--- a/5 - Eind verslag/PE_Taak_Performantie_Analyse.docx
+++ b/5 - Eind verslag/PE_Taak_Performantie_Analyse.docx
@@ -1,9 +1,10 @@
 
 <file path=word/document.xml><?xml version="1.0" encoding="utf-8"?>
-<w:document xmlns:wpc="http://schemas.microsoft.com/office/word/2010/wordprocessingCanvas" xmlns:cx="http://schemas.microsoft.com/office/drawing/2014/chartex" xmlns:cx1="http://schemas.microsoft.com/office/drawing/2015/9/8/chartex" xmlns:cx2="http://schemas.microsoft.com/office/drawing/2015/10/21/chartex" xmlns:mc="http://schemas.openxmlformats.org/markup-compatibility/2006" xmlns:o="urn:schemas-microsoft-com:office:office" xmlns:r="http://schemas.openxmlformats.org/officeDocument/2006/relationships" xmlns:m="http://schemas.openxmlformats.org/officeDocument/2006/math" xmlns:v="urn:schemas-microsoft-com:vml" xmlns:wp14="http://schemas.microsoft.com/office/word/2010/wordprocessingDrawing" xmlns:wp="http://schemas.openxmlformats.org/drawingml/2006/wordprocessingDrawing" xmlns:w10="urn:schemas-microsoft-com:office:word" xmlns:w="http://schemas.openxmlformats.org/wordprocessingml/2006/main" xmlns:w14="http://schemas.microsoft.com/office/word/2010/wordml" xmlns:w15="http://schemas.microsoft.com/office/word/2012/wordml" xmlns:w16se="http://schemas.microsoft.com/office/word/2015/wordml/symex" xmlns:wpg="http://schemas.microsoft.com/office/word/2010/wordprocessingGroup" xmlns:wpi="http://schemas.microsoft.com/office/word/2010/wordprocessingInk" xmlns:wne="http://schemas.microsoft.com/office/word/2006/wordml" xmlns:wps="http://schemas.microsoft.com/office/word/2010/wordprocessingShape" mc:Ignorable="w14 w15 w16se wp14">
+<w:document xmlns:wpc="http://schemas.microsoft.com/office/word/2010/wordprocessingCanvas" xmlns:mc="http://schemas.openxmlformats.org/markup-compatibility/2006" xmlns:o="urn:schemas-microsoft-com:office:office" xmlns:r="http://schemas.openxmlformats.org/officeDocument/2006/relationships" xmlns:m="http://schemas.openxmlformats.org/officeDocument/2006/math" xmlns:v="urn:schemas-microsoft-com:vml" xmlns:wp14="http://schemas.microsoft.com/office/word/2010/wordprocessingDrawing" xmlns:wp="http://schemas.openxmlformats.org/drawingml/2006/wordprocessingDrawing" xmlns:w10="urn:schemas-microsoft-com:office:word" xmlns:w="http://schemas.openxmlformats.org/wordprocessingml/2006/main" xmlns:w14="http://schemas.microsoft.com/office/word/2010/wordml" xmlns:w15="http://schemas.microsoft.com/office/word/2012/wordml" xmlns:wpg="http://schemas.microsoft.com/office/word/2010/wordprocessingGroup" xmlns:wpi="http://schemas.microsoft.com/office/word/2010/wordprocessingInk" xmlns:wne="http://schemas.microsoft.com/office/word/2006/wordml" xmlns:wps="http://schemas.microsoft.com/office/word/2010/wordprocessingShape" mc:Ignorable="w14 w15 wp14">
   <w:body>
     <w:p>
       <w:pPr>
+        <w:spacing w:before="100" w:beforeAutospacing="1" w:after="100" w:afterAutospacing="1"/>
         <w:rPr>
           <w:rFonts w:asciiTheme="majorHAnsi" w:eastAsiaTheme="majorEastAsia" w:hAnsiTheme="majorHAnsi" w:cstheme="majorBidi"/>
           <w:color w:val="2E74B5" w:themeColor="accent1" w:themeShade="BF"/>
@@ -14,6 +15,7 @@
       <w:r>
         <w:rPr>
           <w:noProof/>
+          <w:lang w:eastAsia="nl-BE"/>
         </w:rPr>
         <mc:AlternateContent>
           <mc:Choice Requires="wps">
@@ -61,7 +63,7 @@
                         <w:txbxContent>
                           <w:p>
                             <w:pPr>
-                              <w:pStyle w:val="Titel"/>
+                              <w:pStyle w:val="Title"/>
                             </w:pPr>
                             <w:r>
                               <w:t>PE Taak: Performance onderzoek</w:t>
@@ -84,7 +86,7 @@
               </wp:anchor>
             </w:drawing>
           </mc:Choice>
-          <mc:Fallback>
+          <mc:Fallback xmlns:w16se="http://schemas.microsoft.com/office/word/2015/wordml/symex" xmlns:cx2="http://schemas.microsoft.com/office/drawing/2015/10/21/chartex" xmlns:cx1="http://schemas.microsoft.com/office/drawing/2015/9/8/chartex" xmlns:cx="http://schemas.microsoft.com/office/drawing/2014/chartex">
             <w:pict>
               <v:shapetype id="_x0000_t202" coordsize="21600,21600" o:spt="202" path="m,l,21600r21600,l21600,xe">
                 <v:stroke joinstyle="miter"/>
@@ -112,6 +114,7 @@
       <w:r>
         <w:rPr>
           <w:noProof/>
+          <w:lang w:eastAsia="nl-BE"/>
         </w:rPr>
         <mc:AlternateContent>
           <mc:Choice Requires="wps">
@@ -165,7 +168,10 @@
                               <w:jc w:val="center"/>
                             </w:pPr>
                             <w:r>
-                              <w:t>Daan Bergmans</w:t>
+                              <w:t xml:space="preserve">Daan </w:t>
+                            </w:r>
+                            <w:r>
+                              <w:t>Bergmans</w:t>
                             </w:r>
                           </w:p>
                           <w:p>
@@ -221,7 +227,7 @@
               </wp:anchor>
             </w:drawing>
           </mc:Choice>
-          <mc:Fallback>
+          <mc:Fallback xmlns:w16se="http://schemas.microsoft.com/office/word/2015/wordml/symex" xmlns:cx2="http://schemas.microsoft.com/office/drawing/2015/10/21/chartex" xmlns:cx1="http://schemas.microsoft.com/office/drawing/2015/9/8/chartex" xmlns:cx="http://schemas.microsoft.com/office/drawing/2014/chartex">
             <w:pict>
               <v:shape id="_x0000_s1027" type="#_x0000_t202" style="position:absolute;margin-left:0;margin-top:529.2pt;width:185.9pt;height:110.6pt;z-index:251660288;visibility:visible;mso-wrap-style:square;mso-width-percent:400;mso-height-percent:200;mso-wrap-distance-left:9pt;mso-wrap-distance-top:3.6pt;mso-wrap-distance-right:9pt;mso-wrap-distance-bottom:3.6pt;mso-position-horizontal:center;mso-position-horizontal-relative:margin;mso-position-vertical:absolute;mso-position-vertical-relative:text;mso-width-percent:400;mso-height-percent:200;mso-width-relative:margin;mso-height-relative:margin;v-text-anchor:top" o:gfxdata="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">
                 <v:textbox style="mso-fit-shape-to-text:t">
@@ -282,6 +288,7 @@
       <w:r>
         <w:rPr>
           <w:noProof/>
+          <w:lang w:eastAsia="nl-BE"/>
         </w:rPr>
         <w:drawing>
           <wp:anchor distT="0" distB="0" distL="114300" distR="114300" simplePos="0" relativeHeight="251658240" behindDoc="1" locked="0" layoutInCell="1" allowOverlap="1">
@@ -352,7 +359,8 @@
     </w:p>
     <w:p>
       <w:pPr>
-        <w:pStyle w:val="Kop1"/>
+        <w:pStyle w:val="Heading1"/>
+        <w:spacing w:before="100" w:beforeAutospacing="1" w:after="100" w:afterAutospacing="1"/>
       </w:pPr>
       <w:r>
         <w:lastRenderedPageBreak/>
@@ -361,62 +369,451 @@
     </w:p>
     <w:p>
       <w:pPr>
-        <w:pStyle w:val="Kop1"/>
+        <w:pStyle w:val="Heading2"/>
+        <w:spacing w:before="100" w:beforeAutospacing="1" w:after="100" w:afterAutospacing="1"/>
+      </w:pPr>
+      <w:r>
+        <w:t>Inleiding</w:t>
+      </w:r>
+    </w:p>
+    <w:p>
+      <w:pPr>
+        <w:spacing w:before="100" w:beforeAutospacing="1" w:after="100" w:afterAutospacing="1"/>
+      </w:pPr>
+      <w:r>
+        <w:t>Indien we opzoek gaan naar wat "performance analysis" betekent, waarvoor het gebruikt wordt en het nut ervan, stellen we vast dat dit concept gekend is en gebru</w:t>
+      </w:r>
+      <w:r>
+        <w:t>ikt wordt in talrijke domeinen:</w:t>
+      </w:r>
+    </w:p>
+    <w:p>
+      <w:pPr>
+        <w:spacing w:before="100" w:beforeAutospacing="1" w:after="100" w:afterAutospacing="1"/>
+      </w:pPr>
+      <w:r>
+        <w:t>- Software &amp; A</w:t>
+      </w:r>
+      <w:r>
+        <w:t>lgoritmes</w:t>
+      </w:r>
+      <w:r>
+        <w:tab/>
+      </w:r>
+      <w:r>
+        <w:tab/>
+      </w:r>
+      <w:r>
+        <w:tab/>
+      </w:r>
+      <w:r>
+        <w:tab/>
+        <w:t xml:space="preserve">- </w:t>
+      </w:r>
+      <w:r>
+        <w:t>Human resource management</w:t>
+      </w:r>
+    </w:p>
+    <w:p>
+      <w:pPr>
+        <w:spacing w:before="100" w:beforeAutospacing="1" w:after="100" w:afterAutospacing="1"/>
+      </w:pPr>
+      <w:r>
+        <w:t>- Sport</w:t>
+      </w:r>
+      <w:r>
+        <w:tab/>
+      </w:r>
+      <w:r>
+        <w:tab/>
+      </w:r>
+      <w:r>
+        <w:tab/>
+      </w:r>
+      <w:r>
+        <w:tab/>
+      </w:r>
+      <w:r>
+        <w:tab/>
+      </w:r>
+      <w:r>
+        <w:tab/>
+      </w:r>
+      <w:r>
+        <w:tab/>
+      </w:r>
+      <w:r>
+        <w:t>- Verkoop</w:t>
+      </w:r>
+    </w:p>
+    <w:p>
+      <w:pPr>
+        <w:spacing w:before="100" w:beforeAutospacing="1" w:after="100" w:afterAutospacing="1"/>
+      </w:pPr>
+      <w:r>
+        <w:t>- Economie</w:t>
+      </w:r>
+      <w:r>
+        <w:tab/>
+      </w:r>
+      <w:r>
+        <w:tab/>
+      </w:r>
+      <w:r>
+        <w:tab/>
+      </w:r>
+      <w:r>
+        <w:tab/>
+      </w:r>
+      <w:r>
+        <w:tab/>
+      </w:r>
+      <w:r>
+        <w:tab/>
+        <w:t>- Marketing</w:t>
+      </w:r>
+    </w:p>
+    <w:p>
+      <w:pPr>
+        <w:spacing w:before="100" w:beforeAutospacing="1" w:after="100" w:afterAutospacing="1"/>
+      </w:pPr>
+      <w:r>
+        <w:t>- Verkeer</w:t>
+      </w:r>
+      <w:r>
+        <w:tab/>
+      </w:r>
+      <w:r>
+        <w:tab/>
+      </w:r>
+      <w:r>
+        <w:tab/>
+      </w:r>
+      <w:r>
+        <w:tab/>
+      </w:r>
+      <w:r>
+        <w:tab/>
+      </w:r>
+      <w:r>
+        <w:tab/>
+        <w:t>- ...</w:t>
+      </w:r>
+    </w:p>
+    <w:p>
+      <w:pPr>
+        <w:spacing w:before="100" w:beforeAutospacing="1" w:after="100" w:afterAutospacing="1"/>
+      </w:pPr>
+      <w:r>
+        <w:t>In deze analyse gaan we ons echter focussen op het dom</w:t>
+      </w:r>
+      <w:r>
+        <w:t>ein van software en algoritmes.</w:t>
+      </w:r>
+    </w:p>
+    <w:p>
+      <w:pPr>
+        <w:pStyle w:val="Heading2"/>
+        <w:spacing w:before="100" w:beforeAutospacing="1" w:after="100" w:afterAutospacing="1"/>
+      </w:pPr>
+      <w:r>
+        <w:t>Beschrijving</w:t>
+      </w:r>
+    </w:p>
+    <w:p>
+      <w:pPr>
+        <w:spacing w:before="100" w:beforeAutospacing="1" w:after="100" w:afterAutospacing="1"/>
+      </w:pPr>
+      <w:r>
+        <w:t>Performance analysis is eigenlijk een discipline waarbij systematische observaties worden gedaan om prestaties en besluitvorming te verbeteren. Hierbij wordt alle informatie hoofdzakelijk verstrekt door middel van objectieve statistische (Data Analysis) en vis</w:t>
+      </w:r>
+      <w:r>
+        <w:t>uele feedback (Video Analysis).</w:t>
+      </w:r>
+    </w:p>
+    <w:p>
+      <w:pPr>
+        <w:spacing w:before="100" w:beforeAutospacing="1" w:after="100" w:afterAutospacing="1"/>
+      </w:pPr>
+      <w:r>
+        <w:t xml:space="preserve">Het doel van performance analysis is dus registreren wat de situatie is en hoe deze zo optimaal mogelijk kan verbetert worden. Hiervoor </w:t>
+      </w:r>
+    </w:p>
+    <w:p>
+      <w:pPr>
+        <w:spacing w:before="100" w:beforeAutospacing="1" w:after="100" w:afterAutospacing="1"/>
+      </w:pPr>
+      <w:r>
+        <w:t>Hiervoor</w:t>
+      </w:r>
+      <w:r>
+        <w:t xml:space="preserve"> </w:t>
+      </w:r>
+      <w:r>
+        <w:t>onderschiedt</w:t>
+      </w:r>
+      <w:r>
+        <w:t xml:space="preserve"> het</w:t>
+      </w:r>
+      <w:r>
+        <w:t xml:space="preserve"> </w:t>
+      </w:r>
+      <w:r>
+        <w:t>performance analysis proces 3 verschillende stappen:</w:t>
+      </w:r>
+    </w:p>
+    <w:p>
+      <w:pPr>
+        <w:pStyle w:val="Heading3"/>
+      </w:pPr>
+      <w:r>
+        <w:t>1. Verzamelen van gegevens</w:t>
+      </w:r>
+    </w:p>
+    <w:p>
+      <w:pPr>
+        <w:spacing w:before="100" w:beforeAutospacing="1" w:after="100" w:afterAutospacing="1"/>
+      </w:pPr>
+      <w:r>
+        <w:t>Het verzamelen van gegevens is het proces waarbij data, over de pr</w:t>
+      </w:r>
+      <w:r>
+        <w:t>estaties van programma's, wordt</w:t>
+      </w:r>
+      <w:r>
+        <w:t xml:space="preserve"> verkregen uit een uitvoerend programma.</w:t>
+      </w:r>
+    </w:p>
+    <w:p>
+      <w:pPr>
+        <w:spacing w:before="100" w:beforeAutospacing="1" w:after="100" w:afterAutospacing="1"/>
+      </w:pPr>
+      <w:r>
+        <w:t>Om dit te kunnen realiseren worden er observatietools gebruikt die gegevens kunnen meten, regi</w:t>
+      </w:r>
+      <w:r>
+        <w:t>streren en visueel voorstellen.</w:t>
+      </w:r>
+    </w:p>
+    <w:p>
+      <w:pPr>
+        <w:spacing w:before="100" w:beforeAutospacing="1" w:after="100" w:afterAutospacing="1"/>
+      </w:pPr>
+      <w:r>
+        <w:t xml:space="preserve">Dit proces heeft een zeer uiteenlopende tijdsduur en is vrijwel afhankelijk van de software samen met welke doeleinden </w:t>
+      </w:r>
+      <w:r>
+        <w:t>er geraliseerd moeten worden.</w:t>
+      </w:r>
+    </w:p>
+    <w:p>
+      <w:pPr>
+        <w:spacing w:before="100" w:beforeAutospacing="1" w:after="100" w:afterAutospacing="1"/>
+      </w:pPr>
+      <w:r>
+        <w:t>Doorgaans is dit een l</w:t>
+      </w:r>
+      <w:r>
+        <w:t>angdurig en intensief gebeuren waarbij de hoeveelheid data die verzamelt wordt zal verschillen per proces.</w:t>
+      </w:r>
+    </w:p>
+    <w:p>
+      <w:pPr>
+        <w:pStyle w:val="Heading3"/>
+      </w:pPr>
+      <w:r>
+        <w:t>2. Gegevens transformeren</w:t>
+      </w:r>
+    </w:p>
+    <w:p>
+      <w:pPr>
+        <w:spacing w:before="100" w:beforeAutospacing="1" w:after="100" w:afterAutospacing="1"/>
+      </w:pPr>
+      <w:r>
+        <w:t>Om data goed te kunnen bestuderen is het nodig dat de gegevens zodanig in een vorm worden omgezet die het mogelijk maken antwoorden te bieden. Nieuwe verzamelde gevegens voldoen zelden aan deze eisen en is het dus noodzakelijk om een t</w:t>
+      </w:r>
+      <w:r>
+        <w:t>ransformatie te verwezenlijken.</w:t>
+      </w:r>
+    </w:p>
+    <w:p>
+      <w:pPr>
+        <w:spacing w:before="100" w:beforeAutospacing="1" w:after="100" w:afterAutospacing="1"/>
+      </w:pPr>
+      <w:r>
+        <w:lastRenderedPageBreak/>
+        <w:t>Vaak wordt het volume van gegevens verminderd en gestructureerd tot</w:t>
+      </w:r>
+      <w:r>
+        <w:t xml:space="preserve"> een bestudeerbare hoeveelheid.</w:t>
+      </w:r>
+    </w:p>
+    <w:p>
+      <w:pPr>
+        <w:pStyle w:val="Heading3"/>
+      </w:pPr>
+      <w:r>
+        <w:t>3. Gegevens visualiseren</w:t>
+      </w:r>
+    </w:p>
+    <w:p>
+      <w:pPr>
+        <w:spacing w:before="100" w:beforeAutospacing="1" w:after="100" w:afterAutospacing="1"/>
+      </w:pPr>
+      <w:r>
+        <w:t>Nadat de data een transformatie heeft ondergaan, zou het een enorme bijdrage zijn voor de analyse dat alle data visueel voorgesteld zou kunnen worden. Gegevens visualiseren kan vele vormen aannemen. Een van de meest voorkomende vormen zijn: grafieken, diagrammen en statistieken. Het is dus belangrijk dat er goed wordt nagedacht dient te worden over welke visualisatie technieken er gebruikt zullen</w:t>
+      </w:r>
+      <w:r>
+        <w:t xml:space="preserve"> worden in het analyse proces. </w:t>
+      </w:r>
+    </w:p>
+    <w:p>
+      <w:pPr>
+        <w:spacing w:before="100" w:beforeAutospacing="1" w:after="100" w:afterAutospacing="1"/>
+      </w:pPr>
+      <w:r>
+        <w:t>Visualisatie bevorderd dus het inzicht in de gegevens waardoor er sneller observaties kunnen worden gedaan en het nemen van beslissingen bekrachtigt.</w:t>
+      </w:r>
+    </w:p>
+    <w:p>
+      <w:pPr>
+        <w:pStyle w:val="Heading2"/>
+      </w:pPr>
+      <w:r>
+        <w:t>Waarom performance anylyse?</w:t>
+      </w:r>
+    </w:p>
+    <w:p>
+      <w:pPr>
+        <w:spacing w:before="100" w:beforeAutospacing="1" w:after="100" w:afterAutospacing="1"/>
+      </w:pPr>
+      <w:r>
+        <w:t>Er zijn vele redenen waarom performance analyse uitge</w:t>
+      </w:r>
+      <w:r>
+        <w:t>voerd wordt. (Efficientie, ...)</w:t>
+      </w:r>
+    </w:p>
+    <w:p>
+      <w:pPr>
+        <w:pStyle w:val="Heading1"/>
+        <w:spacing w:before="100" w:beforeAutospacing="1" w:after="100" w:afterAutospacing="1"/>
       </w:pPr>
       <w:r>
         <w:t>Tools voor performance analysis</w:t>
       </w:r>
     </w:p>
     <w:p>
-      <w:r>
-        <w:t>(Bibliografie en tekstuele beschrijving)</w:t>
-      </w:r>
-    </w:p>
-    <w:p>
-      <w:pPr>
-        <w:pStyle w:val="Kop1"/>
-      </w:pPr>
-      <w:r>
-        <w:t>Sudokusolver-project op Github</w:t>
-      </w:r>
-    </w:p>
-    <w:p>
-      <w:pPr>
-        <w:pStyle w:val="Kop1"/>
-      </w:pPr>
-      <w:r>
-        <w:t>Installatiegids</w:t>
-      </w:r>
-    </w:p>
-    <w:p>
-      <w:pPr>
-        <w:pStyle w:val="Kop1"/>
-      </w:pPr>
-      <w:r>
-        <w:t>Korte uitleg oplossingalgoritme</w:t>
-      </w:r>
-    </w:p>
-    <w:p>
-      <w:pPr>
-        <w:pStyle w:val="Kop1"/>
-      </w:pPr>
-      <w:r>
-        <w:t>Verwijzing naar beschrijving van het algoritme of oplossingsmethode</w:t>
-      </w:r>
-    </w:p>
-    <w:p>
-      <w:r>
-        <w:t>(</w:t>
+      <w:pPr>
+        <w:spacing w:before="100" w:beforeAutospacing="1" w:after="100" w:afterAutospacing="1"/>
+      </w:pPr>
+      <w:r>
+        <w:t>Om prestaties echter te kunnen verbeteren moeten we het eerst in meetbare termen kunnen beschrijven. Dit wordt vaak aan de hand van interviews, surveys, grafieken, diagrammen,... gemeten. In het software &amp; algoritme domein wordt er voornamenlijk gebruikt gemaakt van observatietools die de prestaties van lopende software kunnen g</w:t>
+      </w:r>
+      <w:r>
+        <w:t>aan meten en visueel weergeven.</w:t>
       </w:r>
       <w:bookmarkStart w:id="0" w:name="_GoBack"/>
       <w:bookmarkEnd w:id="0"/>
-      <w:r>
-        <w:t>Wetenschappelijk paper of online artikel)</w:t>
-      </w:r>
-    </w:p>
-    <w:p>
-      <w:pPr>
-        <w:pStyle w:val="Kop1"/>
+    </w:p>
+    <w:p>
+      <w:pPr>
+        <w:spacing w:before="100" w:beforeAutospacing="1" w:after="100" w:afterAutospacing="1"/>
+        <w:rPr>
+          <w:lang w:val="en-US"/>
+        </w:rPr>
+      </w:pPr>
+      <w:r>
+        <w:rPr>
+          <w:lang w:val="en-US"/>
+        </w:rPr>
+        <w:t>"As we shall see, a wide variety of data collection, transformation, and visualization tools are available. When selecting a tool for a particular task, the followi</w:t>
+      </w:r>
+      <w:r>
+        <w:rPr>
+          <w:lang w:val="en-US"/>
+        </w:rPr>
+        <w:t>ng issues should be considered:</w:t>
+      </w:r>
+    </w:p>
+    <w:p>
+      <w:pPr>
+        <w:spacing w:before="100" w:beforeAutospacing="1" w:after="100" w:afterAutospacing="1"/>
+        <w:rPr>
+          <w:lang w:val="en-US"/>
+        </w:rPr>
+      </w:pPr>
+      <w:r>
+        <w:rPr>
+          <w:lang w:val="en-US"/>
+        </w:rPr>
+        <w:t>Accuracy. In general, performance data obtained using sampling techniques are less accurate than data obtained by using counters or timers. In the case of timers, the accuracy of the clock must be taken into account. Simplicity. The best tools in many circumstances are those that collect data automatically, with little or no programmer intervention, and that provide convenient analysis capabilities. Flexibility. A flexible tool can be extended easily to collect additional performance data or to provide different views of the same data. Flexibility and simplicity are often opposing requirements. Intrusiveness. Unless a computer provides hardware support, performance data collection inevitably introduces some overhead. We need to be aware of this overhead and account for it when analyzing data. Abstraction. A good performance tool allows data to be examined at a level of abstraction appropriate for the programming model of the parallel program. For example, when analyzing an execution trace from a message-passing program, we probably wish to see individual messages, particularly if they can be related to send and receive statements in the source program. However, this presentation is probably not appropriate when studying a data-parallel program, even if compilation generates a message-passing program. Instead, we would like to see communication costs related to data-parallel program statements."</w:t>
+      </w:r>
+    </w:p>
+    <w:p>
+      <w:pPr>
+        <w:rPr>
+          <w:lang w:val="en-US"/>
+        </w:rPr>
+      </w:pPr>
+    </w:p>
+    <w:p>
+      <w:pPr>
+        <w:spacing w:before="100" w:beforeAutospacing="1" w:after="100" w:afterAutospacing="1"/>
+      </w:pPr>
+      <w:r>
+        <w:t>(Bibliografie en tekstuele beschrijving)</w:t>
+      </w:r>
+    </w:p>
+    <w:p>
+      <w:pPr>
+        <w:pStyle w:val="Heading1"/>
+        <w:spacing w:before="100" w:beforeAutospacing="1" w:after="100" w:afterAutospacing="1"/>
+      </w:pPr>
+      <w:r>
+        <w:lastRenderedPageBreak/>
+        <w:t>Sudokusolver-project op Github</w:t>
+      </w:r>
+    </w:p>
+    <w:p>
+      <w:pPr>
+        <w:pStyle w:val="Heading1"/>
+        <w:spacing w:before="100" w:beforeAutospacing="1" w:after="100" w:afterAutospacing="1"/>
+      </w:pPr>
+      <w:r>
+        <w:t>Installatiegids</w:t>
+      </w:r>
+    </w:p>
+    <w:p>
+      <w:pPr>
+        <w:pStyle w:val="Heading1"/>
+        <w:spacing w:before="100" w:beforeAutospacing="1" w:after="100" w:afterAutospacing="1"/>
+      </w:pPr>
+      <w:r>
+        <w:t>Korte uitleg oplossingalgoritme</w:t>
+      </w:r>
+    </w:p>
+    <w:p>
+      <w:pPr>
+        <w:pStyle w:val="Heading1"/>
+        <w:spacing w:before="100" w:beforeAutospacing="1" w:after="100" w:afterAutospacing="1"/>
+      </w:pPr>
+      <w:r>
+        <w:t>Verwijzing naar beschrijving van het algoritme of oplossingsmethode</w:t>
+      </w:r>
+    </w:p>
+    <w:p>
+      <w:pPr>
+        <w:spacing w:before="100" w:beforeAutospacing="1" w:after="100" w:afterAutospacing="1"/>
+      </w:pPr>
+      <w:r>
+        <w:t>(Wetenschappelijk paper of online artikel)</w:t>
+      </w:r>
+    </w:p>
+    <w:p>
+      <w:pPr>
+        <w:pStyle w:val="Heading1"/>
+        <w:spacing w:before="100" w:beforeAutospacing="1" w:after="100" w:afterAutospacing="1"/>
       </w:pPr>
       <w:r>
         <w:t>Onderzoek</w:t>
@@ -424,7 +821,8 @@
     </w:p>
     <w:p>
       <w:pPr>
-        <w:pStyle w:val="Kop1"/>
+        <w:pStyle w:val="Heading1"/>
+        <w:spacing w:before="100" w:beforeAutospacing="1" w:after="100" w:afterAutospacing="1"/>
       </w:pPr>
       <w:r>
         <w:t>Performantieverbeteringen (4)</w:t>
@@ -432,7 +830,8 @@
     </w:p>
     <w:p>
       <w:pPr>
-        <w:pStyle w:val="Kop1"/>
+        <w:pStyle w:val="Heading1"/>
+        <w:spacing w:before="100" w:beforeAutospacing="1" w:after="100" w:afterAutospacing="1"/>
       </w:pPr>
       <w:r>
         <w:t>Verslag bevindingen (analyse, testen, cijfergegevens,…)</w:t>
@@ -440,13 +839,18 @@
     </w:p>
     <w:p>
       <w:pPr>
-        <w:pStyle w:val="Kop1"/>
+        <w:pStyle w:val="Heading1"/>
+        <w:spacing w:before="100" w:beforeAutospacing="1" w:after="100" w:afterAutospacing="1"/>
       </w:pPr>
       <w:r>
         <w:t>Voorstellen verbeteringen aan auteur</w:t>
       </w:r>
     </w:p>
-    <w:p/>
+    <w:p>
+      <w:pPr>
+        <w:spacing w:before="100" w:beforeAutospacing="1" w:after="100" w:afterAutospacing="1"/>
+      </w:pPr>
+    </w:p>
     <w:sectPr>
       <w:pgSz w:w="11906" w:h="16838"/>
       <w:pgMar w:top="1417" w:right="1417" w:bottom="1417" w:left="1417" w:header="708" w:footer="708" w:gutter="0"/>
@@ -458,7 +862,7 @@
 </file>
 
 <file path=word/styles.xml><?xml version="1.0" encoding="utf-8"?>
-<w:styles xmlns:mc="http://schemas.openxmlformats.org/markup-compatibility/2006" xmlns:r="http://schemas.openxmlformats.org/officeDocument/2006/relationships" xmlns:w="http://schemas.openxmlformats.org/wordprocessingml/2006/main" xmlns:w14="http://schemas.microsoft.com/office/word/2010/wordml" xmlns:w15="http://schemas.microsoft.com/office/word/2012/wordml" xmlns:w16se="http://schemas.microsoft.com/office/word/2015/wordml/symex" mc:Ignorable="w14 w15 w16se">
+<w:styles xmlns:mc="http://schemas.openxmlformats.org/markup-compatibility/2006" xmlns:r="http://schemas.openxmlformats.org/officeDocument/2006/relationships" xmlns:w="http://schemas.openxmlformats.org/wordprocessingml/2006/main" xmlns:w14="http://schemas.microsoft.com/office/word/2010/wordml" xmlns:w15="http://schemas.microsoft.com/office/word/2012/wordml" mc:Ignorable="w14 w15">
   <w:docDefaults>
     <w:rPrDefault>
       <w:rPr>
@@ -474,7 +878,7 @@
       </w:pPr>
     </w:pPrDefault>
   </w:docDefaults>
-  <w:latentStyles w:defLockedState="0" w:defUIPriority="99" w:defSemiHidden="0" w:defUnhideWhenUsed="0" w:defQFormat="0" w:count="372">
+  <w:latentStyles w:defLockedState="0" w:defUIPriority="99" w:defSemiHidden="0" w:defUnhideWhenUsed="0" w:defQFormat="0" w:count="371">
     <w:lsdException w:name="Normal" w:uiPriority="0" w:qFormat="1"/>
     <w:lsdException w:name="heading 1" w:uiPriority="9" w:qFormat="1"/>
     <w:lsdException w:name="heading 2" w:semiHidden="1" w:uiPriority="9" w:unhideWhenUsed="1" w:qFormat="1"/>
@@ -580,6 +984,7 @@
     <w:lsdException w:name="HTML Sample" w:semiHidden="1" w:unhideWhenUsed="1"/>
     <w:lsdException w:name="HTML Typewriter" w:semiHidden="1" w:unhideWhenUsed="1"/>
     <w:lsdException w:name="HTML Variable" w:semiHidden="1" w:unhideWhenUsed="1"/>
+    <w:lsdException w:name="Normal Table" w:semiHidden="1" w:unhideWhenUsed="1"/>
     <w:lsdException w:name="annotation subject" w:semiHidden="1" w:unhideWhenUsed="1"/>
     <w:lsdException w:name="No List" w:semiHidden="1" w:unhideWhenUsed="1"/>
     <w:lsdException w:name="Outline List 1" w:semiHidden="1" w:unhideWhenUsed="1"/>
@@ -626,8 +1031,10 @@
     <w:lsdException w:name="Table Subtle 2" w:semiHidden="1" w:unhideWhenUsed="1"/>
     <w:lsdException w:name="Table Web 1" w:semiHidden="1" w:unhideWhenUsed="1"/>
     <w:lsdException w:name="Table Web 2" w:semiHidden="1" w:unhideWhenUsed="1"/>
+    <w:lsdException w:name="Table Web 3" w:semiHidden="1" w:unhideWhenUsed="1"/>
     <w:lsdException w:name="Balloon Text" w:semiHidden="1" w:unhideWhenUsed="1"/>
     <w:lsdException w:name="Table Grid" w:uiPriority="39"/>
+    <w:lsdException w:name="Table Theme" w:semiHidden="1" w:unhideWhenUsed="1"/>
     <w:lsdException w:name="Placeholder Text" w:semiHidden="1"/>
     <w:lsdException w:name="No Spacing" w:uiPriority="1" w:qFormat="1"/>
     <w:lsdException w:name="Light Shading" w:uiPriority="60"/>
@@ -843,17 +1250,16 @@
     <w:lsdException w:name="List Table 5 Dark Accent 6" w:uiPriority="50"/>
     <w:lsdException w:name="List Table 6 Colorful Accent 6" w:uiPriority="51"/>
     <w:lsdException w:name="List Table 7 Colorful Accent 6" w:uiPriority="52"/>
-    <w:lsdException w:name="Mention" w:semiHidden="1" w:unhideWhenUsed="1"/>
   </w:latentStyles>
-  <w:style w:type="paragraph" w:default="1" w:styleId="Standaard">
+  <w:style w:type="paragraph" w:default="1" w:styleId="Normal">
     <w:name w:val="Normal"/>
     <w:qFormat/>
   </w:style>
-  <w:style w:type="paragraph" w:styleId="Kop1">
+  <w:style w:type="paragraph" w:styleId="Heading1">
     <w:name w:val="heading 1"/>
-    <w:basedOn w:val="Standaard"/>
-    <w:next w:val="Standaard"/>
-    <w:link w:val="Kop1Char"/>
+    <w:basedOn w:val="Normal"/>
+    <w:next w:val="Normal"/>
+    <w:link w:val="Heading1Char"/>
     <w:uiPriority w:val="9"/>
     <w:qFormat/>
     <w:rsid w:val="009866EB"/>
@@ -870,12 +1276,57 @@
       <w:szCs w:val="32"/>
     </w:rPr>
   </w:style>
-  <w:style w:type="character" w:default="1" w:styleId="Standaardalinea-lettertype">
+  <w:style w:type="paragraph" w:styleId="Heading2">
+    <w:name w:val="heading 2"/>
+    <w:basedOn w:val="Normal"/>
+    <w:next w:val="Normal"/>
+    <w:link w:val="Heading2Char"/>
+    <w:uiPriority w:val="9"/>
+    <w:unhideWhenUsed/>
+    <w:qFormat/>
+    <w:rsid w:val="000B7AD9"/>
+    <w:pPr>
+      <w:keepNext/>
+      <w:keepLines/>
+      <w:spacing w:before="40" w:after="0"/>
+      <w:outlineLvl w:val="1"/>
+    </w:pPr>
+    <w:rPr>
+      <w:rFonts w:asciiTheme="majorHAnsi" w:eastAsiaTheme="majorEastAsia" w:hAnsiTheme="majorHAnsi" w:cstheme="majorBidi"/>
+      <w:color w:val="2E74B5" w:themeColor="accent1" w:themeShade="BF"/>
+      <w:sz w:val="26"/>
+      <w:szCs w:val="26"/>
+    </w:rPr>
+  </w:style>
+  <w:style w:type="paragraph" w:styleId="Heading3">
+    <w:name w:val="heading 3"/>
+    <w:basedOn w:val="Normal"/>
+    <w:next w:val="Normal"/>
+    <w:link w:val="Heading3Char"/>
+    <w:uiPriority w:val="9"/>
+    <w:unhideWhenUsed/>
+    <w:qFormat/>
+    <w:rsid w:val="000B7AD9"/>
+    <w:pPr>
+      <w:keepNext/>
+      <w:keepLines/>
+      <w:spacing w:before="40" w:after="0"/>
+      <w:outlineLvl w:val="2"/>
+    </w:pPr>
+    <w:rPr>
+      <w:rFonts w:asciiTheme="majorHAnsi" w:eastAsiaTheme="majorEastAsia" w:hAnsiTheme="majorHAnsi" w:cstheme="majorBidi"/>
+      <w:color w:val="1F4D78" w:themeColor="accent1" w:themeShade="7F"/>
+      <w:sz w:val="24"/>
+      <w:szCs w:val="24"/>
+    </w:rPr>
+  </w:style>
+  <w:style w:type="character" w:default="1" w:styleId="DefaultParagraphFont">
     <w:name w:val="Default Paragraph Font"/>
     <w:uiPriority w:val="1"/>
+    <w:semiHidden/>
     <w:unhideWhenUsed/>
   </w:style>
-  <w:style w:type="table" w:default="1" w:styleId="Standaardtabel">
+  <w:style w:type="table" w:default="1" w:styleId="TableNormal">
     <w:name w:val="Normal Table"/>
     <w:uiPriority w:val="99"/>
     <w:semiHidden/>
@@ -890,16 +1341,16 @@
       </w:tblCellMar>
     </w:tblPr>
   </w:style>
-  <w:style w:type="numbering" w:default="1" w:styleId="Geenlijst">
+  <w:style w:type="numbering" w:default="1" w:styleId="NoList">
     <w:name w:val="No List"/>
     <w:uiPriority w:val="99"/>
     <w:semiHidden/>
     <w:unhideWhenUsed/>
   </w:style>
-  <w:style w:type="character" w:customStyle="1" w:styleId="Kop1Char">
-    <w:name w:val="Kop 1 Char"/>
-    <w:basedOn w:val="Standaardalinea-lettertype"/>
-    <w:link w:val="Kop1"/>
+  <w:style w:type="character" w:customStyle="1" w:styleId="Heading1Char">
+    <w:name w:val="Heading 1 Char"/>
+    <w:basedOn w:val="DefaultParagraphFont"/>
+    <w:link w:val="Heading1"/>
     <w:uiPriority w:val="9"/>
     <w:rsid w:val="009866EB"/>
     <w:rPr>
@@ -909,11 +1360,11 @@
       <w:szCs w:val="32"/>
     </w:rPr>
   </w:style>
-  <w:style w:type="paragraph" w:styleId="Titel">
+  <w:style w:type="paragraph" w:styleId="Title">
     <w:name w:val="Title"/>
-    <w:basedOn w:val="Standaard"/>
-    <w:next w:val="Standaard"/>
-    <w:link w:val="TitelChar"/>
+    <w:basedOn w:val="Normal"/>
+    <w:next w:val="Normal"/>
+    <w:link w:val="TitleChar"/>
     <w:uiPriority w:val="10"/>
     <w:qFormat/>
     <w:rsid w:val="009866EB"/>
@@ -929,10 +1380,10 @@
       <w:szCs w:val="56"/>
     </w:rPr>
   </w:style>
-  <w:style w:type="character" w:customStyle="1" w:styleId="TitelChar">
-    <w:name w:val="Titel Char"/>
-    <w:basedOn w:val="Standaardalinea-lettertype"/>
-    <w:link w:val="Titel"/>
+  <w:style w:type="character" w:customStyle="1" w:styleId="TitleChar">
+    <w:name w:val="Title Char"/>
+    <w:basedOn w:val="DefaultParagraphFont"/>
+    <w:link w:val="Title"/>
     <w:uiPriority w:val="10"/>
     <w:rsid w:val="009866EB"/>
     <w:rPr>
@@ -941,6 +1392,32 @@
       <w:kern w:val="28"/>
       <w:sz w:val="56"/>
       <w:szCs w:val="56"/>
+    </w:rPr>
+  </w:style>
+  <w:style w:type="character" w:customStyle="1" w:styleId="Heading2Char">
+    <w:name w:val="Heading 2 Char"/>
+    <w:basedOn w:val="DefaultParagraphFont"/>
+    <w:link w:val="Heading2"/>
+    <w:uiPriority w:val="9"/>
+    <w:rsid w:val="000B7AD9"/>
+    <w:rPr>
+      <w:rFonts w:asciiTheme="majorHAnsi" w:eastAsiaTheme="majorEastAsia" w:hAnsiTheme="majorHAnsi" w:cstheme="majorBidi"/>
+      <w:color w:val="2E74B5" w:themeColor="accent1" w:themeShade="BF"/>
+      <w:sz w:val="26"/>
+      <w:szCs w:val="26"/>
+    </w:rPr>
+  </w:style>
+  <w:style w:type="character" w:customStyle="1" w:styleId="Heading3Char">
+    <w:name w:val="Heading 3 Char"/>
+    <w:basedOn w:val="DefaultParagraphFont"/>
+    <w:link w:val="Heading3"/>
+    <w:uiPriority w:val="9"/>
+    <w:rsid w:val="000B7AD9"/>
+    <w:rPr>
+      <w:rFonts w:asciiTheme="majorHAnsi" w:eastAsiaTheme="majorEastAsia" w:hAnsiTheme="majorHAnsi" w:cstheme="majorBidi"/>
+      <w:color w:val="1F4D78" w:themeColor="accent1" w:themeShade="7F"/>
+      <w:sz w:val="24"/>
+      <w:szCs w:val="24"/>
     </w:rPr>
   </w:style>
 </w:styles>

--- a/5 - Eind verslag/PE_Taak_Performantie_Analyse.docx
+++ b/5 - Eind verslag/PE_Taak_Performantie_Analyse.docx
@@ -86,7 +86,7 @@
               </wp:anchor>
             </w:drawing>
           </mc:Choice>
-          <mc:Fallback xmlns:w16se="http://schemas.microsoft.com/office/word/2015/wordml/symex" xmlns:cx2="http://schemas.microsoft.com/office/drawing/2015/10/21/chartex" xmlns:cx1="http://schemas.microsoft.com/office/drawing/2015/9/8/chartex" xmlns:cx="http://schemas.microsoft.com/office/drawing/2014/chartex">
+          <mc:Fallback xmlns:cx="http://schemas.microsoft.com/office/drawing/2014/chartex" xmlns:cx1="http://schemas.microsoft.com/office/drawing/2015/9/8/chartex" xmlns:cx2="http://schemas.microsoft.com/office/drawing/2015/10/21/chartex" xmlns:w16se="http://schemas.microsoft.com/office/word/2015/wordml/symex">
             <w:pict>
               <v:shapetype id="_x0000_t202" coordsize="21600,21600" o:spt="202" path="m,l,21600r21600,l21600,xe">
                 <v:stroke joinstyle="miter"/>
@@ -168,10 +168,7 @@
                               <w:jc w:val="center"/>
                             </w:pPr>
                             <w:r>
-                              <w:t xml:space="preserve">Daan </w:t>
-                            </w:r>
-                            <w:r>
-                              <w:t>Bergmans</w:t>
+                              <w:t>Daan Bergmans</w:t>
                             </w:r>
                           </w:p>
                           <w:p>
@@ -227,7 +224,7 @@
               </wp:anchor>
             </w:drawing>
           </mc:Choice>
-          <mc:Fallback xmlns:w16se="http://schemas.microsoft.com/office/word/2015/wordml/symex" xmlns:cx2="http://schemas.microsoft.com/office/drawing/2015/10/21/chartex" xmlns:cx1="http://schemas.microsoft.com/office/drawing/2015/9/8/chartex" xmlns:cx="http://schemas.microsoft.com/office/drawing/2014/chartex">
+          <mc:Fallback xmlns:cx="http://schemas.microsoft.com/office/drawing/2014/chartex" xmlns:cx1="http://schemas.microsoft.com/office/drawing/2015/9/8/chartex" xmlns:cx2="http://schemas.microsoft.com/office/drawing/2015/10/21/chartex" xmlns:w16se="http://schemas.microsoft.com/office/word/2015/wordml/symex">
             <w:pict>
               <v:shape id="_x0000_s1027" type="#_x0000_t202" style="position:absolute;margin-left:0;margin-top:529.2pt;width:185.9pt;height:110.6pt;z-index:251660288;visibility:visible;mso-wrap-style:square;mso-width-percent:400;mso-height-percent:200;mso-wrap-distance-left:9pt;mso-wrap-distance-top:3.6pt;mso-wrap-distance-right:9pt;mso-wrap-distance-bottom:3.6pt;mso-position-horizontal:center;mso-position-horizontal-relative:margin;mso-position-vertical:absolute;mso-position-vertical-relative:text;mso-width-percent:400;mso-height-percent:200;mso-width-relative:margin;mso-height-relative:margin;v-text-anchor:top" o:gfxdata="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">
                 <v:textbox style="mso-fit-shape-to-text:t">
@@ -381,42 +378,33 @@
         <w:spacing w:before="100" w:beforeAutospacing="1" w:after="100" w:afterAutospacing="1"/>
       </w:pPr>
       <w:r>
-        <w:t>Indien we opzoek gaan naar wat "performance analysis" betekent, waarvoor het gebruikt wordt en het nut ervan, stellen we vast dat dit concept gekend is en gebru</w:t>
-      </w:r>
-      <w:r>
-        <w:t>ikt wordt in talrijke domeinen:</w:t>
-      </w:r>
-    </w:p>
-    <w:p>
-      <w:pPr>
-        <w:spacing w:before="100" w:beforeAutospacing="1" w:after="100" w:afterAutospacing="1"/>
-      </w:pPr>
-      <w:r>
-        <w:t>- Software &amp; A</w:t>
-      </w:r>
-      <w:r>
-        <w:t>lgoritmes</w:t>
-      </w:r>
-      <w:r>
-        <w:tab/>
-      </w:r>
-      <w:r>
-        <w:tab/>
-      </w:r>
-      <w:r>
-        <w:tab/>
-      </w:r>
-      <w:r>
-        <w:tab/>
-        <w:t xml:space="preserve">- </w:t>
-      </w:r>
-      <w:r>
-        <w:t>Human resource management</w:t>
-      </w:r>
-    </w:p>
-    <w:p>
-      <w:pPr>
-        <w:spacing w:before="100" w:beforeAutospacing="1" w:after="100" w:afterAutospacing="1"/>
+        <w:t>Indien we opzoek gaan naar wat "performance analysis" betekent, waarvoor het gebruikt wordt en het nut ervan, stellen we vast dat dit concept gekend is en gebruikt wordt in talrijke domeinen:</w:t>
+      </w:r>
+    </w:p>
+    <w:p>
+      <w:pPr>
+        <w:spacing w:after="0"/>
+      </w:pPr>
+      <w:r>
+        <w:t>- Software &amp; Algoritmes</w:t>
+      </w:r>
+      <w:r>
+        <w:tab/>
+      </w:r>
+      <w:r>
+        <w:tab/>
+      </w:r>
+      <w:r>
+        <w:tab/>
+      </w:r>
+      <w:r>
+        <w:tab/>
+        <w:t>- Human resource management</w:t>
+      </w:r>
+    </w:p>
+    <w:p>
+      <w:pPr>
+        <w:spacing w:after="0"/>
       </w:pPr>
       <w:r>
         <w:t>- Sport</w:t>
@@ -441,14 +429,12 @@
       </w:r>
       <w:r>
         <w:tab/>
-      </w:r>
-      <w:r>
         <w:t>- Verkoop</w:t>
       </w:r>
     </w:p>
     <w:p>
       <w:pPr>
-        <w:spacing w:before="100" w:beforeAutospacing="1" w:after="100" w:afterAutospacing="1"/>
+        <w:spacing w:after="0"/>
       </w:pPr>
       <w:r>
         <w:t>- Economie</w:t>
@@ -475,7 +461,7 @@
     </w:p>
     <w:p>
       <w:pPr>
-        <w:spacing w:before="100" w:beforeAutospacing="1" w:after="100" w:afterAutospacing="1"/>
+        <w:spacing w:after="0"/>
       </w:pPr>
       <w:r>
         <w:t>- Verkeer</w:t>
@@ -505,10 +491,7 @@
         <w:spacing w:before="100" w:beforeAutospacing="1" w:after="100" w:afterAutospacing="1"/>
       </w:pPr>
       <w:r>
-        <w:t>In deze analyse gaan we ons echter focussen op het dom</w:t>
-      </w:r>
-      <w:r>
-        <w:t>ein van software en algoritmes.</w:t>
+        <w:t>In deze analyse gaan we ons echter focussen op het domein van software en algoritmes.</w:t>
       </w:r>
     </w:p>
     <w:p>
@@ -525,38 +508,29 @@
         <w:spacing w:before="100" w:beforeAutospacing="1" w:after="100" w:afterAutospacing="1"/>
       </w:pPr>
       <w:r>
-        <w:t>Performance analysis is eigenlijk een discipline waarbij systematische observaties worden gedaan om prestaties en besluitvorming te verbeteren. Hierbij wordt alle informatie hoofdzakelijk verstrekt door middel van objectieve statistische (Data Analysis) en vis</w:t>
-      </w:r>
-      <w:r>
-        <w:t>uele feedback (Video Analysis).</w:t>
-      </w:r>
-    </w:p>
-    <w:p>
-      <w:pPr>
-        <w:spacing w:before="100" w:beforeAutospacing="1" w:after="100" w:afterAutospacing="1"/>
-      </w:pPr>
-      <w:r>
-        <w:t xml:space="preserve">Het doel van performance analysis is dus registreren wat de situatie is en hoe deze zo optimaal mogelijk kan verbetert worden. Hiervoor </w:t>
-      </w:r>
-    </w:p>
-    <w:p>
-      <w:pPr>
-        <w:spacing w:before="100" w:beforeAutospacing="1" w:after="100" w:afterAutospacing="1"/>
-      </w:pPr>
-      <w:r>
-        <w:t>Hiervoor</w:t>
-      </w:r>
-      <w:r>
-        <w:t xml:space="preserve"> </w:t>
-      </w:r>
-      <w:r>
-        <w:t>onderschiedt</w:t>
-      </w:r>
-      <w:r>
-        <w:t xml:space="preserve"> het</w:t>
-      </w:r>
-      <w:r>
-        <w:t xml:space="preserve"> </w:t>
+        <w:t>Performance analysis is eigenlijk een discipline waarbij systematische observaties worden gedaan om prestaties en besluitvorming te verbeteren. Hierbij wordt alle informatie hoofdzakelijk verstrekt door middel van objectieve statistische (Data Analysis) en visuele feedback (Video Analysis).</w:t>
+      </w:r>
+    </w:p>
+    <w:p>
+      <w:pPr>
+        <w:spacing w:before="100" w:beforeAutospacing="1" w:after="100" w:afterAutospacing="1"/>
+      </w:pPr>
+      <w:r>
+        <w:t xml:space="preserve">Het doel van performance analysis is dus registreren wat de </w:t>
+      </w:r>
+      <w:r>
+        <w:t xml:space="preserve">huidige </w:t>
+      </w:r>
+      <w:r>
+        <w:t xml:space="preserve">situatie is en hoe deze zo optimaal mogelijk kan verbetert worden. </w:t>
+      </w:r>
+    </w:p>
+    <w:p>
+      <w:pPr>
+        <w:spacing w:before="100" w:beforeAutospacing="1" w:after="100" w:afterAutospacing="1"/>
+      </w:pPr>
+      <w:r>
+        <w:t xml:space="preserve">Hiervoor onderschiedt het </w:t>
       </w:r>
       <w:r>
         <w:t>performance analysis proces 3 verschillende stappen:</w:t>
@@ -575,46 +549,37 @@
         <w:spacing w:before="100" w:beforeAutospacing="1" w:after="100" w:afterAutospacing="1"/>
       </w:pPr>
       <w:r>
-        <w:t>Het verzamelen van gegevens is het proces waarbij data, over de pr</w:t>
-      </w:r>
-      <w:r>
-        <w:t>estaties van programma's, wordt</w:t>
-      </w:r>
-      <w:r>
-        <w:t xml:space="preserve"> verkregen uit een uitvoerend programma.</w:t>
-      </w:r>
-    </w:p>
-    <w:p>
-      <w:pPr>
-        <w:spacing w:before="100" w:beforeAutospacing="1" w:after="100" w:afterAutospacing="1"/>
-      </w:pPr>
-      <w:r>
-        <w:t>Om dit te kunnen realiseren worden er observatietools gebruikt die gegevens kunnen meten, regi</w:t>
-      </w:r>
-      <w:r>
-        <w:t>streren en visueel voorstellen.</w:t>
-      </w:r>
-    </w:p>
-    <w:p>
-      <w:pPr>
-        <w:spacing w:before="100" w:beforeAutospacing="1" w:after="100" w:afterAutospacing="1"/>
-      </w:pPr>
-      <w:r>
-        <w:t xml:space="preserve">Dit proces heeft een zeer uiteenlopende tijdsduur en is vrijwel afhankelijk van de software samen met welke doeleinden </w:t>
-      </w:r>
-      <w:r>
-        <w:t>er geraliseerd moeten worden.</w:t>
-      </w:r>
-    </w:p>
-    <w:p>
-      <w:pPr>
-        <w:spacing w:before="100" w:beforeAutospacing="1" w:after="100" w:afterAutospacing="1"/>
-      </w:pPr>
-      <w:r>
-        <w:t>Doorgaans is dit een l</w:t>
-      </w:r>
-      <w:r>
-        <w:t>angdurig en intensief gebeuren waarbij de hoeveelheid data die verzamelt wordt zal verschillen per proces.</w:t>
+        <w:t>Het verzamelen van gegevens is het proces waarbij data, over de prestaties van programma's, wordt verkregen uit een uitvoerend programma.</w:t>
+      </w:r>
+    </w:p>
+    <w:p>
+      <w:pPr>
+        <w:spacing w:before="100" w:beforeAutospacing="1" w:after="100" w:afterAutospacing="1"/>
+      </w:pPr>
+      <w:r>
+        <w:t>Om dit te kunnen realiseren worden er observatietools gebruikt die gegevens kunnen meten, registreren en visueel voorstellen.</w:t>
+      </w:r>
+    </w:p>
+    <w:p>
+      <w:pPr>
+        <w:spacing w:before="100" w:beforeAutospacing="1" w:after="100" w:afterAutospacing="1"/>
+      </w:pPr>
+      <w:r>
+        <w:t>Dit proces heeft een zeer uiteenlopende tijdsduur en is vrijwel afhankelijk van de software samen met welke doeleinden er geraliseerd moeten worden.</w:t>
+      </w:r>
+    </w:p>
+    <w:p>
+      <w:pPr>
+        <w:spacing w:before="100" w:beforeAutospacing="1" w:after="100" w:afterAutospacing="1"/>
+      </w:pPr>
+      <w:r>
+        <w:t xml:space="preserve">Doorgaans is dit een langdurig en intensief gebeuren waarbij de hoeveelheid data die verzamelt wordt zal verschillen per </w:t>
+      </w:r>
+      <w:r>
+        <w:t>analsye</w:t>
+      </w:r>
+      <w:r>
+        <w:t>.</w:t>
       </w:r>
     </w:p>
     <w:p>
@@ -630,29 +595,26 @@
         <w:spacing w:before="100" w:beforeAutospacing="1" w:after="100" w:afterAutospacing="1"/>
       </w:pPr>
       <w:r>
-        <w:t>Om data goed te kunnen bestuderen is het nodig dat de gegevens zodanig in een vorm worden omgezet die het mogelijk maken antwoorden te bieden. Nieuwe verzamelde gevegens voldoen zelden aan deze eisen en is het dus noodzakelijk om een t</w:t>
-      </w:r>
-      <w:r>
-        <w:t>ransformatie te verwezenlijken.</w:t>
-      </w:r>
-    </w:p>
-    <w:p>
-      <w:pPr>
-        <w:spacing w:before="100" w:beforeAutospacing="1" w:after="100" w:afterAutospacing="1"/>
+        <w:t>Om data goed te kunnen bestuderen is het nodig dat de gegevens zodanig in een vorm worden omgezet die het mogelijk maken antwoorden te bieden. Nieuwe verzamelde gevegens voldoen zelden aan deze eisen en is het dus noodzakelijk om een transformatie te verwezenlijken.</w:t>
+      </w:r>
+    </w:p>
+    <w:p>
+      <w:pPr>
+        <w:spacing w:before="100" w:beforeAutospacing="1" w:after="100" w:afterAutospacing="1"/>
+      </w:pPr>
+      <w:r>
+        <w:t>Vaak wordt het volume van gegevens verminderd en gestructureerd tot</w:t>
+      </w:r>
+      <w:r>
+        <w:t xml:space="preserve"> een bestudeerbaar resultaat.</w:t>
+      </w:r>
+    </w:p>
+    <w:p>
+      <w:pPr>
+        <w:pStyle w:val="Heading3"/>
       </w:pPr>
       <w:r>
         <w:lastRenderedPageBreak/>
-        <w:t>Vaak wordt het volume van gegevens verminderd en gestructureerd tot</w:t>
-      </w:r>
-      <w:r>
-        <w:t xml:space="preserve"> een bestudeerbare hoeveelheid.</w:t>
-      </w:r>
-    </w:p>
-    <w:p>
-      <w:pPr>
-        <w:pStyle w:val="Heading3"/>
-      </w:pPr>
-      <w:r>
         <w:t>3. Gegevens visualiseren</w:t>
       </w:r>
     </w:p>
@@ -661,60 +623,81 @@
         <w:spacing w:before="100" w:beforeAutospacing="1" w:after="100" w:afterAutospacing="1"/>
       </w:pPr>
       <w:r>
-        <w:t>Nadat de data een transformatie heeft ondergaan, zou het een enorme bijdrage zijn voor de analyse dat alle data visueel voorgesteld zou kunnen worden. Gegevens visualiseren kan vele vormen aannemen. Een van de meest voorkomende vormen zijn: grafieken, diagrammen en statistieken. Het is dus belangrijk dat er goed wordt nagedacht dient te worden over welke visualisatie technieken er gebruikt zullen</w:t>
-      </w:r>
-      <w:r>
-        <w:t xml:space="preserve"> worden in het analyse proces. </w:t>
-      </w:r>
-    </w:p>
-    <w:p>
-      <w:pPr>
-        <w:spacing w:before="100" w:beforeAutospacing="1" w:after="100" w:afterAutospacing="1"/>
-      </w:pPr>
-      <w:r>
-        <w:t>Visualisatie bevorderd dus het inzicht in de gegevens waardoor er sneller observaties kunnen worden gedaan en het nemen van beslissingen bekrachtigt.</w:t>
-      </w:r>
-    </w:p>
-    <w:p>
-      <w:pPr>
-        <w:pStyle w:val="Heading2"/>
-      </w:pPr>
-      <w:r>
-        <w:t>Waarom performance anylyse?</w:t>
-      </w:r>
-    </w:p>
-    <w:p>
-      <w:pPr>
-        <w:spacing w:before="100" w:beforeAutospacing="1" w:after="100" w:afterAutospacing="1"/>
-      </w:pPr>
-      <w:r>
-        <w:t>Er zijn vele redenen waarom performance analyse uitge</w:t>
-      </w:r>
-      <w:r>
-        <w:t>voerd wordt. (Efficientie, ...)</w:t>
-      </w:r>
-    </w:p>
-    <w:p>
-      <w:pPr>
-        <w:pStyle w:val="Heading1"/>
-        <w:spacing w:before="100" w:beforeAutospacing="1" w:after="100" w:afterAutospacing="1"/>
-      </w:pPr>
-      <w:r>
-        <w:t>Tools voor performance analysis</w:t>
-      </w:r>
-    </w:p>
-    <w:p>
-      <w:pPr>
-        <w:spacing w:before="100" w:beforeAutospacing="1" w:after="100" w:afterAutospacing="1"/>
-      </w:pPr>
-      <w:r>
-        <w:t>Om prestaties echter te kunnen verbeteren moeten we het eerst in meetbare termen kunnen beschrijven. Dit wordt vaak aan de hand van interviews, surveys, grafieken, diagrammen,... gemeten. In het software &amp; algoritme domein wordt er voornamenlijk gebruikt gemaakt van observatietools die de prestaties van lopende software kunnen g</w:t>
-      </w:r>
-      <w:r>
-        <w:t>aan meten en visueel weergeven.</w:t>
+        <w:t>Nadat de data een transformatie ondergaan</w:t>
+      </w:r>
+      <w:r>
+        <w:t xml:space="preserve"> heeft</w:t>
+      </w:r>
+      <w:r>
+        <w:t>, zou het een enorme bijdrage zijn voor de analyse dat al</w:t>
+      </w:r>
+      <w:r>
+        <w:t xml:space="preserve">le data visueel voorgesteld kan </w:t>
+      </w:r>
+      <w:r>
+        <w:t xml:space="preserve">worden. Gegevens visualiseren kan vele vormen aannemen. Een van de meest voorkomende vormen zijn: grafieken, diagrammen en statistieken. Het is </w:t>
+      </w:r>
+      <w:r>
+        <w:t xml:space="preserve">dus belangrijk dat er goed </w:t>
+      </w:r>
+      <w:r>
+        <w:t xml:space="preserve">nagedacht </w:t>
+      </w:r>
+      <w:r>
+        <w:t>wordt over welke visualisatie</w:t>
+      </w:r>
+      <w:r>
+        <w:t xml:space="preserve">technieken er gebruikt zullen worden in het analyse proces. </w:t>
+      </w:r>
+    </w:p>
+    <w:p>
+      <w:pPr>
+        <w:spacing w:before="100" w:beforeAutospacing="1" w:after="100" w:afterAutospacing="1"/>
+      </w:pPr>
+      <w:r>
+        <w:t xml:space="preserve">Visualisatie bevorderd </w:t>
       </w:r>
       <w:bookmarkStart w:id="0" w:name="_GoBack"/>
       <w:bookmarkEnd w:id="0"/>
+      <w:r>
+        <w:t>het inzicht in de gegevens waardoor er sneller observaties kunnen worden gedaan en het nemen van beslissingen bekrachtigt.</w:t>
+      </w:r>
+    </w:p>
+    <w:p>
+      <w:pPr>
+        <w:pStyle w:val="Heading2"/>
+      </w:pPr>
+      <w:r>
+        <w:t>Waarom performance anylyse?</w:t>
+      </w:r>
+    </w:p>
+    <w:p>
+      <w:pPr>
+        <w:spacing w:before="100" w:beforeAutospacing="1" w:after="100" w:afterAutospacing="1"/>
+      </w:pPr>
+      <w:r>
+        <w:t>Er zijn vele redenen waarom performance analyse uitgevoerd wordt. (Efficientie, ...)</w:t>
+      </w:r>
+    </w:p>
+    <w:p>
+      <w:pPr>
+        <w:pStyle w:val="Heading1"/>
+        <w:spacing w:before="100" w:beforeAutospacing="1" w:after="100" w:afterAutospacing="1"/>
+      </w:pPr>
+      <w:r>
+        <w:t>Tools voor performance analysis</w:t>
+      </w:r>
+    </w:p>
+    <w:p>
+      <w:pPr>
+        <w:spacing w:before="100" w:beforeAutospacing="1" w:after="100" w:afterAutospacing="1"/>
+      </w:pPr>
+      <w:r>
+        <w:t>Om prestaties echter te kunnen verbeteren moeten we het eerst in meetbare termen kunnen beschrijven. Dit wordt vaak aan de hand van interviews, surveys, grafieken, diagrammen,... gemeten. In het software &amp; algoritme domein wordt er voornamenlijk gebruikt gemaakt van observatietools die de prestaties van lopende software kunnen g</w:t>
+      </w:r>
+      <w:r>
+        <w:t>aan meten en visueel weergeven.</w:t>
+      </w:r>
     </w:p>
     <w:p>
       <w:pPr>

--- a/5 - Eind verslag/PE_Taak_Performantie_Analyse.docx
+++ b/5 - Eind verslag/PE_Taak_Performantie_Analyse.docx
@@ -86,7 +86,7 @@
               </wp:anchor>
             </w:drawing>
           </mc:Choice>
-          <mc:Fallback xmlns:cx="http://schemas.microsoft.com/office/drawing/2014/chartex" xmlns:cx1="http://schemas.microsoft.com/office/drawing/2015/9/8/chartex" xmlns:cx2="http://schemas.microsoft.com/office/drawing/2015/10/21/chartex" xmlns:w16se="http://schemas.microsoft.com/office/word/2015/wordml/symex">
+          <mc:Fallback>
             <w:pict>
               <v:shapetype id="_x0000_t202" coordsize="21600,21600" o:spt="202" path="m,l,21600r21600,l21600,xe">
                 <v:stroke joinstyle="miter"/>
@@ -97,7 +97,7 @@
                   <w:txbxContent>
                     <w:p>
                       <w:pPr>
-                        <w:pStyle w:val="Titel"/>
+                        <w:pStyle w:val="Title"/>
                       </w:pPr>
                       <w:r>
                         <w:t>PE Taak: Performance onderzoek</w:t>
@@ -168,7 +168,10 @@
                               <w:jc w:val="center"/>
                             </w:pPr>
                             <w:r>
-                              <w:t>Daan Bergmans</w:t>
+                              <w:t xml:space="preserve">Daan </w:t>
+                            </w:r>
+                            <w:r>
+                              <w:t>Bergmans</w:t>
                             </w:r>
                           </w:p>
                           <w:p>
@@ -224,7 +227,7 @@
               </wp:anchor>
             </w:drawing>
           </mc:Choice>
-          <mc:Fallback xmlns:cx="http://schemas.microsoft.com/office/drawing/2014/chartex" xmlns:cx1="http://schemas.microsoft.com/office/drawing/2015/9/8/chartex" xmlns:cx2="http://schemas.microsoft.com/office/drawing/2015/10/21/chartex" xmlns:w16se="http://schemas.microsoft.com/office/word/2015/wordml/symex">
+          <mc:Fallback>
             <w:pict>
               <v:shape id="_x0000_s1027" type="#_x0000_t202" style="position:absolute;margin-left:0;margin-top:529.2pt;width:185.9pt;height:110.6pt;z-index:251660288;visibility:visible;mso-wrap-style:square;mso-width-percent:400;mso-height-percent:200;mso-wrap-distance-left:9pt;mso-wrap-distance-top:3.6pt;mso-wrap-distance-right:9pt;mso-wrap-distance-bottom:3.6pt;mso-position-horizontal:center;mso-position-horizontal-relative:margin;mso-position-vertical:absolute;mso-position-vertical-relative:text;mso-width-percent:400;mso-height-percent:200;mso-width-relative:margin;mso-height-relative:margin;v-text-anchor:top" o:gfxdata="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">
                 <v:textbox style="mso-fit-shape-to-text:t">
@@ -235,7 +238,10 @@
                         <w:jc w:val="center"/>
                       </w:pPr>
                       <w:r>
-                        <w:t>Daan Bergmans</w:t>
+                        <w:t xml:space="preserve">Daan </w:t>
+                      </w:r>
+                      <w:r>
+                        <w:t>Bergmans</w:t>
                       </w:r>
                     </w:p>
                     <w:p>
@@ -313,7 +319,7 @@
                     </pic:cNvPicPr>
                   </pic:nvPicPr>
                   <pic:blipFill>
-                    <a:blip r:embed="rId4" cstate="print">
+                    <a:blip r:embed="rId5" cstate="print">
                       <a:extLst>
                         <a:ext uri="{28A0092B-C50C-407E-A947-70E740481C1C}">
                           <a14:useLocalDpi xmlns:a14="http://schemas.microsoft.com/office/drawing/2010/main" val="0"/>
@@ -655,98 +661,191 @@
         <w:spacing w:before="100" w:beforeAutospacing="1" w:after="100" w:afterAutospacing="1"/>
       </w:pPr>
       <w:r>
-        <w:t xml:space="preserve">Visualisatie bevorderd </w:t>
+        <w:t>Visualisatie bevorderd</w:t>
+      </w:r>
+      <w:r>
+        <w:t xml:space="preserve"> dus</w:t>
+      </w:r>
+      <w:r>
+        <w:t xml:space="preserve"> het inzicht in de gegevens waardoor er sneller observaties kunnen worden gedaan en het nemen van beslissingen bekrachtigt.</w:t>
+      </w:r>
+    </w:p>
+    <w:p>
+      <w:pPr>
+        <w:pStyle w:val="Heading2"/>
+        <w:spacing w:before="100" w:beforeAutospacing="1" w:after="100" w:afterAutospacing="1"/>
+      </w:pPr>
+      <w:r>
+        <w:t>Waarom performance anylyse?</w:t>
+      </w:r>
+    </w:p>
+    <w:p>
+      <w:pPr>
+        <w:spacing w:before="100" w:beforeAutospacing="1" w:after="100" w:afterAutospacing="1"/>
+      </w:pPr>
+      <w:r>
+        <w:t>Het uitvoeren van een performence analyse brengt vele voordelen met zich mee. Zoals eerder vermeldt is het een grote aanwinst om een  goed inzicht te krijgen in de performantie van de software waardoor toekomstige prestaties geoptimaliseerd kunnen worden en het nemen van beslissingen vergemakkelijk.</w:t>
+      </w:r>
+    </w:p>
+    <w:p>
+      <w:pPr>
+        <w:pStyle w:val="Heading1"/>
+        <w:spacing w:before="100" w:beforeAutospacing="1" w:after="100" w:afterAutospacing="1"/>
+      </w:pPr>
+      <w:r>
+        <w:t>Tools voor performance analysis</w:t>
+      </w:r>
+    </w:p>
+    <w:p>
+      <w:pPr>
+        <w:spacing w:before="100" w:beforeAutospacing="1" w:after="100" w:afterAutospacing="1"/>
+      </w:pPr>
+      <w:r>
+        <w:t>In het software &amp; algoritme domein wordt er voornamenlijk gebruikt gemaakt van observatietools die de prestaties van lopende software kunnen g</w:t>
+      </w:r>
+      <w:r>
+        <w:t xml:space="preserve">aan </w:t>
+      </w:r>
+      <w:r>
+        <w:t xml:space="preserve">registeren, </w:t>
+      </w:r>
+      <w:r>
+        <w:t>meten</w:t>
+      </w:r>
+      <w:r>
+        <w:t xml:space="preserve"> en visualiseren</w:t>
+      </w:r>
+      <w:r>
+        <w:t>.</w:t>
+      </w:r>
+    </w:p>
+    <w:p>
+      <w:pPr>
+        <w:spacing w:before="100" w:beforeAutospacing="1" w:after="100" w:afterAutospacing="1"/>
+      </w:pPr>
+      <w:r>
+        <w:t>Bij het selecteren van welke tool je gaat gebruiken is het belandrijk om volgende aspecten te beschouwen:</w:t>
+      </w:r>
+    </w:p>
+    <w:p>
+      <w:pPr>
+        <w:pStyle w:val="ListParagraph"/>
+        <w:numPr>
+          <w:ilvl w:val="0"/>
+          <w:numId w:val="1"/>
+        </w:numPr>
+        <w:spacing w:before="100" w:beforeAutospacing="1" w:after="100" w:afterAutospacing="1"/>
+      </w:pPr>
+      <w:r>
+        <w:rPr>
+          <w:b/>
+        </w:rPr>
+        <w:t>Accuraatheid</w:t>
+      </w:r>
+      <w:r>
+        <w:t>:</w:t>
+      </w:r>
+      <w:r>
+        <w:t xml:space="preserve"> </w:t>
+      </w:r>
+      <w:r>
+        <w:t>De tijdspanne waarin data wordt verzamelt. Als dit realtime moet gebeuren is het belangrijk dat de tool dit ondersteunt. Indien er enkel periodiek data moet geregistreerd worden kan men naar een tool opzoek gaan die hier beter voor geschikt is.</w:t>
+      </w:r>
+    </w:p>
+    <w:p>
+      <w:pPr>
+        <w:pStyle w:val="ListParagraph"/>
+        <w:spacing w:before="100" w:beforeAutospacing="1" w:after="100" w:afterAutospacing="1"/>
+      </w:pPr>
+    </w:p>
+    <w:p>
+      <w:pPr>
+        <w:pStyle w:val="ListParagraph"/>
+        <w:numPr>
+          <w:ilvl w:val="0"/>
+          <w:numId w:val="1"/>
+        </w:numPr>
+        <w:spacing w:before="100" w:beforeAutospacing="1" w:after="100" w:afterAutospacing="1"/>
+      </w:pPr>
+      <w:r>
+        <w:rPr>
+          <w:b/>
+        </w:rPr>
+        <w:t>Flexibiliteit</w:t>
+      </w:r>
+      <w:r>
+        <w:t xml:space="preserve">: </w:t>
+      </w:r>
+      <w:r>
+        <w:t>Hoe belangrijk is het voor de analyse dat de tool uitgebreid kan worden om bijkomende informatie te verzamelen? A</w:t>
+      </w:r>
+      <w:r>
+        <w:t>nderzijds</w:t>
+      </w:r>
+      <w:r>
+        <w:t xml:space="preserve"> kan het ook van beland zijn dat de toepassing verschillende visualisatie technieken bevatten.</w:t>
+      </w:r>
+    </w:p>
+    <w:p>
+      <w:pPr>
+        <w:pStyle w:val="ListParagraph"/>
+      </w:pPr>
+    </w:p>
+    <w:p>
+      <w:pPr>
+        <w:pStyle w:val="ListParagraph"/>
+        <w:numPr>
+          <w:ilvl w:val="0"/>
+          <w:numId w:val="1"/>
+        </w:numPr>
+        <w:spacing w:before="100" w:beforeAutospacing="1" w:after="100" w:afterAutospacing="1"/>
+        <w:rPr>
+          <w:b/>
+        </w:rPr>
+      </w:pPr>
+      <w:r>
+        <w:rPr>
+          <w:b/>
+        </w:rPr>
+        <w:t>Abstractie</w:t>
+      </w:r>
+      <w:r>
+        <w:rPr>
+          <w:b/>
+        </w:rPr>
+        <w:t>:</w:t>
+      </w:r>
+      <w:r>
+        <w:rPr>
+          <w:b/>
+        </w:rPr>
+        <w:t xml:space="preserve"> </w:t>
+      </w:r>
+      <w:r>
+        <w:t>Welke data ga je analyseren met welke graad van a</w:t>
+      </w:r>
+      <w:r>
+        <w:t>ccuraatheid</w:t>
+      </w:r>
+      <w:r>
+        <w:t>.</w:t>
+      </w:r>
+    </w:p>
+    <w:p>
+      <w:r>
+        <w:t xml:space="preserve">Voor de uitwerking van onze analysa hebben we gekozen </w:t>
+      </w:r>
+      <w:r>
+        <w:t>voor</w:t>
+      </w:r>
+      <w:r>
+        <w:t xml:space="preserve"> (TOOL)</w:t>
+      </w:r>
+      <w:r>
+        <w:t xml:space="preserve"> omdat deze tool aan al onze belangen met bovenstaande aspecten in beraad genomen.</w:t>
       </w:r>
       <w:bookmarkStart w:id="0" w:name="_GoBack"/>
       <w:bookmarkEnd w:id="0"/>
-      <w:r>
-        <w:t>het inzicht in de gegevens waardoor er sneller observaties kunnen worden gedaan en het nemen van beslissingen bekrachtigt.</w:t>
-      </w:r>
-    </w:p>
-    <w:p>
-      <w:pPr>
-        <w:pStyle w:val="Heading2"/>
-      </w:pPr>
-      <w:r>
-        <w:t>Waarom performance anylyse?</w:t>
-      </w:r>
-    </w:p>
-    <w:p>
-      <w:pPr>
-        <w:spacing w:before="100" w:beforeAutospacing="1" w:after="100" w:afterAutospacing="1"/>
-      </w:pPr>
-      <w:r>
-        <w:t>Er zijn vele redenen waarom performance analyse uitgevoerd wordt. (Efficientie, ...)</w:t>
-      </w:r>
-    </w:p>
-    <w:p>
-      <w:pPr>
-        <w:pStyle w:val="Heading1"/>
-        <w:spacing w:before="100" w:beforeAutospacing="1" w:after="100" w:afterAutospacing="1"/>
-      </w:pPr>
-      <w:r>
-        <w:t>Tools voor performance analysis</w:t>
-      </w:r>
-    </w:p>
-    <w:p>
-      <w:pPr>
-        <w:spacing w:before="100" w:beforeAutospacing="1" w:after="100" w:afterAutospacing="1"/>
-      </w:pPr>
-      <w:r>
-        <w:t>Om prestaties echter te kunnen verbeteren moeten we het eerst in meetbare termen kunnen beschrijven. Dit wordt vaak aan de hand van interviews, surveys, grafieken, diagrammen,... gemeten. In het software &amp; algoritme domein wordt er voornamenlijk gebruikt gemaakt van observatietools die de prestaties van lopende software kunnen g</w:t>
-      </w:r>
-      <w:r>
-        <w:t>aan meten en visueel weergeven.</w:t>
-      </w:r>
-    </w:p>
-    <w:p>
-      <w:pPr>
-        <w:spacing w:before="100" w:beforeAutospacing="1" w:after="100" w:afterAutospacing="1"/>
-        <w:rPr>
-          <w:lang w:val="en-US"/>
-        </w:rPr>
-      </w:pPr>
-      <w:r>
-        <w:rPr>
-          <w:lang w:val="en-US"/>
-        </w:rPr>
-        <w:t>"As we shall see, a wide variety of data collection, transformation, and visualization tools are available. When selecting a tool for a particular task, the followi</w:t>
-      </w:r>
-      <w:r>
-        <w:rPr>
-          <w:lang w:val="en-US"/>
-        </w:rPr>
-        <w:t>ng issues should be considered:</w:t>
-      </w:r>
-    </w:p>
-    <w:p>
-      <w:pPr>
-        <w:spacing w:before="100" w:beforeAutospacing="1" w:after="100" w:afterAutospacing="1"/>
-        <w:rPr>
-          <w:lang w:val="en-US"/>
-        </w:rPr>
-      </w:pPr>
-      <w:r>
-        <w:rPr>
-          <w:lang w:val="en-US"/>
-        </w:rPr>
-        <w:t>Accuracy. In general, performance data obtained using sampling techniques are less accurate than data obtained by using counters or timers. In the case of timers, the accuracy of the clock must be taken into account. Simplicity. The best tools in many circumstances are those that collect data automatically, with little or no programmer intervention, and that provide convenient analysis capabilities. Flexibility. A flexible tool can be extended easily to collect additional performance data or to provide different views of the same data. Flexibility and simplicity are often opposing requirements. Intrusiveness. Unless a computer provides hardware support, performance data collection inevitably introduces some overhead. We need to be aware of this overhead and account for it when analyzing data. Abstraction. A good performance tool allows data to be examined at a level of abstraction appropriate for the programming model of the parallel program. For example, when analyzing an execution trace from a message-passing program, we probably wish to see individual messages, particularly if they can be related to send and receive statements in the source program. However, this presentation is probably not appropriate when studying a data-parallel program, even if compilation generates a message-passing program. Instead, we would like to see communication costs related to data-parallel program statements."</w:t>
-      </w:r>
-    </w:p>
-    <w:p>
-      <w:pPr>
-        <w:rPr>
-          <w:lang w:val="en-US"/>
-        </w:rPr>
-      </w:pPr>
-    </w:p>
-    <w:p>
-      <w:pPr>
-        <w:spacing w:before="100" w:beforeAutospacing="1" w:after="100" w:afterAutospacing="1"/>
-      </w:pPr>
-      <w:r>
-        <w:t>(Bibliografie en tekstuele beschrijving)</w:t>
-      </w:r>
     </w:p>
     <w:p>
       <w:pPr>
@@ -842,6 +941,126 @@
     </w:sectPr>
   </w:body>
 </w:document>
+</file>
+
+<file path=word/numbering.xml><?xml version="1.0" encoding="utf-8"?>
+<w:numbering xmlns:wpc="http://schemas.microsoft.com/office/word/2010/wordprocessingCanvas" xmlns:mc="http://schemas.openxmlformats.org/markup-compatibility/2006" xmlns:o="urn:schemas-microsoft-com:office:office" xmlns:r="http://schemas.openxmlformats.org/officeDocument/2006/relationships" xmlns:m="http://schemas.openxmlformats.org/officeDocument/2006/math" xmlns:v="urn:schemas-microsoft-com:vml" xmlns:wp14="http://schemas.microsoft.com/office/word/2010/wordprocessingDrawing" xmlns:wp="http://schemas.openxmlformats.org/drawingml/2006/wordprocessingDrawing" xmlns:w10="urn:schemas-microsoft-com:office:word" xmlns:w="http://schemas.openxmlformats.org/wordprocessingml/2006/main" xmlns:w14="http://schemas.microsoft.com/office/word/2010/wordml" xmlns:w15="http://schemas.microsoft.com/office/word/2012/wordml" xmlns:wpg="http://schemas.microsoft.com/office/word/2010/wordprocessingGroup" xmlns:wpi="http://schemas.microsoft.com/office/word/2010/wordprocessingInk" xmlns:wne="http://schemas.microsoft.com/office/word/2006/wordml" xmlns:wps="http://schemas.microsoft.com/office/word/2010/wordprocessingShape" mc:Ignorable="w14 w15 wp14">
+  <w:abstractNum w:abstractNumId="0">
+    <w:nsid w:val="508B1E8B"/>
+    <w:multiLevelType w:val="hybridMultilevel"/>
+    <w:tmpl w:val="3A2061C2"/>
+    <w:lvl w:ilvl="0" w:tplc="48649ED8">
+      <w:numFmt w:val="bullet"/>
+      <w:lvlText w:val="-"/>
+      <w:lvlJc w:val="left"/>
+      <w:pPr>
+        <w:ind w:left="720" w:hanging="360"/>
+      </w:pPr>
+      <w:rPr>
+        <w:rFonts w:ascii="Calibri" w:eastAsiaTheme="minorEastAsia" w:hAnsi="Calibri" w:cstheme="minorBidi" w:hint="default"/>
+      </w:rPr>
+    </w:lvl>
+    <w:lvl w:ilvl="1" w:tplc="08130003" w:tentative="1">
+      <w:start w:val="1"/>
+      <w:numFmt w:val="bullet"/>
+      <w:lvlText w:val="o"/>
+      <w:lvlJc w:val="left"/>
+      <w:pPr>
+        <w:ind w:left="1440" w:hanging="360"/>
+      </w:pPr>
+      <w:rPr>
+        <w:rFonts w:ascii="Courier New" w:hAnsi="Courier New" w:cs="Courier New" w:hint="default"/>
+      </w:rPr>
+    </w:lvl>
+    <w:lvl w:ilvl="2" w:tplc="08130005" w:tentative="1">
+      <w:start w:val="1"/>
+      <w:numFmt w:val="bullet"/>
+      <w:lvlText w:val=""/>
+      <w:lvlJc w:val="left"/>
+      <w:pPr>
+        <w:ind w:left="2160" w:hanging="360"/>
+      </w:pPr>
+      <w:rPr>
+        <w:rFonts w:ascii="Wingdings" w:hAnsi="Wingdings" w:hint="default"/>
+      </w:rPr>
+    </w:lvl>
+    <w:lvl w:ilvl="3" w:tplc="08130001" w:tentative="1">
+      <w:start w:val="1"/>
+      <w:numFmt w:val="bullet"/>
+      <w:lvlText w:val=""/>
+      <w:lvlJc w:val="left"/>
+      <w:pPr>
+        <w:ind w:left="2880" w:hanging="360"/>
+      </w:pPr>
+      <w:rPr>
+        <w:rFonts w:ascii="Symbol" w:hAnsi="Symbol" w:hint="default"/>
+      </w:rPr>
+    </w:lvl>
+    <w:lvl w:ilvl="4" w:tplc="08130003" w:tentative="1">
+      <w:start w:val="1"/>
+      <w:numFmt w:val="bullet"/>
+      <w:lvlText w:val="o"/>
+      <w:lvlJc w:val="left"/>
+      <w:pPr>
+        <w:ind w:left="3600" w:hanging="360"/>
+      </w:pPr>
+      <w:rPr>
+        <w:rFonts w:ascii="Courier New" w:hAnsi="Courier New" w:cs="Courier New" w:hint="default"/>
+      </w:rPr>
+    </w:lvl>
+    <w:lvl w:ilvl="5" w:tplc="08130005" w:tentative="1">
+      <w:start w:val="1"/>
+      <w:numFmt w:val="bullet"/>
+      <w:lvlText w:val=""/>
+      <w:lvlJc w:val="left"/>
+      <w:pPr>
+        <w:ind w:left="4320" w:hanging="360"/>
+      </w:pPr>
+      <w:rPr>
+        <w:rFonts w:ascii="Wingdings" w:hAnsi="Wingdings" w:hint="default"/>
+      </w:rPr>
+    </w:lvl>
+    <w:lvl w:ilvl="6" w:tplc="08130001" w:tentative="1">
+      <w:start w:val="1"/>
+      <w:numFmt w:val="bullet"/>
+      <w:lvlText w:val=""/>
+      <w:lvlJc w:val="left"/>
+      <w:pPr>
+        <w:ind w:left="5040" w:hanging="360"/>
+      </w:pPr>
+      <w:rPr>
+        <w:rFonts w:ascii="Symbol" w:hAnsi="Symbol" w:hint="default"/>
+      </w:rPr>
+    </w:lvl>
+    <w:lvl w:ilvl="7" w:tplc="08130003" w:tentative="1">
+      <w:start w:val="1"/>
+      <w:numFmt w:val="bullet"/>
+      <w:lvlText w:val="o"/>
+      <w:lvlJc w:val="left"/>
+      <w:pPr>
+        <w:ind w:left="5760" w:hanging="360"/>
+      </w:pPr>
+      <w:rPr>
+        <w:rFonts w:ascii="Courier New" w:hAnsi="Courier New" w:cs="Courier New" w:hint="default"/>
+      </w:rPr>
+    </w:lvl>
+    <w:lvl w:ilvl="8" w:tplc="08130005" w:tentative="1">
+      <w:start w:val="1"/>
+      <w:numFmt w:val="bullet"/>
+      <w:lvlText w:val=""/>
+      <w:lvlJc w:val="left"/>
+      <w:pPr>
+        <w:ind w:left="6480" w:hanging="360"/>
+      </w:pPr>
+      <w:rPr>
+        <w:rFonts w:ascii="Wingdings" w:hAnsi="Wingdings" w:hint="default"/>
+      </w:rPr>
+    </w:lvl>
+  </w:abstractNum>
+  <w:num w:numId="1">
+    <w:abstractNumId w:val="0"/>
+  </w:num>
+</w:numbering>
 </file>
 
 <file path=word/styles.xml><?xml version="1.0" encoding="utf-8"?>
@@ -1403,6 +1622,17 @@
       <w:szCs w:val="24"/>
     </w:rPr>
   </w:style>
+  <w:style w:type="paragraph" w:styleId="ListParagraph">
+    <w:name w:val="List Paragraph"/>
+    <w:basedOn w:val="Normal"/>
+    <w:uiPriority w:val="34"/>
+    <w:qFormat/>
+    <w:rsid w:val="00752E3A"/>
+    <w:pPr>
+      <w:ind w:left="720"/>
+      <w:contextualSpacing/>
+    </w:pPr>
+  </w:style>
 </w:styles>
 </file>
 

--- a/5 - Eind verslag/PE_Taak_Performantie_Analyse.docx
+++ b/5 - Eind verslag/PE_Taak_Performantie_Analyse.docx
@@ -168,10 +168,7 @@
                               <w:jc w:val="center"/>
                             </w:pPr>
                             <w:r>
-                              <w:t xml:space="preserve">Daan </w:t>
-                            </w:r>
-                            <w:r>
-                              <w:t>Bergmans</w:t>
+                              <w:t>Daan Bergmans</w:t>
                             </w:r>
                           </w:p>
                           <w:p>
@@ -199,6 +196,9 @@
                             </w:pPr>
                             <w:r>
                               <w:t>3AONC</w:t>
+                            </w:r>
+                            <w:r>
+                              <w:t>/D</w:t>
                             </w:r>
                           </w:p>
                           <w:p>
@@ -229,6 +229,10 @@
           </mc:Choice>
           <mc:Fallback>
             <w:pict>
+              <v:shapetype id="_x0000_t202" coordsize="21600,21600" o:spt="202" path="m,l,21600r21600,l21600,xe">
+                <v:stroke joinstyle="miter"/>
+                <v:path gradientshapeok="t" o:connecttype="rect"/>
+              </v:shapetype>
               <v:shape id="_x0000_s1027" type="#_x0000_t202" style="position:absolute;margin-left:0;margin-top:529.2pt;width:185.9pt;height:110.6pt;z-index:251660288;visibility:visible;mso-wrap-style:square;mso-width-percent:400;mso-height-percent:200;mso-wrap-distance-left:9pt;mso-wrap-distance-top:3.6pt;mso-wrap-distance-right:9pt;mso-wrap-distance-bottom:3.6pt;mso-position-horizontal:center;mso-position-horizontal-relative:margin;mso-position-vertical:absolute;mso-position-vertical-relative:text;mso-width-percent:400;mso-height-percent:200;mso-width-relative:margin;mso-height-relative:margin;v-text-anchor:top" o:gfxdata="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">
                 <v:textbox style="mso-fit-shape-to-text:t">
                   <w:txbxContent>
@@ -238,10 +242,7 @@
                         <w:jc w:val="center"/>
                       </w:pPr>
                       <w:r>
-                        <w:t xml:space="preserve">Daan </w:t>
-                      </w:r>
-                      <w:r>
-                        <w:t>Bergmans</w:t>
+                        <w:t>Daan Bergmans</w:t>
                       </w:r>
                     </w:p>
                     <w:p>
@@ -269,6 +270,9 @@
                       </w:pPr>
                       <w:r>
                         <w:t>3AONC</w:t>
+                      </w:r>
+                      <w:r>
+                        <w:t>/D</w:t>
                       </w:r>
                     </w:p>
                     <w:p>
@@ -319,7 +323,7 @@
                     </pic:cNvPicPr>
                   </pic:nvPicPr>
                   <pic:blipFill>
-                    <a:blip r:embed="rId5" cstate="print">
+                    <a:blip r:embed="rId6" cstate="print">
                       <a:extLst>
                         <a:ext uri="{28A0092B-C50C-407E-A947-70E740481C1C}">
                           <a14:useLocalDpi xmlns:a14="http://schemas.microsoft.com/office/drawing/2010/main" val="0"/>
@@ -359,6 +363,8 @@
       <w:r>
         <w:br w:type="page"/>
       </w:r>
+      <w:bookmarkStart w:id="0" w:name="_GoBack"/>
+      <w:bookmarkEnd w:id="0"/>
     </w:p>
     <w:p>
       <w:pPr>
@@ -497,7 +503,13 @@
         <w:spacing w:before="100" w:beforeAutospacing="1" w:after="100" w:afterAutospacing="1"/>
       </w:pPr>
       <w:r>
-        <w:t>In deze analyse gaan we ons echter focussen op het domein van software en algoritmes.</w:t>
+        <w:t>In deze analyse gaan we ons echter focussen op het domein van software en algoritmes</w:t>
+      </w:r>
+      <w:r>
+        <w:t xml:space="preserve"> waaronder de programmeertaal java</w:t>
+      </w:r>
+      <w:r>
+        <w:t>.</w:t>
       </w:r>
     </w:p>
     <w:p>
@@ -832,7 +844,146 @@
       </w:r>
     </w:p>
     <w:p>
-      <w:r>
+      <w:pPr>
+        <w:spacing w:before="100" w:beforeAutospacing="1" w:after="100" w:afterAutospacing="1"/>
+      </w:pPr>
+      <w:r>
+        <w:t>Voor java zijn vlogende observatie tools beschikbaar:</w:t>
+      </w:r>
+    </w:p>
+    <w:p>
+      <w:pPr>
+        <w:pStyle w:val="ListParagraph"/>
+        <w:numPr>
+          <w:ilvl w:val="0"/>
+          <w:numId w:val="1"/>
+        </w:numPr>
+        <w:spacing w:before="100" w:beforeAutospacing="1" w:after="100" w:afterAutospacing="1"/>
+      </w:pPr>
+      <w:r>
+        <w:t>NetBeans Profiler</w:t>
+      </w:r>
+    </w:p>
+    <w:p>
+      <w:pPr>
+        <w:pStyle w:val="ListParagraph"/>
+        <w:numPr>
+          <w:ilvl w:val="0"/>
+          <w:numId w:val="1"/>
+        </w:numPr>
+        <w:spacing w:before="100" w:beforeAutospacing="1" w:after="100" w:afterAutospacing="1"/>
+      </w:pPr>
+      <w:r>
+        <w:t>JProfiler</w:t>
+      </w:r>
+    </w:p>
+    <w:p>
+      <w:pPr>
+        <w:pStyle w:val="ListParagraph"/>
+        <w:numPr>
+          <w:ilvl w:val="0"/>
+          <w:numId w:val="1"/>
+        </w:numPr>
+        <w:spacing w:before="100" w:beforeAutospacing="1" w:after="100" w:afterAutospacing="1"/>
+      </w:pPr>
+      <w:r>
+        <w:t>GC Viewer</w:t>
+      </w:r>
+    </w:p>
+    <w:p>
+      <w:pPr>
+        <w:pStyle w:val="ListParagraph"/>
+        <w:numPr>
+          <w:ilvl w:val="0"/>
+          <w:numId w:val="1"/>
+        </w:numPr>
+        <w:spacing w:before="100" w:beforeAutospacing="1" w:after="100" w:afterAutospacing="1"/>
+      </w:pPr>
+      <w:r>
+        <w:t>VisualVM</w:t>
+      </w:r>
+    </w:p>
+    <w:p>
+      <w:pPr>
+        <w:pStyle w:val="ListParagraph"/>
+        <w:numPr>
+          <w:ilvl w:val="0"/>
+          <w:numId w:val="1"/>
+        </w:numPr>
+        <w:spacing w:before="100" w:beforeAutospacing="1" w:after="100" w:afterAutospacing="1"/>
+      </w:pPr>
+      <w:r>
+        <w:t>Java Performance Analysis Tool</w:t>
+      </w:r>
+    </w:p>
+    <w:p>
+      <w:pPr>
+        <w:pStyle w:val="ListParagraph"/>
+        <w:numPr>
+          <w:ilvl w:val="0"/>
+          <w:numId w:val="1"/>
+        </w:numPr>
+        <w:spacing w:before="100" w:beforeAutospacing="1" w:after="100" w:afterAutospacing="1"/>
+      </w:pPr>
+      <w:r>
+        <w:t>Jrockit</w:t>
+      </w:r>
+    </w:p>
+    <w:p>
+      <w:pPr>
+        <w:pStyle w:val="ListParagraph"/>
+        <w:numPr>
+          <w:ilvl w:val="0"/>
+          <w:numId w:val="1"/>
+        </w:numPr>
+        <w:spacing w:before="100" w:beforeAutospacing="1" w:after="100" w:afterAutospacing="1"/>
+      </w:pPr>
+      <w:r>
+        <w:t>Eclipse Memory Analyzer</w:t>
+      </w:r>
+    </w:p>
+    <w:p>
+      <w:pPr>
+        <w:pStyle w:val="ListParagraph"/>
+        <w:numPr>
+          <w:ilvl w:val="0"/>
+          <w:numId w:val="1"/>
+        </w:numPr>
+        <w:spacing w:before="100" w:beforeAutospacing="1" w:after="100" w:afterAutospacing="1"/>
+      </w:pPr>
+      <w:r>
+        <w:t>Java Interactive Profiler</w:t>
+      </w:r>
+    </w:p>
+    <w:p>
+      <w:pPr>
+        <w:pStyle w:val="ListParagraph"/>
+        <w:numPr>
+          <w:ilvl w:val="0"/>
+          <w:numId w:val="1"/>
+        </w:numPr>
+        <w:spacing w:before="100" w:beforeAutospacing="1" w:after="100" w:afterAutospacing="1"/>
+      </w:pPr>
+      <w:r>
+        <w:t>Profiler4J</w:t>
+      </w:r>
+    </w:p>
+    <w:p>
+      <w:pPr>
+        <w:pStyle w:val="ListParagraph"/>
+        <w:numPr>
+          <w:ilvl w:val="0"/>
+          <w:numId w:val="1"/>
+        </w:numPr>
+        <w:spacing w:before="100" w:beforeAutospacing="1" w:after="100" w:afterAutospacing="1"/>
+      </w:pPr>
+      <w:r>
+        <w:t>JConsole</w:t>
+      </w:r>
+    </w:p>
+    <w:p>
+      <w:r>
+        <w:lastRenderedPageBreak/>
         <w:t xml:space="preserve">Voor de uitwerking van onze analysa hebben we gekozen </w:t>
       </w:r>
       <w:r>
@@ -842,10 +993,29 @@
         <w:t xml:space="preserve"> (TOOL)</w:t>
       </w:r>
       <w:r>
-        <w:t xml:space="preserve"> omdat deze tool aan al onze belangen met bovenstaande aspecten in beraad genomen.</w:t>
-      </w:r>
-      <w:bookmarkStart w:id="0" w:name="_GoBack"/>
-      <w:bookmarkEnd w:id="0"/>
+        <w:t xml:space="preserve"> omdat deze tool aan al onze belangen </w:t>
+      </w:r>
+      <w:r>
+        <w:t xml:space="preserve">voldoet </w:t>
+      </w:r>
+      <w:r>
+        <w:t>met bovenstaande aspecten in beraad genomen.</w:t>
+      </w:r>
+    </w:p>
+    <w:p>
+      <w:r>
+        <w:t>(UITLEG OVER TOOL)</w:t>
+      </w:r>
+    </w:p>
+    <w:p>
+      <w:r>
+        <w:t>WEBSITE VAN ALLE TOOLS:</w:t>
+      </w:r>
+    </w:p>
+    <w:p>
+      <w:r>
+        <w:t>https://blog.idrsolutions.com/2014/06/java-performance-tuning-tools/</w:t>
+      </w:r>
     </w:p>
     <w:p>
       <w:pPr>
@@ -853,7 +1023,6 @@
         <w:spacing w:before="100" w:beforeAutospacing="1" w:after="100" w:afterAutospacing="1"/>
       </w:pPr>
       <w:r>
-        <w:lastRenderedPageBreak/>
         <w:t>Sudokusolver-project op Github</w:t>
       </w:r>
     </w:p>
@@ -1895,4 +2064,16 @@
     </a:ext>
   </a:extLst>
 </a:theme>
+</file>
+
+<file path=customXml/item1.xml><?xml version="1.0" encoding="utf-8"?>
+<b:Sources xmlns:b="http://schemas.openxmlformats.org/officeDocument/2006/bibliography" xmlns="http://schemas.openxmlformats.org/officeDocument/2006/bibliography" SelectedStyle="\APASixthEditionOfficeOnline.xsl" StyleName="APA" Version="6"/>
+</file>
+
+<file path=customXml/itemProps1.xml><?xml version="1.0" encoding="utf-8"?>
+<ds:datastoreItem xmlns:ds="http://schemas.openxmlformats.org/officeDocument/2006/customXml" ds:itemID="{1183D201-BD94-4E64-9FD1-81FB567AA0B7}">
+  <ds:schemaRefs>
+    <ds:schemaRef ds:uri="http://schemas.openxmlformats.org/officeDocument/2006/bibliography"/>
+  </ds:schemaRefs>
+</ds:datastoreItem>
 </file>
--- a/5 - Eind verslag/PE_Taak_Performantie_Analyse.docx
+++ b/5 - Eind verslag/PE_Taak_Performantie_Analyse.docx
@@ -363,692 +363,1188 @@
       <w:r>
         <w:br w:type="page"/>
       </w:r>
+    </w:p>
+    <w:p>
+      <w:pPr>
+        <w:pStyle w:val="Heading1"/>
+        <w:spacing w:before="100" w:beforeAutospacing="1" w:after="100" w:afterAutospacing="1"/>
+      </w:pPr>
+      <w:r>
+        <w:lastRenderedPageBreak/>
+        <w:t>Wat is peformance analysis?</w:t>
+      </w:r>
+    </w:p>
+    <w:p>
+      <w:pPr>
+        <w:pStyle w:val="Heading2"/>
+        <w:spacing w:before="100" w:beforeAutospacing="1" w:after="100" w:afterAutospacing="1"/>
+      </w:pPr>
+      <w:r>
+        <w:t>Inleiding</w:t>
+      </w:r>
+    </w:p>
+    <w:p>
+      <w:pPr>
+        <w:spacing w:before="100" w:beforeAutospacing="1" w:after="100" w:afterAutospacing="1"/>
+      </w:pPr>
+      <w:r>
+        <w:t>Indien we opzoek gaan naar wat "performance analysis" betekent, waarvoor het gebruikt wordt en het nut ervan, stellen we vast dat dit concept gekend is en gebruikt wordt in talrijke domeinen:</w:t>
+      </w:r>
+    </w:p>
+    <w:p>
+      <w:pPr>
+        <w:spacing w:after="0"/>
+      </w:pPr>
+      <w:r>
+        <w:t>- Software &amp; Algoritmes</w:t>
+      </w:r>
+      <w:r>
+        <w:tab/>
+      </w:r>
+      <w:r>
+        <w:tab/>
+      </w:r>
+      <w:r>
+        <w:tab/>
+      </w:r>
+      <w:r>
+        <w:tab/>
+        <w:t>- Human resource management</w:t>
+      </w:r>
+    </w:p>
+    <w:p>
+      <w:pPr>
+        <w:spacing w:after="0"/>
+      </w:pPr>
+      <w:r>
+        <w:t>- Sport</w:t>
+      </w:r>
+      <w:r>
+        <w:tab/>
+      </w:r>
+      <w:r>
+        <w:tab/>
+      </w:r>
+      <w:r>
+        <w:tab/>
+      </w:r>
+      <w:r>
+        <w:tab/>
+      </w:r>
+      <w:r>
+        <w:tab/>
+      </w:r>
+      <w:r>
+        <w:tab/>
+      </w:r>
+      <w:r>
+        <w:tab/>
+        <w:t>- Verkoop</w:t>
+      </w:r>
+    </w:p>
+    <w:p>
+      <w:pPr>
+        <w:spacing w:after="0"/>
+      </w:pPr>
+      <w:r>
+        <w:t>- Economie</w:t>
+      </w:r>
+      <w:r>
+        <w:tab/>
+      </w:r>
+      <w:r>
+        <w:tab/>
+      </w:r>
+      <w:r>
+        <w:tab/>
+      </w:r>
+      <w:r>
+        <w:tab/>
+      </w:r>
+      <w:r>
+        <w:tab/>
+      </w:r>
+      <w:r>
+        <w:tab/>
+        <w:t>- Marketing</w:t>
+      </w:r>
+    </w:p>
+    <w:p>
+      <w:pPr>
+        <w:spacing w:after="0"/>
+      </w:pPr>
+      <w:r>
+        <w:t>- Verkeer</w:t>
+      </w:r>
+      <w:r>
+        <w:tab/>
+      </w:r>
+      <w:r>
+        <w:tab/>
+      </w:r>
+      <w:r>
+        <w:tab/>
+      </w:r>
+      <w:r>
+        <w:tab/>
+      </w:r>
+      <w:r>
+        <w:tab/>
+      </w:r>
+      <w:r>
+        <w:tab/>
+        <w:t>- ...</w:t>
+      </w:r>
+    </w:p>
+    <w:p>
+      <w:pPr>
+        <w:spacing w:before="100" w:beforeAutospacing="1" w:after="100" w:afterAutospacing="1"/>
+      </w:pPr>
+      <w:r>
+        <w:t>In deze analyse gaan we ons echter focussen op het domein van software en algoritmes</w:t>
+      </w:r>
+      <w:r>
+        <w:t xml:space="preserve"> waaronder de programmeertaal java</w:t>
+      </w:r>
+      <w:r>
+        <w:t>.</w:t>
+      </w:r>
+    </w:p>
+    <w:p>
+      <w:pPr>
+        <w:pStyle w:val="Heading2"/>
+        <w:spacing w:before="100" w:beforeAutospacing="1" w:after="100" w:afterAutospacing="1"/>
+      </w:pPr>
+      <w:r>
+        <w:t>Beschrijving</w:t>
+      </w:r>
+    </w:p>
+    <w:p>
+      <w:pPr>
+        <w:spacing w:before="100" w:beforeAutospacing="1" w:after="100" w:afterAutospacing="1"/>
+      </w:pPr>
+      <w:r>
+        <w:t>Performance analysis is eigenlijk een discipline waarbij systematische observaties worden gedaan om prestaties en besluitvorming te verbeteren. Hierbij wordt alle informatie hoofdzakelijk verstrekt door middel van objectieve statistische (Data Analysis) en visuele feedback (Video Analysis).</w:t>
+      </w:r>
+    </w:p>
+    <w:p>
+      <w:pPr>
+        <w:spacing w:before="100" w:beforeAutospacing="1" w:after="100" w:afterAutospacing="1"/>
+      </w:pPr>
+      <w:r>
+        <w:t xml:space="preserve">Het doel van performance analysis is dus registreren wat de </w:t>
+      </w:r>
+      <w:r>
+        <w:t xml:space="preserve">huidige </w:t>
+      </w:r>
+      <w:r>
+        <w:t xml:space="preserve">situatie is en hoe deze zo optimaal mogelijk kan verbetert worden. </w:t>
+      </w:r>
+    </w:p>
+    <w:p>
+      <w:pPr>
+        <w:spacing w:before="100" w:beforeAutospacing="1" w:after="100" w:afterAutospacing="1"/>
+      </w:pPr>
+      <w:r>
+        <w:t xml:space="preserve">Hiervoor onderschiedt het </w:t>
+      </w:r>
+      <w:r>
+        <w:t>performance analysis proces 3 verschillende stappen:</w:t>
+      </w:r>
+    </w:p>
+    <w:p>
+      <w:pPr>
+        <w:pStyle w:val="Heading3"/>
+      </w:pPr>
+      <w:r>
+        <w:t>1. Verzamelen van gegevens</w:t>
+      </w:r>
+    </w:p>
+    <w:p>
+      <w:pPr>
+        <w:spacing w:before="100" w:beforeAutospacing="1" w:after="100" w:afterAutospacing="1"/>
+      </w:pPr>
+      <w:r>
+        <w:t>Het verzamelen van gegevens is het proces waarbij data, over de prestaties van programma's, wordt verkregen uit een uitvoerend programma.</w:t>
+      </w:r>
+    </w:p>
+    <w:p>
+      <w:pPr>
+        <w:spacing w:before="100" w:beforeAutospacing="1" w:after="100" w:afterAutospacing="1"/>
+      </w:pPr>
+      <w:r>
+        <w:t>Om dit te kunnen realiseren worden er observatietools gebruikt die gegevens kunnen meten, registreren en visueel voorstellen.</w:t>
+      </w:r>
+    </w:p>
+    <w:p>
+      <w:pPr>
+        <w:spacing w:before="100" w:beforeAutospacing="1" w:after="100" w:afterAutospacing="1"/>
+      </w:pPr>
+      <w:r>
+        <w:t>Dit proces heeft een zeer uiteenlopende tijdsduur en is vrijwel afhankelijk van de software samen met welke doeleinden er geraliseerd moeten worden.</w:t>
+      </w:r>
+    </w:p>
+    <w:p>
+      <w:pPr>
+        <w:spacing w:before="100" w:beforeAutospacing="1" w:after="100" w:afterAutospacing="1"/>
+      </w:pPr>
+      <w:r>
+        <w:t xml:space="preserve">Doorgaans is dit een langdurig en intensief gebeuren waarbij de hoeveelheid data die verzamelt wordt zal verschillen per </w:t>
+      </w:r>
+      <w:r>
+        <w:t>analsye</w:t>
+      </w:r>
+      <w:r>
+        <w:t>.</w:t>
+      </w:r>
+    </w:p>
+    <w:p>
+      <w:pPr>
+        <w:pStyle w:val="Heading3"/>
+      </w:pPr>
+      <w:r>
+        <w:t>2. Gegevens transformeren</w:t>
+      </w:r>
+    </w:p>
+    <w:p>
+      <w:pPr>
+        <w:spacing w:before="100" w:beforeAutospacing="1" w:after="100" w:afterAutospacing="1"/>
+      </w:pPr>
+      <w:r>
+        <w:t>Om data goed te kunnen bestuderen is het nodig dat de gegevens zodanig in een vorm worden omgezet die het mogelijk maken antwoorden te bieden. Nieuwe verzamelde gevegens voldoen zelden aan deze eisen en is het dus noodzakelijk om een transformatie te verwezenlijken.</w:t>
+      </w:r>
+    </w:p>
+    <w:p>
+      <w:pPr>
+        <w:spacing w:before="100" w:beforeAutospacing="1" w:after="100" w:afterAutospacing="1"/>
+      </w:pPr>
+      <w:r>
+        <w:t>Vaak wordt het volume van gegevens verminderd en gestructureerd tot</w:t>
+      </w:r>
+      <w:r>
+        <w:t xml:space="preserve"> een bestudeerbaar resultaat.</w:t>
+      </w:r>
+    </w:p>
+    <w:p>
+      <w:pPr>
+        <w:pStyle w:val="Heading3"/>
+      </w:pPr>
+      <w:r>
+        <w:lastRenderedPageBreak/>
+        <w:t>3. Gegevens visualiseren</w:t>
+      </w:r>
+    </w:p>
+    <w:p>
+      <w:pPr>
+        <w:spacing w:before="100" w:beforeAutospacing="1" w:after="100" w:afterAutospacing="1"/>
+      </w:pPr>
+      <w:r>
+        <w:t>Nadat de data een transformatie ondergaan</w:t>
+      </w:r>
+      <w:r>
+        <w:t xml:space="preserve"> heeft</w:t>
+      </w:r>
+      <w:r>
+        <w:t>, zou het een enorme bijdrage zijn voor de analyse dat al</w:t>
+      </w:r>
+      <w:r>
+        <w:t xml:space="preserve">le data visueel voorgesteld kan </w:t>
+      </w:r>
+      <w:r>
+        <w:t xml:space="preserve">worden. Gegevens visualiseren kan vele vormen aannemen. Een van de meest voorkomende vormen zijn: grafieken, diagrammen en statistieken. Het is </w:t>
+      </w:r>
+      <w:r>
+        <w:t xml:space="preserve">dus belangrijk dat er goed </w:t>
+      </w:r>
+      <w:r>
+        <w:t xml:space="preserve">nagedacht </w:t>
+      </w:r>
+      <w:r>
+        <w:t>wordt over welke visualisatie</w:t>
+      </w:r>
+      <w:r>
+        <w:t xml:space="preserve">technieken er gebruikt zullen worden in het analyse proces. </w:t>
+      </w:r>
+    </w:p>
+    <w:p>
+      <w:pPr>
+        <w:spacing w:before="100" w:beforeAutospacing="1" w:after="100" w:afterAutospacing="1"/>
+      </w:pPr>
+      <w:r>
+        <w:t>Visualisatie bevorderd</w:t>
+      </w:r>
+      <w:r>
+        <w:t xml:space="preserve"> dus</w:t>
+      </w:r>
+      <w:r>
+        <w:t xml:space="preserve"> het inzicht in de gegevens waardoor er sneller observaties kunnen worden gedaan en het nemen van beslissingen bekrachtigt.</w:t>
+      </w:r>
+    </w:p>
+    <w:p>
+      <w:pPr>
+        <w:pStyle w:val="Heading2"/>
+        <w:spacing w:before="100" w:beforeAutospacing="1" w:after="100" w:afterAutospacing="1"/>
+      </w:pPr>
+      <w:r>
+        <w:t>Waarom performance anylyse?</w:t>
+      </w:r>
+    </w:p>
+    <w:p>
+      <w:pPr>
+        <w:spacing w:before="100" w:beforeAutospacing="1" w:after="100" w:afterAutospacing="1"/>
+      </w:pPr>
+      <w:r>
+        <w:t>Het uitvoeren van een performence analyse brengt vele voordelen met zich mee. Zoals eerder vermeldt is het een grote aanwinst om een  goed inzicht te krijgen in de performantie van de software waardoor toekomstige prestaties geoptimaliseerd kunnen worden en het nemen van beslissingen vergemakkelijk.</w:t>
+      </w:r>
+    </w:p>
+    <w:p>
+      <w:pPr>
+        <w:pStyle w:val="Heading1"/>
+        <w:spacing w:before="100" w:beforeAutospacing="1" w:after="100" w:afterAutospacing="1"/>
+      </w:pPr>
+      <w:r>
+        <w:t>Tools voor performance analysis</w:t>
+      </w:r>
+    </w:p>
+    <w:p>
+      <w:pPr>
+        <w:spacing w:before="100" w:beforeAutospacing="1" w:after="100" w:afterAutospacing="1"/>
+      </w:pPr>
+      <w:r>
+        <w:t>In het software &amp; algoritme domein wordt er voornamenlijk gebruikt gemaakt van observatietools die de prestaties van lopende software kunnen g</w:t>
+      </w:r>
+      <w:r>
+        <w:t xml:space="preserve">aan </w:t>
+      </w:r>
+      <w:r>
+        <w:t xml:space="preserve">registeren, </w:t>
+      </w:r>
+      <w:r>
+        <w:t>meten</w:t>
+      </w:r>
+      <w:r>
+        <w:t xml:space="preserve"> en visualiseren</w:t>
+      </w:r>
+      <w:r>
+        <w:t>.</w:t>
+      </w:r>
+    </w:p>
+    <w:p>
+      <w:pPr>
+        <w:spacing w:before="100" w:beforeAutospacing="1" w:after="100" w:afterAutospacing="1"/>
+      </w:pPr>
+      <w:r>
+        <w:t>Bij het selecteren van welke tool je gaat gebruiken is het belandrijk om volgende aspecten te beschouwen:</w:t>
+      </w:r>
+    </w:p>
+    <w:p>
+      <w:pPr>
+        <w:pStyle w:val="ListParagraph"/>
+        <w:numPr>
+          <w:ilvl w:val="0"/>
+          <w:numId w:val="1"/>
+        </w:numPr>
+        <w:spacing w:before="100" w:beforeAutospacing="1" w:after="100" w:afterAutospacing="1"/>
+      </w:pPr>
+      <w:r>
+        <w:rPr>
+          <w:b/>
+        </w:rPr>
+        <w:t>Accuraatheid</w:t>
+      </w:r>
+      <w:r>
+        <w:t>:</w:t>
+      </w:r>
+      <w:r>
+        <w:t xml:space="preserve"> </w:t>
+      </w:r>
+      <w:r>
+        <w:t>De tijdspanne waarin data wordt verzamelt. Als dit realtime moet gebeuren is het belangrijk dat de tool dit ondersteunt. Indien er enkel periodiek data moet geregistreerd worden kan men naar een tool opzoek gaan die hier beter voor geschikt is.</w:t>
+      </w:r>
+    </w:p>
+    <w:p>
+      <w:pPr>
+        <w:pStyle w:val="ListParagraph"/>
+        <w:spacing w:before="100" w:beforeAutospacing="1" w:after="100" w:afterAutospacing="1"/>
+      </w:pPr>
+    </w:p>
+    <w:p>
+      <w:pPr>
+        <w:pStyle w:val="ListParagraph"/>
+        <w:numPr>
+          <w:ilvl w:val="0"/>
+          <w:numId w:val="1"/>
+        </w:numPr>
+        <w:spacing w:before="100" w:beforeAutospacing="1" w:after="100" w:afterAutospacing="1"/>
+      </w:pPr>
+      <w:r>
+        <w:rPr>
+          <w:b/>
+        </w:rPr>
+        <w:t>Flexibiliteit</w:t>
+      </w:r>
+      <w:r>
+        <w:t xml:space="preserve">: </w:t>
+      </w:r>
+      <w:r>
+        <w:t>Hoe belangrijk is het voor de analyse dat de tool uitgebreid kan worden om bijkomende informatie te verzamelen? A</w:t>
+      </w:r>
+      <w:r>
+        <w:t>nderzijds</w:t>
+      </w:r>
+      <w:r>
+        <w:t xml:space="preserve"> kan het ook van beland zijn dat de toepassing verschillende visualisatie technieken bevatten.</w:t>
+      </w:r>
+    </w:p>
+    <w:p>
+      <w:pPr>
+        <w:pStyle w:val="ListParagraph"/>
+      </w:pPr>
+    </w:p>
+    <w:p>
+      <w:pPr>
+        <w:pStyle w:val="ListParagraph"/>
+        <w:numPr>
+          <w:ilvl w:val="0"/>
+          <w:numId w:val="1"/>
+        </w:numPr>
+        <w:spacing w:before="100" w:beforeAutospacing="1" w:after="100" w:afterAutospacing="1"/>
+        <w:rPr>
+          <w:b/>
+        </w:rPr>
+      </w:pPr>
+      <w:r>
+        <w:rPr>
+          <w:b/>
+        </w:rPr>
+        <w:t>Abstractie</w:t>
+      </w:r>
+      <w:r>
+        <w:rPr>
+          <w:b/>
+        </w:rPr>
+        <w:t>:</w:t>
+      </w:r>
+      <w:r>
+        <w:rPr>
+          <w:b/>
+        </w:rPr>
+        <w:t xml:space="preserve"> </w:t>
+      </w:r>
+      <w:r>
+        <w:t>Welke data ga je analyseren met welke graad van a</w:t>
+      </w:r>
+      <w:r>
+        <w:t>ccuraatheid</w:t>
+      </w:r>
+      <w:r>
+        <w:t>.</w:t>
+      </w:r>
+    </w:p>
+    <w:p>
+      <w:pPr>
+        <w:spacing w:before="100" w:beforeAutospacing="1" w:after="100" w:afterAutospacing="1"/>
+      </w:pPr>
+      <w:r>
+        <w:t>Voor java zijn vlogende observatie tools beschikbaar:</w:t>
+      </w:r>
+    </w:p>
+    <w:p>
+      <w:pPr>
+        <w:pStyle w:val="ListParagraph"/>
+        <w:numPr>
+          <w:ilvl w:val="0"/>
+          <w:numId w:val="1"/>
+        </w:numPr>
+        <w:spacing w:before="100" w:beforeAutospacing="1" w:after="100" w:afterAutospacing="1"/>
+      </w:pPr>
+      <w:r>
+        <w:t>NetBeans Profiler</w:t>
+      </w:r>
+    </w:p>
+    <w:p>
+      <w:pPr>
+        <w:pStyle w:val="ListParagraph"/>
+        <w:numPr>
+          <w:ilvl w:val="0"/>
+          <w:numId w:val="1"/>
+        </w:numPr>
+        <w:spacing w:before="100" w:beforeAutospacing="1" w:after="100" w:afterAutospacing="1"/>
+      </w:pPr>
+      <w:r>
+        <w:t>JProfiler</w:t>
+      </w:r>
+    </w:p>
+    <w:p>
+      <w:pPr>
+        <w:pStyle w:val="ListParagraph"/>
+        <w:numPr>
+          <w:ilvl w:val="0"/>
+          <w:numId w:val="1"/>
+        </w:numPr>
+        <w:spacing w:before="100" w:beforeAutospacing="1" w:after="100" w:afterAutospacing="1"/>
+      </w:pPr>
+      <w:r>
+        <w:t>GC Viewer</w:t>
+      </w:r>
+    </w:p>
+    <w:p>
+      <w:pPr>
+        <w:pStyle w:val="ListParagraph"/>
+        <w:numPr>
+          <w:ilvl w:val="0"/>
+          <w:numId w:val="1"/>
+        </w:numPr>
+        <w:spacing w:before="100" w:beforeAutospacing="1" w:after="100" w:afterAutospacing="1"/>
+      </w:pPr>
+      <w:r>
+        <w:t>VisualVM</w:t>
+      </w:r>
+    </w:p>
+    <w:p>
+      <w:pPr>
+        <w:pStyle w:val="ListParagraph"/>
+        <w:numPr>
+          <w:ilvl w:val="0"/>
+          <w:numId w:val="1"/>
+        </w:numPr>
+        <w:spacing w:before="100" w:beforeAutospacing="1" w:after="100" w:afterAutospacing="1"/>
+      </w:pPr>
+      <w:r>
+        <w:t>Java Performance Analysis Tool</w:t>
+      </w:r>
+    </w:p>
+    <w:p>
+      <w:pPr>
+        <w:pStyle w:val="ListParagraph"/>
+        <w:numPr>
+          <w:ilvl w:val="0"/>
+          <w:numId w:val="1"/>
+        </w:numPr>
+        <w:spacing w:before="100" w:beforeAutospacing="1" w:after="100" w:afterAutospacing="1"/>
+      </w:pPr>
+      <w:r>
+        <w:t>Jrockit</w:t>
+      </w:r>
+    </w:p>
+    <w:p>
+      <w:pPr>
+        <w:pStyle w:val="ListParagraph"/>
+        <w:numPr>
+          <w:ilvl w:val="0"/>
+          <w:numId w:val="1"/>
+        </w:numPr>
+        <w:spacing w:before="100" w:beforeAutospacing="1" w:after="100" w:afterAutospacing="1"/>
+      </w:pPr>
+      <w:r>
+        <w:t>Eclipse Memory Analyzer</w:t>
+      </w:r>
+    </w:p>
+    <w:p>
+      <w:pPr>
+        <w:pStyle w:val="ListParagraph"/>
+        <w:numPr>
+          <w:ilvl w:val="0"/>
+          <w:numId w:val="1"/>
+        </w:numPr>
+        <w:spacing w:before="100" w:beforeAutospacing="1" w:after="100" w:afterAutospacing="1"/>
+      </w:pPr>
+      <w:r>
+        <w:t>Java Interactive Profiler</w:t>
+      </w:r>
+    </w:p>
+    <w:p>
+      <w:pPr>
+        <w:pStyle w:val="ListParagraph"/>
+        <w:numPr>
+          <w:ilvl w:val="0"/>
+          <w:numId w:val="1"/>
+        </w:numPr>
+        <w:spacing w:before="100" w:beforeAutospacing="1" w:after="100" w:afterAutospacing="1"/>
+      </w:pPr>
+      <w:r>
+        <w:t>Profiler4J</w:t>
+      </w:r>
+    </w:p>
+    <w:p>
+      <w:pPr>
+        <w:pStyle w:val="ListParagraph"/>
+        <w:numPr>
+          <w:ilvl w:val="0"/>
+          <w:numId w:val="1"/>
+        </w:numPr>
+        <w:spacing w:before="100" w:beforeAutospacing="1" w:after="100" w:afterAutospacing="1"/>
+      </w:pPr>
+      <w:r>
+        <w:t>JConsole</w:t>
+      </w:r>
+    </w:p>
+    <w:p>
+      <w:r>
+        <w:lastRenderedPageBreak/>
+        <w:t xml:space="preserve">Voor de uitwerking van onze analysa hebben we gekozen </w:t>
+      </w:r>
+      <w:r>
+        <w:t>voor</w:t>
+      </w:r>
+      <w:r>
+        <w:t xml:space="preserve"> (TOOL)</w:t>
+      </w:r>
+      <w:r>
+        <w:t xml:space="preserve"> omdat deze tool aan al onze belangen </w:t>
+      </w:r>
+      <w:r>
+        <w:t xml:space="preserve">voldoet </w:t>
+      </w:r>
+      <w:r>
+        <w:t>met bovenstaande aspecten in beraad genomen.</w:t>
+      </w:r>
+    </w:p>
+    <w:p>
+      <w:r>
+        <w:t>(UITLEG OVER TOOL)</w:t>
+      </w:r>
+    </w:p>
+    <w:p>
+      <w:r>
+        <w:t>WEBSITE VAN ALLE TOOLS:</w:t>
+      </w:r>
+    </w:p>
+    <w:p>
+      <w:r>
+        <w:t>https://blog.idrsolutions.com/2014/06/java-performance-tuning-tools/</w:t>
+      </w:r>
+    </w:p>
+    <w:p>
+      <w:pPr>
+        <w:pStyle w:val="Heading1"/>
+        <w:spacing w:before="100" w:beforeAutospacing="1" w:after="100" w:afterAutospacing="1"/>
+      </w:pPr>
+      <w:r>
+        <w:t>Sudokusolver-project op Github</w:t>
+      </w:r>
+    </w:p>
+    <w:p>
+      <w:pPr>
+        <w:pStyle w:val="Heading1"/>
+        <w:spacing w:before="100" w:beforeAutospacing="1" w:after="100" w:afterAutospacing="1"/>
+      </w:pPr>
+      <w:r>
+        <w:t>Installatiegids</w:t>
+      </w:r>
+    </w:p>
+    <w:p>
+      <w:pPr>
+        <w:pStyle w:val="Heading1"/>
+        <w:spacing w:before="100" w:beforeAutospacing="1" w:after="100" w:afterAutospacing="1"/>
+      </w:pPr>
+      <w:r>
+        <w:t>Korte uitleg oplossingalgoritme</w:t>
+      </w:r>
+    </w:p>
+    <w:p>
+      <w:pPr>
+        <w:rPr>
+          <w:sz w:val="32"/>
+        </w:rPr>
+      </w:pPr>
+      <w:r>
+        <w:rPr>
+          <w:sz w:val="32"/>
+        </w:rPr>
+        <w:t>Solve Button</w:t>
+      </w:r>
+    </w:p>
+    <w:p>
+      <w:pPr>
+        <w:pStyle w:val="ListParagraph"/>
+        <w:numPr>
+          <w:ilvl w:val="0"/>
+          <w:numId w:val="2"/>
+        </w:numPr>
+        <w:rPr>
+          <w:b/>
+        </w:rPr>
+      </w:pPr>
+      <w:r>
+        <w:rPr>
+          <w:b/>
+        </w:rPr>
+        <w:t>Check of de sudoku vol is</w:t>
+      </w:r>
+    </w:p>
+    <w:p>
+      <w:pPr>
+        <w:pStyle w:val="ListParagraph"/>
+        <w:rPr>
+          <w:b/>
+        </w:rPr>
+      </w:pPr>
+    </w:p>
+    <w:p>
+      <w:pPr>
+        <w:pStyle w:val="ListParagraph"/>
+        <w:numPr>
+          <w:ilvl w:val="0"/>
+          <w:numId w:val="1"/>
+        </w:numPr>
+      </w:pPr>
+      <w:r>
+        <w:rPr>
+          <w:i/>
+        </w:rPr>
+        <w:t>Uitleg</w:t>
+      </w:r>
+      <w:r>
+        <w:rPr>
+          <w:b/>
+        </w:rPr>
+        <w:t xml:space="preserve">: </w:t>
+      </w:r>
+      <w:r>
+        <w:t>Controleer of elke cel een waarde &gt; 0 bevat.</w:t>
+      </w:r>
+    </w:p>
+    <w:p>
+      <w:pPr>
+        <w:pStyle w:val="ListParagraph"/>
+        <w:rPr>
+          <w:b/>
+        </w:rPr>
+      </w:pPr>
+    </w:p>
+    <w:p>
+      <w:pPr>
+        <w:pStyle w:val="ListParagraph"/>
+        <w:numPr>
+          <w:ilvl w:val="0"/>
+          <w:numId w:val="1"/>
+        </w:numPr>
+      </w:pPr>
+      <w:r>
+        <w:rPr>
+          <w:i/>
+        </w:rPr>
+        <w:t>Ja</w:t>
+      </w:r>
+      <w:r>
+        <w:t xml:space="preserve"> : Toon bericht dat de sudoku vol is, stop algoritme</w:t>
+      </w:r>
+    </w:p>
+    <w:p>
+      <w:pPr>
+        <w:pStyle w:val="ListParagraph"/>
+        <w:numPr>
+          <w:ilvl w:val="0"/>
+          <w:numId w:val="1"/>
+        </w:numPr>
+      </w:pPr>
+      <w:r>
+        <w:rPr>
+          <w:i/>
+        </w:rPr>
+        <w:t>Neen</w:t>
+      </w:r>
+      <w:r>
+        <w:t xml:space="preserve">: </w:t>
+      </w:r>
+      <w:r>
+        <w:t>Ga naar punt 2.</w:t>
+      </w:r>
+    </w:p>
+    <w:p>
+      <w:pPr>
+        <w:pStyle w:val="ListParagraph"/>
+      </w:pPr>
+    </w:p>
+    <w:p>
+      <w:pPr>
+        <w:pStyle w:val="ListParagraph"/>
+        <w:numPr>
+          <w:ilvl w:val="0"/>
+          <w:numId w:val="2"/>
+        </w:numPr>
+        <w:rPr>
+          <w:b/>
+        </w:rPr>
+      </w:pPr>
+      <w:r>
+        <w:rPr>
+          <w:b/>
+        </w:rPr>
+        <w:t xml:space="preserve">Check </w:t>
+      </w:r>
+      <w:r>
+        <w:rPr>
+          <w:b/>
+        </w:rPr>
+        <w:t>of de sudoku geldig is om op te lossen</w:t>
+      </w:r>
+    </w:p>
+    <w:p>
+      <w:pPr>
+        <w:pStyle w:val="ListParagraph"/>
+        <w:rPr>
+          <w:b/>
+        </w:rPr>
+      </w:pPr>
+    </w:p>
+    <w:p>
+      <w:pPr>
+        <w:pStyle w:val="ListParagraph"/>
+        <w:numPr>
+          <w:ilvl w:val="0"/>
+          <w:numId w:val="1"/>
+        </w:numPr>
+      </w:pPr>
+      <w:r>
+        <w:rPr>
+          <w:i/>
+        </w:rPr>
+        <w:t>Uitleg</w:t>
+      </w:r>
+      <w:r>
+        <w:rPr>
+          <w:b/>
+        </w:rPr>
+        <w:t>:</w:t>
+      </w:r>
+      <w:r>
+        <w:rPr>
+          <w:b/>
+        </w:rPr>
+        <w:t xml:space="preserve"> </w:t>
+      </w:r>
+      <w:r>
+        <w:t>Check eerst in de 3x3 box of er geen 2 zelfde getallen in staan, daarna hetzelfde voor de rij en kolom.</w:t>
+      </w:r>
+    </w:p>
+    <w:p>
+      <w:pPr>
+        <w:pStyle w:val="ListParagraph"/>
+        <w:rPr>
+          <w:b/>
+        </w:rPr>
+      </w:pPr>
+    </w:p>
+    <w:p>
+      <w:pPr>
+        <w:pStyle w:val="ListParagraph"/>
+        <w:numPr>
+          <w:ilvl w:val="0"/>
+          <w:numId w:val="1"/>
+        </w:numPr>
+      </w:pPr>
+      <w:r>
+        <w:rPr>
+          <w:i/>
+        </w:rPr>
+        <w:t>Ja</w:t>
+      </w:r>
+      <w:r>
+        <w:t xml:space="preserve"> : Toon bericht dat de sudoku niet geldig is, stop algoritme</w:t>
+      </w:r>
+    </w:p>
+    <w:p>
+      <w:pPr>
+        <w:pStyle w:val="ListParagraph"/>
+        <w:numPr>
+          <w:ilvl w:val="0"/>
+          <w:numId w:val="1"/>
+        </w:numPr>
+      </w:pPr>
+      <w:r>
+        <w:rPr>
+          <w:i/>
+        </w:rPr>
+        <w:t>Neen</w:t>
+      </w:r>
+      <w:r>
+        <w:t xml:space="preserve">: </w:t>
+      </w:r>
+      <w:r>
+        <w:t>Maak de ingegeven getallen onbewerkbaar en maak ze grijs. Ga naar punt 3.</w:t>
+      </w:r>
+    </w:p>
+    <w:p>
+      <w:pPr>
+        <w:pStyle w:val="ListParagraph"/>
+      </w:pPr>
+    </w:p>
+    <w:p>
+      <w:pPr>
+        <w:pStyle w:val="ListParagraph"/>
+        <w:numPr>
+          <w:ilvl w:val="0"/>
+          <w:numId w:val="2"/>
+        </w:numPr>
+        <w:rPr>
+          <w:b/>
+        </w:rPr>
+      </w:pPr>
+      <w:r>
+        <w:rPr>
+          <w:b/>
+        </w:rPr>
+        <w:t>Los de sudoku op (recursief = methode die zeichzelf aanroept)</w:t>
+      </w:r>
+    </w:p>
+    <w:p>
+      <w:pPr>
+        <w:pStyle w:val="ListParagraph"/>
+        <w:rPr>
+          <w:b/>
+        </w:rPr>
+      </w:pPr>
+    </w:p>
+    <w:p>
+      <w:pPr>
+        <w:pStyle w:val="ListParagraph"/>
+        <w:numPr>
+          <w:ilvl w:val="0"/>
+          <w:numId w:val="1"/>
+        </w:numPr>
+      </w:pPr>
+      <w:r>
+        <w:rPr>
+          <w:i/>
+        </w:rPr>
+        <w:t>Uitleg</w:t>
+      </w:r>
+      <w:r>
+        <w:rPr>
+          <w:b/>
+        </w:rPr>
+        <w:t xml:space="preserve">: </w:t>
+      </w:r>
+    </w:p>
+    <w:p>
+      <w:pPr>
+        <w:pStyle w:val="ListParagraph"/>
+        <w:numPr>
+          <w:ilvl w:val="0"/>
+          <w:numId w:val="3"/>
+        </w:numPr>
+      </w:pPr>
+      <w:r>
+        <w:rPr>
+          <w:i/>
+        </w:rPr>
+        <w:t>Check of elke cel is opgelost</w:t>
+      </w:r>
+    </w:p>
+    <w:p>
+      <w:pPr>
+        <w:pStyle w:val="ListParagraph"/>
+        <w:ind w:left="1080"/>
+      </w:pPr>
+      <w:r>
+        <w:rPr>
+          <w:i/>
+        </w:rPr>
+        <w:t>Ja</w:t>
+      </w:r>
+      <w:r>
+        <w:t xml:space="preserve"> : </w:t>
+      </w:r>
+      <w:r>
+        <w:rPr>
+          <w:i/>
+        </w:rPr>
+        <w:t>einde algoritme</w:t>
+      </w:r>
+    </w:p>
+    <w:p>
+      <w:pPr>
+        <w:pStyle w:val="ListParagraph"/>
+        <w:ind w:left="1080"/>
+      </w:pPr>
+      <w:r>
+        <w:rPr>
+          <w:i/>
+        </w:rPr>
+        <w:t>Neen</w:t>
+      </w:r>
+      <w:r>
+        <w:t xml:space="preserve">: </w:t>
+      </w:r>
+      <w:r>
+        <w:t>Stap 2</w:t>
+      </w:r>
+    </w:p>
+    <w:p>
+      <w:pPr>
+        <w:pStyle w:val="ListParagraph"/>
+        <w:numPr>
+          <w:ilvl w:val="0"/>
+          <w:numId w:val="3"/>
+        </w:numPr>
+      </w:pPr>
+      <w:r>
+        <w:rPr>
+          <w:i/>
+        </w:rPr>
+        <w:t>Check of de cell al een preset was of een waarde bevat</w:t>
+      </w:r>
+    </w:p>
+    <w:p>
+      <w:pPr>
+        <w:pStyle w:val="ListParagraph"/>
+        <w:ind w:left="1080"/>
+      </w:pPr>
+      <w:r>
+        <w:rPr>
+          <w:i/>
+        </w:rPr>
+        <w:t>Ja</w:t>
+      </w:r>
+      <w:r>
+        <w:t xml:space="preserve"> : </w:t>
+      </w:r>
+      <w:r>
+        <w:t>Ga naar voglende cell</w:t>
+      </w:r>
+    </w:p>
+    <w:p>
+      <w:pPr>
+        <w:pStyle w:val="ListParagraph"/>
+        <w:ind w:left="1080"/>
+      </w:pPr>
+      <w:r>
+        <w:rPr>
+          <w:i/>
+        </w:rPr>
+        <w:t>Neen</w:t>
+      </w:r>
+      <w:r>
+        <w:t xml:space="preserve">: </w:t>
+      </w:r>
+      <w:r>
+        <w:t>Stap 3</w:t>
+      </w:r>
+    </w:p>
+    <w:p>
+      <w:pPr>
+        <w:pStyle w:val="ListParagraph"/>
+        <w:numPr>
+          <w:ilvl w:val="0"/>
+          <w:numId w:val="3"/>
+        </w:numPr>
+      </w:pPr>
+      <w:r>
+        <w:t>Maak een lijst aan met cijfers aan van 1 t.e.m. 9 en shud deze door elkaar. (schudden om een meer willekeurige uitkomst te bekomen).</w:t>
+      </w:r>
+    </w:p>
+    <w:p>
+      <w:pPr>
+        <w:pStyle w:val="ListParagraph"/>
+        <w:numPr>
+          <w:ilvl w:val="0"/>
+          <w:numId w:val="3"/>
+        </w:numPr>
+      </w:pPr>
+      <w:r>
+        <w:t xml:space="preserve">Ga elk nummer in deze lijst af en test totdat nummer niet voorkomt en de 3x3box, rij en kollom. </w:t>
+      </w:r>
+      <w:r>
+        <w:t xml:space="preserve">Check dat nummer </w:t>
+      </w:r>
+    </w:p>
+    <w:p>
+      <w:pPr>
+        <w:pStyle w:val="ListParagraph"/>
+        <w:numPr>
+          <w:ilvl w:val="0"/>
+          <w:numId w:val="3"/>
+        </w:numPr>
+      </w:pPr>
+      <w:r>
+        <w:rPr>
+          <w:i/>
+        </w:rPr>
+        <w:t>Lukt</w:t>
+      </w:r>
+      <w:r>
+        <w:t xml:space="preserve"> : Ga naar voglende cell</w:t>
+      </w:r>
+      <w:r>
+        <w:t xml:space="preserve"> en v</w:t>
+      </w:r>
+      <w:r>
+        <w:t>ul dit nummer in de cel in.</w:t>
+      </w:r>
+    </w:p>
+    <w:p>
+      <w:pPr>
+        <w:pStyle w:val="ListParagraph"/>
+        <w:ind w:left="1080"/>
+      </w:pPr>
+      <w:r>
+        <w:rPr>
+          <w:i/>
+        </w:rPr>
+        <w:t>Faalt</w:t>
+      </w:r>
+      <w:r>
+        <w:t xml:space="preserve">: </w:t>
+      </w:r>
+      <w:r>
+        <w:t>Stap 5</w:t>
+      </w:r>
       <w:bookmarkStart w:id="0" w:name="_GoBack"/>
       <w:bookmarkEnd w:id="0"/>
     </w:p>
     <w:p>
       <w:pPr>
-        <w:pStyle w:val="Heading1"/>
-        <w:spacing w:before="100" w:beforeAutospacing="1" w:after="100" w:afterAutospacing="1"/>
-      </w:pPr>
-      <w:r>
-        <w:lastRenderedPageBreak/>
-        <w:t>Wat is peformance analysis?</w:t>
-      </w:r>
-    </w:p>
-    <w:p>
-      <w:pPr>
-        <w:pStyle w:val="Heading2"/>
-        <w:spacing w:before="100" w:beforeAutospacing="1" w:after="100" w:afterAutospacing="1"/>
-      </w:pPr>
-      <w:r>
-        <w:t>Inleiding</w:t>
-      </w:r>
-    </w:p>
-    <w:p>
-      <w:pPr>
-        <w:spacing w:before="100" w:beforeAutospacing="1" w:after="100" w:afterAutospacing="1"/>
-      </w:pPr>
-      <w:r>
-        <w:t>Indien we opzoek gaan naar wat "performance analysis" betekent, waarvoor het gebruikt wordt en het nut ervan, stellen we vast dat dit concept gekend is en gebruikt wordt in talrijke domeinen:</w:t>
-      </w:r>
-    </w:p>
-    <w:p>
-      <w:pPr>
-        <w:spacing w:after="0"/>
-      </w:pPr>
-      <w:r>
-        <w:t>- Software &amp; Algoritmes</w:t>
-      </w:r>
-      <w:r>
-        <w:tab/>
-      </w:r>
-      <w:r>
-        <w:tab/>
-      </w:r>
-      <w:r>
-        <w:tab/>
-      </w:r>
-      <w:r>
-        <w:tab/>
-        <w:t>- Human resource management</w:t>
-      </w:r>
-    </w:p>
-    <w:p>
-      <w:pPr>
-        <w:spacing w:after="0"/>
-      </w:pPr>
-      <w:r>
-        <w:t>- Sport</w:t>
-      </w:r>
-      <w:r>
-        <w:tab/>
-      </w:r>
-      <w:r>
-        <w:tab/>
-      </w:r>
-      <w:r>
-        <w:tab/>
-      </w:r>
-      <w:r>
-        <w:tab/>
-      </w:r>
-      <w:r>
-        <w:tab/>
-      </w:r>
-      <w:r>
-        <w:tab/>
-      </w:r>
-      <w:r>
-        <w:tab/>
-        <w:t>- Verkoop</w:t>
-      </w:r>
-    </w:p>
-    <w:p>
-      <w:pPr>
-        <w:spacing w:after="0"/>
-      </w:pPr>
-      <w:r>
-        <w:t>- Economie</w:t>
-      </w:r>
-      <w:r>
-        <w:tab/>
-      </w:r>
-      <w:r>
-        <w:tab/>
-      </w:r>
-      <w:r>
-        <w:tab/>
-      </w:r>
-      <w:r>
-        <w:tab/>
-      </w:r>
-      <w:r>
-        <w:tab/>
-      </w:r>
-      <w:r>
-        <w:tab/>
-        <w:t>- Marketing</w:t>
-      </w:r>
-    </w:p>
-    <w:p>
-      <w:pPr>
-        <w:spacing w:after="0"/>
-      </w:pPr>
-      <w:r>
-        <w:t>- Verkeer</w:t>
-      </w:r>
-      <w:r>
-        <w:tab/>
-      </w:r>
-      <w:r>
-        <w:tab/>
-      </w:r>
-      <w:r>
-        <w:tab/>
-      </w:r>
-      <w:r>
-        <w:tab/>
-      </w:r>
-      <w:r>
-        <w:tab/>
-      </w:r>
-      <w:r>
-        <w:tab/>
-        <w:t>- ...</w:t>
-      </w:r>
-    </w:p>
-    <w:p>
-      <w:pPr>
-        <w:spacing w:before="100" w:beforeAutospacing="1" w:after="100" w:afterAutospacing="1"/>
-      </w:pPr>
-      <w:r>
-        <w:t>In deze analyse gaan we ons echter focussen op het domein van software en algoritmes</w:t>
-      </w:r>
-      <w:r>
-        <w:t xml:space="preserve"> waaronder de programmeertaal java</w:t>
-      </w:r>
-      <w:r>
-        <w:t>.</w:t>
-      </w:r>
-    </w:p>
-    <w:p>
-      <w:pPr>
-        <w:pStyle w:val="Heading2"/>
-        <w:spacing w:before="100" w:beforeAutospacing="1" w:after="100" w:afterAutospacing="1"/>
-      </w:pPr>
-      <w:r>
-        <w:t>Beschrijving</w:t>
-      </w:r>
-    </w:p>
-    <w:p>
-      <w:pPr>
-        <w:spacing w:before="100" w:beforeAutospacing="1" w:after="100" w:afterAutospacing="1"/>
-      </w:pPr>
-      <w:r>
-        <w:t>Performance analysis is eigenlijk een discipline waarbij systematische observaties worden gedaan om prestaties en besluitvorming te verbeteren. Hierbij wordt alle informatie hoofdzakelijk verstrekt door middel van objectieve statistische (Data Analysis) en visuele feedback (Video Analysis).</w:t>
-      </w:r>
-    </w:p>
-    <w:p>
-      <w:pPr>
-        <w:spacing w:before="100" w:beforeAutospacing="1" w:after="100" w:afterAutospacing="1"/>
-      </w:pPr>
-      <w:r>
-        <w:t xml:space="preserve">Het doel van performance analysis is dus registreren wat de </w:t>
-      </w:r>
-      <w:r>
-        <w:t xml:space="preserve">huidige </w:t>
-      </w:r>
-      <w:r>
-        <w:t xml:space="preserve">situatie is en hoe deze zo optimaal mogelijk kan verbetert worden. </w:t>
-      </w:r>
-    </w:p>
-    <w:p>
-      <w:pPr>
-        <w:spacing w:before="100" w:beforeAutospacing="1" w:after="100" w:afterAutospacing="1"/>
-      </w:pPr>
-      <w:r>
-        <w:t xml:space="preserve">Hiervoor onderschiedt het </w:t>
-      </w:r>
-      <w:r>
-        <w:t>performance analysis proces 3 verschillende stappen:</w:t>
-      </w:r>
-    </w:p>
-    <w:p>
-      <w:pPr>
-        <w:pStyle w:val="Heading3"/>
-      </w:pPr>
-      <w:r>
-        <w:t>1. Verzamelen van gegevens</w:t>
-      </w:r>
-    </w:p>
-    <w:p>
-      <w:pPr>
-        <w:spacing w:before="100" w:beforeAutospacing="1" w:after="100" w:afterAutospacing="1"/>
-      </w:pPr>
-      <w:r>
-        <w:t>Het verzamelen van gegevens is het proces waarbij data, over de prestaties van programma's, wordt verkregen uit een uitvoerend programma.</w:t>
-      </w:r>
-    </w:p>
-    <w:p>
-      <w:pPr>
-        <w:spacing w:before="100" w:beforeAutospacing="1" w:after="100" w:afterAutospacing="1"/>
-      </w:pPr>
-      <w:r>
-        <w:t>Om dit te kunnen realiseren worden er observatietools gebruikt die gegevens kunnen meten, registreren en visueel voorstellen.</w:t>
-      </w:r>
-    </w:p>
-    <w:p>
-      <w:pPr>
-        <w:spacing w:before="100" w:beforeAutospacing="1" w:after="100" w:afterAutospacing="1"/>
-      </w:pPr>
-      <w:r>
-        <w:t>Dit proces heeft een zeer uiteenlopende tijdsduur en is vrijwel afhankelijk van de software samen met welke doeleinden er geraliseerd moeten worden.</w:t>
-      </w:r>
-    </w:p>
-    <w:p>
-      <w:pPr>
-        <w:spacing w:before="100" w:beforeAutospacing="1" w:after="100" w:afterAutospacing="1"/>
-      </w:pPr>
-      <w:r>
-        <w:t xml:space="preserve">Doorgaans is dit een langdurig en intensief gebeuren waarbij de hoeveelheid data die verzamelt wordt zal verschillen per </w:t>
-      </w:r>
-      <w:r>
-        <w:t>analsye</w:t>
-      </w:r>
-      <w:r>
-        <w:t>.</w:t>
-      </w:r>
-    </w:p>
-    <w:p>
-      <w:pPr>
-        <w:pStyle w:val="Heading3"/>
-      </w:pPr>
-      <w:r>
-        <w:t>2. Gegevens transformeren</w:t>
-      </w:r>
-    </w:p>
-    <w:p>
-      <w:pPr>
-        <w:spacing w:before="100" w:beforeAutospacing="1" w:after="100" w:afterAutospacing="1"/>
-      </w:pPr>
-      <w:r>
-        <w:t>Om data goed te kunnen bestuderen is het nodig dat de gegevens zodanig in een vorm worden omgezet die het mogelijk maken antwoorden te bieden. Nieuwe verzamelde gevegens voldoen zelden aan deze eisen en is het dus noodzakelijk om een transformatie te verwezenlijken.</w:t>
-      </w:r>
-    </w:p>
-    <w:p>
-      <w:pPr>
-        <w:spacing w:before="100" w:beforeAutospacing="1" w:after="100" w:afterAutospacing="1"/>
-      </w:pPr>
-      <w:r>
-        <w:t>Vaak wordt het volume van gegevens verminderd en gestructureerd tot</w:t>
-      </w:r>
-      <w:r>
-        <w:t xml:space="preserve"> een bestudeerbaar resultaat.</w:t>
-      </w:r>
-    </w:p>
-    <w:p>
-      <w:pPr>
-        <w:pStyle w:val="Heading3"/>
-      </w:pPr>
-      <w:r>
-        <w:lastRenderedPageBreak/>
-        <w:t>3. Gegevens visualiseren</w:t>
-      </w:r>
-    </w:p>
-    <w:p>
-      <w:pPr>
-        <w:spacing w:before="100" w:beforeAutospacing="1" w:after="100" w:afterAutospacing="1"/>
-      </w:pPr>
-      <w:r>
-        <w:t>Nadat de data een transformatie ondergaan</w:t>
-      </w:r>
-      <w:r>
-        <w:t xml:space="preserve"> heeft</w:t>
-      </w:r>
-      <w:r>
-        <w:t>, zou het een enorme bijdrage zijn voor de analyse dat al</w:t>
-      </w:r>
-      <w:r>
-        <w:t xml:space="preserve">le data visueel voorgesteld kan </w:t>
-      </w:r>
-      <w:r>
-        <w:t xml:space="preserve">worden. Gegevens visualiseren kan vele vormen aannemen. Een van de meest voorkomende vormen zijn: grafieken, diagrammen en statistieken. Het is </w:t>
-      </w:r>
-      <w:r>
-        <w:t xml:space="preserve">dus belangrijk dat er goed </w:t>
-      </w:r>
-      <w:r>
-        <w:t xml:space="preserve">nagedacht </w:t>
-      </w:r>
-      <w:r>
-        <w:t>wordt over welke visualisatie</w:t>
-      </w:r>
-      <w:r>
-        <w:t xml:space="preserve">technieken er gebruikt zullen worden in het analyse proces. </w:t>
-      </w:r>
-    </w:p>
-    <w:p>
-      <w:pPr>
-        <w:spacing w:before="100" w:beforeAutospacing="1" w:after="100" w:afterAutospacing="1"/>
-      </w:pPr>
-      <w:r>
-        <w:t>Visualisatie bevorderd</w:t>
-      </w:r>
-      <w:r>
-        <w:t xml:space="preserve"> dus</w:t>
-      </w:r>
-      <w:r>
-        <w:t xml:space="preserve"> het inzicht in de gegevens waardoor er sneller observaties kunnen worden gedaan en het nemen van beslissingen bekrachtigt.</w:t>
-      </w:r>
-    </w:p>
-    <w:p>
-      <w:pPr>
-        <w:pStyle w:val="Heading2"/>
-        <w:spacing w:before="100" w:beforeAutospacing="1" w:after="100" w:afterAutospacing="1"/>
-      </w:pPr>
-      <w:r>
-        <w:t>Waarom performance anylyse?</w:t>
-      </w:r>
-    </w:p>
-    <w:p>
-      <w:pPr>
-        <w:spacing w:before="100" w:beforeAutospacing="1" w:after="100" w:afterAutospacing="1"/>
-      </w:pPr>
-      <w:r>
-        <w:t>Het uitvoeren van een performence analyse brengt vele voordelen met zich mee. Zoals eerder vermeldt is het een grote aanwinst om een  goed inzicht te krijgen in de performantie van de software waardoor toekomstige prestaties geoptimaliseerd kunnen worden en het nemen van beslissingen vergemakkelijk.</w:t>
-      </w:r>
-    </w:p>
-    <w:p>
-      <w:pPr>
-        <w:pStyle w:val="Heading1"/>
-        <w:spacing w:before="100" w:beforeAutospacing="1" w:after="100" w:afterAutospacing="1"/>
-      </w:pPr>
-      <w:r>
-        <w:t>Tools voor performance analysis</w:t>
-      </w:r>
-    </w:p>
-    <w:p>
-      <w:pPr>
-        <w:spacing w:before="100" w:beforeAutospacing="1" w:after="100" w:afterAutospacing="1"/>
-      </w:pPr>
-      <w:r>
-        <w:t>In het software &amp; algoritme domein wordt er voornamenlijk gebruikt gemaakt van observatietools die de prestaties van lopende software kunnen g</w:t>
-      </w:r>
-      <w:r>
-        <w:t xml:space="preserve">aan </w:t>
-      </w:r>
-      <w:r>
-        <w:t xml:space="preserve">registeren, </w:t>
-      </w:r>
-      <w:r>
-        <w:t>meten</w:t>
-      </w:r>
-      <w:r>
-        <w:t xml:space="preserve"> en visualiseren</w:t>
-      </w:r>
-      <w:r>
-        <w:t>.</w:t>
-      </w:r>
-    </w:p>
-    <w:p>
-      <w:pPr>
-        <w:spacing w:before="100" w:beforeAutospacing="1" w:after="100" w:afterAutospacing="1"/>
-      </w:pPr>
-      <w:r>
-        <w:t>Bij het selecteren van welke tool je gaat gebruiken is het belandrijk om volgende aspecten te beschouwen:</w:t>
-      </w:r>
-    </w:p>
-    <w:p>
-      <w:pPr>
-        <w:pStyle w:val="ListParagraph"/>
-        <w:numPr>
-          <w:ilvl w:val="0"/>
-          <w:numId w:val="1"/>
-        </w:numPr>
-        <w:spacing w:before="100" w:beforeAutospacing="1" w:after="100" w:afterAutospacing="1"/>
-      </w:pPr>
-      <w:r>
+        <w:pStyle w:val="ListParagraph"/>
+        <w:numPr>
+          <w:ilvl w:val="0"/>
+          <w:numId w:val="3"/>
+        </w:numPr>
+      </w:pPr>
+      <w:r>
+        <w:t>Voer deze methode opnieuw uit met de volgende cel totdat elke cel ingevult is.</w:t>
+      </w:r>
+    </w:p>
+    <w:p>
+      <w:pPr>
+        <w:pStyle w:val="ListParagraph"/>
         <w:rPr>
           <w:b/>
         </w:rPr>
-        <w:t>Accuraatheid</w:t>
-      </w:r>
-      <w:r>
-        <w:t>:</w:t>
-      </w:r>
-      <w:r>
-        <w:t xml:space="preserve"> </w:t>
-      </w:r>
-      <w:r>
-        <w:t>De tijdspanne waarin data wordt verzamelt. Als dit realtime moet gebeuren is het belangrijk dat de tool dit ondersteunt. Indien er enkel periodiek data moet geregistreerd worden kan men naar een tool opzoek gaan die hier beter voor geschikt is.</w:t>
-      </w:r>
-    </w:p>
-    <w:p>
-      <w:pPr>
-        <w:pStyle w:val="ListParagraph"/>
-        <w:spacing w:before="100" w:beforeAutospacing="1" w:after="100" w:afterAutospacing="1"/>
-      </w:pPr>
-    </w:p>
-    <w:p>
-      <w:pPr>
-        <w:pStyle w:val="ListParagraph"/>
-        <w:numPr>
-          <w:ilvl w:val="0"/>
-          <w:numId w:val="1"/>
-        </w:numPr>
-        <w:spacing w:before="100" w:beforeAutospacing="1" w:after="100" w:afterAutospacing="1"/>
-      </w:pPr>
-      <w:r>
-        <w:rPr>
-          <w:b/>
-        </w:rPr>
-        <w:t>Flexibiliteit</w:t>
-      </w:r>
-      <w:r>
-        <w:t xml:space="preserve">: </w:t>
-      </w:r>
-      <w:r>
-        <w:t>Hoe belangrijk is het voor de analyse dat de tool uitgebreid kan worden om bijkomende informatie te verzamelen? A</w:t>
-      </w:r>
-      <w:r>
-        <w:t>nderzijds</w:t>
-      </w:r>
-      <w:r>
-        <w:t xml:space="preserve"> kan het ook van beland zijn dat de toepassing verschillende visualisatie technieken bevatten.</w:t>
-      </w:r>
-    </w:p>
-    <w:p>
-      <w:pPr>
-        <w:pStyle w:val="ListParagraph"/>
-      </w:pPr>
-    </w:p>
-    <w:p>
-      <w:pPr>
-        <w:pStyle w:val="ListParagraph"/>
-        <w:numPr>
-          <w:ilvl w:val="0"/>
-          <w:numId w:val="1"/>
-        </w:numPr>
-        <w:spacing w:before="100" w:beforeAutospacing="1" w:after="100" w:afterAutospacing="1"/>
-        <w:rPr>
-          <w:b/>
-        </w:rPr>
-      </w:pPr>
-      <w:r>
-        <w:rPr>
-          <w:b/>
-        </w:rPr>
-        <w:t>Abstractie</w:t>
-      </w:r>
-      <w:r>
-        <w:rPr>
-          <w:b/>
-        </w:rPr>
-        <w:t>:</w:t>
-      </w:r>
-      <w:r>
-        <w:rPr>
-          <w:b/>
-        </w:rPr>
-        <w:t xml:space="preserve"> </w:t>
-      </w:r>
-      <w:r>
-        <w:t>Welke data ga je analyseren met welke graad van a</w:t>
-      </w:r>
-      <w:r>
-        <w:t>ccuraatheid</w:t>
-      </w:r>
-      <w:r>
-        <w:t>.</w:t>
-      </w:r>
-    </w:p>
-    <w:p>
-      <w:pPr>
-        <w:spacing w:before="100" w:beforeAutospacing="1" w:after="100" w:afterAutospacing="1"/>
-      </w:pPr>
-      <w:r>
-        <w:t>Voor java zijn vlogende observatie tools beschikbaar:</w:t>
-      </w:r>
-    </w:p>
-    <w:p>
-      <w:pPr>
-        <w:pStyle w:val="ListParagraph"/>
-        <w:numPr>
-          <w:ilvl w:val="0"/>
-          <w:numId w:val="1"/>
-        </w:numPr>
-        <w:spacing w:before="100" w:beforeAutospacing="1" w:after="100" w:afterAutospacing="1"/>
-      </w:pPr>
-      <w:r>
-        <w:t>NetBeans Profiler</w:t>
-      </w:r>
-    </w:p>
-    <w:p>
-      <w:pPr>
-        <w:pStyle w:val="ListParagraph"/>
-        <w:numPr>
-          <w:ilvl w:val="0"/>
-          <w:numId w:val="1"/>
-        </w:numPr>
-        <w:spacing w:before="100" w:beforeAutospacing="1" w:after="100" w:afterAutospacing="1"/>
-      </w:pPr>
-      <w:r>
-        <w:t>JProfiler</w:t>
-      </w:r>
-    </w:p>
-    <w:p>
-      <w:pPr>
-        <w:pStyle w:val="ListParagraph"/>
-        <w:numPr>
-          <w:ilvl w:val="0"/>
-          <w:numId w:val="1"/>
-        </w:numPr>
-        <w:spacing w:before="100" w:beforeAutospacing="1" w:after="100" w:afterAutospacing="1"/>
-      </w:pPr>
-      <w:r>
-        <w:t>GC Viewer</w:t>
-      </w:r>
-    </w:p>
-    <w:p>
-      <w:pPr>
-        <w:pStyle w:val="ListParagraph"/>
-        <w:numPr>
-          <w:ilvl w:val="0"/>
-          <w:numId w:val="1"/>
-        </w:numPr>
-        <w:spacing w:before="100" w:beforeAutospacing="1" w:after="100" w:afterAutospacing="1"/>
-      </w:pPr>
-      <w:r>
-        <w:t>VisualVM</w:t>
-      </w:r>
-    </w:p>
-    <w:p>
-      <w:pPr>
-        <w:pStyle w:val="ListParagraph"/>
-        <w:numPr>
-          <w:ilvl w:val="0"/>
-          <w:numId w:val="1"/>
-        </w:numPr>
-        <w:spacing w:before="100" w:beforeAutospacing="1" w:after="100" w:afterAutospacing="1"/>
-      </w:pPr>
-      <w:r>
-        <w:t>Java Performance Analysis Tool</w:t>
-      </w:r>
-    </w:p>
-    <w:p>
-      <w:pPr>
-        <w:pStyle w:val="ListParagraph"/>
-        <w:numPr>
-          <w:ilvl w:val="0"/>
-          <w:numId w:val="1"/>
-        </w:numPr>
-        <w:spacing w:before="100" w:beforeAutospacing="1" w:after="100" w:afterAutospacing="1"/>
-      </w:pPr>
-      <w:r>
-        <w:t>Jrockit</w:t>
-      </w:r>
-    </w:p>
-    <w:p>
-      <w:pPr>
-        <w:pStyle w:val="ListParagraph"/>
-        <w:numPr>
-          <w:ilvl w:val="0"/>
-          <w:numId w:val="1"/>
-        </w:numPr>
-        <w:spacing w:before="100" w:beforeAutospacing="1" w:after="100" w:afterAutospacing="1"/>
-      </w:pPr>
-      <w:r>
-        <w:t>Eclipse Memory Analyzer</w:t>
-      </w:r>
-    </w:p>
-    <w:p>
-      <w:pPr>
-        <w:pStyle w:val="ListParagraph"/>
-        <w:numPr>
-          <w:ilvl w:val="0"/>
-          <w:numId w:val="1"/>
-        </w:numPr>
-        <w:spacing w:before="100" w:beforeAutospacing="1" w:after="100" w:afterAutospacing="1"/>
-      </w:pPr>
-      <w:r>
-        <w:t>Java Interactive Profiler</w:t>
-      </w:r>
-    </w:p>
-    <w:p>
-      <w:pPr>
-        <w:pStyle w:val="ListParagraph"/>
-        <w:numPr>
-          <w:ilvl w:val="0"/>
-          <w:numId w:val="1"/>
-        </w:numPr>
-        <w:spacing w:before="100" w:beforeAutospacing="1" w:after="100" w:afterAutospacing="1"/>
-      </w:pPr>
-      <w:r>
-        <w:t>Profiler4J</w:t>
-      </w:r>
-    </w:p>
-    <w:p>
-      <w:pPr>
-        <w:pStyle w:val="ListParagraph"/>
-        <w:numPr>
-          <w:ilvl w:val="0"/>
-          <w:numId w:val="1"/>
-        </w:numPr>
-        <w:spacing w:before="100" w:beforeAutospacing="1" w:after="100" w:afterAutospacing="1"/>
-      </w:pPr>
-      <w:r>
-        <w:t>JConsole</w:t>
-      </w:r>
-    </w:p>
-    <w:p>
-      <w:r>
-        <w:lastRenderedPageBreak/>
-        <w:t xml:space="preserve">Voor de uitwerking van onze analysa hebben we gekozen </w:t>
-      </w:r>
-      <w:r>
-        <w:t>voor</w:t>
-      </w:r>
-      <w:r>
-        <w:t xml:space="preserve"> (TOOL)</w:t>
-      </w:r>
-      <w:r>
-        <w:t xml:space="preserve"> omdat deze tool aan al onze belangen </w:t>
-      </w:r>
-      <w:r>
-        <w:t xml:space="preserve">voldoet </w:t>
-      </w:r>
-      <w:r>
-        <w:t>met bovenstaande aspecten in beraad genomen.</w:t>
-      </w:r>
-    </w:p>
-    <w:p>
-      <w:r>
-        <w:t>(UITLEG OVER TOOL)</w:t>
-      </w:r>
-    </w:p>
-    <w:p>
-      <w:r>
-        <w:t>WEBSITE VAN ALLE TOOLS:</w:t>
-      </w:r>
-    </w:p>
-    <w:p>
-      <w:r>
-        <w:t>https://blog.idrsolutions.com/2014/06/java-performance-tuning-tools/</w:t>
-      </w:r>
-    </w:p>
-    <w:p>
-      <w:pPr>
-        <w:pStyle w:val="Heading1"/>
-        <w:spacing w:before="100" w:beforeAutospacing="1" w:after="100" w:afterAutospacing="1"/>
-      </w:pPr>
-      <w:r>
-        <w:t>Sudokusolver-project op Github</w:t>
-      </w:r>
-    </w:p>
-    <w:p>
-      <w:pPr>
-        <w:pStyle w:val="Heading1"/>
-        <w:spacing w:before="100" w:beforeAutospacing="1" w:after="100" w:afterAutospacing="1"/>
-      </w:pPr>
-      <w:r>
-        <w:t>Installatiegids</w:t>
-      </w:r>
-    </w:p>
-    <w:p>
-      <w:pPr>
-        <w:pStyle w:val="Heading1"/>
-        <w:spacing w:before="100" w:beforeAutospacing="1" w:after="100" w:afterAutospacing="1"/>
-      </w:pPr>
-      <w:r>
-        <w:t>Korte uitleg oplossingalgoritme</w:t>
-      </w:r>
-    </w:p>
-    <w:p>
-      <w:pPr>
-        <w:pStyle w:val="Heading1"/>
-        <w:spacing w:before="100" w:beforeAutospacing="1" w:after="100" w:afterAutospacing="1"/>
-      </w:pPr>
+      </w:pPr>
+    </w:p>
+    <w:p>
+      <w:pPr>
+        <w:pStyle w:val="ListParagraph"/>
+      </w:pPr>
+    </w:p>
+    <w:p>
+      <w:pPr>
+        <w:pStyle w:val="ListParagraph"/>
+      </w:pPr>
+    </w:p>
+    <w:p>
+      <w:pPr>
+        <w:pStyle w:val="ListParagraph"/>
+      </w:pPr>
+    </w:p>
+    <w:p>
+      <w:pPr>
+        <w:pStyle w:val="ListParagraph"/>
+      </w:pPr>
+    </w:p>
+    <w:p>
+      <w:pPr>
+        <w:pStyle w:val="ListParagraph"/>
+      </w:pPr>
+    </w:p>
+    <w:p>
+      <w:pPr>
+        <w:pStyle w:val="ListParagraph"/>
+      </w:pPr>
+    </w:p>
+    <w:p>
       <w:r>
         <w:t>Verwijzing naar beschrijving van het algoritme of oplossingsmethode</w:t>
       </w:r>
@@ -1114,7 +1610,97 @@
 
 <file path=word/numbering.xml><?xml version="1.0" encoding="utf-8"?>
 <w:numbering xmlns:wpc="http://schemas.microsoft.com/office/word/2010/wordprocessingCanvas" xmlns:mc="http://schemas.openxmlformats.org/markup-compatibility/2006" xmlns:o="urn:schemas-microsoft-com:office:office" xmlns:r="http://schemas.openxmlformats.org/officeDocument/2006/relationships" xmlns:m="http://schemas.openxmlformats.org/officeDocument/2006/math" xmlns:v="urn:schemas-microsoft-com:vml" xmlns:wp14="http://schemas.microsoft.com/office/word/2010/wordprocessingDrawing" xmlns:wp="http://schemas.openxmlformats.org/drawingml/2006/wordprocessingDrawing" xmlns:w10="urn:schemas-microsoft-com:office:word" xmlns:w="http://schemas.openxmlformats.org/wordprocessingml/2006/main" xmlns:w14="http://schemas.microsoft.com/office/word/2010/wordml" xmlns:w15="http://schemas.microsoft.com/office/word/2012/wordml" xmlns:wpg="http://schemas.microsoft.com/office/word/2010/wordprocessingGroup" xmlns:wpi="http://schemas.microsoft.com/office/word/2010/wordprocessingInk" xmlns:wne="http://schemas.microsoft.com/office/word/2006/wordml" xmlns:wps="http://schemas.microsoft.com/office/word/2010/wordprocessingShape" mc:Ignorable="w14 w15 wp14">
-  <w:abstractNum w:abstractNumId="0">
+  <w:abstractNum w:abstractNumId="0" w15:restartNumberingAfterBreak="0">
+    <w:nsid w:val="20BF6E23"/>
+    <w:multiLevelType w:val="hybridMultilevel"/>
+    <w:tmpl w:val="0D086338"/>
+    <w:lvl w:ilvl="0" w:tplc="3DFC4498">
+      <w:start w:val="1"/>
+      <w:numFmt w:val="decimal"/>
+      <w:lvlText w:val="%1)"/>
+      <w:lvlJc w:val="left"/>
+      <w:pPr>
+        <w:ind w:left="1080" w:hanging="360"/>
+      </w:pPr>
+      <w:rPr>
+        <w:rFonts w:hint="default"/>
+        <w:i/>
+      </w:rPr>
+    </w:lvl>
+    <w:lvl w:ilvl="1" w:tplc="08130019" w:tentative="1">
+      <w:start w:val="1"/>
+      <w:numFmt w:val="lowerLetter"/>
+      <w:lvlText w:val="%2."/>
+      <w:lvlJc w:val="left"/>
+      <w:pPr>
+        <w:ind w:left="1800" w:hanging="360"/>
+      </w:pPr>
+    </w:lvl>
+    <w:lvl w:ilvl="2" w:tplc="0813001B" w:tentative="1">
+      <w:start w:val="1"/>
+      <w:numFmt w:val="lowerRoman"/>
+      <w:lvlText w:val="%3."/>
+      <w:lvlJc w:val="right"/>
+      <w:pPr>
+        <w:ind w:left="2520" w:hanging="180"/>
+      </w:pPr>
+    </w:lvl>
+    <w:lvl w:ilvl="3" w:tplc="0813000F" w:tentative="1">
+      <w:start w:val="1"/>
+      <w:numFmt w:val="decimal"/>
+      <w:lvlText w:val="%4."/>
+      <w:lvlJc w:val="left"/>
+      <w:pPr>
+        <w:ind w:left="3240" w:hanging="360"/>
+      </w:pPr>
+    </w:lvl>
+    <w:lvl w:ilvl="4" w:tplc="08130019" w:tentative="1">
+      <w:start w:val="1"/>
+      <w:numFmt w:val="lowerLetter"/>
+      <w:lvlText w:val="%5."/>
+      <w:lvlJc w:val="left"/>
+      <w:pPr>
+        <w:ind w:left="3960" w:hanging="360"/>
+      </w:pPr>
+    </w:lvl>
+    <w:lvl w:ilvl="5" w:tplc="0813001B" w:tentative="1">
+      <w:start w:val="1"/>
+      <w:numFmt w:val="lowerRoman"/>
+      <w:lvlText w:val="%6."/>
+      <w:lvlJc w:val="right"/>
+      <w:pPr>
+        <w:ind w:left="4680" w:hanging="180"/>
+      </w:pPr>
+    </w:lvl>
+    <w:lvl w:ilvl="6" w:tplc="0813000F" w:tentative="1">
+      <w:start w:val="1"/>
+      <w:numFmt w:val="decimal"/>
+      <w:lvlText w:val="%7."/>
+      <w:lvlJc w:val="left"/>
+      <w:pPr>
+        <w:ind w:left="5400" w:hanging="360"/>
+      </w:pPr>
+    </w:lvl>
+    <w:lvl w:ilvl="7" w:tplc="08130019" w:tentative="1">
+      <w:start w:val="1"/>
+      <w:numFmt w:val="lowerLetter"/>
+      <w:lvlText w:val="%8."/>
+      <w:lvlJc w:val="left"/>
+      <w:pPr>
+        <w:ind w:left="6120" w:hanging="360"/>
+      </w:pPr>
+    </w:lvl>
+    <w:lvl w:ilvl="8" w:tplc="0813001B" w:tentative="1">
+      <w:start w:val="1"/>
+      <w:numFmt w:val="lowerRoman"/>
+      <w:lvlText w:val="%9."/>
+      <w:lvlJc w:val="right"/>
+      <w:pPr>
+        <w:ind w:left="6840" w:hanging="180"/>
+      </w:pPr>
+    </w:lvl>
+  </w:abstractNum>
+  <w:abstractNum w:abstractNumId="1" w15:restartNumberingAfterBreak="0">
     <w:nsid w:val="508B1E8B"/>
     <w:multiLevelType w:val="hybridMultilevel"/>
     <w:tmpl w:val="3A2061C2"/>
@@ -1226,7 +1812,102 @@
       </w:rPr>
     </w:lvl>
   </w:abstractNum>
+  <w:abstractNum w:abstractNumId="2" w15:restartNumberingAfterBreak="0">
+    <w:nsid w:val="64DC1269"/>
+    <w:multiLevelType w:val="hybridMultilevel"/>
+    <w:tmpl w:val="D5C469E0"/>
+    <w:lvl w:ilvl="0" w:tplc="0813000F">
+      <w:start w:val="1"/>
+      <w:numFmt w:val="decimal"/>
+      <w:lvlText w:val="%1."/>
+      <w:lvlJc w:val="left"/>
+      <w:pPr>
+        <w:ind w:left="720" w:hanging="360"/>
+      </w:pPr>
+      <w:rPr>
+        <w:rFonts w:hint="default"/>
+      </w:rPr>
+    </w:lvl>
+    <w:lvl w:ilvl="1" w:tplc="08130019" w:tentative="1">
+      <w:start w:val="1"/>
+      <w:numFmt w:val="lowerLetter"/>
+      <w:lvlText w:val="%2."/>
+      <w:lvlJc w:val="left"/>
+      <w:pPr>
+        <w:ind w:left="1440" w:hanging="360"/>
+      </w:pPr>
+    </w:lvl>
+    <w:lvl w:ilvl="2" w:tplc="0813001B" w:tentative="1">
+      <w:start w:val="1"/>
+      <w:numFmt w:val="lowerRoman"/>
+      <w:lvlText w:val="%3."/>
+      <w:lvlJc w:val="right"/>
+      <w:pPr>
+        <w:ind w:left="2160" w:hanging="180"/>
+      </w:pPr>
+    </w:lvl>
+    <w:lvl w:ilvl="3" w:tplc="0813000F" w:tentative="1">
+      <w:start w:val="1"/>
+      <w:numFmt w:val="decimal"/>
+      <w:lvlText w:val="%4."/>
+      <w:lvlJc w:val="left"/>
+      <w:pPr>
+        <w:ind w:left="2880" w:hanging="360"/>
+      </w:pPr>
+    </w:lvl>
+    <w:lvl w:ilvl="4" w:tplc="08130019" w:tentative="1">
+      <w:start w:val="1"/>
+      <w:numFmt w:val="lowerLetter"/>
+      <w:lvlText w:val="%5."/>
+      <w:lvlJc w:val="left"/>
+      <w:pPr>
+        <w:ind w:left="3600" w:hanging="360"/>
+      </w:pPr>
+    </w:lvl>
+    <w:lvl w:ilvl="5" w:tplc="0813001B" w:tentative="1">
+      <w:start w:val="1"/>
+      <w:numFmt w:val="lowerRoman"/>
+      <w:lvlText w:val="%6."/>
+      <w:lvlJc w:val="right"/>
+      <w:pPr>
+        <w:ind w:left="4320" w:hanging="180"/>
+      </w:pPr>
+    </w:lvl>
+    <w:lvl w:ilvl="6" w:tplc="0813000F" w:tentative="1">
+      <w:start w:val="1"/>
+      <w:numFmt w:val="decimal"/>
+      <w:lvlText w:val="%7."/>
+      <w:lvlJc w:val="left"/>
+      <w:pPr>
+        <w:ind w:left="5040" w:hanging="360"/>
+      </w:pPr>
+    </w:lvl>
+    <w:lvl w:ilvl="7" w:tplc="08130019" w:tentative="1">
+      <w:start w:val="1"/>
+      <w:numFmt w:val="lowerLetter"/>
+      <w:lvlText w:val="%8."/>
+      <w:lvlJc w:val="left"/>
+      <w:pPr>
+        <w:ind w:left="5760" w:hanging="360"/>
+      </w:pPr>
+    </w:lvl>
+    <w:lvl w:ilvl="8" w:tplc="0813001B" w:tentative="1">
+      <w:start w:val="1"/>
+      <w:numFmt w:val="lowerRoman"/>
+      <w:lvlText w:val="%9."/>
+      <w:lvlJc w:val="right"/>
+      <w:pPr>
+        <w:ind w:left="6480" w:hanging="180"/>
+      </w:pPr>
+    </w:lvl>
+  </w:abstractNum>
   <w:num w:numId="1">
+    <w:abstractNumId w:val="1"/>
+  </w:num>
+  <w:num w:numId="2">
+    <w:abstractNumId w:val="2"/>
+  </w:num>
+  <w:num w:numId="3">
     <w:abstractNumId w:val="0"/>
   </w:num>
 </w:numbering>
@@ -2071,7 +2752,7 @@
 </file>
 
 <file path=customXml/itemProps1.xml><?xml version="1.0" encoding="utf-8"?>
-<ds:datastoreItem xmlns:ds="http://schemas.openxmlformats.org/officeDocument/2006/customXml" ds:itemID="{1183D201-BD94-4E64-9FD1-81FB567AA0B7}">
+<ds:datastoreItem xmlns:ds="http://schemas.openxmlformats.org/officeDocument/2006/customXml" ds:itemID="{F471EC4C-A956-4AD8-8B83-CE8EB6A00648}">
   <ds:schemaRefs>
     <ds:schemaRef ds:uri="http://schemas.openxmlformats.org/officeDocument/2006/bibliography"/>
   </ds:schemaRefs>

--- a/5 - Eind verslag/PE_Taak_Performantie_Analyse.docx
+++ b/5 - Eind verslag/PE_Taak_Performantie_Analyse.docx
@@ -195,10 +195,7 @@
                               <w:jc w:val="center"/>
                             </w:pPr>
                             <w:r>
-                              <w:t>3AONC</w:t>
-                            </w:r>
-                            <w:r>
-                              <w:t>/D</w:t>
+                              <w:t>3AONC/D</w:t>
                             </w:r>
                           </w:p>
                           <w:p>
@@ -229,10 +226,6 @@
           </mc:Choice>
           <mc:Fallback>
             <w:pict>
-              <v:shapetype id="_x0000_t202" coordsize="21600,21600" o:spt="202" path="m,l,21600r21600,l21600,xe">
-                <v:stroke joinstyle="miter"/>
-                <v:path gradientshapeok="t" o:connecttype="rect"/>
-              </v:shapetype>
               <v:shape id="_x0000_s1027" type="#_x0000_t202" style="position:absolute;margin-left:0;margin-top:529.2pt;width:185.9pt;height:110.6pt;z-index:251660288;visibility:visible;mso-wrap-style:square;mso-width-percent:400;mso-height-percent:200;mso-wrap-distance-left:9pt;mso-wrap-distance-top:3.6pt;mso-wrap-distance-right:9pt;mso-wrap-distance-bottom:3.6pt;mso-position-horizontal:center;mso-position-horizontal-relative:margin;mso-position-vertical:absolute;mso-position-vertical-relative:text;mso-width-percent:400;mso-height-percent:200;mso-width-relative:margin;mso-height-relative:margin;v-text-anchor:top" o:gfxdata="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">
                 <v:textbox style="mso-fit-shape-to-text:t">
                   <w:txbxContent>
@@ -269,10 +262,7 @@
                         <w:jc w:val="center"/>
                       </w:pPr>
                       <w:r>
-                        <w:t>3AONC</w:t>
-                      </w:r>
-                      <w:r>
-                        <w:t>/D</w:t>
+                        <w:t>3AONC/D</w:t>
                       </w:r>
                     </w:p>
                     <w:p>
@@ -371,6 +361,33 @@
       </w:pPr>
       <w:r>
         <w:lastRenderedPageBreak/>
+        <w:t>Sudokusolver-project op Github</w:t>
+      </w:r>
+    </w:p>
+    <w:p>
+      <w:r>
+        <w:t xml:space="preserve">Het project waar we voor gekozen hebben is een grafische sudokusolver die een sudoku kan oplossen en verbeteren. </w:t>
+      </w:r>
+    </w:p>
+    <w:p>
+      <w:r>
+        <w:t xml:space="preserve">Bron: </w:t>
+      </w:r>
+      <w:hyperlink r:id="rId7" w:history="1">
+        <w:r>
+          <w:rPr>
+            <w:rStyle w:val="Hyperlink"/>
+          </w:rPr>
+          <w:t>https://github.com/miga9/sudoku-solver-java</w:t>
+        </w:r>
+      </w:hyperlink>
+    </w:p>
+    <w:p>
+      <w:pPr>
+        <w:pStyle w:val="Heading1"/>
+        <w:spacing w:before="100" w:beforeAutospacing="1" w:after="100" w:afterAutospacing="1"/>
+      </w:pPr>
+      <w:r>
         <w:t>Wat is peformance analysis?</w:t>
       </w:r>
     </w:p>
@@ -603,6 +620,7 @@
         <w:pStyle w:val="Heading3"/>
       </w:pPr>
       <w:r>
+        <w:lastRenderedPageBreak/>
         <w:t>2. Gegevens transformeren</w:t>
       </w:r>
     </w:p>
@@ -630,7 +648,6 @@
         <w:pStyle w:val="Heading3"/>
       </w:pPr>
       <w:r>
-        <w:lastRenderedPageBreak/>
         <w:t>3. Gegevens visualiseren</w:t>
       </w:r>
     </w:p>
@@ -694,7 +711,31 @@
         <w:spacing w:before="100" w:beforeAutospacing="1" w:after="100" w:afterAutospacing="1"/>
       </w:pPr>
       <w:r>
-        <w:t>Het uitvoeren van een performence analyse brengt vele voordelen met zich mee. Zoals eerder vermeldt is het een grote aanwinst om een  goed inzicht te krijgen in de performantie van de software waardoor toekomstige prestaties geoptimaliseerd kunnen worden en het nemen van beslissingen vergemakkelijk.</w:t>
+        <w:t>Het uitvoeren van een performence analyse brengt vele voordelen met zich mee. Zoals eerder vermeldt is het een grote aanwinst om een  goed inzicht te krijgen in de performantie van de software</w:t>
+      </w:r>
+      <w:r>
+        <w:t>. Hierdoor kunnen</w:t>
+      </w:r>
+      <w:r>
+        <w:t xml:space="preserve"> toekomstige prestaties geoptimaliseerd </w:t>
+      </w:r>
+      <w:r>
+        <w:t>w</w:t>
+      </w:r>
+      <w:r>
+        <w:t xml:space="preserve">orden en </w:t>
+      </w:r>
+      <w:r>
+        <w:t xml:space="preserve">wordt </w:t>
+      </w:r>
+      <w:r>
+        <w:t>het nemen van beslissingen vergemakkelijk</w:t>
+      </w:r>
+      <w:r>
+        <w:t>t</w:t>
+      </w:r>
+      <w:r>
+        <w:t>.</w:t>
       </w:r>
     </w:p>
     <w:p>
@@ -843,9 +884,34 @@
     </w:p>
     <w:p>
       <w:pPr>
-        <w:spacing w:before="100" w:beforeAutospacing="1" w:after="100" w:afterAutospacing="1"/>
-      </w:pPr>
-      <w:r>
+        <w:pStyle w:val="ListParagraph"/>
+        <w:rPr>
+          <w:b/>
+        </w:rPr>
+      </w:pPr>
+    </w:p>
+    <w:p>
+      <w:pPr>
+        <w:spacing w:before="100" w:beforeAutospacing="1" w:after="100" w:afterAutospacing="1"/>
+        <w:rPr>
+          <w:b/>
+        </w:rPr>
+      </w:pPr>
+    </w:p>
+    <w:p>
+      <w:pPr>
+        <w:spacing w:before="100" w:beforeAutospacing="1" w:after="100" w:afterAutospacing="1"/>
+        <w:rPr>
+          <w:b/>
+        </w:rPr>
+      </w:pPr>
+    </w:p>
+    <w:p>
+      <w:pPr>
+        <w:spacing w:before="100" w:beforeAutospacing="1" w:after="100" w:afterAutospacing="1"/>
+      </w:pPr>
+      <w:r>
+        <w:lastRenderedPageBreak/>
         <w:t>Voor java zijn vlogende observatie tools beschikbaar:</w:t>
       </w:r>
     </w:p>
@@ -981,7 +1047,6 @@
     </w:p>
     <w:p>
       <w:r>
-        <w:lastRenderedPageBreak/>
         <w:t xml:space="preserve">Voor de uitwerking van onze analysa hebben we gekozen </w:t>
       </w:r>
       <w:r>
@@ -1009,11 +1074,17 @@
       <w:r>
         <w:t>WEBSITE VAN ALLE TOOLS:</w:t>
       </w:r>
-    </w:p>
-    <w:p>
-      <w:r>
-        <w:t>https://blog.idrsolutions.com/2014/06/java-performance-tuning-tools/</w:t>
-      </w:r>
+      <w:r>
+        <w:t xml:space="preserve"> </w:t>
+      </w:r>
+      <w:hyperlink r:id="rId8" w:history="1">
+        <w:r>
+          <w:rPr>
+            <w:rStyle w:val="Hyperlink"/>
+          </w:rPr>
+          <w:t>https://blog.idrsolutions.com/2014/06/java-performance-tuning-tools/</w:t>
+        </w:r>
+      </w:hyperlink>
     </w:p>
     <w:p>
       <w:pPr>
@@ -1021,25 +1092,7 @@
         <w:spacing w:before="100" w:beforeAutospacing="1" w:after="100" w:afterAutospacing="1"/>
       </w:pPr>
       <w:r>
-        <w:t>Sudokusolver-project op Github</w:t>
-      </w:r>
-    </w:p>
-    <w:p>
-      <w:pPr>
-        <w:pStyle w:val="Heading1"/>
-        <w:spacing w:before="100" w:beforeAutospacing="1" w:after="100" w:afterAutospacing="1"/>
-      </w:pPr>
-      <w:r>
-        <w:t>Installatiegids</w:t>
-      </w:r>
-    </w:p>
-    <w:p>
-      <w:pPr>
-        <w:pStyle w:val="Heading1"/>
-        <w:spacing w:before="100" w:beforeAutospacing="1" w:after="100" w:afterAutospacing="1"/>
-      </w:pPr>
-      <w:r>
-        <w:t>Korte uitleg oplossingalgoritme</w:t>
+        <w:t>Oplissongsmethode sudoku</w:t>
       </w:r>
     </w:p>
     <w:p>
@@ -1216,7 +1269,16 @@
         <w:t xml:space="preserve"> </w:t>
       </w:r>
       <w:r>
-        <w:t>Check eerst in de 3x3 box of er geen 2 zelfde getallen in staan, daarna hetzelfde voor de rij en kolom.</w:t>
+        <w:t>Ga elke cel af en c</w:t>
+      </w:r>
+      <w:r>
+        <w:t xml:space="preserve">heck eerst in de 3x3 box of er geen 2 zelfde getallen in </w:t>
+      </w:r>
+      <w:r>
+        <w:t>voorkomen</w:t>
+      </w:r>
+      <w:r>
+        <w:t>, daarna hetzelfde voor de rij en kolom.</w:t>
       </w:r>
     </w:p>
     <w:p>
@@ -1263,7 +1325,13 @@
         <w:t xml:space="preserve">: </w:t>
       </w:r>
       <w:r>
-        <w:t>Maak de ingegeven getallen onbewerkbaar en maak ze grijs. Ga naar punt 3.</w:t>
+        <w:t>Maak de ingegeven getallen onbewerkbaar en maak ze grijs</w:t>
+      </w:r>
+      <w:r>
+        <w:t xml:space="preserve"> (Preset)</w:t>
+      </w:r>
+      <w:r>
+        <w:t>. Ga naar punt 3.</w:t>
       </w:r>
     </w:p>
     <w:p>
@@ -1286,24 +1354,26 @@
         <w:rPr>
           <w:b/>
         </w:rPr>
-        <w:t>Los de sudoku op (recursief = methode die zeichzelf aanroept)</w:t>
-      </w:r>
-    </w:p>
-    <w:p>
-      <w:pPr>
-        <w:pStyle w:val="ListParagraph"/>
+        <w:t>Los de sudok</w:t>
+      </w:r>
+      <w:r>
         <w:rPr>
           <w:b/>
         </w:rPr>
-      </w:pPr>
-    </w:p>
-    <w:p>
-      <w:pPr>
-        <w:pStyle w:val="ListParagraph"/>
-        <w:numPr>
-          <w:ilvl w:val="0"/>
-          <w:numId w:val="1"/>
-        </w:numPr>
+        <w:t>u op</w:t>
+      </w:r>
+    </w:p>
+    <w:p>
+      <w:pPr>
+        <w:pStyle w:val="ListParagraph"/>
+        <w:rPr>
+          <w:b/>
+        </w:rPr>
+      </w:pPr>
+    </w:p>
+    <w:p>
+      <w:pPr>
+        <w:pStyle w:val="ListParagraph"/>
       </w:pPr>
       <w:r>
         <w:rPr>
@@ -1315,8 +1385,22 @@
         <w:rPr>
           <w:b/>
         </w:rPr>
-        <w:t xml:space="preserve">: </w:t>
-      </w:r>
+        <w:t>:</w:t>
+      </w:r>
+      <w:r>
+        <w:t xml:space="preserve"> </w:t>
+      </w:r>
+      <w:r>
+        <w:t>Het algoritme maakt begruikt van recursie (methode die zichzelf aanroept)</w:t>
+      </w:r>
+      <w:r>
+        <w:t xml:space="preserve"> en backtracking.</w:t>
+      </w:r>
+    </w:p>
+    <w:p>
+      <w:pPr>
+        <w:pStyle w:val="ListParagraph"/>
+      </w:pPr>
     </w:p>
     <w:p>
       <w:pPr>
@@ -1327,10 +1411,37 @@
         </w:numPr>
       </w:pPr>
       <w:r>
+        <w:t>Check of elke cel is opgelost</w:t>
+      </w:r>
+      <w:r>
+        <w:t>, het einde van de sudoku is bereikt</w:t>
+      </w:r>
+    </w:p>
+    <w:p>
+      <w:pPr>
+        <w:pStyle w:val="ListParagraph"/>
+        <w:ind w:left="1080"/>
+      </w:pPr>
+    </w:p>
+    <w:p>
+      <w:pPr>
+        <w:pStyle w:val="ListParagraph"/>
+        <w:ind w:left="1080"/>
+      </w:pPr>
+      <w:r>
         <w:rPr>
           <w:i/>
         </w:rPr>
-        <w:t>Check of elke cel is opgelost</w:t>
+        <w:t>Ja</w:t>
+      </w:r>
+      <w:r>
+        <w:t xml:space="preserve"> : </w:t>
+      </w:r>
+      <w:r>
+        <w:t>einde algoritme</w:t>
+      </w:r>
+      <w:r>
+        <w:t>, sudoku is opgelsot</w:t>
       </w:r>
     </w:p>
     <w:p>
@@ -1342,16 +1453,10 @@
         <w:rPr>
           <w:i/>
         </w:rPr>
-        <w:t>Ja</w:t>
-      </w:r>
-      <w:r>
-        <w:t xml:space="preserve"> : </w:t>
-      </w:r>
-      <w:r>
-        <w:rPr>
-          <w:i/>
-        </w:rPr>
-        <w:t>einde algoritme</w:t>
+        <w:t>Neen</w:t>
+      </w:r>
+      <w:r>
+        <w:t>: Stap 2</w:t>
       </w:r>
     </w:p>
     <w:p>
@@ -1359,18 +1464,6 @@
         <w:pStyle w:val="ListParagraph"/>
         <w:ind w:left="1080"/>
       </w:pPr>
-      <w:r>
-        <w:rPr>
-          <w:i/>
-        </w:rPr>
-        <w:t>Neen</w:t>
-      </w:r>
-      <w:r>
-        <w:t xml:space="preserve">: </w:t>
-      </w:r>
-      <w:r>
-        <w:t>Stap 2</w:t>
-      </w:r>
     </w:p>
     <w:p>
       <w:pPr>
@@ -1381,10 +1474,31 @@
         </w:numPr>
       </w:pPr>
       <w:r>
+        <w:t>Check of de cell al een preset was of een waarde bevat</w:t>
+      </w:r>
+    </w:p>
+    <w:p>
+      <w:pPr>
+        <w:pStyle w:val="ListParagraph"/>
+        <w:ind w:left="1080"/>
+      </w:pPr>
+    </w:p>
+    <w:p>
+      <w:pPr>
+        <w:pStyle w:val="ListParagraph"/>
+        <w:ind w:left="1080"/>
+      </w:pPr>
+      <w:r>
         <w:rPr>
           <w:i/>
         </w:rPr>
-        <w:t>Check of de cell al een preset was of een waarde bevat</w:t>
+        <w:t>Ja</w:t>
+      </w:r>
+      <w:r>
+        <w:t xml:space="preserve"> : Ga naar voglende cell</w:t>
+      </w:r>
+      <w:r>
+        <w:t>, door zichtzelf aan te roepen met de voglende celwaarde</w:t>
       </w:r>
     </w:p>
     <w:p>
@@ -1396,13 +1510,10 @@
         <w:rPr>
           <w:i/>
         </w:rPr>
-        <w:t>Ja</w:t>
-      </w:r>
-      <w:r>
-        <w:t xml:space="preserve"> : </w:t>
-      </w:r>
-      <w:r>
-        <w:t>Ga naar voglende cell</w:t>
+        <w:t>Neen</w:t>
+      </w:r>
+      <w:r>
+        <w:t>: Stap 3</w:t>
       </w:r>
     </w:p>
     <w:p>
@@ -1410,18 +1521,6 @@
         <w:pStyle w:val="ListParagraph"/>
         <w:ind w:left="1080"/>
       </w:pPr>
-      <w:r>
-        <w:rPr>
-          <w:i/>
-        </w:rPr>
-        <w:t>Neen</w:t>
-      </w:r>
-      <w:r>
-        <w:t xml:space="preserve">: </w:t>
-      </w:r>
-      <w:r>
-        <w:t>Stap 3</w:t>
-      </w:r>
     </w:p>
     <w:p>
       <w:pPr>
@@ -1432,8 +1531,23 @@
         </w:numPr>
       </w:pPr>
       <w:r>
-        <w:t>Maak een lijst aan met cijfers aan van 1 t.e.m. 9 en shud deze door elkaar. (schudden om een meer willekeurige uitkomst te bekomen).</w:t>
-      </w:r>
+        <w:t>Maak een lijst aan met cijfers aan van 1 t.e.m. 9 en shud deze door elkaar. (schudden om een meer willekeurige uitkomst te bekomen</w:t>
+      </w:r>
+      <w:r>
+        <w:t xml:space="preserve"> indien men gewoon op de solve button klikt zonder een preset van nummers. N</w:t>
+      </w:r>
+      <w:r>
+        <w:t>iet noodzakelijk</w:t>
+      </w:r>
+      <w:r>
+        <w:t>).</w:t>
+      </w:r>
+    </w:p>
+    <w:p>
+      <w:pPr>
+        <w:pStyle w:val="ListParagraph"/>
+        <w:ind w:left="1080"/>
+      </w:pPr>
     </w:p>
     <w:p>
       <w:pPr>
@@ -1442,13 +1556,81 @@
           <w:ilvl w:val="0"/>
           <w:numId w:val="3"/>
         </w:numPr>
-      </w:pPr>
-      <w:r>
-        <w:t xml:space="preserve">Ga elk nummer in deze lijst af en test totdat nummer niet voorkomt en de 3x3box, rij en kollom. </w:t>
-      </w:r>
-      <w:r>
-        <w:t xml:space="preserve">Check dat nummer </w:t>
-      </w:r>
+        <w:spacing w:after="0"/>
+      </w:pPr>
+      <w:r>
+        <w:t>Ga elk num</w:t>
+      </w:r>
+      <w:r>
+        <w:t xml:space="preserve">mer in deze lijst af en test of </w:t>
+      </w:r>
+      <w:r>
+        <w:t>dat nummer niet voorkomt en de 3x3box, rij en kollom</w:t>
+      </w:r>
+      <w:r>
+        <w:t>.</w:t>
+      </w:r>
+      <w:r>
+        <w:t xml:space="preserve"> </w:t>
+      </w:r>
+    </w:p>
+    <w:p>
+      <w:pPr>
+        <w:spacing w:after="0"/>
+      </w:pPr>
+    </w:p>
+    <w:p>
+      <w:pPr>
+        <w:pStyle w:val="ListParagraph"/>
+        <w:spacing w:after="0"/>
+        <w:ind w:left="1080"/>
+      </w:pPr>
+      <w:r>
+        <w:rPr>
+          <w:i/>
+        </w:rPr>
+        <w:t>Lukt</w:t>
+      </w:r>
+      <w:r>
+        <w:t xml:space="preserve"> : </w:t>
+      </w:r>
+      <w:r>
+        <w:t>V</w:t>
+      </w:r>
+      <w:r>
+        <w:t>ul dit nummer in de cel in</w:t>
+      </w:r>
+      <w:r>
+        <w:t xml:space="preserve"> en ga naar voglende cell</w:t>
+      </w:r>
+      <w:r>
+        <w:t xml:space="preserve"> door zichzelf aan te roepen met de volgende celwaarde</w:t>
+      </w:r>
+      <w:r>
+        <w:t>.</w:t>
+      </w:r>
+    </w:p>
+    <w:p>
+      <w:pPr>
+        <w:pStyle w:val="ListParagraph"/>
+        <w:spacing w:after="0"/>
+        <w:ind w:left="1080"/>
+      </w:pPr>
+      <w:r>
+        <w:rPr>
+          <w:i/>
+        </w:rPr>
+        <w:t>Faalt</w:t>
+      </w:r>
+      <w:r>
+        <w:t>: Stap 5</w:t>
+      </w:r>
+    </w:p>
+    <w:p>
+      <w:pPr>
+        <w:pStyle w:val="ListParagraph"/>
+        <w:ind w:left="1080"/>
+      </w:pPr>
     </w:p>
     <w:p>
       <w:pPr>
@@ -1459,112 +1641,877 @@
         </w:numPr>
       </w:pPr>
       <w:r>
-        <w:rPr>
-          <w:i/>
-        </w:rPr>
-        <w:t>Lukt</w:t>
-      </w:r>
-      <w:r>
-        <w:t xml:space="preserve"> : Ga naar voglende cell</w:t>
-      </w:r>
-      <w:r>
-        <w:t xml:space="preserve"> en v</w:t>
-      </w:r>
-      <w:r>
-        <w:t>ul dit nummer in de cel in.</w:t>
-      </w:r>
-    </w:p>
-    <w:p>
-      <w:pPr>
-        <w:pStyle w:val="ListParagraph"/>
-        <w:ind w:left="1080"/>
-      </w:pPr>
-      <w:r>
-        <w:rPr>
-          <w:i/>
-        </w:rPr>
-        <w:t>Faalt</w:t>
-      </w:r>
-      <w:r>
-        <w:t xml:space="preserve">: </w:t>
-      </w:r>
-      <w:r>
-        <w:t>Stap 5</w:t>
+        <w:t>Als er geen waarde in de lijst met nummers van 1-9 gevonden wordt dat klopt is de sudoku wordt de huidige celwaarde op 0 gezet. Vanwege recursie wordt er dan aan backtracking gedaan, wat wil zegge dat er terug naar de vorige cel wordt gegaan en een andere waarde probeert te vinden die ook klopt.</w:t>
+      </w:r>
+      <w:r>
+        <w:t xml:space="preserve"> (Dit kan terug gaan tot de begincel en helemaal opnieuw beginnen)</w:t>
+      </w:r>
+    </w:p>
+    <w:p>
+      <w:pPr>
+        <w:rPr>
+          <w:b/>
+          <w:u w:val="single"/>
+        </w:rPr>
+      </w:pPr>
+      <w:r>
+        <w:rPr>
+          <w:b/>
+          <w:u w:val="single"/>
+        </w:rPr>
+        <w:t>Algoritme verwijzing</w:t>
+      </w:r>
+    </w:p>
+    <w:p>
+      <w:r>
+        <w:t xml:space="preserve">Wikipedia: </w:t>
+      </w:r>
+      <w:hyperlink r:id="rId9" w:history="1">
+        <w:r>
+          <w:rPr>
+            <w:rStyle w:val="Hyperlink"/>
+          </w:rPr>
+          <w:t>https://en.wikipedia.org/wiki/Sudoku_solving_algorithms</w:t>
+        </w:r>
+      </w:hyperlink>
+    </w:p>
+    <w:p>
+      <w:pPr>
+        <w:rPr>
+          <w:lang w:val="en-US"/>
+        </w:rPr>
+      </w:pPr>
+      <w:r>
+        <w:rPr>
+          <w:lang w:val="en-US"/>
+        </w:rPr>
+        <w:t xml:space="preserve">Code My Road: </w:t>
+      </w:r>
+      <w:hyperlink r:id="rId10" w:history="1">
+        <w:r>
+          <w:rPr>
+            <w:rStyle w:val="Hyperlink"/>
+            <w:lang w:val="en-US"/>
+          </w:rPr>
+          <w:t>https://codemyroad.wordpress.com/2014/05/01/solving-sudoku-by-backtr</w:t>
+        </w:r>
+        <w:r>
+          <w:rPr>
+            <w:rStyle w:val="Hyperlink"/>
+            <w:lang w:val="en-US"/>
+          </w:rPr>
+          <w:t>a</w:t>
+        </w:r>
+        <w:r>
+          <w:rPr>
+            <w:rStyle w:val="Hyperlink"/>
+            <w:lang w:val="en-US"/>
+          </w:rPr>
+          <w:t>cking/</w:t>
+        </w:r>
+      </w:hyperlink>
+    </w:p>
+    <w:p>
+      <w:r>
+        <w:t xml:space="preserve">Ugent: </w:t>
+      </w:r>
+      <w:hyperlink r:id="rId11" w:history="1">
+        <w:r>
+          <w:rPr>
+            <w:rStyle w:val="Hyperlink"/>
+          </w:rPr>
+          <w:t>http://lib.ugent.be/fulltxt/RUG01/002/224/798/RUG01-002224798_2015_0001_AC.pdf</w:t>
+        </w:r>
+      </w:hyperlink>
+      <w:r>
+        <w:t xml:space="preserve"> </w:t>
+      </w:r>
+    </w:p>
+    <w:p/>
+    <w:p>
+      <w:pPr>
+        <w:pStyle w:val="Heading1"/>
+        <w:spacing w:before="100" w:beforeAutospacing="1" w:after="100" w:afterAutospacing="1"/>
+      </w:pPr>
+      <w:r>
+        <w:t>Onderzoek</w:t>
+      </w:r>
+    </w:p>
+    <w:p>
+      <w:pPr>
+        <w:pStyle w:val="Heading1"/>
+        <w:spacing w:before="100" w:beforeAutospacing="1" w:after="100" w:afterAutospacing="1"/>
+      </w:pPr>
+      <w:r>
+        <w:t>Performantieverbeteringen (4)</w:t>
+      </w:r>
+    </w:p>
+    <w:p>
+      <w:pPr>
+        <w:pStyle w:val="Heading2"/>
+        <w:spacing w:before="100" w:beforeAutospacing="1" w:after="100" w:afterAutospacing="1"/>
+      </w:pPr>
+      <w:r>
+        <w:t>1 - Shuffle methode</w:t>
+      </w:r>
+    </w:p>
+    <w:p>
+      <w:pPr>
+        <w:pStyle w:val="Heading3"/>
+        <w:spacing w:before="100" w:beforeAutospacing="1" w:after="100" w:afterAutospacing="1"/>
+      </w:pPr>
+      <w:r>
+        <w:t>Beschrijving</w:t>
+      </w:r>
+    </w:p>
+    <w:p>
+      <w:pPr>
+        <w:spacing w:before="100" w:beforeAutospacing="1" w:after="100" w:afterAutospacing="1"/>
+      </w:pPr>
+      <w:r>
+        <w:t xml:space="preserve">In de broncode wordt er een lijst van unieke getallen van 1 t.e.m. 9 gebruikt om de sudoku op te lossen. Hierbij gaat het algoritme </w:t>
+      </w:r>
+      <w:r>
+        <w:t>voor elke cel telkens de</w:t>
+      </w:r>
+      <w:r>
+        <w:t xml:space="preserve"> lijst af </w:t>
+      </w:r>
+      <w:r>
+        <w:t xml:space="preserve">totdat er een getal gevonden is dat klopt in de sudoku. </w:t>
+      </w:r>
+    </w:p>
+    <w:p>
+      <w:pPr>
+        <w:spacing w:before="100" w:beforeAutospacing="1" w:after="100" w:afterAutospacing="1"/>
+      </w:pPr>
+      <w:r>
+        <w:t xml:space="preserve">Hoewel </w:t>
+      </w:r>
+      <w:r>
+        <w:t>deze lijst</w:t>
+      </w:r>
+      <w:r>
+        <w:t>,</w:t>
+      </w:r>
+      <w:r>
+        <w:t xml:space="preserve"> in de bron</w:t>
+      </w:r>
+      <w:r>
+        <w:t>code</w:t>
+      </w:r>
+      <w:r>
+        <w:t>,</w:t>
+      </w:r>
+      <w:r>
+        <w:t xml:space="preserve"> willekeurig door elkaar </w:t>
+      </w:r>
+      <w:r>
+        <w:t>w</w:t>
+      </w:r>
+      <w:r>
+        <w:t xml:space="preserve">ordt geschud </w:t>
+      </w:r>
+      <w:r>
+        <w:t>voordat het algoritme deze gaat gebruiken, kan het juist</w:t>
+      </w:r>
+      <w:r>
+        <w:t>e</w:t>
+      </w:r>
+      <w:r>
+        <w:t xml:space="preserve"> getal telkens zeer snel gevonden </w:t>
+      </w:r>
+      <w:r>
+        <w:t xml:space="preserve">worden </w:t>
+      </w:r>
+      <w:r>
+        <w:t>(</w:t>
+      </w:r>
+      <w:r>
+        <w:t>steeds</w:t>
+      </w:r>
+      <w:r>
+        <w:t xml:space="preserve"> </w:t>
+      </w:r>
+      <w:r>
+        <w:t xml:space="preserve">één van de eerste getallen </w:t>
+      </w:r>
+      <w:r>
+        <w:t>in de lijst) of kan het net zeer lang duren (</w:t>
+      </w:r>
+      <w:r>
+        <w:t>steeds</w:t>
+      </w:r>
+      <w:r>
+        <w:t xml:space="preserve"> één van de laatste getallen in de lijst).</w:t>
+      </w:r>
+    </w:p>
+    <w:p>
+      <w:pPr>
+        <w:spacing w:before="100" w:beforeAutospacing="1" w:after="100" w:afterAutospacing="1"/>
+      </w:pPr>
+      <w:r>
+        <w:lastRenderedPageBreak/>
+        <w:t>A</w:t>
+      </w:r>
+      <w:r>
+        <w:t>ls dezelfde</w:t>
+      </w:r>
+      <w:r>
+        <w:t xml:space="preserve"> sudoku dus meermaal </w:t>
+      </w:r>
+      <w:r>
+        <w:t>opgelost wordt</w:t>
+      </w:r>
+      <w:r>
+        <w:t xml:space="preserve"> met een lijst van getallen die steeds een willekeurige volgorde heeft, zal het algoritme altijd </w:t>
+      </w:r>
+      <w:r>
+        <w:t xml:space="preserve">een </w:t>
+      </w:r>
+      <w:r>
+        <w:t>verschillend</w:t>
+      </w:r>
+      <w:r>
+        <w:t xml:space="preserve"> aantal </w:t>
+      </w:r>
+      <w:r>
+        <w:t xml:space="preserve">keer de lijst doorlopen. </w:t>
+      </w:r>
+    </w:p>
+    <w:p>
+      <w:pPr>
+        <w:spacing w:before="100" w:beforeAutospacing="1" w:after="100" w:afterAutospacing="1"/>
+      </w:pPr>
+      <w:r>
+        <w:t>Omdat het algoritme functioneerd met de backtricking methode, zal eveneens het aantal keer dat er aan backtracking wordt gedaan verschillen.</w:t>
+      </w:r>
+    </w:p>
+    <w:p>
+      <w:pPr>
+        <w:spacing w:before="100" w:beforeAutospacing="1" w:after="100" w:afterAutospacing="1"/>
+      </w:pPr>
+      <w:r>
+        <w:t>Welk effect zou het hebben op het algoritme indien de lijst niet willekeurig door elkaar wordt geschud?</w:t>
+      </w:r>
+    </w:p>
+    <w:p>
+      <w:pPr>
+        <w:pStyle w:val="Heading2"/>
+        <w:spacing w:before="100" w:beforeAutospacing="1" w:after="100" w:afterAutospacing="1"/>
+        <w:rPr>
+          <w:noProof/>
+          <w:lang w:eastAsia="nl-BE"/>
+        </w:rPr>
+      </w:pPr>
+      <w:r>
+        <w:t>Meting</w:t>
+      </w:r>
+      <w:r>
+        <w:rPr>
+          <w:noProof/>
+          <w:lang w:eastAsia="nl-BE"/>
+        </w:rPr>
+        <w:t xml:space="preserve"> </w:t>
+      </w:r>
+    </w:p>
+    <w:p>
+      <w:pPr>
+        <w:rPr>
+          <w:noProof/>
+          <w:lang w:eastAsia="nl-BE"/>
+        </w:rPr>
+      </w:pPr>
+      <w:r>
+        <w:rPr>
+          <w:noProof/>
+          <w:lang w:eastAsia="nl-BE"/>
+        </w:rPr>
+        <w:t xml:space="preserve">Na een sudoko </w:t>
+      </w:r>
+      <w:r>
+        <w:rPr>
+          <w:noProof/>
+          <w:lang w:eastAsia="nl-BE"/>
+        </w:rPr>
+        <w:t xml:space="preserve">200 maal </w:t>
+      </w:r>
+      <w:r>
+        <w:rPr>
+          <w:noProof/>
+          <w:lang w:eastAsia="nl-BE"/>
+        </w:rPr>
+        <w:t>op te lossen</w:t>
+      </w:r>
+      <w:r>
+        <w:rPr>
+          <w:noProof/>
+          <w:lang w:eastAsia="nl-BE"/>
+        </w:rPr>
+        <w:t>, met en zonder de sh</w:t>
+      </w:r>
+      <w:r>
+        <w:rPr>
+          <w:noProof/>
+          <w:lang w:eastAsia="nl-BE"/>
+        </w:rPr>
+        <w:t>uffle methode. H</w:t>
+      </w:r>
+      <w:r>
+        <w:rPr>
+          <w:noProof/>
+          <w:lang w:eastAsia="nl-BE"/>
+        </w:rPr>
+        <w:t>ebben we het aantal keer dat de lijst doorlopen wordt</w:t>
+      </w:r>
+      <w:r>
+        <w:rPr>
+          <w:noProof/>
+          <w:lang w:eastAsia="nl-BE"/>
+        </w:rPr>
+        <w:t xml:space="preserve"> </w:t>
+      </w:r>
+      <w:r>
+        <w:rPr>
+          <w:noProof/>
+          <w:lang w:eastAsia="nl-BE"/>
+        </w:rPr>
+        <w:t>gerigistreerd</w:t>
+      </w:r>
+      <w:r>
+        <w:rPr>
+          <w:noProof/>
+          <w:lang w:eastAsia="nl-BE"/>
+        </w:rPr>
+        <w:t xml:space="preserve"> samen met het aantal maal dat er aan backtracking werd gedaan</w:t>
+      </w:r>
+      <w:r>
+        <w:rPr>
+          <w:noProof/>
+          <w:lang w:eastAsia="nl-BE"/>
+        </w:rPr>
+        <w:t>.</w:t>
+      </w:r>
+    </w:p>
+    <w:p>
+      <w:pPr>
+        <w:rPr>
+          <w:noProof/>
+          <w:u w:val="single"/>
+          <w:lang w:eastAsia="nl-BE"/>
+        </w:rPr>
+      </w:pPr>
+      <w:r>
+        <w:rPr>
+          <w:noProof/>
+          <w:u w:val="single"/>
+          <w:lang w:eastAsia="nl-BE"/>
+        </w:rPr>
+        <w:t>Loop</w:t>
+      </w:r>
+    </w:p>
+    <w:p>
+      <w:pPr>
+        <w:rPr>
+          <w:noProof/>
+          <w:lang w:eastAsia="nl-BE"/>
+        </w:rPr>
+      </w:pPr>
+      <w:r>
+        <w:rPr>
+          <w:noProof/>
+          <w:lang w:eastAsia="nl-BE"/>
+        </w:rPr>
+        <w:drawing>
+          <wp:anchor distT="0" distB="0" distL="114300" distR="114300" simplePos="0" relativeHeight="251663360" behindDoc="1" locked="0" layoutInCell="1" allowOverlap="1" wp14:anchorId="4ADBA20B" wp14:editId="66E45BC8">
+            <wp:simplePos x="0" y="0"/>
+            <wp:positionH relativeFrom="margin">
+              <wp:align>left</wp:align>
+            </wp:positionH>
+            <wp:positionV relativeFrom="paragraph">
+              <wp:posOffset>5080</wp:posOffset>
+            </wp:positionV>
+            <wp:extent cx="6172200" cy="3049975"/>
+            <wp:effectExtent l="0" t="0" r="0" b="0"/>
+            <wp:wrapNone/>
+            <wp:docPr id="3" name="Picture 3"/>
+            <wp:cNvGraphicFramePr>
+              <a:graphicFrameLocks xmlns:a="http://schemas.openxmlformats.org/drawingml/2006/main" noChangeAspect="1"/>
+            </wp:cNvGraphicFramePr>
+            <a:graphic xmlns:a="http://schemas.openxmlformats.org/drawingml/2006/main">
+              <a:graphicData uri="http://schemas.openxmlformats.org/drawingml/2006/picture">
+                <pic:pic xmlns:pic="http://schemas.openxmlformats.org/drawingml/2006/picture">
+                  <pic:nvPicPr>
+                    <pic:cNvPr id="1" name=""/>
+                    <pic:cNvPicPr/>
+                  </pic:nvPicPr>
+                  <pic:blipFill>
+                    <a:blip r:embed="rId12">
+                      <a:extLst>
+                        <a:ext uri="{28A0092B-C50C-407E-A947-70E740481C1C}">
+                          <a14:useLocalDpi xmlns:a14="http://schemas.microsoft.com/office/drawing/2010/main" val="0"/>
+                        </a:ext>
+                      </a:extLst>
+                    </a:blip>
+                    <a:stretch>
+                      <a:fillRect/>
+                    </a:stretch>
+                  </pic:blipFill>
+                  <pic:spPr>
+                    <a:xfrm>
+                      <a:off x="0" y="0"/>
+                      <a:ext cx="6172200" cy="3049975"/>
+                    </a:xfrm>
+                    <a:prstGeom prst="rect">
+                      <a:avLst/>
+                    </a:prstGeom>
+                  </pic:spPr>
+                </pic:pic>
+              </a:graphicData>
+            </a:graphic>
+            <wp14:sizeRelH relativeFrom="margin">
+              <wp14:pctWidth>0</wp14:pctWidth>
+            </wp14:sizeRelH>
+            <wp14:sizeRelV relativeFrom="margin">
+              <wp14:pctHeight>0</wp14:pctHeight>
+            </wp14:sizeRelV>
+          </wp:anchor>
+        </w:drawing>
+      </w:r>
+    </w:p>
+    <w:p>
+      <w:pPr>
+        <w:rPr>
+          <w:noProof/>
+          <w:lang w:eastAsia="nl-BE"/>
+        </w:rPr>
+      </w:pPr>
+    </w:p>
+    <w:p>
+      <w:pPr>
+        <w:rPr>
+          <w:noProof/>
+          <w:lang w:eastAsia="nl-BE"/>
+        </w:rPr>
+      </w:pPr>
+    </w:p>
+    <w:p>
+      <w:pPr>
+        <w:rPr>
+          <w:noProof/>
+          <w:lang w:eastAsia="nl-BE"/>
+        </w:rPr>
+      </w:pPr>
+    </w:p>
+    <w:p>
+      <w:pPr>
+        <w:rPr>
+          <w:noProof/>
+          <w:lang w:eastAsia="nl-BE"/>
+        </w:rPr>
+      </w:pPr>
+    </w:p>
+    <w:p>
+      <w:pPr>
+        <w:rPr>
+          <w:noProof/>
+          <w:lang w:eastAsia="nl-BE"/>
+        </w:rPr>
+      </w:pPr>
+    </w:p>
+    <w:p>
+      <w:pPr>
+        <w:rPr>
+          <w:noProof/>
+          <w:lang w:eastAsia="nl-BE"/>
+        </w:rPr>
+      </w:pPr>
+    </w:p>
+    <w:p>
+      <w:pPr>
+        <w:rPr>
+          <w:noProof/>
+          <w:lang w:eastAsia="nl-BE"/>
+        </w:rPr>
+      </w:pPr>
+    </w:p>
+    <w:p>
+      <w:pPr>
+        <w:rPr>
+          <w:noProof/>
+          <w:lang w:eastAsia="nl-BE"/>
+        </w:rPr>
+      </w:pPr>
+    </w:p>
+    <w:p>
+      <w:pPr>
+        <w:rPr>
+          <w:noProof/>
+          <w:lang w:eastAsia="nl-BE"/>
+        </w:rPr>
+      </w:pPr>
+    </w:p>
+    <w:p>
+      <w:pPr>
+        <w:rPr>
+          <w:noProof/>
+          <w:lang w:eastAsia="nl-BE"/>
+        </w:rPr>
+      </w:pPr>
+    </w:p>
+    <w:p>
+      <w:pPr>
+        <w:rPr>
+          <w:noProof/>
+          <w:u w:val="single"/>
+          <w:lang w:eastAsia="nl-BE"/>
+        </w:rPr>
+      </w:pPr>
+      <w:r>
+        <w:rPr>
+          <w:noProof/>
+          <w:u w:val="single"/>
+          <w:lang w:eastAsia="nl-BE"/>
+        </w:rPr>
+        <w:t>Backtra</w:t>
+      </w:r>
+      <w:r>
+        <w:rPr>
+          <w:noProof/>
+          <w:u w:val="single"/>
+          <w:lang w:eastAsia="nl-BE"/>
+        </w:rPr>
+        <w:t>cking</w:t>
+      </w:r>
+    </w:p>
+    <w:p>
+      <w:r>
+        <w:rPr>
+          <w:noProof/>
+          <w:lang w:eastAsia="nl-BE"/>
+        </w:rPr>
+        <w:drawing>
+          <wp:anchor distT="0" distB="0" distL="114300" distR="114300" simplePos="0" relativeHeight="251664384" behindDoc="1" locked="0" layoutInCell="1" allowOverlap="1" wp14:anchorId="0E7A2D8E" wp14:editId="00324ADA">
+            <wp:simplePos x="0" y="0"/>
+            <wp:positionH relativeFrom="margin">
+              <wp:posOffset>-635</wp:posOffset>
+            </wp:positionH>
+            <wp:positionV relativeFrom="paragraph">
+              <wp:posOffset>5080</wp:posOffset>
+            </wp:positionV>
+            <wp:extent cx="6179820" cy="3115371"/>
+            <wp:effectExtent l="0" t="0" r="0" b="8890"/>
+            <wp:wrapNone/>
+            <wp:docPr id="5" name="Picture 5"/>
+            <wp:cNvGraphicFramePr>
+              <a:graphicFrameLocks xmlns:a="http://schemas.openxmlformats.org/drawingml/2006/main" noChangeAspect="1"/>
+            </wp:cNvGraphicFramePr>
+            <a:graphic xmlns:a="http://schemas.openxmlformats.org/drawingml/2006/main">
+              <a:graphicData uri="http://schemas.openxmlformats.org/drawingml/2006/picture">
+                <pic:pic xmlns:pic="http://schemas.openxmlformats.org/drawingml/2006/picture">
+                  <pic:nvPicPr>
+                    <pic:cNvPr id="1" name=""/>
+                    <pic:cNvPicPr/>
+                  </pic:nvPicPr>
+                  <pic:blipFill>
+                    <a:blip r:embed="rId13">
+                      <a:extLst>
+                        <a:ext uri="{28A0092B-C50C-407E-A947-70E740481C1C}">
+                          <a14:useLocalDpi xmlns:a14="http://schemas.microsoft.com/office/drawing/2010/main" val="0"/>
+                        </a:ext>
+                      </a:extLst>
+                    </a:blip>
+                    <a:stretch>
+                      <a:fillRect/>
+                    </a:stretch>
+                  </pic:blipFill>
+                  <pic:spPr>
+                    <a:xfrm>
+                      <a:off x="0" y="0"/>
+                      <a:ext cx="6179820" cy="3115371"/>
+                    </a:xfrm>
+                    <a:prstGeom prst="rect">
+                      <a:avLst/>
+                    </a:prstGeom>
+                  </pic:spPr>
+                </pic:pic>
+              </a:graphicData>
+            </a:graphic>
+            <wp14:sizeRelH relativeFrom="margin">
+              <wp14:pctWidth>0</wp14:pctWidth>
+            </wp14:sizeRelH>
+            <wp14:sizeRelV relativeFrom="margin">
+              <wp14:pctHeight>0</wp14:pctHeight>
+            </wp14:sizeRelV>
+          </wp:anchor>
+        </w:drawing>
+      </w:r>
+    </w:p>
+    <w:p/>
+    <w:p/>
+    <w:p/>
+    <w:p/>
+    <w:p/>
+    <w:p/>
+    <w:p/>
+    <w:p/>
+    <w:p>
+      <w:r>
+        <w:lastRenderedPageBreak/>
+        <w:t>Deze resultaten hebben we in een lijngrafiek gegoten om beter inzicht te krijgen in de verzamelde resutlaten.</w:t>
+      </w:r>
+    </w:p>
+    <w:p>
+      <w:r>
+        <w:t>Zoals we merken is er een constante lijn bij beide grafieken indien we geen shuffle methode toepassen. Dit is te wijten aan de statische volgorde van de getallen in de lijst. Het algoritme zal steeds opnieuw op het zelfde ogenblik dezelfde getallen gaan gebruiken waardoor we altijd het zelfde resultaat bekomen.</w:t>
+      </w:r>
+    </w:p>
+    <w:p>
+      <w:r>
+        <w:t>Wanneer we kijken naar de data in de grafieken die afkomstig zijn met de shuffle methode nemen we meteen waar dat er zeer uiteenlopende resultaten zijn telekens de sudoku werd opgelost.</w:t>
+      </w:r>
+    </w:p>
+    <w:p>
+      <w:r>
+        <w:t>Als we gegevens nader gaan bekijken en gaan vergelijken met de waarde van de non-shuffle methode, bekomen we onderstaand resultaat.</w:t>
+      </w:r>
+    </w:p>
+    <w:p>
+      <w:r>
+        <w:rPr>
+          <w:noProof/>
+          <w:lang w:eastAsia="nl-BE"/>
+        </w:rPr>
+        <w:drawing>
+          <wp:anchor distT="0" distB="0" distL="114300" distR="114300" simplePos="0" relativeHeight="251665408" behindDoc="1" locked="0" layoutInCell="1" allowOverlap="1" wp14:anchorId="58201EF5" wp14:editId="6350739F">
+            <wp:simplePos x="0" y="0"/>
+            <wp:positionH relativeFrom="margin">
+              <wp:align>left</wp:align>
+            </wp:positionH>
+            <wp:positionV relativeFrom="paragraph">
+              <wp:posOffset>77470</wp:posOffset>
+            </wp:positionV>
+            <wp:extent cx="3962400" cy="828675"/>
+            <wp:effectExtent l="0" t="0" r="0" b="9525"/>
+            <wp:wrapNone/>
+            <wp:docPr id="6" name="Picture 6"/>
+            <wp:cNvGraphicFramePr>
+              <a:graphicFrameLocks xmlns:a="http://schemas.openxmlformats.org/drawingml/2006/main" noChangeAspect="1"/>
+            </wp:cNvGraphicFramePr>
+            <a:graphic xmlns:a="http://schemas.openxmlformats.org/drawingml/2006/main">
+              <a:graphicData uri="http://schemas.openxmlformats.org/drawingml/2006/picture">
+                <pic:pic xmlns:pic="http://schemas.openxmlformats.org/drawingml/2006/picture">
+                  <pic:nvPicPr>
+                    <pic:cNvPr id="1" name=""/>
+                    <pic:cNvPicPr/>
+                  </pic:nvPicPr>
+                  <pic:blipFill>
+                    <a:blip r:embed="rId14">
+                      <a:extLst>
+                        <a:ext uri="{28A0092B-C50C-407E-A947-70E740481C1C}">
+                          <a14:useLocalDpi xmlns:a14="http://schemas.microsoft.com/office/drawing/2010/main" val="0"/>
+                        </a:ext>
+                      </a:extLst>
+                    </a:blip>
+                    <a:stretch>
+                      <a:fillRect/>
+                    </a:stretch>
+                  </pic:blipFill>
+                  <pic:spPr>
+                    <a:xfrm>
+                      <a:off x="0" y="0"/>
+                      <a:ext cx="3962400" cy="828675"/>
+                    </a:xfrm>
+                    <a:prstGeom prst="rect">
+                      <a:avLst/>
+                    </a:prstGeom>
+                  </pic:spPr>
+                </pic:pic>
+              </a:graphicData>
+            </a:graphic>
+          </wp:anchor>
+        </w:drawing>
+      </w:r>
+    </w:p>
+    <w:p/>
+    <w:p/>
+    <w:p/>
+    <w:p>
+      <w:r>
+        <w:t xml:space="preserve">We constateren dat in 5% van de 200 </w:t>
+      </w:r>
+      <w:r>
+        <w:t xml:space="preserve">oplossingen </w:t>
+      </w:r>
+      <w:r>
+        <w:t>de shuffle methode meer iteraties maakt zowel bij de loop als bij de backtracking.</w:t>
+      </w:r>
+    </w:p>
+    <w:p>
+      <w:r>
+        <w:rPr>
+          <w:noProof/>
+          <w:lang w:eastAsia="nl-BE"/>
+        </w:rPr>
+        <w:drawing>
+          <wp:anchor distT="0" distB="0" distL="114300" distR="114300" simplePos="0" relativeHeight="251666432" behindDoc="1" locked="0" layoutInCell="1" allowOverlap="1" wp14:anchorId="2D129563" wp14:editId="3CF9C245">
+            <wp:simplePos x="0" y="0"/>
+            <wp:positionH relativeFrom="margin">
+              <wp:posOffset>-635</wp:posOffset>
+            </wp:positionH>
+            <wp:positionV relativeFrom="paragraph">
+              <wp:posOffset>72391</wp:posOffset>
+            </wp:positionV>
+            <wp:extent cx="4610100" cy="3265996"/>
+            <wp:effectExtent l="0" t="0" r="0" b="0"/>
+            <wp:wrapNone/>
+            <wp:docPr id="8" name="Picture 8"/>
+            <wp:cNvGraphicFramePr>
+              <a:graphicFrameLocks xmlns:a="http://schemas.openxmlformats.org/drawingml/2006/main" noChangeAspect="1"/>
+            </wp:cNvGraphicFramePr>
+            <a:graphic xmlns:a="http://schemas.openxmlformats.org/drawingml/2006/main">
+              <a:graphicData uri="http://schemas.openxmlformats.org/drawingml/2006/picture">
+                <pic:pic xmlns:pic="http://schemas.openxmlformats.org/drawingml/2006/picture">
+                  <pic:nvPicPr>
+                    <pic:cNvPr id="1" name=""/>
+                    <pic:cNvPicPr/>
+                  </pic:nvPicPr>
+                  <pic:blipFill>
+                    <a:blip r:embed="rId15">
+                      <a:extLst>
+                        <a:ext uri="{28A0092B-C50C-407E-A947-70E740481C1C}">
+                          <a14:useLocalDpi xmlns:a14="http://schemas.microsoft.com/office/drawing/2010/main" val="0"/>
+                        </a:ext>
+                      </a:extLst>
+                    </a:blip>
+                    <a:stretch>
+                      <a:fillRect/>
+                    </a:stretch>
+                  </pic:blipFill>
+                  <pic:spPr>
+                    <a:xfrm>
+                      <a:off x="0" y="0"/>
+                      <a:ext cx="4625768" cy="3277096"/>
+                    </a:xfrm>
+                    <a:prstGeom prst="rect">
+                      <a:avLst/>
+                    </a:prstGeom>
+                  </pic:spPr>
+                </pic:pic>
+              </a:graphicData>
+            </a:graphic>
+            <wp14:sizeRelH relativeFrom="margin">
+              <wp14:pctWidth>0</wp14:pctWidth>
+            </wp14:sizeRelH>
+            <wp14:sizeRelV relativeFrom="margin">
+              <wp14:pctHeight>0</wp14:pctHeight>
+            </wp14:sizeRelV>
+          </wp:anchor>
+        </w:drawing>
+      </w:r>
+    </w:p>
+    <w:p/>
+    <w:p/>
+    <w:p/>
+    <w:p/>
+    <w:p/>
+    <w:p>
+      <w:pPr>
+        <w:pStyle w:val="Heading1"/>
+        <w:spacing w:before="100" w:beforeAutospacing="1" w:after="100" w:afterAutospacing="1"/>
+      </w:pPr>
+    </w:p>
+    <w:p/>
+    <w:p/>
+    <w:p/>
+    <w:p/>
+    <w:p/>
+    <w:p>
+      <w:r>
+        <w:t>Indien we</w:t>
+      </w:r>
+      <w:r>
+        <w:t xml:space="preserve"> dan</w:t>
+      </w:r>
+      <w:r>
+        <w:t xml:space="preserve"> naar absolute aantallen van iteraties gaan kijken, stellen we vast dat er bij de loop en backtracking het grootste aantal van iteraties</w:t>
+      </w:r>
+      <w:r>
+        <w:t>,</w:t>
+      </w:r>
+      <w:r>
+        <w:t xml:space="preserve"> die een winst marge hebben</w:t>
+      </w:r>
+      <w:r>
+        <w:t>,</w:t>
+      </w:r>
+      <w:r>
+        <w:t xml:space="preserve"> maar net onder de constante liggen. </w:t>
+      </w:r>
+      <w:r>
+        <w:t>Hoewel dit een winst aan performantie blijkt te zijn is d</w:t>
+      </w:r>
+      <w:r>
+        <w:t xml:space="preserve">it in tegen stelling </w:t>
+      </w:r>
+      <w:r>
+        <w:t>met</w:t>
+      </w:r>
+      <w:r>
+        <w:t xml:space="preserve"> de iteraties die hoger liggen</w:t>
+      </w:r>
+      <w:r>
+        <w:t xml:space="preserve"> dan de constante</w:t>
+      </w:r>
+      <w:r>
+        <w:t>. Het groos</w:t>
+      </w:r>
+      <w:r>
+        <w:t>te aandeel hiervan ligt dan veel hoger boven de constante waarde.</w:t>
+      </w:r>
+    </w:p>
+    <w:p/>
+    <w:p>
+      <w:pPr>
+        <w:pStyle w:val="Heading3"/>
+        <w:spacing w:before="100" w:beforeAutospacing="1" w:after="100" w:afterAutospacing="1"/>
+      </w:pPr>
+      <w:r>
+        <w:lastRenderedPageBreak/>
+        <w:t>Vaststelling</w:t>
+      </w:r>
+    </w:p>
+    <w:p>
+      <w:pPr>
+        <w:spacing w:before="100" w:beforeAutospacing="1" w:after="100" w:afterAutospacing="1"/>
+      </w:pPr>
+      <w:r>
+        <w:t xml:space="preserve">We kunnen dus vaststellen dat er een deel van de tijd met de shuffle methode een winst aan performantie gegenereerd wordt. Echter wordt er bij 5% van alle oplossingen een groter aantal aan iteraties uitgevoerd en </w:t>
+      </w:r>
+      <w:r>
+        <w:t>ingeval dat</w:t>
+      </w:r>
+      <w:r>
+        <w:t xml:space="preserve"> er meer iteraties worden overlopen</w:t>
+      </w:r>
+      <w:r>
+        <w:t>,</w:t>
+      </w:r>
+      <w:r>
+        <w:t xml:space="preserve"> ligt </w:t>
       </w:r>
       <w:bookmarkStart w:id="0" w:name="_GoBack"/>
       <w:bookmarkEnd w:id="0"/>
-    </w:p>
-    <w:p>
-      <w:pPr>
-        <w:pStyle w:val="ListParagraph"/>
-        <w:numPr>
-          <w:ilvl w:val="0"/>
-          <w:numId w:val="3"/>
-        </w:numPr>
-      </w:pPr>
-      <w:r>
-        <w:t>Voer deze methode opnieuw uit met de volgende cel totdat elke cel ingevult is.</w:t>
-      </w:r>
-    </w:p>
-    <w:p>
-      <w:pPr>
-        <w:pStyle w:val="ListParagraph"/>
-        <w:rPr>
-          <w:b/>
-        </w:rPr>
-      </w:pPr>
-    </w:p>
-    <w:p>
-      <w:pPr>
-        <w:pStyle w:val="ListParagraph"/>
-      </w:pPr>
-    </w:p>
-    <w:p>
-      <w:pPr>
-        <w:pStyle w:val="ListParagraph"/>
-      </w:pPr>
-    </w:p>
-    <w:p>
-      <w:pPr>
-        <w:pStyle w:val="ListParagraph"/>
-      </w:pPr>
-    </w:p>
-    <w:p>
-      <w:pPr>
-        <w:pStyle w:val="ListParagraph"/>
-      </w:pPr>
-    </w:p>
-    <w:p>
-      <w:pPr>
-        <w:pStyle w:val="ListParagraph"/>
-      </w:pPr>
-    </w:p>
-    <w:p>
-      <w:pPr>
-        <w:pStyle w:val="ListParagraph"/>
-      </w:pPr>
-    </w:p>
-    <w:p>
-      <w:r>
-        <w:t>Verwijzing naar beschrijving van het algoritme of oplossingsmethode</w:t>
-      </w:r>
-    </w:p>
-    <w:p>
-      <w:pPr>
-        <w:spacing w:before="100" w:beforeAutospacing="1" w:after="100" w:afterAutospacing="1"/>
-      </w:pPr>
-      <w:r>
-        <w:t>(Wetenschappelijk paper of online artikel)</w:t>
-      </w:r>
-    </w:p>
+      <w:r>
+        <w:t xml:space="preserve">dit aantal gemiddeld hoger dan de iteraties die er gewonnen worden bij een winst marge.  </w:t>
+      </w:r>
+    </w:p>
+    <w:p/>
     <w:p>
       <w:pPr>
         <w:pStyle w:val="Heading1"/>
         <w:spacing w:before="100" w:beforeAutospacing="1" w:after="100" w:afterAutospacing="1"/>
       </w:pPr>
-      <w:r>
-        <w:t>Onderzoek</w:t>
-      </w:r>
     </w:p>
     <w:p>
       <w:pPr>
@@ -1572,7 +2519,7 @@
         <w:spacing w:before="100" w:beforeAutospacing="1" w:after="100" w:afterAutospacing="1"/>
       </w:pPr>
       <w:r>
-        <w:t>Performantieverbeteringen (4)</w:t>
+        <w:t>Verslag bevindingen (analyse, testen, cijfergegevens,…)</w:t>
       </w:r>
     </w:p>
     <w:p>
@@ -1581,16 +2528,15 @@
         <w:spacing w:before="100" w:beforeAutospacing="1" w:after="100" w:afterAutospacing="1"/>
       </w:pPr>
       <w:r>
-        <w:t>Verslag bevindingen (analyse, testen, cijfergegevens,…)</w:t>
+        <w:t>Voorstellen verbeteringen aan auteur</w:t>
       </w:r>
     </w:p>
     <w:p>
       <w:pPr>
         <w:pStyle w:val="Heading1"/>
-        <w:spacing w:before="100" w:beforeAutospacing="1" w:after="100" w:afterAutospacing="1"/>
-      </w:pPr>
-      <w:r>
-        <w:t>Voorstellen verbeteringen aan auteur</w:t>
+      </w:pPr>
+      <w:r>
+        <w:t>Reflectie</w:t>
       </w:r>
     </w:p>
     <w:p>
@@ -1611,6 +2557,184 @@
 <file path=word/numbering.xml><?xml version="1.0" encoding="utf-8"?>
 <w:numbering xmlns:wpc="http://schemas.microsoft.com/office/word/2010/wordprocessingCanvas" xmlns:mc="http://schemas.openxmlformats.org/markup-compatibility/2006" xmlns:o="urn:schemas-microsoft-com:office:office" xmlns:r="http://schemas.openxmlformats.org/officeDocument/2006/relationships" xmlns:m="http://schemas.openxmlformats.org/officeDocument/2006/math" xmlns:v="urn:schemas-microsoft-com:vml" xmlns:wp14="http://schemas.microsoft.com/office/word/2010/wordprocessingDrawing" xmlns:wp="http://schemas.openxmlformats.org/drawingml/2006/wordprocessingDrawing" xmlns:w10="urn:schemas-microsoft-com:office:word" xmlns:w="http://schemas.openxmlformats.org/wordprocessingml/2006/main" xmlns:w14="http://schemas.microsoft.com/office/word/2010/wordml" xmlns:w15="http://schemas.microsoft.com/office/word/2012/wordml" xmlns:wpg="http://schemas.microsoft.com/office/word/2010/wordprocessingGroup" xmlns:wpi="http://schemas.microsoft.com/office/word/2010/wordprocessingInk" xmlns:wne="http://schemas.microsoft.com/office/word/2006/wordml" xmlns:wps="http://schemas.microsoft.com/office/word/2010/wordprocessingShape" mc:Ignorable="w14 w15 wp14">
   <w:abstractNum w:abstractNumId="0" w15:restartNumberingAfterBreak="0">
+    <w:nsid w:val="006B3CB2"/>
+    <w:multiLevelType w:val="hybridMultilevel"/>
+    <w:tmpl w:val="91944AC2"/>
+    <w:lvl w:ilvl="0" w:tplc="0813000F">
+      <w:start w:val="1"/>
+      <w:numFmt w:val="decimal"/>
+      <w:lvlText w:val="%1."/>
+      <w:lvlJc w:val="left"/>
+      <w:pPr>
+        <w:ind w:left="720" w:hanging="360"/>
+      </w:pPr>
+      <w:rPr>
+        <w:rFonts w:hint="default"/>
+      </w:rPr>
+    </w:lvl>
+    <w:lvl w:ilvl="1" w:tplc="08130019" w:tentative="1">
+      <w:start w:val="1"/>
+      <w:numFmt w:val="lowerLetter"/>
+      <w:lvlText w:val="%2."/>
+      <w:lvlJc w:val="left"/>
+      <w:pPr>
+        <w:ind w:left="1440" w:hanging="360"/>
+      </w:pPr>
+    </w:lvl>
+    <w:lvl w:ilvl="2" w:tplc="0813001B" w:tentative="1">
+      <w:start w:val="1"/>
+      <w:numFmt w:val="lowerRoman"/>
+      <w:lvlText w:val="%3."/>
+      <w:lvlJc w:val="right"/>
+      <w:pPr>
+        <w:ind w:left="2160" w:hanging="180"/>
+      </w:pPr>
+    </w:lvl>
+    <w:lvl w:ilvl="3" w:tplc="0813000F" w:tentative="1">
+      <w:start w:val="1"/>
+      <w:numFmt w:val="decimal"/>
+      <w:lvlText w:val="%4."/>
+      <w:lvlJc w:val="left"/>
+      <w:pPr>
+        <w:ind w:left="2880" w:hanging="360"/>
+      </w:pPr>
+    </w:lvl>
+    <w:lvl w:ilvl="4" w:tplc="08130019" w:tentative="1">
+      <w:start w:val="1"/>
+      <w:numFmt w:val="lowerLetter"/>
+      <w:lvlText w:val="%5."/>
+      <w:lvlJc w:val="left"/>
+      <w:pPr>
+        <w:ind w:left="3600" w:hanging="360"/>
+      </w:pPr>
+    </w:lvl>
+    <w:lvl w:ilvl="5" w:tplc="0813001B" w:tentative="1">
+      <w:start w:val="1"/>
+      <w:numFmt w:val="lowerRoman"/>
+      <w:lvlText w:val="%6."/>
+      <w:lvlJc w:val="right"/>
+      <w:pPr>
+        <w:ind w:left="4320" w:hanging="180"/>
+      </w:pPr>
+    </w:lvl>
+    <w:lvl w:ilvl="6" w:tplc="0813000F" w:tentative="1">
+      <w:start w:val="1"/>
+      <w:numFmt w:val="decimal"/>
+      <w:lvlText w:val="%7."/>
+      <w:lvlJc w:val="left"/>
+      <w:pPr>
+        <w:ind w:left="5040" w:hanging="360"/>
+      </w:pPr>
+    </w:lvl>
+    <w:lvl w:ilvl="7" w:tplc="08130019" w:tentative="1">
+      <w:start w:val="1"/>
+      <w:numFmt w:val="lowerLetter"/>
+      <w:lvlText w:val="%8."/>
+      <w:lvlJc w:val="left"/>
+      <w:pPr>
+        <w:ind w:left="5760" w:hanging="360"/>
+      </w:pPr>
+    </w:lvl>
+    <w:lvl w:ilvl="8" w:tplc="0813001B" w:tentative="1">
+      <w:start w:val="1"/>
+      <w:numFmt w:val="lowerRoman"/>
+      <w:lvlText w:val="%9."/>
+      <w:lvlJc w:val="right"/>
+      <w:pPr>
+        <w:ind w:left="6480" w:hanging="180"/>
+      </w:pPr>
+    </w:lvl>
+  </w:abstractNum>
+  <w:abstractNum w:abstractNumId="1" w15:restartNumberingAfterBreak="0">
+    <w:nsid w:val="0C140462"/>
+    <w:multiLevelType w:val="hybridMultilevel"/>
+    <w:tmpl w:val="678CC4BA"/>
+    <w:lvl w:ilvl="0" w:tplc="0813000F">
+      <w:start w:val="1"/>
+      <w:numFmt w:val="decimal"/>
+      <w:lvlText w:val="%1."/>
+      <w:lvlJc w:val="left"/>
+      <w:pPr>
+        <w:ind w:left="644" w:hanging="360"/>
+      </w:pPr>
+      <w:rPr>
+        <w:rFonts w:hint="default"/>
+      </w:rPr>
+    </w:lvl>
+    <w:lvl w:ilvl="1" w:tplc="08130019" w:tentative="1">
+      <w:start w:val="1"/>
+      <w:numFmt w:val="lowerLetter"/>
+      <w:lvlText w:val="%2."/>
+      <w:lvlJc w:val="left"/>
+      <w:pPr>
+        <w:ind w:left="1364" w:hanging="360"/>
+      </w:pPr>
+    </w:lvl>
+    <w:lvl w:ilvl="2" w:tplc="0813001B" w:tentative="1">
+      <w:start w:val="1"/>
+      <w:numFmt w:val="lowerRoman"/>
+      <w:lvlText w:val="%3."/>
+      <w:lvlJc w:val="right"/>
+      <w:pPr>
+        <w:ind w:left="2084" w:hanging="180"/>
+      </w:pPr>
+    </w:lvl>
+    <w:lvl w:ilvl="3" w:tplc="0813000F" w:tentative="1">
+      <w:start w:val="1"/>
+      <w:numFmt w:val="decimal"/>
+      <w:lvlText w:val="%4."/>
+      <w:lvlJc w:val="left"/>
+      <w:pPr>
+        <w:ind w:left="2804" w:hanging="360"/>
+      </w:pPr>
+    </w:lvl>
+    <w:lvl w:ilvl="4" w:tplc="08130019" w:tentative="1">
+      <w:start w:val="1"/>
+      <w:numFmt w:val="lowerLetter"/>
+      <w:lvlText w:val="%5."/>
+      <w:lvlJc w:val="left"/>
+      <w:pPr>
+        <w:ind w:left="3524" w:hanging="360"/>
+      </w:pPr>
+    </w:lvl>
+    <w:lvl w:ilvl="5" w:tplc="0813001B" w:tentative="1">
+      <w:start w:val="1"/>
+      <w:numFmt w:val="lowerRoman"/>
+      <w:lvlText w:val="%6."/>
+      <w:lvlJc w:val="right"/>
+      <w:pPr>
+        <w:ind w:left="4244" w:hanging="180"/>
+      </w:pPr>
+    </w:lvl>
+    <w:lvl w:ilvl="6" w:tplc="0813000F" w:tentative="1">
+      <w:start w:val="1"/>
+      <w:numFmt w:val="decimal"/>
+      <w:lvlText w:val="%7."/>
+      <w:lvlJc w:val="left"/>
+      <w:pPr>
+        <w:ind w:left="4964" w:hanging="360"/>
+      </w:pPr>
+    </w:lvl>
+    <w:lvl w:ilvl="7" w:tplc="08130019" w:tentative="1">
+      <w:start w:val="1"/>
+      <w:numFmt w:val="lowerLetter"/>
+      <w:lvlText w:val="%8."/>
+      <w:lvlJc w:val="left"/>
+      <w:pPr>
+        <w:ind w:left="5684" w:hanging="360"/>
+      </w:pPr>
+    </w:lvl>
+    <w:lvl w:ilvl="8" w:tplc="0813001B" w:tentative="1">
+      <w:start w:val="1"/>
+      <w:numFmt w:val="lowerRoman"/>
+      <w:lvlText w:val="%9."/>
+      <w:lvlJc w:val="right"/>
+      <w:pPr>
+        <w:ind w:left="6404" w:hanging="180"/>
+      </w:pPr>
+    </w:lvl>
+  </w:abstractNum>
+  <w:abstractNum w:abstractNumId="2" w15:restartNumberingAfterBreak="0">
     <w:nsid w:val="20BF6E23"/>
     <w:multiLevelType w:val="hybridMultilevel"/>
     <w:tmpl w:val="0D086338"/>
@@ -1700,7 +2824,96 @@
       </w:pPr>
     </w:lvl>
   </w:abstractNum>
-  <w:abstractNum w:abstractNumId="1" w15:restartNumberingAfterBreak="0">
+  <w:abstractNum w:abstractNumId="3" w15:restartNumberingAfterBreak="0">
+    <w:nsid w:val="4E444850"/>
+    <w:multiLevelType w:val="hybridMultilevel"/>
+    <w:tmpl w:val="B82633B2"/>
+    <w:lvl w:ilvl="0" w:tplc="0813000F">
+      <w:start w:val="1"/>
+      <w:numFmt w:val="decimal"/>
+      <w:lvlText w:val="%1."/>
+      <w:lvlJc w:val="left"/>
+      <w:pPr>
+        <w:ind w:left="720" w:hanging="360"/>
+      </w:pPr>
+      <w:rPr>
+        <w:rFonts w:hint="default"/>
+      </w:rPr>
+    </w:lvl>
+    <w:lvl w:ilvl="1" w:tplc="08130019" w:tentative="1">
+      <w:start w:val="1"/>
+      <w:numFmt w:val="lowerLetter"/>
+      <w:lvlText w:val="%2."/>
+      <w:lvlJc w:val="left"/>
+      <w:pPr>
+        <w:ind w:left="1440" w:hanging="360"/>
+      </w:pPr>
+    </w:lvl>
+    <w:lvl w:ilvl="2" w:tplc="0813001B" w:tentative="1">
+      <w:start w:val="1"/>
+      <w:numFmt w:val="lowerRoman"/>
+      <w:lvlText w:val="%3."/>
+      <w:lvlJc w:val="right"/>
+      <w:pPr>
+        <w:ind w:left="2160" w:hanging="180"/>
+      </w:pPr>
+    </w:lvl>
+    <w:lvl w:ilvl="3" w:tplc="0813000F" w:tentative="1">
+      <w:start w:val="1"/>
+      <w:numFmt w:val="decimal"/>
+      <w:lvlText w:val="%4."/>
+      <w:lvlJc w:val="left"/>
+      <w:pPr>
+        <w:ind w:left="2880" w:hanging="360"/>
+      </w:pPr>
+    </w:lvl>
+    <w:lvl w:ilvl="4" w:tplc="08130019" w:tentative="1">
+      <w:start w:val="1"/>
+      <w:numFmt w:val="lowerLetter"/>
+      <w:lvlText w:val="%5."/>
+      <w:lvlJc w:val="left"/>
+      <w:pPr>
+        <w:ind w:left="3600" w:hanging="360"/>
+      </w:pPr>
+    </w:lvl>
+    <w:lvl w:ilvl="5" w:tplc="0813001B" w:tentative="1">
+      <w:start w:val="1"/>
+      <w:numFmt w:val="lowerRoman"/>
+      <w:lvlText w:val="%6."/>
+      <w:lvlJc w:val="right"/>
+      <w:pPr>
+        <w:ind w:left="4320" w:hanging="180"/>
+      </w:pPr>
+    </w:lvl>
+    <w:lvl w:ilvl="6" w:tplc="0813000F" w:tentative="1">
+      <w:start w:val="1"/>
+      <w:numFmt w:val="decimal"/>
+      <w:lvlText w:val="%7."/>
+      <w:lvlJc w:val="left"/>
+      <w:pPr>
+        <w:ind w:left="5040" w:hanging="360"/>
+      </w:pPr>
+    </w:lvl>
+    <w:lvl w:ilvl="7" w:tplc="08130019" w:tentative="1">
+      <w:start w:val="1"/>
+      <w:numFmt w:val="lowerLetter"/>
+      <w:lvlText w:val="%8."/>
+      <w:lvlJc w:val="left"/>
+      <w:pPr>
+        <w:ind w:left="5760" w:hanging="360"/>
+      </w:pPr>
+    </w:lvl>
+    <w:lvl w:ilvl="8" w:tplc="0813001B" w:tentative="1">
+      <w:start w:val="1"/>
+      <w:numFmt w:val="lowerRoman"/>
+      <w:lvlText w:val="%9."/>
+      <w:lvlJc w:val="right"/>
+      <w:pPr>
+        <w:ind w:left="6480" w:hanging="180"/>
+      </w:pPr>
+    </w:lvl>
+  </w:abstractNum>
+  <w:abstractNum w:abstractNumId="4" w15:restartNumberingAfterBreak="0">
     <w:nsid w:val="508B1E8B"/>
     <w:multiLevelType w:val="hybridMultilevel"/>
     <w:tmpl w:val="3A2061C2"/>
@@ -1812,7 +3025,7 @@
       </w:rPr>
     </w:lvl>
   </w:abstractNum>
-  <w:abstractNum w:abstractNumId="2" w15:restartNumberingAfterBreak="0">
+  <w:abstractNum w:abstractNumId="5" w15:restartNumberingAfterBreak="0">
     <w:nsid w:val="64DC1269"/>
     <w:multiLevelType w:val="hybridMultilevel"/>
     <w:tmpl w:val="D5C469E0"/>
@@ -1901,14 +3114,115 @@
       </w:pPr>
     </w:lvl>
   </w:abstractNum>
+  <w:abstractNum w:abstractNumId="6" w15:restartNumberingAfterBreak="0">
+    <w:nsid w:val="7B663F87"/>
+    <w:multiLevelType w:val="hybridMultilevel"/>
+    <w:tmpl w:val="03F658F8"/>
+    <w:lvl w:ilvl="0" w:tplc="0813000F">
+      <w:start w:val="1"/>
+      <w:numFmt w:val="decimal"/>
+      <w:lvlText w:val="%1."/>
+      <w:lvlJc w:val="left"/>
+      <w:pPr>
+        <w:ind w:left="720" w:hanging="360"/>
+      </w:pPr>
+      <w:rPr>
+        <w:rFonts w:hint="default"/>
+      </w:rPr>
+    </w:lvl>
+    <w:lvl w:ilvl="1" w:tplc="08130019" w:tentative="1">
+      <w:start w:val="1"/>
+      <w:numFmt w:val="lowerLetter"/>
+      <w:lvlText w:val="%2."/>
+      <w:lvlJc w:val="left"/>
+      <w:pPr>
+        <w:ind w:left="1440" w:hanging="360"/>
+      </w:pPr>
+    </w:lvl>
+    <w:lvl w:ilvl="2" w:tplc="0813001B" w:tentative="1">
+      <w:start w:val="1"/>
+      <w:numFmt w:val="lowerRoman"/>
+      <w:lvlText w:val="%3."/>
+      <w:lvlJc w:val="right"/>
+      <w:pPr>
+        <w:ind w:left="2160" w:hanging="180"/>
+      </w:pPr>
+    </w:lvl>
+    <w:lvl w:ilvl="3" w:tplc="0813000F" w:tentative="1">
+      <w:start w:val="1"/>
+      <w:numFmt w:val="decimal"/>
+      <w:lvlText w:val="%4."/>
+      <w:lvlJc w:val="left"/>
+      <w:pPr>
+        <w:ind w:left="2880" w:hanging="360"/>
+      </w:pPr>
+    </w:lvl>
+    <w:lvl w:ilvl="4" w:tplc="08130019" w:tentative="1">
+      <w:start w:val="1"/>
+      <w:numFmt w:val="lowerLetter"/>
+      <w:lvlText w:val="%5."/>
+      <w:lvlJc w:val="left"/>
+      <w:pPr>
+        <w:ind w:left="3600" w:hanging="360"/>
+      </w:pPr>
+    </w:lvl>
+    <w:lvl w:ilvl="5" w:tplc="0813001B" w:tentative="1">
+      <w:start w:val="1"/>
+      <w:numFmt w:val="lowerRoman"/>
+      <w:lvlText w:val="%6."/>
+      <w:lvlJc w:val="right"/>
+      <w:pPr>
+        <w:ind w:left="4320" w:hanging="180"/>
+      </w:pPr>
+    </w:lvl>
+    <w:lvl w:ilvl="6" w:tplc="0813000F" w:tentative="1">
+      <w:start w:val="1"/>
+      <w:numFmt w:val="decimal"/>
+      <w:lvlText w:val="%7."/>
+      <w:lvlJc w:val="left"/>
+      <w:pPr>
+        <w:ind w:left="5040" w:hanging="360"/>
+      </w:pPr>
+    </w:lvl>
+    <w:lvl w:ilvl="7" w:tplc="08130019" w:tentative="1">
+      <w:start w:val="1"/>
+      <w:numFmt w:val="lowerLetter"/>
+      <w:lvlText w:val="%8."/>
+      <w:lvlJc w:val="left"/>
+      <w:pPr>
+        <w:ind w:left="5760" w:hanging="360"/>
+      </w:pPr>
+    </w:lvl>
+    <w:lvl w:ilvl="8" w:tplc="0813001B" w:tentative="1">
+      <w:start w:val="1"/>
+      <w:numFmt w:val="lowerRoman"/>
+      <w:lvlText w:val="%9."/>
+      <w:lvlJc w:val="right"/>
+      <w:pPr>
+        <w:ind w:left="6480" w:hanging="180"/>
+      </w:pPr>
+    </w:lvl>
+  </w:abstractNum>
   <w:num w:numId="1">
+    <w:abstractNumId w:val="4"/>
+  </w:num>
+  <w:num w:numId="2">
+    <w:abstractNumId w:val="5"/>
+  </w:num>
+  <w:num w:numId="3">
+    <w:abstractNumId w:val="2"/>
+  </w:num>
+  <w:num w:numId="4">
+    <w:abstractNumId w:val="0"/>
+  </w:num>
+  <w:num w:numId="5">
     <w:abstractNumId w:val="1"/>
   </w:num>
-  <w:num w:numId="2">
-    <w:abstractNumId w:val="2"/>
+  <w:num w:numId="6">
+    <w:abstractNumId w:val="3"/>
   </w:num>
-  <w:num w:numId="3">
-    <w:abstractNumId w:val="0"/>
+  <w:num w:numId="7">
+    <w:abstractNumId w:val="6"/>
   </w:num>
 </w:numbering>
 </file>
@@ -2483,6 +3797,29 @@
       <w:contextualSpacing/>
     </w:pPr>
   </w:style>
+  <w:style w:type="character" w:styleId="Hyperlink">
+    <w:name w:val="Hyperlink"/>
+    <w:basedOn w:val="DefaultParagraphFont"/>
+    <w:uiPriority w:val="99"/>
+    <w:unhideWhenUsed/>
+    <w:rsid w:val="004055F6"/>
+    <w:rPr>
+      <w:color w:val="0563C1" w:themeColor="hyperlink"/>
+      <w:u w:val="single"/>
+    </w:rPr>
+  </w:style>
+  <w:style w:type="character" w:styleId="FollowedHyperlink">
+    <w:name w:val="FollowedHyperlink"/>
+    <w:basedOn w:val="DefaultParagraphFont"/>
+    <w:uiPriority w:val="99"/>
+    <w:semiHidden/>
+    <w:unhideWhenUsed/>
+    <w:rsid w:val="004055F6"/>
+    <w:rPr>
+      <w:color w:val="954F72" w:themeColor="followedHyperlink"/>
+      <w:u w:val="single"/>
+    </w:rPr>
+  </w:style>
 </w:styles>
 </file>
 
@@ -2752,7 +4089,7 @@
 </file>
 
 <file path=customXml/itemProps1.xml><?xml version="1.0" encoding="utf-8"?>
-<ds:datastoreItem xmlns:ds="http://schemas.openxmlformats.org/officeDocument/2006/customXml" ds:itemID="{F471EC4C-A956-4AD8-8B83-CE8EB6A00648}">
+<ds:datastoreItem xmlns:ds="http://schemas.openxmlformats.org/officeDocument/2006/customXml" ds:itemID="{81A4B49A-DEE7-4217-922A-67A01170BB77}">
   <ds:schemaRefs>
     <ds:schemaRef ds:uri="http://schemas.openxmlformats.org/officeDocument/2006/bibliography"/>
   </ds:schemaRefs>

--- a/5 - Eind verslag/PE_Taak_Performantie_Analyse.docx
+++ b/5 - Eind verslag/PE_Taak_Performantie_Analyse.docx
@@ -370,13 +370,30 @@
       </w:r>
     </w:p>
     <w:p>
-      <w:r>
-        <w:t xml:space="preserve">Bron: </w:t>
+      <w:pPr>
+        <w:rPr>
+          <w:lang w:val="en-US"/>
+        </w:rPr>
+      </w:pPr>
+      <w:proofErr w:type="spellStart"/>
+      <w:r>
+        <w:rPr>
+          <w:lang w:val="en-US"/>
+        </w:rPr>
+        <w:t>Bron</w:t>
+      </w:r>
+      <w:proofErr w:type="spellEnd"/>
+      <w:r>
+        <w:rPr>
+          <w:lang w:val="en-US"/>
+        </w:rPr>
+        <w:t xml:space="preserve">: </w:t>
       </w:r>
       <w:hyperlink r:id="rId7" w:history="1">
         <w:r>
           <w:rPr>
             <w:rStyle w:val="Hyperlink"/>
+            <w:lang w:val="en-US"/>
           </w:rPr>
           <w:t>https://github.com/miga9/sudoku-solver-java</w:t>
         </w:r>
@@ -386,9 +403,29 @@
       <w:pPr>
         <w:pStyle w:val="Heading1"/>
         <w:spacing w:before="100" w:beforeAutospacing="1" w:after="100" w:afterAutospacing="1"/>
-      </w:pPr>
-      <w:r>
-        <w:t>Wat is peformance analysis?</w:t>
+        <w:rPr>
+          <w:lang w:val="en-US"/>
+        </w:rPr>
+      </w:pPr>
+      <w:r>
+        <w:rPr>
+          <w:lang w:val="en-US"/>
+        </w:rPr>
+        <w:t xml:space="preserve">Wat is </w:t>
+      </w:r>
+      <w:proofErr w:type="spellStart"/>
+      <w:r>
+        <w:rPr>
+          <w:lang w:val="en-US"/>
+        </w:rPr>
+        <w:t>peformance</w:t>
+      </w:r>
+      <w:proofErr w:type="spellEnd"/>
+      <w:r>
+        <w:rPr>
+          <w:lang w:val="en-US"/>
+        </w:rPr>
+        <w:t xml:space="preserve"> analysis?</w:t>
       </w:r>
     </w:p>
     <w:p>
@@ -1565,7 +1602,15 @@
         <w:t xml:space="preserve">mer in deze lijst af en test of </w:t>
       </w:r>
       <w:r>
-        <w:t>dat nummer niet voorkomt en de 3x3box, rij en kollom</w:t>
+        <w:t xml:space="preserve">het </w:t>
+      </w:r>
+      <w:bookmarkStart w:id="0" w:name="_GoBack"/>
+      <w:bookmarkEnd w:id="0"/>
+      <w:r>
+        <w:t>gekozen</w:t>
+      </w:r>
+      <w:r>
+        <w:t xml:space="preserve"> nummer niet voorkomt en de 3x3box, rij en kollom</w:t>
       </w:r>
       <w:r>
         <w:t>.</w:t>
@@ -1693,21 +1738,7 @@
             <w:rStyle w:val="Hyperlink"/>
             <w:lang w:val="en-US"/>
           </w:rPr>
-          <w:t>https://codemyroad.wordpress.com/2014/05/01/solving-sudoku-by-backtr</w:t>
-        </w:r>
-        <w:r>
-          <w:rPr>
-            <w:rStyle w:val="Hyperlink"/>
-            <w:lang w:val="en-US"/>
-          </w:rPr>
-          <w:t>a</w:t>
-        </w:r>
-        <w:r>
-          <w:rPr>
-            <w:rStyle w:val="Hyperlink"/>
-            <w:lang w:val="en-US"/>
-          </w:rPr>
-          <w:t>cking/</w:t>
+          <w:t>https://codemyroad.wordpress.com/2014/05/01/solving-sudoku-by-backtracking/</w:t>
         </w:r>
       </w:hyperlink>
     </w:p>
@@ -2486,10 +2517,16 @@
         <w:spacing w:before="100" w:beforeAutospacing="1" w:after="100" w:afterAutospacing="1"/>
       </w:pPr>
       <w:r>
-        <w:t xml:space="preserve">We kunnen dus vaststellen dat er een deel van de tijd met de shuffle methode een winst aan performantie gegenereerd wordt. Echter wordt er bij 5% van alle oplossingen een groter aantal aan iteraties uitgevoerd en </w:t>
-      </w:r>
-      <w:r>
-        <w:t>ingeval dat</w:t>
+        <w:t>We kunnen dus vaststellen dat er een deel van de tijd met de shuffle methode een winst aan performantie gegenereerd wordt. Echter wordt er bij 5% van alle oplossingen een groter aantal iteraties uitgevoerd</w:t>
+      </w:r>
+      <w:r>
+        <w:t>. En</w:t>
+      </w:r>
+      <w:r>
+        <w:t xml:space="preserve"> </w:t>
+      </w:r>
+      <w:r>
+        <w:t>wanneer</w:t>
       </w:r>
       <w:r>
         <w:t xml:space="preserve"> er meer iteraties worden overlopen</w:t>
@@ -2498,12 +2535,13 @@
         <w:t>,</w:t>
       </w:r>
       <w:r>
-        <w:t xml:space="preserve"> ligt </w:t>
-      </w:r>
-      <w:bookmarkStart w:id="0" w:name="_GoBack"/>
-      <w:bookmarkEnd w:id="0"/>
-      <w:r>
-        <w:t xml:space="preserve">dit aantal gemiddeld hoger dan de iteraties die er gewonnen worden bij een winst marge.  </w:t>
+        <w:t xml:space="preserve"> ligt dit aantal gemiddeld hoger dan </w:t>
+      </w:r>
+      <w:r>
+        <w:t xml:space="preserve">het aantal </w:t>
+      </w:r>
+      <w:r>
+        <w:t xml:space="preserve">iteraties die er gewonnen worden bij een winst marge.  </w:t>
       </w:r>
     </w:p>
     <w:p/>
@@ -4089,7 +4127,7 @@
 </file>
 
 <file path=customXml/itemProps1.xml><?xml version="1.0" encoding="utf-8"?>
-<ds:datastoreItem xmlns:ds="http://schemas.openxmlformats.org/officeDocument/2006/customXml" ds:itemID="{81A4B49A-DEE7-4217-922A-67A01170BB77}">
+<ds:datastoreItem xmlns:ds="http://schemas.openxmlformats.org/officeDocument/2006/customXml" ds:itemID="{7824871E-A99F-4BA9-9D39-0DA3564CCF3A}">
   <ds:schemaRefs>
     <ds:schemaRef ds:uri="http://schemas.openxmlformats.org/officeDocument/2006/bibliography"/>
   </ds:schemaRefs>

--- a/5 - Eind verslag/PE_Taak_Performantie_Analyse.docx
+++ b/5 - Eind verslag/PE_Taak_Performantie_Analyse.docx
@@ -1,6 +1,6 @@
 
 <file path=word/document.xml><?xml version="1.0" encoding="utf-8"?>
-<w:document xmlns:wpc="http://schemas.microsoft.com/office/word/2010/wordprocessingCanvas" xmlns:mc="http://schemas.openxmlformats.org/markup-compatibility/2006" xmlns:o="urn:schemas-microsoft-com:office:office" xmlns:r="http://schemas.openxmlformats.org/officeDocument/2006/relationships" xmlns:m="http://schemas.openxmlformats.org/officeDocument/2006/math" xmlns:v="urn:schemas-microsoft-com:vml" xmlns:wp14="http://schemas.microsoft.com/office/word/2010/wordprocessingDrawing" xmlns:wp="http://schemas.openxmlformats.org/drawingml/2006/wordprocessingDrawing" xmlns:w10="urn:schemas-microsoft-com:office:word" xmlns:w="http://schemas.openxmlformats.org/wordprocessingml/2006/main" xmlns:w14="http://schemas.microsoft.com/office/word/2010/wordml" xmlns:w15="http://schemas.microsoft.com/office/word/2012/wordml" xmlns:wpg="http://schemas.microsoft.com/office/word/2010/wordprocessingGroup" xmlns:wpi="http://schemas.microsoft.com/office/word/2010/wordprocessingInk" xmlns:wne="http://schemas.microsoft.com/office/word/2006/wordml" xmlns:wps="http://schemas.microsoft.com/office/word/2010/wordprocessingShape" mc:Ignorable="w14 w15 wp14">
+<w:document xmlns:wpc="http://schemas.microsoft.com/office/word/2010/wordprocessingCanvas" xmlns:cx="http://schemas.microsoft.com/office/drawing/2014/chartex" xmlns:cx1="http://schemas.microsoft.com/office/drawing/2015/9/8/chartex" xmlns:cx2="http://schemas.microsoft.com/office/drawing/2015/10/21/chartex" xmlns:mc="http://schemas.openxmlformats.org/markup-compatibility/2006" xmlns:o="urn:schemas-microsoft-com:office:office" xmlns:r="http://schemas.openxmlformats.org/officeDocument/2006/relationships" xmlns:m="http://schemas.openxmlformats.org/officeDocument/2006/math" xmlns:v="urn:schemas-microsoft-com:vml" xmlns:wp14="http://schemas.microsoft.com/office/word/2010/wordprocessingDrawing" xmlns:wp="http://schemas.openxmlformats.org/drawingml/2006/wordprocessingDrawing" xmlns:w10="urn:schemas-microsoft-com:office:word" xmlns:w="http://schemas.openxmlformats.org/wordprocessingml/2006/main" xmlns:w14="http://schemas.microsoft.com/office/word/2010/wordml" xmlns:w15="http://schemas.microsoft.com/office/word/2012/wordml" xmlns:w16se="http://schemas.microsoft.com/office/word/2015/wordml/symex" xmlns:wpg="http://schemas.microsoft.com/office/word/2010/wordprocessingGroup" xmlns:wpi="http://schemas.microsoft.com/office/word/2010/wordprocessingInk" xmlns:wne="http://schemas.microsoft.com/office/word/2006/wordml" xmlns:wps="http://schemas.microsoft.com/office/word/2010/wordprocessingShape" mc:Ignorable="w14 w15 w16se wp14">
   <w:body>
     <w:p>
       <w:pPr>
@@ -15,7 +15,6 @@
       <w:r>
         <w:rPr>
           <w:noProof/>
-          <w:lang w:eastAsia="nl-BE"/>
         </w:rPr>
         <mc:AlternateContent>
           <mc:Choice Requires="wps">
@@ -63,7 +62,7 @@
                         <w:txbxContent>
                           <w:p>
                             <w:pPr>
-                              <w:pStyle w:val="Title"/>
+                              <w:pStyle w:val="Titel"/>
                             </w:pPr>
                             <w:r>
                               <w:t>PE Taak: Performance onderzoek</w:t>
@@ -114,7 +113,6 @@
       <w:r>
         <w:rPr>
           <w:noProof/>
-          <w:lang w:eastAsia="nl-BE"/>
         </w:rPr>
         <mc:AlternateContent>
           <mc:Choice Requires="wps">
@@ -285,7 +283,6 @@
       <w:r>
         <w:rPr>
           <w:noProof/>
-          <w:lang w:eastAsia="nl-BE"/>
         </w:rPr>
         <w:drawing>
           <wp:anchor distT="0" distB="0" distL="114300" distR="114300" simplePos="0" relativeHeight="251658240" behindDoc="1" locked="0" layoutInCell="1" allowOverlap="1">
@@ -356,7 +353,7 @@
     </w:p>
     <w:p>
       <w:pPr>
-        <w:pStyle w:val="Heading1"/>
+        <w:pStyle w:val="Kop1"/>
         <w:spacing w:before="100" w:beforeAutospacing="1" w:after="100" w:afterAutospacing="1"/>
       </w:pPr>
       <w:r>
@@ -375,19 +372,11 @@
           <w:lang w:val="en-US"/>
         </w:rPr>
       </w:pPr>
-      <w:proofErr w:type="spellStart"/>
       <w:r>
         <w:rPr>
           <w:lang w:val="en-US"/>
         </w:rPr>
-        <w:t>Bron</w:t>
-      </w:r>
-      <w:proofErr w:type="spellEnd"/>
-      <w:r>
-        <w:rPr>
-          <w:lang w:val="en-US"/>
-        </w:rPr>
-        <w:t xml:space="preserve">: </w:t>
+        <w:t xml:space="preserve">Bron: </w:t>
       </w:r>
       <w:hyperlink r:id="rId7" w:history="1">
         <w:r>
@@ -401,7 +390,7 @@
     </w:p>
     <w:p>
       <w:pPr>
-        <w:pStyle w:val="Heading1"/>
+        <w:pStyle w:val="Kop1"/>
         <w:spacing w:before="100" w:beforeAutospacing="1" w:after="100" w:afterAutospacing="1"/>
         <w:rPr>
           <w:lang w:val="en-US"/>
@@ -411,26 +400,12 @@
         <w:rPr>
           <w:lang w:val="en-US"/>
         </w:rPr>
-        <w:t xml:space="preserve">Wat is </w:t>
-      </w:r>
-      <w:proofErr w:type="spellStart"/>
-      <w:r>
-        <w:rPr>
-          <w:lang w:val="en-US"/>
-        </w:rPr>
-        <w:t>peformance</w:t>
-      </w:r>
-      <w:proofErr w:type="spellEnd"/>
-      <w:r>
-        <w:rPr>
-          <w:lang w:val="en-US"/>
-        </w:rPr>
-        <w:t xml:space="preserve"> analysis?</w:t>
-      </w:r>
-    </w:p>
-    <w:p>
-      <w:pPr>
-        <w:pStyle w:val="Heading2"/>
+        <w:t>Wat is peformance analysis?</w:t>
+      </w:r>
+    </w:p>
+    <w:p>
+      <w:pPr>
+        <w:pStyle w:val="Kop2"/>
         <w:spacing w:before="100" w:beforeAutospacing="1" w:after="100" w:afterAutospacing="1"/>
       </w:pPr>
       <w:r>
@@ -566,7 +541,7 @@
     </w:p>
     <w:p>
       <w:pPr>
-        <w:pStyle w:val="Heading2"/>
+        <w:pStyle w:val="Kop2"/>
         <w:spacing w:before="100" w:beforeAutospacing="1" w:after="100" w:afterAutospacing="1"/>
       </w:pPr>
       <w:r>
@@ -608,7 +583,7 @@
     </w:p>
     <w:p>
       <w:pPr>
-        <w:pStyle w:val="Heading3"/>
+        <w:pStyle w:val="Kop3"/>
       </w:pPr>
       <w:r>
         <w:t>1. Verzamelen van gegevens</w:t>
@@ -654,7 +629,7 @@
     </w:p>
     <w:p>
       <w:pPr>
-        <w:pStyle w:val="Heading3"/>
+        <w:pStyle w:val="Kop3"/>
       </w:pPr>
       <w:r>
         <w:lastRenderedPageBreak/>
@@ -682,7 +657,7 @@
     </w:p>
     <w:p>
       <w:pPr>
-        <w:pStyle w:val="Heading3"/>
+        <w:pStyle w:val="Kop3"/>
       </w:pPr>
       <w:r>
         <w:t>3. Gegevens visualiseren</w:t>
@@ -736,7 +711,7 @@
     </w:p>
     <w:p>
       <w:pPr>
-        <w:pStyle w:val="Heading2"/>
+        <w:pStyle w:val="Kop2"/>
         <w:spacing w:before="100" w:beforeAutospacing="1" w:after="100" w:afterAutospacing="1"/>
       </w:pPr>
       <w:r>
@@ -777,7 +752,7 @@
     </w:p>
     <w:p>
       <w:pPr>
-        <w:pStyle w:val="Heading1"/>
+        <w:pStyle w:val="Kop1"/>
         <w:spacing w:before="100" w:beforeAutospacing="1" w:after="100" w:afterAutospacing="1"/>
       </w:pPr>
       <w:r>
@@ -817,7 +792,7 @@
     </w:p>
     <w:p>
       <w:pPr>
-        <w:pStyle w:val="ListParagraph"/>
+        <w:pStyle w:val="Lijstalinea"/>
         <w:numPr>
           <w:ilvl w:val="0"/>
           <w:numId w:val="1"/>
@@ -842,13 +817,13 @@
     </w:p>
     <w:p>
       <w:pPr>
-        <w:pStyle w:val="ListParagraph"/>
-        <w:spacing w:before="100" w:beforeAutospacing="1" w:after="100" w:afterAutospacing="1"/>
-      </w:pPr>
-    </w:p>
-    <w:p>
-      <w:pPr>
-        <w:pStyle w:val="ListParagraph"/>
+        <w:pStyle w:val="Lijstalinea"/>
+        <w:spacing w:before="100" w:beforeAutospacing="1" w:after="100" w:afterAutospacing="1"/>
+      </w:pPr>
+    </w:p>
+    <w:p>
+      <w:pPr>
+        <w:pStyle w:val="Lijstalinea"/>
         <w:numPr>
           <w:ilvl w:val="0"/>
           <w:numId w:val="1"/>
@@ -876,12 +851,12 @@
     </w:p>
     <w:p>
       <w:pPr>
-        <w:pStyle w:val="ListParagraph"/>
-      </w:pPr>
-    </w:p>
-    <w:p>
-      <w:pPr>
-        <w:pStyle w:val="ListParagraph"/>
+        <w:pStyle w:val="Lijstalinea"/>
+      </w:pPr>
+    </w:p>
+    <w:p>
+      <w:pPr>
+        <w:pStyle w:val="Lijstalinea"/>
         <w:numPr>
           <w:ilvl w:val="0"/>
           <w:numId w:val="1"/>
@@ -921,7 +896,7 @@
     </w:p>
     <w:p>
       <w:pPr>
-        <w:pStyle w:val="ListParagraph"/>
+        <w:pStyle w:val="Lijstalinea"/>
         <w:rPr>
           <w:b/>
         </w:rPr>
@@ -949,12 +924,15 @@
       </w:pPr>
       <w:r>
         <w:lastRenderedPageBreak/>
-        <w:t>Voor java zijn vlogende observatie tools beschikbaar:</w:t>
-      </w:r>
-    </w:p>
-    <w:p>
-      <w:pPr>
-        <w:pStyle w:val="ListParagraph"/>
+        <w:t>Voor java zijn vol</w:t>
+      </w:r>
+      <w:r>
+        <w:t>gende observatie tools beschikbaar:</w:t>
+      </w:r>
+    </w:p>
+    <w:p>
+      <w:pPr>
+        <w:pStyle w:val="Lijstalinea"/>
         <w:numPr>
           <w:ilvl w:val="0"/>
           <w:numId w:val="1"/>
@@ -967,7 +945,7 @@
     </w:p>
     <w:p>
       <w:pPr>
-        <w:pStyle w:val="ListParagraph"/>
+        <w:pStyle w:val="Lijstalinea"/>
         <w:numPr>
           <w:ilvl w:val="0"/>
           <w:numId w:val="1"/>
@@ -980,7 +958,7 @@
     </w:p>
     <w:p>
       <w:pPr>
-        <w:pStyle w:val="ListParagraph"/>
+        <w:pStyle w:val="Lijstalinea"/>
         <w:numPr>
           <w:ilvl w:val="0"/>
           <w:numId w:val="1"/>
@@ -993,7 +971,7 @@
     </w:p>
     <w:p>
       <w:pPr>
-        <w:pStyle w:val="ListParagraph"/>
+        <w:pStyle w:val="Lijstalinea"/>
         <w:numPr>
           <w:ilvl w:val="0"/>
           <w:numId w:val="1"/>
@@ -1006,7 +984,7 @@
     </w:p>
     <w:p>
       <w:pPr>
-        <w:pStyle w:val="ListParagraph"/>
+        <w:pStyle w:val="Lijstalinea"/>
         <w:numPr>
           <w:ilvl w:val="0"/>
           <w:numId w:val="1"/>
@@ -1019,7 +997,7 @@
     </w:p>
     <w:p>
       <w:pPr>
-        <w:pStyle w:val="ListParagraph"/>
+        <w:pStyle w:val="Lijstalinea"/>
         <w:numPr>
           <w:ilvl w:val="0"/>
           <w:numId w:val="1"/>
@@ -1032,7 +1010,7 @@
     </w:p>
     <w:p>
       <w:pPr>
-        <w:pStyle w:val="ListParagraph"/>
+        <w:pStyle w:val="Lijstalinea"/>
         <w:numPr>
           <w:ilvl w:val="0"/>
           <w:numId w:val="1"/>
@@ -1045,7 +1023,7 @@
     </w:p>
     <w:p>
       <w:pPr>
-        <w:pStyle w:val="ListParagraph"/>
+        <w:pStyle w:val="Lijstalinea"/>
         <w:numPr>
           <w:ilvl w:val="0"/>
           <w:numId w:val="1"/>
@@ -1058,7 +1036,7 @@
     </w:p>
     <w:p>
       <w:pPr>
-        <w:pStyle w:val="ListParagraph"/>
+        <w:pStyle w:val="Lijstalinea"/>
         <w:numPr>
           <w:ilvl w:val="0"/>
           <w:numId w:val="1"/>
@@ -1071,7 +1049,7 @@
     </w:p>
     <w:p>
       <w:pPr>
-        <w:pStyle w:val="ListParagraph"/>
+        <w:pStyle w:val="Lijstalinea"/>
         <w:numPr>
           <w:ilvl w:val="0"/>
           <w:numId w:val="1"/>
@@ -1125,11 +1103,16 @@
     </w:p>
     <w:p>
       <w:pPr>
-        <w:pStyle w:val="Heading1"/>
-        <w:spacing w:before="100" w:beforeAutospacing="1" w:after="100" w:afterAutospacing="1"/>
-      </w:pPr>
-      <w:r>
-        <w:t>Oplissongsmethode sudoku</w:t>
+        <w:pStyle w:val="Kop1"/>
+        <w:spacing w:before="100" w:beforeAutospacing="1" w:after="100" w:afterAutospacing="1"/>
+      </w:pPr>
+      <w:r>
+        <w:t>Oplossi</w:t>
+      </w:r>
+      <w:bookmarkStart w:id="0" w:name="_GoBack"/>
+      <w:bookmarkEnd w:id="0"/>
+      <w:r>
+        <w:t>ngsmethode sudoku</w:t>
       </w:r>
     </w:p>
     <w:p>
@@ -1147,7 +1130,7 @@
     </w:p>
     <w:p>
       <w:pPr>
-        <w:pStyle w:val="ListParagraph"/>
+        <w:pStyle w:val="Lijstalinea"/>
         <w:numPr>
           <w:ilvl w:val="0"/>
           <w:numId w:val="2"/>
@@ -1165,7 +1148,7 @@
     </w:p>
     <w:p>
       <w:pPr>
-        <w:pStyle w:val="ListParagraph"/>
+        <w:pStyle w:val="Lijstalinea"/>
         <w:rPr>
           <w:b/>
         </w:rPr>
@@ -1173,7 +1156,7 @@
     </w:p>
     <w:p>
       <w:pPr>
-        <w:pStyle w:val="ListParagraph"/>
+        <w:pStyle w:val="Lijstalinea"/>
         <w:numPr>
           <w:ilvl w:val="0"/>
           <w:numId w:val="1"/>
@@ -1197,7 +1180,7 @@
     </w:p>
     <w:p>
       <w:pPr>
-        <w:pStyle w:val="ListParagraph"/>
+        <w:pStyle w:val="Lijstalinea"/>
         <w:rPr>
           <w:b/>
         </w:rPr>
@@ -1205,7 +1188,7 @@
     </w:p>
     <w:p>
       <w:pPr>
-        <w:pStyle w:val="ListParagraph"/>
+        <w:pStyle w:val="Lijstalinea"/>
         <w:numPr>
           <w:ilvl w:val="0"/>
           <w:numId w:val="1"/>
@@ -1223,7 +1206,7 @@
     </w:p>
     <w:p>
       <w:pPr>
-        <w:pStyle w:val="ListParagraph"/>
+        <w:pStyle w:val="Lijstalinea"/>
         <w:numPr>
           <w:ilvl w:val="0"/>
           <w:numId w:val="1"/>
@@ -1244,12 +1227,12 @@
     </w:p>
     <w:p>
       <w:pPr>
-        <w:pStyle w:val="ListParagraph"/>
-      </w:pPr>
-    </w:p>
-    <w:p>
-      <w:pPr>
-        <w:pStyle w:val="ListParagraph"/>
+        <w:pStyle w:val="Lijstalinea"/>
+      </w:pPr>
+    </w:p>
+    <w:p>
+      <w:pPr>
+        <w:pStyle w:val="Lijstalinea"/>
         <w:numPr>
           <w:ilvl w:val="0"/>
           <w:numId w:val="2"/>
@@ -1273,7 +1256,7 @@
     </w:p>
     <w:p>
       <w:pPr>
-        <w:pStyle w:val="ListParagraph"/>
+        <w:pStyle w:val="Lijstalinea"/>
         <w:rPr>
           <w:b/>
         </w:rPr>
@@ -1281,7 +1264,7 @@
     </w:p>
     <w:p>
       <w:pPr>
-        <w:pStyle w:val="ListParagraph"/>
+        <w:pStyle w:val="Lijstalinea"/>
         <w:numPr>
           <w:ilvl w:val="0"/>
           <w:numId w:val="1"/>
@@ -1320,7 +1303,7 @@
     </w:p>
     <w:p>
       <w:pPr>
-        <w:pStyle w:val="ListParagraph"/>
+        <w:pStyle w:val="Lijstalinea"/>
         <w:rPr>
           <w:b/>
         </w:rPr>
@@ -1328,7 +1311,7 @@
     </w:p>
     <w:p>
       <w:pPr>
-        <w:pStyle w:val="ListParagraph"/>
+        <w:pStyle w:val="Lijstalinea"/>
         <w:numPr>
           <w:ilvl w:val="0"/>
           <w:numId w:val="1"/>
@@ -1346,7 +1329,7 @@
     </w:p>
     <w:p>
       <w:pPr>
-        <w:pStyle w:val="ListParagraph"/>
+        <w:pStyle w:val="Lijstalinea"/>
         <w:numPr>
           <w:ilvl w:val="0"/>
           <w:numId w:val="1"/>
@@ -1373,12 +1356,12 @@
     </w:p>
     <w:p>
       <w:pPr>
-        <w:pStyle w:val="ListParagraph"/>
-      </w:pPr>
-    </w:p>
-    <w:p>
-      <w:pPr>
-        <w:pStyle w:val="ListParagraph"/>
+        <w:pStyle w:val="Lijstalinea"/>
+      </w:pPr>
+    </w:p>
+    <w:p>
+      <w:pPr>
+        <w:pStyle w:val="Lijstalinea"/>
         <w:numPr>
           <w:ilvl w:val="0"/>
           <w:numId w:val="2"/>
@@ -1402,7 +1385,7 @@
     </w:p>
     <w:p>
       <w:pPr>
-        <w:pStyle w:val="ListParagraph"/>
+        <w:pStyle w:val="Lijstalinea"/>
         <w:rPr>
           <w:b/>
         </w:rPr>
@@ -1410,7 +1393,7 @@
     </w:p>
     <w:p>
       <w:pPr>
-        <w:pStyle w:val="ListParagraph"/>
+        <w:pStyle w:val="Lijstalinea"/>
       </w:pPr>
       <w:r>
         <w:rPr>
@@ -1436,12 +1419,12 @@
     </w:p>
     <w:p>
       <w:pPr>
-        <w:pStyle w:val="ListParagraph"/>
-      </w:pPr>
-    </w:p>
-    <w:p>
-      <w:pPr>
-        <w:pStyle w:val="ListParagraph"/>
+        <w:pStyle w:val="Lijstalinea"/>
+      </w:pPr>
+    </w:p>
+    <w:p>
+      <w:pPr>
+        <w:pStyle w:val="Lijstalinea"/>
         <w:numPr>
           <w:ilvl w:val="0"/>
           <w:numId w:val="3"/>
@@ -1456,13 +1439,13 @@
     </w:p>
     <w:p>
       <w:pPr>
-        <w:pStyle w:val="ListParagraph"/>
+        <w:pStyle w:val="Lijstalinea"/>
         <w:ind w:left="1080"/>
       </w:pPr>
     </w:p>
     <w:p>
       <w:pPr>
-        <w:pStyle w:val="ListParagraph"/>
+        <w:pStyle w:val="Lijstalinea"/>
         <w:ind w:left="1080"/>
       </w:pPr>
       <w:r>
@@ -1483,7 +1466,7 @@
     </w:p>
     <w:p>
       <w:pPr>
-        <w:pStyle w:val="ListParagraph"/>
+        <w:pStyle w:val="Lijstalinea"/>
         <w:ind w:left="1080"/>
       </w:pPr>
       <w:r>
@@ -1498,13 +1481,13 @@
     </w:p>
     <w:p>
       <w:pPr>
-        <w:pStyle w:val="ListParagraph"/>
+        <w:pStyle w:val="Lijstalinea"/>
         <w:ind w:left="1080"/>
       </w:pPr>
     </w:p>
     <w:p>
       <w:pPr>
-        <w:pStyle w:val="ListParagraph"/>
+        <w:pStyle w:val="Lijstalinea"/>
         <w:numPr>
           <w:ilvl w:val="0"/>
           <w:numId w:val="3"/>
@@ -1516,13 +1499,13 @@
     </w:p>
     <w:p>
       <w:pPr>
-        <w:pStyle w:val="ListParagraph"/>
+        <w:pStyle w:val="Lijstalinea"/>
         <w:ind w:left="1080"/>
       </w:pPr>
     </w:p>
     <w:p>
       <w:pPr>
-        <w:pStyle w:val="ListParagraph"/>
+        <w:pStyle w:val="Lijstalinea"/>
         <w:ind w:left="1080"/>
       </w:pPr>
       <w:r>
@@ -1540,7 +1523,7 @@
     </w:p>
     <w:p>
       <w:pPr>
-        <w:pStyle w:val="ListParagraph"/>
+        <w:pStyle w:val="Lijstalinea"/>
         <w:ind w:left="1080"/>
       </w:pPr>
       <w:r>
@@ -1555,13 +1538,13 @@
     </w:p>
     <w:p>
       <w:pPr>
-        <w:pStyle w:val="ListParagraph"/>
+        <w:pStyle w:val="Lijstalinea"/>
         <w:ind w:left="1080"/>
       </w:pPr>
     </w:p>
     <w:p>
       <w:pPr>
-        <w:pStyle w:val="ListParagraph"/>
+        <w:pStyle w:val="Lijstalinea"/>
         <w:numPr>
           <w:ilvl w:val="0"/>
           <w:numId w:val="3"/>
@@ -1582,13 +1565,13 @@
     </w:p>
     <w:p>
       <w:pPr>
-        <w:pStyle w:val="ListParagraph"/>
+        <w:pStyle w:val="Lijstalinea"/>
         <w:ind w:left="1080"/>
       </w:pPr>
     </w:p>
     <w:p>
       <w:pPr>
-        <w:pStyle w:val="ListParagraph"/>
+        <w:pStyle w:val="Lijstalinea"/>
         <w:numPr>
           <w:ilvl w:val="0"/>
           <w:numId w:val="3"/>
@@ -1602,12 +1585,7 @@
         <w:t xml:space="preserve">mer in deze lijst af en test of </w:t>
       </w:r>
       <w:r>
-        <w:t xml:space="preserve">het </w:t>
-      </w:r>
-      <w:bookmarkStart w:id="0" w:name="_GoBack"/>
-      <w:bookmarkEnd w:id="0"/>
-      <w:r>
-        <w:t>gekozen</w:t>
+        <w:t>het gekozen</w:t>
       </w:r>
       <w:r>
         <w:t xml:space="preserve"> nummer niet voorkomt en de 3x3box, rij en kollom</w:t>
@@ -1626,7 +1604,7 @@
     </w:p>
     <w:p>
       <w:pPr>
-        <w:pStyle w:val="ListParagraph"/>
+        <w:pStyle w:val="Lijstalinea"/>
         <w:spacing w:after="0"/>
         <w:ind w:left="1080"/>
       </w:pPr>
@@ -1657,7 +1635,7 @@
     </w:p>
     <w:p>
       <w:pPr>
-        <w:pStyle w:val="ListParagraph"/>
+        <w:pStyle w:val="Lijstalinea"/>
         <w:spacing w:after="0"/>
         <w:ind w:left="1080"/>
       </w:pPr>
@@ -1673,13 +1651,13 @@
     </w:p>
     <w:p>
       <w:pPr>
-        <w:pStyle w:val="ListParagraph"/>
+        <w:pStyle w:val="Lijstalinea"/>
         <w:ind w:left="1080"/>
       </w:pPr>
     </w:p>
     <w:p>
       <w:pPr>
-        <w:pStyle w:val="ListParagraph"/>
+        <w:pStyle w:val="Lijstalinea"/>
         <w:numPr>
           <w:ilvl w:val="0"/>
           <w:numId w:val="3"/>
@@ -1761,7 +1739,7 @@
     <w:p/>
     <w:p>
       <w:pPr>
-        <w:pStyle w:val="Heading1"/>
+        <w:pStyle w:val="Kop1"/>
         <w:spacing w:before="100" w:beforeAutospacing="1" w:after="100" w:afterAutospacing="1"/>
       </w:pPr>
       <w:r>
@@ -1770,7 +1748,7 @@
     </w:p>
     <w:p>
       <w:pPr>
-        <w:pStyle w:val="Heading1"/>
+        <w:pStyle w:val="Kop1"/>
         <w:spacing w:before="100" w:beforeAutospacing="1" w:after="100" w:afterAutospacing="1"/>
       </w:pPr>
       <w:r>
@@ -1779,7 +1757,7 @@
     </w:p>
     <w:p>
       <w:pPr>
-        <w:pStyle w:val="Heading2"/>
+        <w:pStyle w:val="Kop2"/>
         <w:spacing w:before="100" w:beforeAutospacing="1" w:after="100" w:afterAutospacing="1"/>
       </w:pPr>
       <w:r>
@@ -1788,7 +1766,7 @@
     </w:p>
     <w:p>
       <w:pPr>
-        <w:pStyle w:val="Heading3"/>
+        <w:pStyle w:val="Kop3"/>
         <w:spacing w:before="100" w:beforeAutospacing="1" w:after="100" w:afterAutospacing="1"/>
       </w:pPr>
       <w:r>
@@ -1928,7 +1906,7 @@
     </w:p>
     <w:p>
       <w:pPr>
-        <w:pStyle w:val="Heading2"/>
+        <w:pStyle w:val="Kop2"/>
         <w:spacing w:before="100" w:beforeAutospacing="1" w:after="100" w:afterAutospacing="1"/>
         <w:rPr>
           <w:noProof/>
@@ -2051,7 +2029,6 @@
       <w:r>
         <w:rPr>
           <w:noProof/>
-          <w:lang w:eastAsia="nl-BE"/>
         </w:rPr>
         <w:drawing>
           <wp:anchor distT="0" distB="0" distL="114300" distR="114300" simplePos="0" relativeHeight="251663360" behindDoc="1" locked="0" layoutInCell="1" allowOverlap="1" wp14:anchorId="4ADBA20B" wp14:editId="66E45BC8">
@@ -2219,7 +2196,6 @@
       <w:r>
         <w:rPr>
           <w:noProof/>
-          <w:lang w:eastAsia="nl-BE"/>
         </w:rPr>
         <w:drawing>
           <wp:anchor distT="0" distB="0" distL="114300" distR="114300" simplePos="0" relativeHeight="251664384" behindDoc="1" locked="0" layoutInCell="1" allowOverlap="1" wp14:anchorId="0E7A2D8E" wp14:editId="00324ADA">
@@ -2299,7 +2275,13 @@
     </w:p>
     <w:p>
       <w:r>
-        <w:t>Wanneer we kijken naar de data in de grafieken die afkomstig zijn met de shuffle methode nemen we meteen waar dat er zeer uiteenlopende resultaten zijn telekens de sudoku werd opgelost.</w:t>
+        <w:t>Wanneer we kijken naar de data in de grafieken die afkomstig zijn met de shuffle methode nemen we meteen waar dat er zeer ui</w:t>
+      </w:r>
+      <w:r>
+        <w:t>teenlopende resultaten zijn tel</w:t>
+      </w:r>
+      <w:r>
+        <w:t>kens de sudoku werd opgelost.</w:t>
       </w:r>
     </w:p>
     <w:p>
@@ -2311,7 +2293,6 @@
       <w:r>
         <w:rPr>
           <w:noProof/>
-          <w:lang w:eastAsia="nl-BE"/>
         </w:rPr>
         <w:drawing>
           <wp:anchor distT="0" distB="0" distL="114300" distR="114300" simplePos="0" relativeHeight="251665408" behindDoc="1" locked="0" layoutInCell="1" allowOverlap="1" wp14:anchorId="58201EF5" wp14:editId="6350739F">
@@ -2382,7 +2363,6 @@
       <w:r>
         <w:rPr>
           <w:noProof/>
-          <w:lang w:eastAsia="nl-BE"/>
         </w:rPr>
         <w:drawing>
           <wp:anchor distT="0" distB="0" distL="114300" distR="114300" simplePos="0" relativeHeight="251666432" behindDoc="1" locked="0" layoutInCell="1" allowOverlap="1" wp14:anchorId="2D129563" wp14:editId="3CF9C245">
@@ -2448,7 +2428,7 @@
     <w:p/>
     <w:p>
       <w:pPr>
-        <w:pStyle w:val="Heading1"/>
+        <w:pStyle w:val="Kop1"/>
         <w:spacing w:before="100" w:beforeAutospacing="1" w:after="100" w:afterAutospacing="1"/>
       </w:pPr>
     </w:p>
@@ -2504,7 +2484,7 @@
     <w:p/>
     <w:p>
       <w:pPr>
-        <w:pStyle w:val="Heading3"/>
+        <w:pStyle w:val="Kop3"/>
         <w:spacing w:before="100" w:beforeAutospacing="1" w:after="100" w:afterAutospacing="1"/>
       </w:pPr>
       <w:r>
@@ -2547,13 +2527,13 @@
     <w:p/>
     <w:p>
       <w:pPr>
-        <w:pStyle w:val="Heading1"/>
-        <w:spacing w:before="100" w:beforeAutospacing="1" w:after="100" w:afterAutospacing="1"/>
-      </w:pPr>
-    </w:p>
-    <w:p>
-      <w:pPr>
-        <w:pStyle w:val="Heading1"/>
+        <w:pStyle w:val="Kop1"/>
+        <w:spacing w:before="100" w:beforeAutospacing="1" w:after="100" w:afterAutospacing="1"/>
+      </w:pPr>
+    </w:p>
+    <w:p>
+      <w:pPr>
+        <w:pStyle w:val="Kop1"/>
         <w:spacing w:before="100" w:beforeAutospacing="1" w:after="100" w:afterAutospacing="1"/>
       </w:pPr>
       <w:r>
@@ -2562,7 +2542,7 @@
     </w:p>
     <w:p>
       <w:pPr>
-        <w:pStyle w:val="Heading1"/>
+        <w:pStyle w:val="Kop1"/>
         <w:spacing w:before="100" w:beforeAutospacing="1" w:after="100" w:afterAutospacing="1"/>
       </w:pPr>
       <w:r>
@@ -2571,7 +2551,7 @@
     </w:p>
     <w:p>
       <w:pPr>
-        <w:pStyle w:val="Heading1"/>
+        <w:pStyle w:val="Kop1"/>
       </w:pPr>
       <w:r>
         <w:t>Reflectie</w:t>
@@ -2593,7 +2573,7 @@
 </file>
 
 <file path=word/numbering.xml><?xml version="1.0" encoding="utf-8"?>
-<w:numbering xmlns:wpc="http://schemas.microsoft.com/office/word/2010/wordprocessingCanvas" xmlns:mc="http://schemas.openxmlformats.org/markup-compatibility/2006" xmlns:o="urn:schemas-microsoft-com:office:office" xmlns:r="http://schemas.openxmlformats.org/officeDocument/2006/relationships" xmlns:m="http://schemas.openxmlformats.org/officeDocument/2006/math" xmlns:v="urn:schemas-microsoft-com:vml" xmlns:wp14="http://schemas.microsoft.com/office/word/2010/wordprocessingDrawing" xmlns:wp="http://schemas.openxmlformats.org/drawingml/2006/wordprocessingDrawing" xmlns:w10="urn:schemas-microsoft-com:office:word" xmlns:w="http://schemas.openxmlformats.org/wordprocessingml/2006/main" xmlns:w14="http://schemas.microsoft.com/office/word/2010/wordml" xmlns:w15="http://schemas.microsoft.com/office/word/2012/wordml" xmlns:wpg="http://schemas.microsoft.com/office/word/2010/wordprocessingGroup" xmlns:wpi="http://schemas.microsoft.com/office/word/2010/wordprocessingInk" xmlns:wne="http://schemas.microsoft.com/office/word/2006/wordml" xmlns:wps="http://schemas.microsoft.com/office/word/2010/wordprocessingShape" mc:Ignorable="w14 w15 wp14">
+<w:numbering xmlns:wpc="http://schemas.microsoft.com/office/word/2010/wordprocessingCanvas" xmlns:cx="http://schemas.microsoft.com/office/drawing/2014/chartex" xmlns:cx1="http://schemas.microsoft.com/office/drawing/2015/9/8/chartex" xmlns:cx2="http://schemas.microsoft.com/office/drawing/2015/10/21/chartex" xmlns:mc="http://schemas.openxmlformats.org/markup-compatibility/2006" xmlns:o="urn:schemas-microsoft-com:office:office" xmlns:r="http://schemas.openxmlformats.org/officeDocument/2006/relationships" xmlns:m="http://schemas.openxmlformats.org/officeDocument/2006/math" xmlns:v="urn:schemas-microsoft-com:vml" xmlns:wp14="http://schemas.microsoft.com/office/word/2010/wordprocessingDrawing" xmlns:wp="http://schemas.openxmlformats.org/drawingml/2006/wordprocessingDrawing" xmlns:w10="urn:schemas-microsoft-com:office:word" xmlns:w="http://schemas.openxmlformats.org/wordprocessingml/2006/main" xmlns:w14="http://schemas.microsoft.com/office/word/2010/wordml" xmlns:w15="http://schemas.microsoft.com/office/word/2012/wordml" xmlns:w16se="http://schemas.microsoft.com/office/word/2015/wordml/symex" xmlns:wpg="http://schemas.microsoft.com/office/word/2010/wordprocessingGroup" xmlns:wpi="http://schemas.microsoft.com/office/word/2010/wordprocessingInk" xmlns:wne="http://schemas.microsoft.com/office/word/2006/wordml" xmlns:wps="http://schemas.microsoft.com/office/word/2010/wordprocessingShape" mc:Ignorable="w14 w15 w16se wp14">
   <w:abstractNum w:abstractNumId="0" w15:restartNumberingAfterBreak="0">
     <w:nsid w:val="006B3CB2"/>
     <w:multiLevelType w:val="hybridMultilevel"/>
@@ -3266,7 +3246,7 @@
 </file>
 
 <file path=word/styles.xml><?xml version="1.0" encoding="utf-8"?>
-<w:styles xmlns:mc="http://schemas.openxmlformats.org/markup-compatibility/2006" xmlns:r="http://schemas.openxmlformats.org/officeDocument/2006/relationships" xmlns:w="http://schemas.openxmlformats.org/wordprocessingml/2006/main" xmlns:w14="http://schemas.microsoft.com/office/word/2010/wordml" xmlns:w15="http://schemas.microsoft.com/office/word/2012/wordml" mc:Ignorable="w14 w15">
+<w:styles xmlns:mc="http://schemas.openxmlformats.org/markup-compatibility/2006" xmlns:r="http://schemas.openxmlformats.org/officeDocument/2006/relationships" xmlns:w="http://schemas.openxmlformats.org/wordprocessingml/2006/main" xmlns:w14="http://schemas.microsoft.com/office/word/2010/wordml" xmlns:w15="http://schemas.microsoft.com/office/word/2012/wordml" xmlns:w16se="http://schemas.microsoft.com/office/word/2015/wordml/symex" mc:Ignorable="w14 w15 w16se">
   <w:docDefaults>
     <w:rPrDefault>
       <w:rPr>
@@ -3282,7 +3262,7 @@
       </w:pPr>
     </w:pPrDefault>
   </w:docDefaults>
-  <w:latentStyles w:defLockedState="0" w:defUIPriority="99" w:defSemiHidden="0" w:defUnhideWhenUsed="0" w:defQFormat="0" w:count="371">
+  <w:latentStyles w:defLockedState="0" w:defUIPriority="99" w:defSemiHidden="0" w:defUnhideWhenUsed="0" w:defQFormat="0" w:count="372">
     <w:lsdException w:name="Normal" w:uiPriority="0" w:qFormat="1"/>
     <w:lsdException w:name="heading 1" w:uiPriority="9" w:qFormat="1"/>
     <w:lsdException w:name="heading 2" w:semiHidden="1" w:uiPriority="9" w:unhideWhenUsed="1" w:qFormat="1"/>
@@ -3388,7 +3368,6 @@
     <w:lsdException w:name="HTML Sample" w:semiHidden="1" w:unhideWhenUsed="1"/>
     <w:lsdException w:name="HTML Typewriter" w:semiHidden="1" w:unhideWhenUsed="1"/>
     <w:lsdException w:name="HTML Variable" w:semiHidden="1" w:unhideWhenUsed="1"/>
-    <w:lsdException w:name="Normal Table" w:semiHidden="1" w:unhideWhenUsed="1"/>
     <w:lsdException w:name="annotation subject" w:semiHidden="1" w:unhideWhenUsed="1"/>
     <w:lsdException w:name="No List" w:semiHidden="1" w:unhideWhenUsed="1"/>
     <w:lsdException w:name="Outline List 1" w:semiHidden="1" w:unhideWhenUsed="1"/>
@@ -3435,10 +3414,8 @@
     <w:lsdException w:name="Table Subtle 2" w:semiHidden="1" w:unhideWhenUsed="1"/>
     <w:lsdException w:name="Table Web 1" w:semiHidden="1" w:unhideWhenUsed="1"/>
     <w:lsdException w:name="Table Web 2" w:semiHidden="1" w:unhideWhenUsed="1"/>
-    <w:lsdException w:name="Table Web 3" w:semiHidden="1" w:unhideWhenUsed="1"/>
     <w:lsdException w:name="Balloon Text" w:semiHidden="1" w:unhideWhenUsed="1"/>
     <w:lsdException w:name="Table Grid" w:uiPriority="39"/>
-    <w:lsdException w:name="Table Theme" w:semiHidden="1" w:unhideWhenUsed="1"/>
     <w:lsdException w:name="Placeholder Text" w:semiHidden="1"/>
     <w:lsdException w:name="No Spacing" w:uiPriority="1" w:qFormat="1"/>
     <w:lsdException w:name="Light Shading" w:uiPriority="60"/>
@@ -3654,16 +3631,17 @@
     <w:lsdException w:name="List Table 5 Dark Accent 6" w:uiPriority="50"/>
     <w:lsdException w:name="List Table 6 Colorful Accent 6" w:uiPriority="51"/>
     <w:lsdException w:name="List Table 7 Colorful Accent 6" w:uiPriority="52"/>
+    <w:lsdException w:name="Mention" w:semiHidden="1" w:unhideWhenUsed="1"/>
   </w:latentStyles>
-  <w:style w:type="paragraph" w:default="1" w:styleId="Normal">
+  <w:style w:type="paragraph" w:default="1" w:styleId="Standaard">
     <w:name w:val="Normal"/>
     <w:qFormat/>
   </w:style>
-  <w:style w:type="paragraph" w:styleId="Heading1">
+  <w:style w:type="paragraph" w:styleId="Kop1">
     <w:name w:val="heading 1"/>
-    <w:basedOn w:val="Normal"/>
-    <w:next w:val="Normal"/>
-    <w:link w:val="Heading1Char"/>
+    <w:basedOn w:val="Standaard"/>
+    <w:next w:val="Standaard"/>
+    <w:link w:val="Kop1Char"/>
     <w:uiPriority w:val="9"/>
     <w:qFormat/>
     <w:rsid w:val="009866EB"/>
@@ -3680,11 +3658,11 @@
       <w:szCs w:val="32"/>
     </w:rPr>
   </w:style>
-  <w:style w:type="paragraph" w:styleId="Heading2">
+  <w:style w:type="paragraph" w:styleId="Kop2">
     <w:name w:val="heading 2"/>
-    <w:basedOn w:val="Normal"/>
-    <w:next w:val="Normal"/>
-    <w:link w:val="Heading2Char"/>
+    <w:basedOn w:val="Standaard"/>
+    <w:next w:val="Standaard"/>
+    <w:link w:val="Kop2Char"/>
     <w:uiPriority w:val="9"/>
     <w:unhideWhenUsed/>
     <w:qFormat/>
@@ -3702,11 +3680,11 @@
       <w:szCs w:val="26"/>
     </w:rPr>
   </w:style>
-  <w:style w:type="paragraph" w:styleId="Heading3">
+  <w:style w:type="paragraph" w:styleId="Kop3">
     <w:name w:val="heading 3"/>
-    <w:basedOn w:val="Normal"/>
-    <w:next w:val="Normal"/>
-    <w:link w:val="Heading3Char"/>
+    <w:basedOn w:val="Standaard"/>
+    <w:next w:val="Standaard"/>
+    <w:link w:val="Kop3Char"/>
     <w:uiPriority w:val="9"/>
     <w:unhideWhenUsed/>
     <w:qFormat/>
@@ -3724,13 +3702,13 @@
       <w:szCs w:val="24"/>
     </w:rPr>
   </w:style>
-  <w:style w:type="character" w:default="1" w:styleId="DefaultParagraphFont">
+  <w:style w:type="character" w:default="1" w:styleId="Standaardalinea-lettertype">
     <w:name w:val="Default Paragraph Font"/>
     <w:uiPriority w:val="1"/>
     <w:semiHidden/>
     <w:unhideWhenUsed/>
   </w:style>
-  <w:style w:type="table" w:default="1" w:styleId="TableNormal">
+  <w:style w:type="table" w:default="1" w:styleId="Standaardtabel">
     <w:name w:val="Normal Table"/>
     <w:uiPriority w:val="99"/>
     <w:semiHidden/>
@@ -3745,16 +3723,16 @@
       </w:tblCellMar>
     </w:tblPr>
   </w:style>
-  <w:style w:type="numbering" w:default="1" w:styleId="NoList">
+  <w:style w:type="numbering" w:default="1" w:styleId="Geenlijst">
     <w:name w:val="No List"/>
     <w:uiPriority w:val="99"/>
     <w:semiHidden/>
     <w:unhideWhenUsed/>
   </w:style>
-  <w:style w:type="character" w:customStyle="1" w:styleId="Heading1Char">
-    <w:name w:val="Heading 1 Char"/>
-    <w:basedOn w:val="DefaultParagraphFont"/>
-    <w:link w:val="Heading1"/>
+  <w:style w:type="character" w:customStyle="1" w:styleId="Kop1Char">
+    <w:name w:val="Kop 1 Char"/>
+    <w:basedOn w:val="Standaardalinea-lettertype"/>
+    <w:link w:val="Kop1"/>
     <w:uiPriority w:val="9"/>
     <w:rsid w:val="009866EB"/>
     <w:rPr>
@@ -3764,11 +3742,11 @@
       <w:szCs w:val="32"/>
     </w:rPr>
   </w:style>
-  <w:style w:type="paragraph" w:styleId="Title">
+  <w:style w:type="paragraph" w:styleId="Titel">
     <w:name w:val="Title"/>
-    <w:basedOn w:val="Normal"/>
-    <w:next w:val="Normal"/>
-    <w:link w:val="TitleChar"/>
+    <w:basedOn w:val="Standaard"/>
+    <w:next w:val="Standaard"/>
+    <w:link w:val="TitelChar"/>
     <w:uiPriority w:val="10"/>
     <w:qFormat/>
     <w:rsid w:val="009866EB"/>
@@ -3784,10 +3762,10 @@
       <w:szCs w:val="56"/>
     </w:rPr>
   </w:style>
-  <w:style w:type="character" w:customStyle="1" w:styleId="TitleChar">
-    <w:name w:val="Title Char"/>
-    <w:basedOn w:val="DefaultParagraphFont"/>
-    <w:link w:val="Title"/>
+  <w:style w:type="character" w:customStyle="1" w:styleId="TitelChar">
+    <w:name w:val="Titel Char"/>
+    <w:basedOn w:val="Standaardalinea-lettertype"/>
+    <w:link w:val="Titel"/>
     <w:uiPriority w:val="10"/>
     <w:rsid w:val="009866EB"/>
     <w:rPr>
@@ -3798,10 +3776,10 @@
       <w:szCs w:val="56"/>
     </w:rPr>
   </w:style>
-  <w:style w:type="character" w:customStyle="1" w:styleId="Heading2Char">
-    <w:name w:val="Heading 2 Char"/>
-    <w:basedOn w:val="DefaultParagraphFont"/>
-    <w:link w:val="Heading2"/>
+  <w:style w:type="character" w:customStyle="1" w:styleId="Kop2Char">
+    <w:name w:val="Kop 2 Char"/>
+    <w:basedOn w:val="Standaardalinea-lettertype"/>
+    <w:link w:val="Kop2"/>
     <w:uiPriority w:val="9"/>
     <w:rsid w:val="000B7AD9"/>
     <w:rPr>
@@ -3811,10 +3789,10 @@
       <w:szCs w:val="26"/>
     </w:rPr>
   </w:style>
-  <w:style w:type="character" w:customStyle="1" w:styleId="Heading3Char">
-    <w:name w:val="Heading 3 Char"/>
-    <w:basedOn w:val="DefaultParagraphFont"/>
-    <w:link w:val="Heading3"/>
+  <w:style w:type="character" w:customStyle="1" w:styleId="Kop3Char">
+    <w:name w:val="Kop 3 Char"/>
+    <w:basedOn w:val="Standaardalinea-lettertype"/>
+    <w:link w:val="Kop3"/>
     <w:uiPriority w:val="9"/>
     <w:rsid w:val="000B7AD9"/>
     <w:rPr>
@@ -3824,9 +3802,9 @@
       <w:szCs w:val="24"/>
     </w:rPr>
   </w:style>
-  <w:style w:type="paragraph" w:styleId="ListParagraph">
+  <w:style w:type="paragraph" w:styleId="Lijstalinea">
     <w:name w:val="List Paragraph"/>
-    <w:basedOn w:val="Normal"/>
+    <w:basedOn w:val="Standaard"/>
     <w:uiPriority w:val="34"/>
     <w:qFormat/>
     <w:rsid w:val="00752E3A"/>
@@ -3837,7 +3815,7 @@
   </w:style>
   <w:style w:type="character" w:styleId="Hyperlink">
     <w:name w:val="Hyperlink"/>
-    <w:basedOn w:val="DefaultParagraphFont"/>
+    <w:basedOn w:val="Standaardalinea-lettertype"/>
     <w:uiPriority w:val="99"/>
     <w:unhideWhenUsed/>
     <w:rsid w:val="004055F6"/>
@@ -3846,9 +3824,9 @@
       <w:u w:val="single"/>
     </w:rPr>
   </w:style>
-  <w:style w:type="character" w:styleId="FollowedHyperlink">
+  <w:style w:type="character" w:styleId="GevolgdeHyperlink">
     <w:name w:val="FollowedHyperlink"/>
-    <w:basedOn w:val="DefaultParagraphFont"/>
+    <w:basedOn w:val="Standaardalinea-lettertype"/>
     <w:uiPriority w:val="99"/>
     <w:semiHidden/>
     <w:unhideWhenUsed/>
@@ -4127,7 +4105,7 @@
 </file>
 
 <file path=customXml/itemProps1.xml><?xml version="1.0" encoding="utf-8"?>
-<ds:datastoreItem xmlns:ds="http://schemas.openxmlformats.org/officeDocument/2006/customXml" ds:itemID="{7824871E-A99F-4BA9-9D39-0DA3564CCF3A}">
+<ds:datastoreItem xmlns:ds="http://schemas.openxmlformats.org/officeDocument/2006/customXml" ds:itemID="{103D2E16-FA43-47CA-9A25-7176FBAB8F00}">
   <ds:schemaRefs>
     <ds:schemaRef ds:uri="http://schemas.openxmlformats.org/officeDocument/2006/bibliography"/>
   </ds:schemaRefs>

--- a/5 - Eind verslag/PE_Taak_Performantie_Analyse.docx
+++ b/5 - Eind verslag/PE_Taak_Performantie_Analyse.docx
@@ -1,6 +1,6 @@
 
 <file path=word/document.xml><?xml version="1.0" encoding="utf-8"?>
-<w:document xmlns:wpc="http://schemas.microsoft.com/office/word/2010/wordprocessingCanvas" xmlns:cx="http://schemas.microsoft.com/office/drawing/2014/chartex" xmlns:cx1="http://schemas.microsoft.com/office/drawing/2015/9/8/chartex" xmlns:cx2="http://schemas.microsoft.com/office/drawing/2015/10/21/chartex" xmlns:mc="http://schemas.openxmlformats.org/markup-compatibility/2006" xmlns:o="urn:schemas-microsoft-com:office:office" xmlns:r="http://schemas.openxmlformats.org/officeDocument/2006/relationships" xmlns:m="http://schemas.openxmlformats.org/officeDocument/2006/math" xmlns:v="urn:schemas-microsoft-com:vml" xmlns:wp14="http://schemas.microsoft.com/office/word/2010/wordprocessingDrawing" xmlns:wp="http://schemas.openxmlformats.org/drawingml/2006/wordprocessingDrawing" xmlns:w10="urn:schemas-microsoft-com:office:word" xmlns:w="http://schemas.openxmlformats.org/wordprocessingml/2006/main" xmlns:w14="http://schemas.microsoft.com/office/word/2010/wordml" xmlns:w15="http://schemas.microsoft.com/office/word/2012/wordml" xmlns:w16se="http://schemas.microsoft.com/office/word/2015/wordml/symex" xmlns:wpg="http://schemas.microsoft.com/office/word/2010/wordprocessingGroup" xmlns:wpi="http://schemas.microsoft.com/office/word/2010/wordprocessingInk" xmlns:wne="http://schemas.microsoft.com/office/word/2006/wordml" xmlns:wps="http://schemas.microsoft.com/office/word/2010/wordprocessingShape" mc:Ignorable="w14 w15 w16se wp14">
+<w:document xmlns:wpc="http://schemas.microsoft.com/office/word/2010/wordprocessingCanvas" xmlns:mc="http://schemas.openxmlformats.org/markup-compatibility/2006" xmlns:o="urn:schemas-microsoft-com:office:office" xmlns:r="http://schemas.openxmlformats.org/officeDocument/2006/relationships" xmlns:m="http://schemas.openxmlformats.org/officeDocument/2006/math" xmlns:v="urn:schemas-microsoft-com:vml" xmlns:wp14="http://schemas.microsoft.com/office/word/2010/wordprocessingDrawing" xmlns:wp="http://schemas.openxmlformats.org/drawingml/2006/wordprocessingDrawing" xmlns:w10="urn:schemas-microsoft-com:office:word" xmlns:w="http://schemas.openxmlformats.org/wordprocessingml/2006/main" xmlns:w14="http://schemas.microsoft.com/office/word/2010/wordml" xmlns:w15="http://schemas.microsoft.com/office/word/2012/wordml" xmlns:wpg="http://schemas.microsoft.com/office/word/2010/wordprocessingGroup" xmlns:wpi="http://schemas.microsoft.com/office/word/2010/wordprocessingInk" xmlns:wne="http://schemas.microsoft.com/office/word/2006/wordml" xmlns:wps="http://schemas.microsoft.com/office/word/2010/wordprocessingShape" mc:Ignorable="w14 w15 wp14">
   <w:body>
     <w:p>
       <w:pPr>
@@ -15,6 +15,7 @@
       <w:r>
         <w:rPr>
           <w:noProof/>
+          <w:lang w:eastAsia="nl-BE"/>
         </w:rPr>
         <mc:AlternateContent>
           <mc:Choice Requires="wps">
@@ -62,7 +63,7 @@
                         <w:txbxContent>
                           <w:p>
                             <w:pPr>
-                              <w:pStyle w:val="Titel"/>
+                              <w:pStyle w:val="Title"/>
                             </w:pPr>
                             <w:r>
                               <w:t>PE Taak: Performance onderzoek</w:t>
@@ -85,7 +86,7 @@
               </wp:anchor>
             </w:drawing>
           </mc:Choice>
-          <mc:Fallback>
+          <mc:Fallback xmlns:cx="http://schemas.microsoft.com/office/drawing/2014/chartex" xmlns:cx1="http://schemas.microsoft.com/office/drawing/2015/9/8/chartex" xmlns:cx2="http://schemas.microsoft.com/office/drawing/2015/10/21/chartex" xmlns:w16se="http://schemas.microsoft.com/office/word/2015/wordml/symex">
             <w:pict>
               <v:shapetype id="_x0000_t202" coordsize="21600,21600" o:spt="202" path="m,l,21600r21600,l21600,xe">
                 <v:stroke joinstyle="miter"/>
@@ -113,6 +114,7 @@
       <w:r>
         <w:rPr>
           <w:noProof/>
+          <w:lang w:eastAsia="nl-BE"/>
         </w:rPr>
         <mc:AlternateContent>
           <mc:Choice Requires="wps">
@@ -222,7 +224,7 @@
               </wp:anchor>
             </w:drawing>
           </mc:Choice>
-          <mc:Fallback>
+          <mc:Fallback xmlns:cx="http://schemas.microsoft.com/office/drawing/2014/chartex" xmlns:cx1="http://schemas.microsoft.com/office/drawing/2015/9/8/chartex" xmlns:cx2="http://schemas.microsoft.com/office/drawing/2015/10/21/chartex" xmlns:w16se="http://schemas.microsoft.com/office/word/2015/wordml/symex">
             <w:pict>
               <v:shape id="_x0000_s1027" type="#_x0000_t202" style="position:absolute;margin-left:0;margin-top:529.2pt;width:185.9pt;height:110.6pt;z-index:251660288;visibility:visible;mso-wrap-style:square;mso-width-percent:400;mso-height-percent:200;mso-wrap-distance-left:9pt;mso-wrap-distance-top:3.6pt;mso-wrap-distance-right:9pt;mso-wrap-distance-bottom:3.6pt;mso-position-horizontal:center;mso-position-horizontal-relative:margin;mso-position-vertical:absolute;mso-position-vertical-relative:text;mso-width-percent:400;mso-height-percent:200;mso-width-relative:margin;mso-height-relative:margin;v-text-anchor:top" o:gfxdata="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">
                 <v:textbox style="mso-fit-shape-to-text:t">
@@ -283,6 +285,7 @@
       <w:r>
         <w:rPr>
           <w:noProof/>
+          <w:lang w:eastAsia="nl-BE"/>
         </w:rPr>
         <w:drawing>
           <wp:anchor distT="0" distB="0" distL="114300" distR="114300" simplePos="0" relativeHeight="251658240" behindDoc="1" locked="0" layoutInCell="1" allowOverlap="1">
@@ -353,7 +356,7 @@
     </w:p>
     <w:p>
       <w:pPr>
-        <w:pStyle w:val="Kop1"/>
+        <w:pStyle w:val="Heading1"/>
         <w:spacing w:before="100" w:beforeAutospacing="1" w:after="100" w:afterAutospacing="1"/>
       </w:pPr>
       <w:r>
@@ -390,7 +393,7 @@
     </w:p>
     <w:p>
       <w:pPr>
-        <w:pStyle w:val="Kop1"/>
+        <w:pStyle w:val="Heading1"/>
         <w:spacing w:before="100" w:beforeAutospacing="1" w:after="100" w:afterAutospacing="1"/>
         <w:rPr>
           <w:lang w:val="en-US"/>
@@ -405,7 +408,7 @@
     </w:p>
     <w:p>
       <w:pPr>
-        <w:pStyle w:val="Kop2"/>
+        <w:pStyle w:val="Heading2"/>
         <w:spacing w:before="100" w:beforeAutospacing="1" w:after="100" w:afterAutospacing="1"/>
       </w:pPr>
       <w:r>
@@ -541,7 +544,7 @@
     </w:p>
     <w:p>
       <w:pPr>
-        <w:pStyle w:val="Kop2"/>
+        <w:pStyle w:val="Heading2"/>
         <w:spacing w:before="100" w:beforeAutospacing="1" w:after="100" w:afterAutospacing="1"/>
       </w:pPr>
       <w:r>
@@ -583,7 +586,7 @@
     </w:p>
     <w:p>
       <w:pPr>
-        <w:pStyle w:val="Kop3"/>
+        <w:pStyle w:val="Heading3"/>
       </w:pPr>
       <w:r>
         <w:t>1. Verzamelen van gegevens</w:t>
@@ -629,7 +632,7 @@
     </w:p>
     <w:p>
       <w:pPr>
-        <w:pStyle w:val="Kop3"/>
+        <w:pStyle w:val="Heading3"/>
       </w:pPr>
       <w:r>
         <w:lastRenderedPageBreak/>
@@ -657,7 +660,7 @@
     </w:p>
     <w:p>
       <w:pPr>
-        <w:pStyle w:val="Kop3"/>
+        <w:pStyle w:val="Heading3"/>
       </w:pPr>
       <w:r>
         <w:t>3. Gegevens visualiseren</w:t>
@@ -711,7 +714,7 @@
     </w:p>
     <w:p>
       <w:pPr>
-        <w:pStyle w:val="Kop2"/>
+        <w:pStyle w:val="Heading2"/>
         <w:spacing w:before="100" w:beforeAutospacing="1" w:after="100" w:afterAutospacing="1"/>
       </w:pPr>
       <w:r>
@@ -752,7 +755,7 @@
     </w:p>
     <w:p>
       <w:pPr>
-        <w:pStyle w:val="Kop1"/>
+        <w:pStyle w:val="Heading1"/>
         <w:spacing w:before="100" w:beforeAutospacing="1" w:after="100" w:afterAutospacing="1"/>
       </w:pPr>
       <w:r>
@@ -792,7 +795,7 @@
     </w:p>
     <w:p>
       <w:pPr>
-        <w:pStyle w:val="Lijstalinea"/>
+        <w:pStyle w:val="ListParagraph"/>
         <w:numPr>
           <w:ilvl w:val="0"/>
           <w:numId w:val="1"/>
@@ -817,13 +820,13 @@
     </w:p>
     <w:p>
       <w:pPr>
-        <w:pStyle w:val="Lijstalinea"/>
-        <w:spacing w:before="100" w:beforeAutospacing="1" w:after="100" w:afterAutospacing="1"/>
-      </w:pPr>
-    </w:p>
-    <w:p>
-      <w:pPr>
-        <w:pStyle w:val="Lijstalinea"/>
+        <w:pStyle w:val="ListParagraph"/>
+        <w:spacing w:before="100" w:beforeAutospacing="1" w:after="100" w:afterAutospacing="1"/>
+      </w:pPr>
+    </w:p>
+    <w:p>
+      <w:pPr>
+        <w:pStyle w:val="ListParagraph"/>
         <w:numPr>
           <w:ilvl w:val="0"/>
           <w:numId w:val="1"/>
@@ -851,12 +854,12 @@
     </w:p>
     <w:p>
       <w:pPr>
-        <w:pStyle w:val="Lijstalinea"/>
-      </w:pPr>
-    </w:p>
-    <w:p>
-      <w:pPr>
-        <w:pStyle w:val="Lijstalinea"/>
+        <w:pStyle w:val="ListParagraph"/>
+      </w:pPr>
+    </w:p>
+    <w:p>
+      <w:pPr>
+        <w:pStyle w:val="ListParagraph"/>
         <w:numPr>
           <w:ilvl w:val="0"/>
           <w:numId w:val="1"/>
@@ -896,7 +899,7 @@
     </w:p>
     <w:p>
       <w:pPr>
-        <w:pStyle w:val="Lijstalinea"/>
+        <w:pStyle w:val="ListParagraph"/>
         <w:rPr>
           <w:b/>
         </w:rPr>
@@ -932,7 +935,7 @@
     </w:p>
     <w:p>
       <w:pPr>
-        <w:pStyle w:val="Lijstalinea"/>
+        <w:pStyle w:val="ListParagraph"/>
         <w:numPr>
           <w:ilvl w:val="0"/>
           <w:numId w:val="1"/>
@@ -945,7 +948,7 @@
     </w:p>
     <w:p>
       <w:pPr>
-        <w:pStyle w:val="Lijstalinea"/>
+        <w:pStyle w:val="ListParagraph"/>
         <w:numPr>
           <w:ilvl w:val="0"/>
           <w:numId w:val="1"/>
@@ -958,7 +961,7 @@
     </w:p>
     <w:p>
       <w:pPr>
-        <w:pStyle w:val="Lijstalinea"/>
+        <w:pStyle w:val="ListParagraph"/>
         <w:numPr>
           <w:ilvl w:val="0"/>
           <w:numId w:val="1"/>
@@ -971,7 +974,7 @@
     </w:p>
     <w:p>
       <w:pPr>
-        <w:pStyle w:val="Lijstalinea"/>
+        <w:pStyle w:val="ListParagraph"/>
         <w:numPr>
           <w:ilvl w:val="0"/>
           <w:numId w:val="1"/>
@@ -984,7 +987,7 @@
     </w:p>
     <w:p>
       <w:pPr>
-        <w:pStyle w:val="Lijstalinea"/>
+        <w:pStyle w:val="ListParagraph"/>
         <w:numPr>
           <w:ilvl w:val="0"/>
           <w:numId w:val="1"/>
@@ -997,7 +1000,7 @@
     </w:p>
     <w:p>
       <w:pPr>
-        <w:pStyle w:val="Lijstalinea"/>
+        <w:pStyle w:val="ListParagraph"/>
         <w:numPr>
           <w:ilvl w:val="0"/>
           <w:numId w:val="1"/>
@@ -1010,7 +1013,7 @@
     </w:p>
     <w:p>
       <w:pPr>
-        <w:pStyle w:val="Lijstalinea"/>
+        <w:pStyle w:val="ListParagraph"/>
         <w:numPr>
           <w:ilvl w:val="0"/>
           <w:numId w:val="1"/>
@@ -1023,7 +1026,7 @@
     </w:p>
     <w:p>
       <w:pPr>
-        <w:pStyle w:val="Lijstalinea"/>
+        <w:pStyle w:val="ListParagraph"/>
         <w:numPr>
           <w:ilvl w:val="0"/>
           <w:numId w:val="1"/>
@@ -1036,7 +1039,7 @@
     </w:p>
     <w:p>
       <w:pPr>
-        <w:pStyle w:val="Lijstalinea"/>
+        <w:pStyle w:val="ListParagraph"/>
         <w:numPr>
           <w:ilvl w:val="0"/>
           <w:numId w:val="1"/>
@@ -1049,7 +1052,7 @@
     </w:p>
     <w:p>
       <w:pPr>
-        <w:pStyle w:val="Lijstalinea"/>
+        <w:pStyle w:val="ListParagraph"/>
         <w:numPr>
           <w:ilvl w:val="0"/>
           <w:numId w:val="1"/>
@@ -1103,14 +1106,12 @@
     </w:p>
     <w:p>
       <w:pPr>
-        <w:pStyle w:val="Kop1"/>
+        <w:pStyle w:val="Heading1"/>
         <w:spacing w:before="100" w:beforeAutospacing="1" w:after="100" w:afterAutospacing="1"/>
       </w:pPr>
       <w:r>
         <w:t>Oplossi</w:t>
       </w:r>
-      <w:bookmarkStart w:id="0" w:name="_GoBack"/>
-      <w:bookmarkEnd w:id="0"/>
       <w:r>
         <w:t>ngsmethode sudoku</w:t>
       </w:r>
@@ -1130,7 +1131,7 @@
     </w:p>
     <w:p>
       <w:pPr>
-        <w:pStyle w:val="Lijstalinea"/>
+        <w:pStyle w:val="ListParagraph"/>
         <w:numPr>
           <w:ilvl w:val="0"/>
           <w:numId w:val="2"/>
@@ -1148,7 +1149,7 @@
     </w:p>
     <w:p>
       <w:pPr>
-        <w:pStyle w:val="Lijstalinea"/>
+        <w:pStyle w:val="ListParagraph"/>
         <w:rPr>
           <w:b/>
         </w:rPr>
@@ -1156,7 +1157,7 @@
     </w:p>
     <w:p>
       <w:pPr>
-        <w:pStyle w:val="Lijstalinea"/>
+        <w:pStyle w:val="ListParagraph"/>
         <w:numPr>
           <w:ilvl w:val="0"/>
           <w:numId w:val="1"/>
@@ -1180,7 +1181,7 @@
     </w:p>
     <w:p>
       <w:pPr>
-        <w:pStyle w:val="Lijstalinea"/>
+        <w:pStyle w:val="ListParagraph"/>
         <w:rPr>
           <w:b/>
         </w:rPr>
@@ -1188,7 +1189,7 @@
     </w:p>
     <w:p>
       <w:pPr>
-        <w:pStyle w:val="Lijstalinea"/>
+        <w:pStyle w:val="ListParagraph"/>
         <w:numPr>
           <w:ilvl w:val="0"/>
           <w:numId w:val="1"/>
@@ -1206,7 +1207,7 @@
     </w:p>
     <w:p>
       <w:pPr>
-        <w:pStyle w:val="Lijstalinea"/>
+        <w:pStyle w:val="ListParagraph"/>
         <w:numPr>
           <w:ilvl w:val="0"/>
           <w:numId w:val="1"/>
@@ -1227,12 +1228,12 @@
     </w:p>
     <w:p>
       <w:pPr>
-        <w:pStyle w:val="Lijstalinea"/>
-      </w:pPr>
-    </w:p>
-    <w:p>
-      <w:pPr>
-        <w:pStyle w:val="Lijstalinea"/>
+        <w:pStyle w:val="ListParagraph"/>
+      </w:pPr>
+    </w:p>
+    <w:p>
+      <w:pPr>
+        <w:pStyle w:val="ListParagraph"/>
         <w:numPr>
           <w:ilvl w:val="0"/>
           <w:numId w:val="2"/>
@@ -1256,7 +1257,7 @@
     </w:p>
     <w:p>
       <w:pPr>
-        <w:pStyle w:val="Lijstalinea"/>
+        <w:pStyle w:val="ListParagraph"/>
         <w:rPr>
           <w:b/>
         </w:rPr>
@@ -1264,7 +1265,7 @@
     </w:p>
     <w:p>
       <w:pPr>
-        <w:pStyle w:val="Lijstalinea"/>
+        <w:pStyle w:val="ListParagraph"/>
         <w:numPr>
           <w:ilvl w:val="0"/>
           <w:numId w:val="1"/>
@@ -1303,7 +1304,7 @@
     </w:p>
     <w:p>
       <w:pPr>
-        <w:pStyle w:val="Lijstalinea"/>
+        <w:pStyle w:val="ListParagraph"/>
         <w:rPr>
           <w:b/>
         </w:rPr>
@@ -1311,7 +1312,7 @@
     </w:p>
     <w:p>
       <w:pPr>
-        <w:pStyle w:val="Lijstalinea"/>
+        <w:pStyle w:val="ListParagraph"/>
         <w:numPr>
           <w:ilvl w:val="0"/>
           <w:numId w:val="1"/>
@@ -1329,7 +1330,7 @@
     </w:p>
     <w:p>
       <w:pPr>
-        <w:pStyle w:val="Lijstalinea"/>
+        <w:pStyle w:val="ListParagraph"/>
         <w:numPr>
           <w:ilvl w:val="0"/>
           <w:numId w:val="1"/>
@@ -1356,12 +1357,12 @@
     </w:p>
     <w:p>
       <w:pPr>
-        <w:pStyle w:val="Lijstalinea"/>
-      </w:pPr>
-    </w:p>
-    <w:p>
-      <w:pPr>
-        <w:pStyle w:val="Lijstalinea"/>
+        <w:pStyle w:val="ListParagraph"/>
+      </w:pPr>
+    </w:p>
+    <w:p>
+      <w:pPr>
+        <w:pStyle w:val="ListParagraph"/>
         <w:numPr>
           <w:ilvl w:val="0"/>
           <w:numId w:val="2"/>
@@ -1385,7 +1386,7 @@
     </w:p>
     <w:p>
       <w:pPr>
-        <w:pStyle w:val="Lijstalinea"/>
+        <w:pStyle w:val="ListParagraph"/>
         <w:rPr>
           <w:b/>
         </w:rPr>
@@ -1393,7 +1394,7 @@
     </w:p>
     <w:p>
       <w:pPr>
-        <w:pStyle w:val="Lijstalinea"/>
+        <w:pStyle w:val="ListParagraph"/>
       </w:pPr>
       <w:r>
         <w:rPr>
@@ -1419,12 +1420,12 @@
     </w:p>
     <w:p>
       <w:pPr>
-        <w:pStyle w:val="Lijstalinea"/>
-      </w:pPr>
-    </w:p>
-    <w:p>
-      <w:pPr>
-        <w:pStyle w:val="Lijstalinea"/>
+        <w:pStyle w:val="ListParagraph"/>
+      </w:pPr>
+    </w:p>
+    <w:p>
+      <w:pPr>
+        <w:pStyle w:val="ListParagraph"/>
         <w:numPr>
           <w:ilvl w:val="0"/>
           <w:numId w:val="3"/>
@@ -1439,13 +1440,13 @@
     </w:p>
     <w:p>
       <w:pPr>
-        <w:pStyle w:val="Lijstalinea"/>
+        <w:pStyle w:val="ListParagraph"/>
         <w:ind w:left="1080"/>
       </w:pPr>
     </w:p>
     <w:p>
       <w:pPr>
-        <w:pStyle w:val="Lijstalinea"/>
+        <w:pStyle w:val="ListParagraph"/>
         <w:ind w:left="1080"/>
       </w:pPr>
       <w:r>
@@ -1466,7 +1467,7 @@
     </w:p>
     <w:p>
       <w:pPr>
-        <w:pStyle w:val="Lijstalinea"/>
+        <w:pStyle w:val="ListParagraph"/>
         <w:ind w:left="1080"/>
       </w:pPr>
       <w:r>
@@ -1481,13 +1482,13 @@
     </w:p>
     <w:p>
       <w:pPr>
-        <w:pStyle w:val="Lijstalinea"/>
+        <w:pStyle w:val="ListParagraph"/>
         <w:ind w:left="1080"/>
       </w:pPr>
     </w:p>
     <w:p>
       <w:pPr>
-        <w:pStyle w:val="Lijstalinea"/>
+        <w:pStyle w:val="ListParagraph"/>
         <w:numPr>
           <w:ilvl w:val="0"/>
           <w:numId w:val="3"/>
@@ -1499,13 +1500,13 @@
     </w:p>
     <w:p>
       <w:pPr>
-        <w:pStyle w:val="Lijstalinea"/>
+        <w:pStyle w:val="ListParagraph"/>
         <w:ind w:left="1080"/>
       </w:pPr>
     </w:p>
     <w:p>
       <w:pPr>
-        <w:pStyle w:val="Lijstalinea"/>
+        <w:pStyle w:val="ListParagraph"/>
         <w:ind w:left="1080"/>
       </w:pPr>
       <w:r>
@@ -1523,7 +1524,7 @@
     </w:p>
     <w:p>
       <w:pPr>
-        <w:pStyle w:val="Lijstalinea"/>
+        <w:pStyle w:val="ListParagraph"/>
         <w:ind w:left="1080"/>
       </w:pPr>
       <w:r>
@@ -1538,13 +1539,13 @@
     </w:p>
     <w:p>
       <w:pPr>
-        <w:pStyle w:val="Lijstalinea"/>
+        <w:pStyle w:val="ListParagraph"/>
         <w:ind w:left="1080"/>
       </w:pPr>
     </w:p>
     <w:p>
       <w:pPr>
-        <w:pStyle w:val="Lijstalinea"/>
+        <w:pStyle w:val="ListParagraph"/>
         <w:numPr>
           <w:ilvl w:val="0"/>
           <w:numId w:val="3"/>
@@ -1565,13 +1566,13 @@
     </w:p>
     <w:p>
       <w:pPr>
-        <w:pStyle w:val="Lijstalinea"/>
+        <w:pStyle w:val="ListParagraph"/>
         <w:ind w:left="1080"/>
       </w:pPr>
     </w:p>
     <w:p>
       <w:pPr>
-        <w:pStyle w:val="Lijstalinea"/>
+        <w:pStyle w:val="ListParagraph"/>
         <w:numPr>
           <w:ilvl w:val="0"/>
           <w:numId w:val="3"/>
@@ -1604,7 +1605,7 @@
     </w:p>
     <w:p>
       <w:pPr>
-        <w:pStyle w:val="Lijstalinea"/>
+        <w:pStyle w:val="ListParagraph"/>
         <w:spacing w:after="0"/>
         <w:ind w:left="1080"/>
       </w:pPr>
@@ -1635,7 +1636,7 @@
     </w:p>
     <w:p>
       <w:pPr>
-        <w:pStyle w:val="Lijstalinea"/>
+        <w:pStyle w:val="ListParagraph"/>
         <w:spacing w:after="0"/>
         <w:ind w:left="1080"/>
       </w:pPr>
@@ -1651,13 +1652,13 @@
     </w:p>
     <w:p>
       <w:pPr>
-        <w:pStyle w:val="Lijstalinea"/>
+        <w:pStyle w:val="ListParagraph"/>
         <w:ind w:left="1080"/>
       </w:pPr>
     </w:p>
     <w:p>
       <w:pPr>
-        <w:pStyle w:val="Lijstalinea"/>
+        <w:pStyle w:val="ListParagraph"/>
         <w:numPr>
           <w:ilvl w:val="0"/>
           <w:numId w:val="3"/>
@@ -1739,7 +1740,7 @@
     <w:p/>
     <w:p>
       <w:pPr>
-        <w:pStyle w:val="Kop1"/>
+        <w:pStyle w:val="Heading1"/>
         <w:spacing w:before="100" w:beforeAutospacing="1" w:after="100" w:afterAutospacing="1"/>
       </w:pPr>
       <w:r>
@@ -1748,7 +1749,7 @@
     </w:p>
     <w:p>
       <w:pPr>
-        <w:pStyle w:val="Kop1"/>
+        <w:pStyle w:val="Heading1"/>
         <w:spacing w:before="100" w:beforeAutospacing="1" w:after="100" w:afterAutospacing="1"/>
       </w:pPr>
       <w:r>
@@ -1757,7 +1758,7 @@
     </w:p>
     <w:p>
       <w:pPr>
-        <w:pStyle w:val="Kop2"/>
+        <w:pStyle w:val="Heading2"/>
         <w:spacing w:before="100" w:beforeAutospacing="1" w:after="100" w:afterAutospacing="1"/>
       </w:pPr>
       <w:r>
@@ -1766,7 +1767,7 @@
     </w:p>
     <w:p>
       <w:pPr>
-        <w:pStyle w:val="Kop3"/>
+        <w:pStyle w:val="Heading3"/>
         <w:spacing w:before="100" w:beforeAutospacing="1" w:after="100" w:afterAutospacing="1"/>
       </w:pPr>
       <w:r>
@@ -1906,7 +1907,7 @@
     </w:p>
     <w:p>
       <w:pPr>
-        <w:pStyle w:val="Kop2"/>
+        <w:pStyle w:val="Heading2"/>
         <w:spacing w:before="100" w:beforeAutospacing="1" w:after="100" w:afterAutospacing="1"/>
         <w:rPr>
           <w:noProof/>
@@ -2029,6 +2030,7 @@
       <w:r>
         <w:rPr>
           <w:noProof/>
+          <w:lang w:eastAsia="nl-BE"/>
         </w:rPr>
         <w:drawing>
           <wp:anchor distT="0" distB="0" distL="114300" distR="114300" simplePos="0" relativeHeight="251663360" behindDoc="1" locked="0" layoutInCell="1" allowOverlap="1" wp14:anchorId="4ADBA20B" wp14:editId="66E45BC8">
@@ -2196,6 +2198,7 @@
       <w:r>
         <w:rPr>
           <w:noProof/>
+          <w:lang w:eastAsia="nl-BE"/>
         </w:rPr>
         <w:drawing>
           <wp:anchor distT="0" distB="0" distL="114300" distR="114300" simplePos="0" relativeHeight="251664384" behindDoc="1" locked="0" layoutInCell="1" allowOverlap="1" wp14:anchorId="0E7A2D8E" wp14:editId="00324ADA">
@@ -2293,6 +2296,7 @@
       <w:r>
         <w:rPr>
           <w:noProof/>
+          <w:lang w:eastAsia="nl-BE"/>
         </w:rPr>
         <w:drawing>
           <wp:anchor distT="0" distB="0" distL="114300" distR="114300" simplePos="0" relativeHeight="251665408" behindDoc="1" locked="0" layoutInCell="1" allowOverlap="1" wp14:anchorId="58201EF5" wp14:editId="6350739F">
@@ -2363,6 +2367,7 @@
       <w:r>
         <w:rPr>
           <w:noProof/>
+          <w:lang w:eastAsia="nl-BE"/>
         </w:rPr>
         <w:drawing>
           <wp:anchor distT="0" distB="0" distL="114300" distR="114300" simplePos="0" relativeHeight="251666432" behindDoc="1" locked="0" layoutInCell="1" allowOverlap="1" wp14:anchorId="2D129563" wp14:editId="3CF9C245">
@@ -2428,7 +2433,7 @@
     <w:p/>
     <w:p>
       <w:pPr>
-        <w:pStyle w:val="Kop1"/>
+        <w:pStyle w:val="Heading1"/>
         <w:spacing w:before="100" w:beforeAutospacing="1" w:after="100" w:afterAutospacing="1"/>
       </w:pPr>
     </w:p>
@@ -2445,7 +2450,7 @@
         <w:t xml:space="preserve"> dan</w:t>
       </w:r>
       <w:r>
-        <w:t xml:space="preserve"> naar absolute aantallen van iteraties gaan kijken, stellen we vast dat er bij de loop en backtracking het grootste aantal van iteraties</w:t>
+        <w:t xml:space="preserve"> naar absolute aantallen van iteraties gaan kijken, stellen we vast dat er bij de loop en backtracking het grootste aantal iteraties</w:t>
       </w:r>
       <w:r>
         <w:t>,</w:t>
@@ -2484,7 +2489,7 @@
     <w:p/>
     <w:p>
       <w:pPr>
-        <w:pStyle w:val="Kop3"/>
+        <w:pStyle w:val="Heading3"/>
         <w:spacing w:before="100" w:beforeAutospacing="1" w:after="100" w:afterAutospacing="1"/>
       </w:pPr>
       <w:r>
@@ -2524,16 +2529,122 @@
         <w:t xml:space="preserve">iteraties die er gewonnen worden bij een winst marge.  </w:t>
       </w:r>
     </w:p>
-    <w:p/>
-    <w:p>
-      <w:pPr>
-        <w:pStyle w:val="Kop1"/>
-        <w:spacing w:before="100" w:beforeAutospacing="1" w:after="100" w:afterAutospacing="1"/>
-      </w:pPr>
-    </w:p>
-    <w:p>
-      <w:pPr>
-        <w:pStyle w:val="Kop1"/>
+    <w:p>
+      <w:pPr>
+        <w:pStyle w:val="Heading2"/>
+        <w:spacing w:before="100" w:beforeAutospacing="1" w:after="100" w:afterAutospacing="1"/>
+      </w:pPr>
+      <w:r>
+        <w:t>2</w:t>
+      </w:r>
+      <w:r>
+        <w:t xml:space="preserve"> - </w:t>
+      </w:r>
+      <w:r>
+        <w:t>?</w:t>
+      </w:r>
+    </w:p>
+    <w:p>
+      <w:pPr>
+        <w:pStyle w:val="Heading3"/>
+      </w:pPr>
+      <w:r>
+        <w:t>Beschrijving</w:t>
+      </w:r>
+    </w:p>
+    <w:p>
+      <w:pPr>
+        <w:pStyle w:val="Heading3"/>
+      </w:pPr>
+      <w:r>
+        <w:t>Meting</w:t>
+      </w:r>
+    </w:p>
+    <w:p>
+      <w:pPr>
+        <w:pStyle w:val="Heading3"/>
+      </w:pPr>
+      <w:r>
+        <w:t>Vastelling</w:t>
+      </w:r>
+    </w:p>
+    <w:p>
+      <w:pPr>
+        <w:pStyle w:val="Heading2"/>
+        <w:spacing w:before="100" w:beforeAutospacing="1" w:after="100" w:afterAutospacing="1"/>
+      </w:pPr>
+      <w:r>
+        <w:t>3</w:t>
+      </w:r>
+      <w:r>
+        <w:t xml:space="preserve"> - ?</w:t>
+      </w:r>
+    </w:p>
+    <w:p>
+      <w:pPr>
+        <w:pStyle w:val="Heading3"/>
+      </w:pPr>
+      <w:r>
+        <w:t>Beschrijving</w:t>
+      </w:r>
+    </w:p>
+    <w:p>
+      <w:pPr>
+        <w:pStyle w:val="Heading3"/>
+      </w:pPr>
+      <w:r>
+        <w:t>Meting</w:t>
+      </w:r>
+    </w:p>
+    <w:p>
+      <w:pPr>
+        <w:pStyle w:val="Heading3"/>
+      </w:pPr>
+      <w:r>
+        <w:t>Vastelling</w:t>
+      </w:r>
+    </w:p>
+    <w:p>
+      <w:pPr>
+        <w:pStyle w:val="Heading2"/>
+        <w:spacing w:before="100" w:beforeAutospacing="1" w:after="100" w:afterAutospacing="1"/>
+      </w:pPr>
+      <w:r>
+        <w:t>4</w:t>
+      </w:r>
+      <w:r>
+        <w:t xml:space="preserve"> - ?</w:t>
+      </w:r>
+    </w:p>
+    <w:p>
+      <w:pPr>
+        <w:pStyle w:val="Heading3"/>
+      </w:pPr>
+      <w:r>
+        <w:t>Beschrijving</w:t>
+      </w:r>
+    </w:p>
+    <w:p>
+      <w:pPr>
+        <w:pStyle w:val="Heading3"/>
+      </w:pPr>
+      <w:r>
+        <w:t>Meting</w:t>
+      </w:r>
+    </w:p>
+    <w:p>
+      <w:pPr>
+        <w:pStyle w:val="Heading3"/>
+      </w:pPr>
+      <w:r>
+        <w:t>Vastelling</w:t>
+      </w:r>
+      <w:bookmarkStart w:id="0" w:name="_GoBack"/>
+      <w:bookmarkEnd w:id="0"/>
+    </w:p>
+    <w:p>
+      <w:pPr>
+        <w:pStyle w:val="Heading1"/>
         <w:spacing w:before="100" w:beforeAutospacing="1" w:after="100" w:afterAutospacing="1"/>
       </w:pPr>
       <w:r>
@@ -2542,7 +2653,7 @@
     </w:p>
     <w:p>
       <w:pPr>
-        <w:pStyle w:val="Kop1"/>
+        <w:pStyle w:val="Heading1"/>
         <w:spacing w:before="100" w:beforeAutospacing="1" w:after="100" w:afterAutospacing="1"/>
       </w:pPr>
       <w:r>
@@ -2551,7 +2662,7 @@
     </w:p>
     <w:p>
       <w:pPr>
-        <w:pStyle w:val="Kop1"/>
+        <w:pStyle w:val="Heading1"/>
       </w:pPr>
       <w:r>
         <w:t>Reflectie</w:t>
@@ -2573,7 +2684,7 @@
 </file>
 
 <file path=word/numbering.xml><?xml version="1.0" encoding="utf-8"?>
-<w:numbering xmlns:wpc="http://schemas.microsoft.com/office/word/2010/wordprocessingCanvas" xmlns:cx="http://schemas.microsoft.com/office/drawing/2014/chartex" xmlns:cx1="http://schemas.microsoft.com/office/drawing/2015/9/8/chartex" xmlns:cx2="http://schemas.microsoft.com/office/drawing/2015/10/21/chartex" xmlns:mc="http://schemas.openxmlformats.org/markup-compatibility/2006" xmlns:o="urn:schemas-microsoft-com:office:office" xmlns:r="http://schemas.openxmlformats.org/officeDocument/2006/relationships" xmlns:m="http://schemas.openxmlformats.org/officeDocument/2006/math" xmlns:v="urn:schemas-microsoft-com:vml" xmlns:wp14="http://schemas.microsoft.com/office/word/2010/wordprocessingDrawing" xmlns:wp="http://schemas.openxmlformats.org/drawingml/2006/wordprocessingDrawing" xmlns:w10="urn:schemas-microsoft-com:office:word" xmlns:w="http://schemas.openxmlformats.org/wordprocessingml/2006/main" xmlns:w14="http://schemas.microsoft.com/office/word/2010/wordml" xmlns:w15="http://schemas.microsoft.com/office/word/2012/wordml" xmlns:w16se="http://schemas.microsoft.com/office/word/2015/wordml/symex" xmlns:wpg="http://schemas.microsoft.com/office/word/2010/wordprocessingGroup" xmlns:wpi="http://schemas.microsoft.com/office/word/2010/wordprocessingInk" xmlns:wne="http://schemas.microsoft.com/office/word/2006/wordml" xmlns:wps="http://schemas.microsoft.com/office/word/2010/wordprocessingShape" mc:Ignorable="w14 w15 w16se wp14">
+<w:numbering xmlns:wpc="http://schemas.microsoft.com/office/word/2010/wordprocessingCanvas" xmlns:mc="http://schemas.openxmlformats.org/markup-compatibility/2006" xmlns:o="urn:schemas-microsoft-com:office:office" xmlns:r="http://schemas.openxmlformats.org/officeDocument/2006/relationships" xmlns:m="http://schemas.openxmlformats.org/officeDocument/2006/math" xmlns:v="urn:schemas-microsoft-com:vml" xmlns:wp14="http://schemas.microsoft.com/office/word/2010/wordprocessingDrawing" xmlns:wp="http://schemas.openxmlformats.org/drawingml/2006/wordprocessingDrawing" xmlns:w10="urn:schemas-microsoft-com:office:word" xmlns:w="http://schemas.openxmlformats.org/wordprocessingml/2006/main" xmlns:w14="http://schemas.microsoft.com/office/word/2010/wordml" xmlns:w15="http://schemas.microsoft.com/office/word/2012/wordml" xmlns:wpg="http://schemas.microsoft.com/office/word/2010/wordprocessingGroup" xmlns:wpi="http://schemas.microsoft.com/office/word/2010/wordprocessingInk" xmlns:wne="http://schemas.microsoft.com/office/word/2006/wordml" xmlns:wps="http://schemas.microsoft.com/office/word/2010/wordprocessingShape" mc:Ignorable="w14 w15 wp14">
   <w:abstractNum w:abstractNumId="0" w15:restartNumberingAfterBreak="0">
     <w:nsid w:val="006B3CB2"/>
     <w:multiLevelType w:val="hybridMultilevel"/>
@@ -3246,7 +3357,7 @@
 </file>
 
 <file path=word/styles.xml><?xml version="1.0" encoding="utf-8"?>
-<w:styles xmlns:mc="http://schemas.openxmlformats.org/markup-compatibility/2006" xmlns:r="http://schemas.openxmlformats.org/officeDocument/2006/relationships" xmlns:w="http://schemas.openxmlformats.org/wordprocessingml/2006/main" xmlns:w14="http://schemas.microsoft.com/office/word/2010/wordml" xmlns:w15="http://schemas.microsoft.com/office/word/2012/wordml" xmlns:w16se="http://schemas.microsoft.com/office/word/2015/wordml/symex" mc:Ignorable="w14 w15 w16se">
+<w:styles xmlns:mc="http://schemas.openxmlformats.org/markup-compatibility/2006" xmlns:r="http://schemas.openxmlformats.org/officeDocument/2006/relationships" xmlns:w="http://schemas.openxmlformats.org/wordprocessingml/2006/main" xmlns:w14="http://schemas.microsoft.com/office/word/2010/wordml" xmlns:w15="http://schemas.microsoft.com/office/word/2012/wordml" mc:Ignorable="w14 w15">
   <w:docDefaults>
     <w:rPrDefault>
       <w:rPr>
@@ -3262,7 +3373,7 @@
       </w:pPr>
     </w:pPrDefault>
   </w:docDefaults>
-  <w:latentStyles w:defLockedState="0" w:defUIPriority="99" w:defSemiHidden="0" w:defUnhideWhenUsed="0" w:defQFormat="0" w:count="372">
+  <w:latentStyles w:defLockedState="0" w:defUIPriority="99" w:defSemiHidden="0" w:defUnhideWhenUsed="0" w:defQFormat="0" w:count="371">
     <w:lsdException w:name="Normal" w:uiPriority="0" w:qFormat="1"/>
     <w:lsdException w:name="heading 1" w:uiPriority="9" w:qFormat="1"/>
     <w:lsdException w:name="heading 2" w:semiHidden="1" w:uiPriority="9" w:unhideWhenUsed="1" w:qFormat="1"/>
@@ -3368,6 +3479,7 @@
     <w:lsdException w:name="HTML Sample" w:semiHidden="1" w:unhideWhenUsed="1"/>
     <w:lsdException w:name="HTML Typewriter" w:semiHidden="1" w:unhideWhenUsed="1"/>
     <w:lsdException w:name="HTML Variable" w:semiHidden="1" w:unhideWhenUsed="1"/>
+    <w:lsdException w:name="Normal Table" w:semiHidden="1" w:unhideWhenUsed="1"/>
     <w:lsdException w:name="annotation subject" w:semiHidden="1" w:unhideWhenUsed="1"/>
     <w:lsdException w:name="No List" w:semiHidden="1" w:unhideWhenUsed="1"/>
     <w:lsdException w:name="Outline List 1" w:semiHidden="1" w:unhideWhenUsed="1"/>
@@ -3414,8 +3526,10 @@
     <w:lsdException w:name="Table Subtle 2" w:semiHidden="1" w:unhideWhenUsed="1"/>
     <w:lsdException w:name="Table Web 1" w:semiHidden="1" w:unhideWhenUsed="1"/>
     <w:lsdException w:name="Table Web 2" w:semiHidden="1" w:unhideWhenUsed="1"/>
+    <w:lsdException w:name="Table Web 3" w:semiHidden="1" w:unhideWhenUsed="1"/>
     <w:lsdException w:name="Balloon Text" w:semiHidden="1" w:unhideWhenUsed="1"/>
     <w:lsdException w:name="Table Grid" w:uiPriority="39"/>
+    <w:lsdException w:name="Table Theme" w:semiHidden="1" w:unhideWhenUsed="1"/>
     <w:lsdException w:name="Placeholder Text" w:semiHidden="1"/>
     <w:lsdException w:name="No Spacing" w:uiPriority="1" w:qFormat="1"/>
     <w:lsdException w:name="Light Shading" w:uiPriority="60"/>
@@ -3631,17 +3745,16 @@
     <w:lsdException w:name="List Table 5 Dark Accent 6" w:uiPriority="50"/>
     <w:lsdException w:name="List Table 6 Colorful Accent 6" w:uiPriority="51"/>
     <w:lsdException w:name="List Table 7 Colorful Accent 6" w:uiPriority="52"/>
-    <w:lsdException w:name="Mention" w:semiHidden="1" w:unhideWhenUsed="1"/>
   </w:latentStyles>
-  <w:style w:type="paragraph" w:default="1" w:styleId="Standaard">
+  <w:style w:type="paragraph" w:default="1" w:styleId="Normal">
     <w:name w:val="Normal"/>
     <w:qFormat/>
   </w:style>
-  <w:style w:type="paragraph" w:styleId="Kop1">
+  <w:style w:type="paragraph" w:styleId="Heading1">
     <w:name w:val="heading 1"/>
-    <w:basedOn w:val="Standaard"/>
-    <w:next w:val="Standaard"/>
-    <w:link w:val="Kop1Char"/>
+    <w:basedOn w:val="Normal"/>
+    <w:next w:val="Normal"/>
+    <w:link w:val="Heading1Char"/>
     <w:uiPriority w:val="9"/>
     <w:qFormat/>
     <w:rsid w:val="009866EB"/>
@@ -3658,11 +3771,11 @@
       <w:szCs w:val="32"/>
     </w:rPr>
   </w:style>
-  <w:style w:type="paragraph" w:styleId="Kop2">
+  <w:style w:type="paragraph" w:styleId="Heading2">
     <w:name w:val="heading 2"/>
-    <w:basedOn w:val="Standaard"/>
-    <w:next w:val="Standaard"/>
-    <w:link w:val="Kop2Char"/>
+    <w:basedOn w:val="Normal"/>
+    <w:next w:val="Normal"/>
+    <w:link w:val="Heading2Char"/>
     <w:uiPriority w:val="9"/>
     <w:unhideWhenUsed/>
     <w:qFormat/>
@@ -3680,11 +3793,11 @@
       <w:szCs w:val="26"/>
     </w:rPr>
   </w:style>
-  <w:style w:type="paragraph" w:styleId="Kop3">
+  <w:style w:type="paragraph" w:styleId="Heading3">
     <w:name w:val="heading 3"/>
-    <w:basedOn w:val="Standaard"/>
-    <w:next w:val="Standaard"/>
-    <w:link w:val="Kop3Char"/>
+    <w:basedOn w:val="Normal"/>
+    <w:next w:val="Normal"/>
+    <w:link w:val="Heading3Char"/>
     <w:uiPriority w:val="9"/>
     <w:unhideWhenUsed/>
     <w:qFormat/>
@@ -3702,13 +3815,13 @@
       <w:szCs w:val="24"/>
     </w:rPr>
   </w:style>
-  <w:style w:type="character" w:default="1" w:styleId="Standaardalinea-lettertype">
+  <w:style w:type="character" w:default="1" w:styleId="DefaultParagraphFont">
     <w:name w:val="Default Paragraph Font"/>
     <w:uiPriority w:val="1"/>
     <w:semiHidden/>
     <w:unhideWhenUsed/>
   </w:style>
-  <w:style w:type="table" w:default="1" w:styleId="Standaardtabel">
+  <w:style w:type="table" w:default="1" w:styleId="TableNormal">
     <w:name w:val="Normal Table"/>
     <w:uiPriority w:val="99"/>
     <w:semiHidden/>
@@ -3723,16 +3836,16 @@
       </w:tblCellMar>
     </w:tblPr>
   </w:style>
-  <w:style w:type="numbering" w:default="1" w:styleId="Geenlijst">
+  <w:style w:type="numbering" w:default="1" w:styleId="NoList">
     <w:name w:val="No List"/>
     <w:uiPriority w:val="99"/>
     <w:semiHidden/>
     <w:unhideWhenUsed/>
   </w:style>
-  <w:style w:type="character" w:customStyle="1" w:styleId="Kop1Char">
-    <w:name w:val="Kop 1 Char"/>
-    <w:basedOn w:val="Standaardalinea-lettertype"/>
-    <w:link w:val="Kop1"/>
+  <w:style w:type="character" w:customStyle="1" w:styleId="Heading1Char">
+    <w:name w:val="Heading 1 Char"/>
+    <w:basedOn w:val="DefaultParagraphFont"/>
+    <w:link w:val="Heading1"/>
     <w:uiPriority w:val="9"/>
     <w:rsid w:val="009866EB"/>
     <w:rPr>
@@ -3742,11 +3855,11 @@
       <w:szCs w:val="32"/>
     </w:rPr>
   </w:style>
-  <w:style w:type="paragraph" w:styleId="Titel">
+  <w:style w:type="paragraph" w:styleId="Title">
     <w:name w:val="Title"/>
-    <w:basedOn w:val="Standaard"/>
-    <w:next w:val="Standaard"/>
-    <w:link w:val="TitelChar"/>
+    <w:basedOn w:val="Normal"/>
+    <w:next w:val="Normal"/>
+    <w:link w:val="TitleChar"/>
     <w:uiPriority w:val="10"/>
     <w:qFormat/>
     <w:rsid w:val="009866EB"/>
@@ -3762,10 +3875,10 @@
       <w:szCs w:val="56"/>
     </w:rPr>
   </w:style>
-  <w:style w:type="character" w:customStyle="1" w:styleId="TitelChar">
-    <w:name w:val="Titel Char"/>
-    <w:basedOn w:val="Standaardalinea-lettertype"/>
-    <w:link w:val="Titel"/>
+  <w:style w:type="character" w:customStyle="1" w:styleId="TitleChar">
+    <w:name w:val="Title Char"/>
+    <w:basedOn w:val="DefaultParagraphFont"/>
+    <w:link w:val="Title"/>
     <w:uiPriority w:val="10"/>
     <w:rsid w:val="009866EB"/>
     <w:rPr>
@@ -3776,10 +3889,10 @@
       <w:szCs w:val="56"/>
     </w:rPr>
   </w:style>
-  <w:style w:type="character" w:customStyle="1" w:styleId="Kop2Char">
-    <w:name w:val="Kop 2 Char"/>
-    <w:basedOn w:val="Standaardalinea-lettertype"/>
-    <w:link w:val="Kop2"/>
+  <w:style w:type="character" w:customStyle="1" w:styleId="Heading2Char">
+    <w:name w:val="Heading 2 Char"/>
+    <w:basedOn w:val="DefaultParagraphFont"/>
+    <w:link w:val="Heading2"/>
     <w:uiPriority w:val="9"/>
     <w:rsid w:val="000B7AD9"/>
     <w:rPr>
@@ -3789,10 +3902,10 @@
       <w:szCs w:val="26"/>
     </w:rPr>
   </w:style>
-  <w:style w:type="character" w:customStyle="1" w:styleId="Kop3Char">
-    <w:name w:val="Kop 3 Char"/>
-    <w:basedOn w:val="Standaardalinea-lettertype"/>
-    <w:link w:val="Kop3"/>
+  <w:style w:type="character" w:customStyle="1" w:styleId="Heading3Char">
+    <w:name w:val="Heading 3 Char"/>
+    <w:basedOn w:val="DefaultParagraphFont"/>
+    <w:link w:val="Heading3"/>
     <w:uiPriority w:val="9"/>
     <w:rsid w:val="000B7AD9"/>
     <w:rPr>
@@ -3802,9 +3915,9 @@
       <w:szCs w:val="24"/>
     </w:rPr>
   </w:style>
-  <w:style w:type="paragraph" w:styleId="Lijstalinea">
+  <w:style w:type="paragraph" w:styleId="ListParagraph">
     <w:name w:val="List Paragraph"/>
-    <w:basedOn w:val="Standaard"/>
+    <w:basedOn w:val="Normal"/>
     <w:uiPriority w:val="34"/>
     <w:qFormat/>
     <w:rsid w:val="00752E3A"/>
@@ -3815,7 +3928,7 @@
   </w:style>
   <w:style w:type="character" w:styleId="Hyperlink">
     <w:name w:val="Hyperlink"/>
-    <w:basedOn w:val="Standaardalinea-lettertype"/>
+    <w:basedOn w:val="DefaultParagraphFont"/>
     <w:uiPriority w:val="99"/>
     <w:unhideWhenUsed/>
     <w:rsid w:val="004055F6"/>
@@ -3824,9 +3937,9 @@
       <w:u w:val="single"/>
     </w:rPr>
   </w:style>
-  <w:style w:type="character" w:styleId="GevolgdeHyperlink">
+  <w:style w:type="character" w:styleId="FollowedHyperlink">
     <w:name w:val="FollowedHyperlink"/>
-    <w:basedOn w:val="Standaardalinea-lettertype"/>
+    <w:basedOn w:val="DefaultParagraphFont"/>
     <w:uiPriority w:val="99"/>
     <w:semiHidden/>
     <w:unhideWhenUsed/>
@@ -4105,7 +4218,7 @@
 </file>
 
 <file path=customXml/itemProps1.xml><?xml version="1.0" encoding="utf-8"?>
-<ds:datastoreItem xmlns:ds="http://schemas.openxmlformats.org/officeDocument/2006/customXml" ds:itemID="{103D2E16-FA43-47CA-9A25-7176FBAB8F00}">
+<ds:datastoreItem xmlns:ds="http://schemas.openxmlformats.org/officeDocument/2006/customXml" ds:itemID="{E7C9FED6-7A93-4CB7-AF8B-C41A34994E65}">
   <ds:schemaRefs>
     <ds:schemaRef ds:uri="http://schemas.openxmlformats.org/officeDocument/2006/bibliography"/>
   </ds:schemaRefs>

--- a/5 - Eind verslag/PE_Taak_Performantie_Analyse.docx
+++ b/5 - Eind verslag/PE_Taak_Performantie_Analyse.docx
@@ -86,7 +86,7 @@
               </wp:anchor>
             </w:drawing>
           </mc:Choice>
-          <mc:Fallback xmlns:cx="http://schemas.microsoft.com/office/drawing/2014/chartex" xmlns:cx1="http://schemas.microsoft.com/office/drawing/2015/9/8/chartex" xmlns:cx2="http://schemas.microsoft.com/office/drawing/2015/10/21/chartex" xmlns:w16se="http://schemas.microsoft.com/office/word/2015/wordml/symex">
+          <mc:Fallback>
             <w:pict>
               <v:shapetype id="_x0000_t202" coordsize="21600,21600" o:spt="202" path="m,l,21600r21600,l21600,xe">
                 <v:stroke joinstyle="miter"/>
@@ -168,7 +168,10 @@
                               <w:jc w:val="center"/>
                             </w:pPr>
                             <w:r>
-                              <w:t>Daan Bergmans</w:t>
+                              <w:t xml:space="preserve">Daan </w:t>
+                            </w:r>
+                            <w:r>
+                              <w:t>Bergmans</w:t>
                             </w:r>
                           </w:p>
                           <w:p>
@@ -224,7 +227,7 @@
               </wp:anchor>
             </w:drawing>
           </mc:Choice>
-          <mc:Fallback xmlns:cx="http://schemas.microsoft.com/office/drawing/2014/chartex" xmlns:cx1="http://schemas.microsoft.com/office/drawing/2015/9/8/chartex" xmlns:cx2="http://schemas.microsoft.com/office/drawing/2015/10/21/chartex" xmlns:w16se="http://schemas.microsoft.com/office/word/2015/wordml/symex">
+          <mc:Fallback>
             <w:pict>
               <v:shape id="_x0000_s1027" type="#_x0000_t202" style="position:absolute;margin-left:0;margin-top:529.2pt;width:185.9pt;height:110.6pt;z-index:251660288;visibility:visible;mso-wrap-style:square;mso-width-percent:400;mso-height-percent:200;mso-wrap-distance-left:9pt;mso-wrap-distance-top:3.6pt;mso-wrap-distance-right:9pt;mso-wrap-distance-bottom:3.6pt;mso-position-horizontal:center;mso-position-horizontal-relative:margin;mso-position-vertical:absolute;mso-position-vertical-relative:text;mso-width-percent:400;mso-height-percent:200;mso-width-relative:margin;mso-height-relative:margin;v-text-anchor:top" o:gfxdata="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">
                 <v:textbox style="mso-fit-shape-to-text:t">
@@ -235,7 +238,10 @@
                         <w:jc w:val="center"/>
                       </w:pPr>
                       <w:r>
-                        <w:t>Daan Bergmans</w:t>
+                        <w:t xml:space="preserve">Daan </w:t>
+                      </w:r>
+                      <w:r>
+                        <w:t>Bergmans</w:t>
                       </w:r>
                     </w:p>
                     <w:p>
@@ -370,22 +376,13 @@
       </w:r>
     </w:p>
     <w:p>
-      <w:pPr>
-        <w:rPr>
-          <w:lang w:val="en-US"/>
-        </w:rPr>
-      </w:pPr>
-      <w:r>
-        <w:rPr>
-          <w:lang w:val="en-US"/>
-        </w:rPr>
+      <w:r>
         <w:t xml:space="preserve">Bron: </w:t>
       </w:r>
       <w:hyperlink r:id="rId7" w:history="1">
         <w:r>
           <w:rPr>
             <w:rStyle w:val="Hyperlink"/>
-            <w:lang w:val="en-US"/>
           </w:rPr>
           <w:t>https://github.com/miga9/sudoku-solver-java</w:t>
         </w:r>
@@ -395,14 +392,8 @@
       <w:pPr>
         <w:pStyle w:val="Heading1"/>
         <w:spacing w:before="100" w:beforeAutospacing="1" w:after="100" w:afterAutospacing="1"/>
-        <w:rPr>
-          <w:lang w:val="en-US"/>
-        </w:rPr>
-      </w:pPr>
-      <w:r>
-        <w:rPr>
-          <w:lang w:val="en-US"/>
-        </w:rPr>
+      </w:pPr>
+      <w:r>
         <w:t>Wat is peformance analysis?</w:t>
       </w:r>
     </w:p>
@@ -790,7 +781,13 @@
         <w:spacing w:before="100" w:beforeAutospacing="1" w:after="100" w:afterAutospacing="1"/>
       </w:pPr>
       <w:r>
-        <w:t>Bij het selecteren van welke tool je gaat gebruiken is het belandrijk om volgende aspecten te beschouwen:</w:t>
+        <w:t xml:space="preserve">Bij het selecteren van welke tool </w:t>
+      </w:r>
+      <w:r>
+        <w:t>men</w:t>
+      </w:r>
+      <w:r>
+        <w:t xml:space="preserve"> gaat gebruiken is het belandrijk om volgende aspecten te beschouwen:</w:t>
       </w:r>
     </w:p>
     <w:p>
@@ -843,13 +840,19 @@
         <w:t xml:space="preserve">: </w:t>
       </w:r>
       <w:r>
-        <w:t>Hoe belangrijk is het voor de analyse dat de tool uitgebreid kan worden om bijkomende informatie te verzamelen? A</w:t>
-      </w:r>
-      <w:r>
-        <w:t>nderzijds</w:t>
-      </w:r>
-      <w:r>
-        <w:t xml:space="preserve"> kan het ook van beland zijn dat de toepassing verschillende visualisatie technieken bevatten.</w:t>
+        <w:t>Hoe belangrijk is het voor de analyse dat de tool uitgebreid kan worden om bijkomende informatie te verzamelen? Anderzijds</w:t>
+      </w:r>
+      <w:r>
+        <w:t xml:space="preserve"> kan het ook van belang</w:t>
+      </w:r>
+      <w:r>
+        <w:t xml:space="preserve"> zijn dat de toepassing verschillende </w:t>
+      </w:r>
+      <w:r>
+        <w:t>visualisatie technieken bevat</w:t>
+      </w:r>
+      <w:r>
+        <w:t>.</w:t>
       </w:r>
     </w:p>
     <w:p>
@@ -888,10 +891,10 @@
         <w:t xml:space="preserve"> </w:t>
       </w:r>
       <w:r>
-        <w:t>Welke data ga je analyseren met welke graad van a</w:t>
-      </w:r>
-      <w:r>
-        <w:t>ccuraatheid</w:t>
+        <w:t xml:space="preserve">Welke data ga je analyseren met welke graad van </w:t>
+      </w:r>
+      <w:r>
+        <w:t>nauwkeurigheid</w:t>
       </w:r>
       <w:r>
         <w:t>.</w:t>
@@ -899,34 +902,9 @@
     </w:p>
     <w:p>
       <w:pPr>
-        <w:pStyle w:val="ListParagraph"/>
-        <w:rPr>
-          <w:b/>
-        </w:rPr>
-      </w:pPr>
-    </w:p>
-    <w:p>
-      <w:pPr>
-        <w:spacing w:before="100" w:beforeAutospacing="1" w:after="100" w:afterAutospacing="1"/>
-        <w:rPr>
-          <w:b/>
-        </w:rPr>
-      </w:pPr>
-    </w:p>
-    <w:p>
-      <w:pPr>
-        <w:spacing w:before="100" w:beforeAutospacing="1" w:after="100" w:afterAutospacing="1"/>
-        <w:rPr>
-          <w:b/>
-        </w:rPr>
-      </w:pPr>
-    </w:p>
-    <w:p>
-      <w:pPr>
-        <w:spacing w:before="100" w:beforeAutospacing="1" w:after="100" w:afterAutospacing="1"/>
-      </w:pPr>
-      <w:r>
-        <w:lastRenderedPageBreak/>
+        <w:spacing w:before="100" w:beforeAutospacing="1" w:after="100" w:afterAutospacing="1"/>
+      </w:pPr>
+      <w:r>
         <w:t>Voor java zijn vol</w:t>
       </w:r>
       <w:r>
@@ -969,7 +947,8 @@
         <w:spacing w:before="100" w:beforeAutospacing="1" w:after="100" w:afterAutospacing="1"/>
       </w:pPr>
       <w:r>
-        <w:t>GC Viewer</w:t>
+        <w:lastRenderedPageBreak/>
+        <w:t>VisualVM</w:t>
       </w:r>
     </w:p>
     <w:p>
@@ -982,7 +961,7 @@
         <w:spacing w:before="100" w:beforeAutospacing="1" w:after="100" w:afterAutospacing="1"/>
       </w:pPr>
       <w:r>
-        <w:t>VisualVM</w:t>
+        <w:t>Java Performance Analysis Tool</w:t>
       </w:r>
     </w:p>
     <w:p>
@@ -995,7 +974,7 @@
         <w:spacing w:before="100" w:beforeAutospacing="1" w:after="100" w:afterAutospacing="1"/>
       </w:pPr>
       <w:r>
-        <w:t>Java Performance Analysis Tool</w:t>
+        <w:t>Jrockit</w:t>
       </w:r>
     </w:p>
     <w:p>
@@ -1008,7 +987,7 @@
         <w:spacing w:before="100" w:beforeAutospacing="1" w:after="100" w:afterAutospacing="1"/>
       </w:pPr>
       <w:r>
-        <w:t>Jrockit</w:t>
+        <w:t>Eclipse Memory Analyzer</w:t>
       </w:r>
     </w:p>
     <w:p>
@@ -1021,7 +1000,7 @@
         <w:spacing w:before="100" w:beforeAutospacing="1" w:after="100" w:afterAutospacing="1"/>
       </w:pPr>
       <w:r>
-        <w:t>Eclipse Memory Analyzer</w:t>
+        <w:t>Java Interactive Profiler</w:t>
       </w:r>
     </w:p>
     <w:p>
@@ -1034,7 +1013,7 @@
         <w:spacing w:before="100" w:beforeAutospacing="1" w:after="100" w:afterAutospacing="1"/>
       </w:pPr>
       <w:r>
-        <w:t>Java Interactive Profiler</w:t>
+        <w:t>Profiler4J</w:t>
       </w:r>
     </w:p>
     <w:p>
@@ -1047,31 +1026,21 @@
         <w:spacing w:before="100" w:beforeAutospacing="1" w:after="100" w:afterAutospacing="1"/>
       </w:pPr>
       <w:r>
-        <w:t>Profiler4J</w:t>
-      </w:r>
-    </w:p>
-    <w:p>
-      <w:pPr>
-        <w:pStyle w:val="ListParagraph"/>
-        <w:numPr>
-          <w:ilvl w:val="0"/>
-          <w:numId w:val="1"/>
-        </w:numPr>
-        <w:spacing w:before="100" w:beforeAutospacing="1" w:after="100" w:afterAutospacing="1"/>
-      </w:pPr>
-      <w:r>
         <w:t>JConsole</w:t>
       </w:r>
     </w:p>
     <w:p>
       <w:r>
-        <w:t xml:space="preserve">Voor de uitwerking van onze analysa hebben we gekozen </w:t>
-      </w:r>
-      <w:r>
-        <w:t>voor</w:t>
-      </w:r>
-      <w:r>
-        <w:t xml:space="preserve"> (TOOL)</w:t>
+        <w:t>Voo</w:t>
+      </w:r>
+      <w:r>
+        <w:t>r de uitwerking van onze analyse</w:t>
+      </w:r>
+      <w:r>
+        <w:t xml:space="preserve"> hebben we gekozen voor</w:t>
+      </w:r>
+      <w:r>
+        <w:t xml:space="preserve"> JConsole</w:t>
       </w:r>
       <w:r>
         <w:t xml:space="preserve"> omdat deze tool aan al onze belangen </w:t>
@@ -1084,13 +1053,75 @@
       </w:r>
     </w:p>
     <w:p>
-      <w:r>
-        <w:t>(UITLEG OVER TOOL)</w:t>
-      </w:r>
-    </w:p>
-    <w:p>
-      <w:r>
-        <w:t>WEBSITE VAN ALLE TOOLS:</w:t>
+      <w:pPr>
+        <w:rPr>
+          <w:sz w:val="24"/>
+          <w:u w:val="single"/>
+        </w:rPr>
+      </w:pPr>
+      <w:r>
+        <w:rPr>
+          <w:sz w:val="24"/>
+          <w:u w:val="single"/>
+        </w:rPr>
+        <w:t>J</w:t>
+      </w:r>
+      <w:r>
+        <w:rPr>
+          <w:sz w:val="24"/>
+          <w:u w:val="single"/>
+        </w:rPr>
+        <w:t>C</w:t>
+      </w:r>
+      <w:r>
+        <w:rPr>
+          <w:sz w:val="24"/>
+          <w:u w:val="single"/>
+        </w:rPr>
+        <w:t>onsole</w:t>
+      </w:r>
+    </w:p>
+    <w:p>
+      <w:r>
+        <w:t xml:space="preserve">De JConsole grafische user interface is een monitoring tool die voldoet aan de Java Management Extensions (JMX) specificatie. JConsole maakt gebruik van het uitgebreide instrumentarium van de Java Virtual Machine (Java VM) om informatie </w:t>
+      </w:r>
+      <w:r>
+        <w:t>te voorzien</w:t>
+      </w:r>
+      <w:r>
+        <w:t>,</w:t>
+      </w:r>
+      <w:r>
+        <w:t xml:space="preserve"> </w:t>
+      </w:r>
+      <w:r>
+        <w:t xml:space="preserve">over de prestaties en het </w:t>
+      </w:r>
+      <w:r>
+        <w:t>gebruik</w:t>
+      </w:r>
+      <w:r>
+        <w:t xml:space="preserve"> van </w:t>
+      </w:r>
+      <w:r>
+        <w:t>resources</w:t>
+      </w:r>
+      <w:r>
+        <w:t>,</w:t>
+      </w:r>
+      <w:r>
+        <w:t xml:space="preserve"> van applicaties die draaien op het j</w:t>
+      </w:r>
+      <w:r>
+        <w:t>ava-platform.</w:t>
+      </w:r>
+    </w:p>
+    <w:p>
+      <w:r>
+        <w:t>Bron</w:t>
+      </w:r>
+      <w:r>
+        <w:t>:</w:t>
       </w:r>
       <w:r>
         <w:t xml:space="preserve"> </w:t>
@@ -1117,18 +1148,502 @@
       </w:r>
     </w:p>
     <w:p>
-      <w:pPr>
-        <w:rPr>
-          <w:sz w:val="32"/>
-        </w:rPr>
-      </w:pPr>
-      <w:r>
-        <w:rPr>
-          <w:sz w:val="32"/>
-        </w:rPr>
-        <w:t>Solve Button</w:t>
-      </w:r>
-    </w:p>
+      <w:r>
+        <w:t>De applicatie ondersteunt zowel het controleren van een ingegeven oplossing als het oplossen van een sudoku met een al dan niet ingegeven preset.</w:t>
+      </w:r>
+    </w:p>
+    <w:p>
+      <w:r>
+        <w:t>Een algoritme</w:t>
+      </w:r>
+      <w:r>
+        <w:t xml:space="preserve"> beschrijven in </w:t>
+      </w:r>
+      <w:r>
+        <w:t xml:space="preserve">een </w:t>
+      </w:r>
+      <w:r>
+        <w:t>tesktuele vorm kan nogal omslachtig</w:t>
+      </w:r>
+      <w:r>
+        <w:t xml:space="preserve"> en onduidelijk overkomen. Hierdoor hebben wij ervoor geopteerd het algoritme te beschrijven in een stappenplan waarbij elke stap besproken word dat het algoritme doorloopt. </w:t>
+      </w:r>
+      <w:r>
+        <w:t xml:space="preserve"> </w:t>
+      </w:r>
+    </w:p>
+    <w:p>
+      <w:pPr>
+        <w:pStyle w:val="Heading2"/>
+      </w:pPr>
+      <w:r>
+        <w:t>1.</w:t>
+      </w:r>
+      <w:r>
+        <w:t xml:space="preserve"> Submit button</w:t>
+      </w:r>
+      <w:r>
+        <w:t xml:space="preserve"> - controleren van een ingegeven oplossing</w:t>
+      </w:r>
+    </w:p>
+    <w:p/>
+    <w:p>
+      <w:pPr>
+        <w:pStyle w:val="ListParagraph"/>
+        <w:numPr>
+          <w:ilvl w:val="0"/>
+          <w:numId w:val="8"/>
+        </w:numPr>
+        <w:rPr>
+          <w:sz w:val="24"/>
+        </w:rPr>
+      </w:pPr>
+      <w:r>
+        <w:rPr>
+          <w:sz w:val="24"/>
+        </w:rPr>
+        <w:t xml:space="preserve">Check </w:t>
+      </w:r>
+      <w:r>
+        <w:rPr>
+          <w:sz w:val="24"/>
+        </w:rPr>
+        <w:t>de celwaarde</w:t>
+      </w:r>
+    </w:p>
+    <w:p>
+      <w:pPr>
+        <w:pStyle w:val="ListParagraph"/>
+        <w:rPr>
+          <w:b/>
+        </w:rPr>
+      </w:pPr>
+    </w:p>
+    <w:p>
+      <w:pPr>
+        <w:pStyle w:val="ListParagraph"/>
+        <w:numPr>
+          <w:ilvl w:val="0"/>
+          <w:numId w:val="1"/>
+        </w:numPr>
+      </w:pPr>
+      <w:r>
+        <w:rPr>
+          <w:i/>
+        </w:rPr>
+        <w:t>Uitleg</w:t>
+      </w:r>
+      <w:r>
+        <w:rPr>
+          <w:b/>
+        </w:rPr>
+        <w:t xml:space="preserve">: </w:t>
+      </w:r>
+      <w:r>
+        <w:t xml:space="preserve">Controleer of </w:t>
+      </w:r>
+      <w:r>
+        <w:t>de huidige</w:t>
+      </w:r>
+      <w:r>
+        <w:t xml:space="preserve"> cel een waarde &gt; 0 bevat.</w:t>
+      </w:r>
+    </w:p>
+    <w:p>
+      <w:pPr>
+        <w:pStyle w:val="ListParagraph"/>
+        <w:rPr>
+          <w:b/>
+        </w:rPr>
+      </w:pPr>
+    </w:p>
+    <w:p>
+      <w:pPr>
+        <w:pStyle w:val="ListParagraph"/>
+        <w:numPr>
+          <w:ilvl w:val="0"/>
+          <w:numId w:val="1"/>
+        </w:numPr>
+      </w:pPr>
+      <w:r>
+        <w:rPr>
+          <w:i/>
+        </w:rPr>
+        <w:t>Ja</w:t>
+      </w:r>
+      <w:r>
+        <w:t xml:space="preserve"> : </w:t>
+      </w:r>
+      <w:r>
+        <w:t>Stap 2</w:t>
+      </w:r>
+    </w:p>
+    <w:p>
+      <w:pPr>
+        <w:pStyle w:val="ListParagraph"/>
+        <w:numPr>
+          <w:ilvl w:val="0"/>
+          <w:numId w:val="1"/>
+        </w:numPr>
+      </w:pPr>
+      <w:r>
+        <w:rPr>
+          <w:i/>
+        </w:rPr>
+        <w:t>Neen</w:t>
+      </w:r>
+      <w:r>
+        <w:t xml:space="preserve">: </w:t>
+      </w:r>
+      <w:r>
+        <w:t>Einde algoritme, toon bericht dat suduko niet compleet is</w:t>
+      </w:r>
+      <w:r>
+        <w:t>.</w:t>
+      </w:r>
+    </w:p>
+    <w:p>
+      <w:pPr>
+        <w:pStyle w:val="ListParagraph"/>
+      </w:pPr>
+    </w:p>
+    <w:p>
+      <w:pPr>
+        <w:pStyle w:val="ListParagraph"/>
+        <w:numPr>
+          <w:ilvl w:val="0"/>
+          <w:numId w:val="8"/>
+        </w:numPr>
+        <w:rPr>
+          <w:sz w:val="24"/>
+        </w:rPr>
+      </w:pPr>
+      <w:r>
+        <w:rPr>
+          <w:sz w:val="24"/>
+        </w:rPr>
+        <w:t xml:space="preserve">Check </w:t>
+      </w:r>
+      <w:r>
+        <w:rPr>
+          <w:sz w:val="24"/>
+        </w:rPr>
+        <w:t xml:space="preserve">3x3 box </w:t>
+      </w:r>
+    </w:p>
+    <w:p>
+      <w:pPr>
+        <w:pStyle w:val="ListParagraph"/>
+        <w:rPr>
+          <w:b/>
+        </w:rPr>
+      </w:pPr>
+    </w:p>
+    <w:p>
+      <w:pPr>
+        <w:pStyle w:val="ListParagraph"/>
+        <w:numPr>
+          <w:ilvl w:val="0"/>
+          <w:numId w:val="1"/>
+        </w:numPr>
+      </w:pPr>
+      <w:r>
+        <w:rPr>
+          <w:i/>
+        </w:rPr>
+        <w:t>Uitleg</w:t>
+      </w:r>
+      <w:r>
+        <w:rPr>
+          <w:b/>
+        </w:rPr>
+        <w:t xml:space="preserve">: </w:t>
+      </w:r>
+      <w:r>
+        <w:t xml:space="preserve">Controleer dat de huidige celwaarde geen duplicaties </w:t>
+      </w:r>
+      <w:r>
+        <w:t xml:space="preserve">heeft </w:t>
+      </w:r>
+      <w:r>
+        <w:t>in</w:t>
+      </w:r>
+      <w:r>
+        <w:t xml:space="preserve"> de 3x3 box</w:t>
+      </w:r>
+      <w:r>
+        <w:t>.</w:t>
+      </w:r>
+    </w:p>
+    <w:p>
+      <w:pPr>
+        <w:pStyle w:val="ListParagraph"/>
+        <w:rPr>
+          <w:b/>
+        </w:rPr>
+      </w:pPr>
+    </w:p>
+    <w:p>
+      <w:pPr>
+        <w:pStyle w:val="ListParagraph"/>
+        <w:numPr>
+          <w:ilvl w:val="0"/>
+          <w:numId w:val="1"/>
+        </w:numPr>
+      </w:pPr>
+      <w:r>
+        <w:rPr>
+          <w:i/>
+        </w:rPr>
+        <w:t>Ja</w:t>
+      </w:r>
+      <w:r>
+        <w:t xml:space="preserve"> : </w:t>
+      </w:r>
+      <w:r>
+        <w:t>Stap 3.</w:t>
+      </w:r>
+    </w:p>
+    <w:p>
+      <w:pPr>
+        <w:pStyle w:val="ListParagraph"/>
+        <w:numPr>
+          <w:ilvl w:val="0"/>
+          <w:numId w:val="1"/>
+        </w:numPr>
+      </w:pPr>
+      <w:r>
+        <w:rPr>
+          <w:i/>
+        </w:rPr>
+        <w:t>Neen</w:t>
+      </w:r>
+      <w:r>
+        <w:t xml:space="preserve">: </w:t>
+      </w:r>
+      <w:r>
+        <w:t xml:space="preserve">Einde algoritme, toon bericht dat suduko niet </w:t>
+      </w:r>
+      <w:r>
+        <w:t>correct</w:t>
+      </w:r>
+      <w:r>
+        <w:t xml:space="preserve"> is</w:t>
+      </w:r>
+      <w:r>
+        <w:t>.</w:t>
+      </w:r>
+    </w:p>
+    <w:p/>
+    <w:p/>
+    <w:p>
+      <w:pPr>
+        <w:pStyle w:val="ListParagraph"/>
+      </w:pPr>
+    </w:p>
+    <w:p>
+      <w:pPr>
+        <w:pStyle w:val="ListParagraph"/>
+        <w:numPr>
+          <w:ilvl w:val="0"/>
+          <w:numId w:val="8"/>
+        </w:numPr>
+        <w:rPr>
+          <w:sz w:val="24"/>
+        </w:rPr>
+      </w:pPr>
+      <w:r>
+        <w:rPr>
+          <w:sz w:val="24"/>
+        </w:rPr>
+        <w:lastRenderedPageBreak/>
+        <w:t>Check rij en kolom</w:t>
+      </w:r>
+    </w:p>
+    <w:p>
+      <w:pPr>
+        <w:pStyle w:val="ListParagraph"/>
+        <w:rPr>
+          <w:b/>
+        </w:rPr>
+      </w:pPr>
+    </w:p>
+    <w:p>
+      <w:pPr>
+        <w:pStyle w:val="ListParagraph"/>
+        <w:numPr>
+          <w:ilvl w:val="0"/>
+          <w:numId w:val="1"/>
+        </w:numPr>
+      </w:pPr>
+      <w:r>
+        <w:rPr>
+          <w:i/>
+        </w:rPr>
+        <w:t>Uitleg</w:t>
+      </w:r>
+      <w:r>
+        <w:rPr>
+          <w:b/>
+        </w:rPr>
+        <w:t>:</w:t>
+      </w:r>
+      <w:r>
+        <w:t xml:space="preserve"> </w:t>
+      </w:r>
+      <w:r>
+        <w:t xml:space="preserve">Controleer dat </w:t>
+      </w:r>
+      <w:r>
+        <w:t>de huidige celwaarde geen duplicaties heeft in de rij of kolom.</w:t>
+      </w:r>
+      <w:r>
+        <w:t xml:space="preserve"> De methode die dit controleerd sorteerd de rij en kolom op volgorde, waarna deze </w:t>
+      </w:r>
+      <w:r>
+        <w:t>nagaat</w:t>
+      </w:r>
+      <w:r>
+        <w:t xml:space="preserve"> of de gesorteerde getallen tellen van 1 to 9.</w:t>
+      </w:r>
+    </w:p>
+    <w:p>
+      <w:pPr>
+        <w:pStyle w:val="ListParagraph"/>
+      </w:pPr>
+    </w:p>
+    <w:p>
+      <w:pPr>
+        <w:pStyle w:val="ListParagraph"/>
+        <w:numPr>
+          <w:ilvl w:val="0"/>
+          <w:numId w:val="1"/>
+        </w:numPr>
+      </w:pPr>
+      <w:r>
+        <w:rPr>
+          <w:i/>
+        </w:rPr>
+        <w:t>Ja</w:t>
+      </w:r>
+      <w:r>
+        <w:t xml:space="preserve"> : </w:t>
+      </w:r>
+      <w:r>
+        <w:t>Waarde van huidige cel is correct.</w:t>
+      </w:r>
+    </w:p>
+    <w:p>
+      <w:pPr>
+        <w:pStyle w:val="ListParagraph"/>
+        <w:numPr>
+          <w:ilvl w:val="0"/>
+          <w:numId w:val="1"/>
+        </w:numPr>
+      </w:pPr>
+      <w:r>
+        <w:rPr>
+          <w:i/>
+        </w:rPr>
+        <w:t>Neen</w:t>
+      </w:r>
+      <w:r>
+        <w:t xml:space="preserve">: </w:t>
+      </w:r>
+      <w:r>
+        <w:t>Einde algoritme, toon bericht dat suduko niet correct is</w:t>
+      </w:r>
+      <w:r>
+        <w:t>.</w:t>
+      </w:r>
+    </w:p>
+    <w:p>
+      <w:pPr>
+        <w:pStyle w:val="ListParagraph"/>
+      </w:pPr>
+    </w:p>
+    <w:p>
+      <w:pPr>
+        <w:pStyle w:val="ListParagraph"/>
+        <w:numPr>
+          <w:ilvl w:val="0"/>
+          <w:numId w:val="8"/>
+        </w:numPr>
+        <w:rPr>
+          <w:sz w:val="24"/>
+        </w:rPr>
+      </w:pPr>
+      <w:r>
+        <w:rPr>
+          <w:sz w:val="24"/>
+        </w:rPr>
+        <w:t>Einde controle</w:t>
+      </w:r>
+    </w:p>
+    <w:p>
+      <w:pPr>
+        <w:pStyle w:val="ListParagraph"/>
+        <w:rPr>
+          <w:sz w:val="24"/>
+        </w:rPr>
+      </w:pPr>
+    </w:p>
+    <w:p>
+      <w:pPr>
+        <w:pStyle w:val="ListParagraph"/>
+        <w:numPr>
+          <w:ilvl w:val="0"/>
+          <w:numId w:val="1"/>
+        </w:numPr>
+      </w:pPr>
+      <w:r>
+        <w:rPr>
+          <w:i/>
+        </w:rPr>
+        <w:t>Uitleg</w:t>
+      </w:r>
+      <w:r>
+        <w:rPr>
+          <w:b/>
+        </w:rPr>
+        <w:t>:</w:t>
+      </w:r>
+      <w:r>
+        <w:t xml:space="preserve"> </w:t>
+      </w:r>
+      <w:r>
+        <w:t>Als elke celwaarde gecontroleerd is en de cel heeft steeds alle testen doorstaan, is de ingegeven oplossing correct.</w:t>
+      </w:r>
+    </w:p>
+    <w:p>
+      <w:pPr>
+        <w:pStyle w:val="ListParagraph"/>
+      </w:pPr>
+    </w:p>
+    <w:p>
+      <w:pPr>
+        <w:pStyle w:val="Heading2"/>
+      </w:pPr>
+      <w:r>
+        <w:t>2</w:t>
+      </w:r>
+      <w:r>
+        <w:t>.</w:t>
+      </w:r>
+      <w:r>
+        <w:t xml:space="preserve"> </w:t>
+      </w:r>
+      <w:r>
+        <w:t>Solve b</w:t>
+      </w:r>
+      <w:r>
+        <w:t>utton</w:t>
+      </w:r>
+      <w:r>
+        <w:t xml:space="preserve"> – oplossen van een sudoku</w:t>
+      </w:r>
+    </w:p>
+    <w:p/>
     <w:p>
       <w:pPr>
         <w:pStyle w:val="ListParagraph"/>
@@ -1137,12 +1652,12 @@
           <w:numId w:val="2"/>
         </w:numPr>
         <w:rPr>
-          <w:b/>
-        </w:rPr>
-      </w:pPr>
-      <w:r>
-        <w:rPr>
-          <w:b/>
+          <w:sz w:val="24"/>
+        </w:rPr>
+      </w:pPr>
+      <w:r>
+        <w:rPr>
+          <w:sz w:val="24"/>
         </w:rPr>
         <w:t>Check of de sudoku vol is</w:t>
       </w:r>
@@ -1239,20 +1754,14 @@
           <w:numId w:val="2"/>
         </w:numPr>
         <w:rPr>
-          <w:b/>
-        </w:rPr>
-      </w:pPr>
-      <w:r>
-        <w:rPr>
-          <w:b/>
-        </w:rPr>
-        <w:t xml:space="preserve">Check </w:t>
-      </w:r>
-      <w:r>
-        <w:rPr>
-          <w:b/>
-        </w:rPr>
-        <w:t>of de sudoku geldig is om op te lossen</w:t>
+          <w:sz w:val="24"/>
+        </w:rPr>
+      </w:pPr>
+      <w:r>
+        <w:rPr>
+          <w:sz w:val="24"/>
+        </w:rPr>
+        <w:t>Check of de sudoku geldig is om op te lossen</w:t>
       </w:r>
     </w:p>
     <w:p>
@@ -1368,18 +1877,18 @@
           <w:numId w:val="2"/>
         </w:numPr>
         <w:rPr>
-          <w:b/>
-        </w:rPr>
-      </w:pPr>
-      <w:r>
-        <w:rPr>
-          <w:b/>
+          <w:sz w:val="24"/>
+        </w:rPr>
+      </w:pPr>
+      <w:r>
+        <w:rPr>
+          <w:sz w:val="24"/>
         </w:rPr>
         <w:t>Los de sudok</w:t>
       </w:r>
       <w:r>
         <w:rPr>
-          <w:b/>
+          <w:sz w:val="24"/>
         </w:rPr>
         <w:t>u op</w:t>
       </w:r>
@@ -1432,7 +1941,13 @@
         </w:numPr>
       </w:pPr>
       <w:r>
-        <w:t>Check of elke cel is opgelost</w:t>
+        <w:t xml:space="preserve">Check of elke cel </w:t>
+      </w:r>
+      <w:r>
+        <w:t>opgelost</w:t>
+      </w:r>
+      <w:r>
+        <w:t xml:space="preserve"> is</w:t>
       </w:r>
       <w:r>
         <w:t>, het einde van de sudoku is bereikt</w:t>
@@ -1456,10 +1971,7 @@
         <w:t>Ja</w:t>
       </w:r>
       <w:r>
-        <w:t xml:space="preserve"> : </w:t>
-      </w:r>
-      <w:r>
-        <w:t>einde algoritme</w:t>
+        <w:t xml:space="preserve"> : einde algoritme</w:t>
       </w:r>
       <w:r>
         <w:t>, sudoku is opgelsot</w:t>
@@ -1552,16 +2064,26 @@
         </w:numPr>
       </w:pPr>
       <w:r>
-        <w:t>Maak een lijst aan met cijfers aan van 1 t.e.m. 9 en shud deze door elkaar. (schudden om een meer willekeurige uitkomst te bekomen</w:t>
-      </w:r>
-      <w:r>
-        <w:t xml:space="preserve"> indien men gewoon op de solve button klikt zonder een preset van nummers. N</w:t>
+        <w:lastRenderedPageBreak/>
+        <w:t>Maak een lijst aan met cijfers aan van 1 t.e.</w:t>
+      </w:r>
+      <w:r>
+        <w:t>m. 9 en shud deze door elkaar. S</w:t>
+      </w:r>
+      <w:r>
+        <w:t>chudden om een meer willekeurige uitkomst te bekomen</w:t>
+      </w:r>
+      <w:r>
+        <w:t xml:space="preserve"> indien men gewoon op de solve button klikt zonder een preset van nummers. </w:t>
+      </w:r>
+      <w:r>
+        <w:t>Dit is n</w:t>
       </w:r>
       <w:r>
         <w:t>iet noodzakelijk</w:t>
       </w:r>
       <w:r>
-        <w:t>).</w:t>
+        <w:t>, maar wel veel performanter zonder presets.</w:t>
       </w:r>
     </w:p>
     <w:p>
@@ -1616,7 +2138,7 @@
         <w:t>Lukt</w:t>
       </w:r>
       <w:r>
-        <w:t xml:space="preserve"> : </w:t>
+        <w:t xml:space="preserve">: </w:t>
       </w:r>
       <w:r>
         <w:t>V</w:t>
@@ -1665,22 +2187,51 @@
         </w:numPr>
       </w:pPr>
       <w:r>
-        <w:t>Als er geen waarde in de lijst met nummers van 1-9 gevonden wordt dat klopt is de sudoku wordt de huidige celwaarde op 0 gezet. Vanwege recursie wordt er dan aan backtracking gedaan, wat wil zegge dat er terug naar de vorige cel wordt gegaan en een andere waarde probeert te vinden die ook klopt.</w:t>
-      </w:r>
-      <w:r>
-        <w:t xml:space="preserve"> (Dit kan terug gaan tot de begincel en helemaal opnieuw beginnen)</w:t>
-      </w:r>
-    </w:p>
-    <w:p>
-      <w:pPr>
-        <w:rPr>
-          <w:b/>
+        <w:t>Als er geen waarde in de lijst met nummers van</w:t>
+      </w:r>
+      <w:r>
+        <w:t xml:space="preserve"> 1-9 gevonden wordt dat klopt in</w:t>
+      </w:r>
+      <w:r>
+        <w:t xml:space="preserve"> de sudoku wordt de huidige celwaarde op 0 gezet. Vanwege recursie wordt er dan aan backtracking gedaan, wat wil zegge dat er terug</w:t>
+      </w:r>
+      <w:r>
+        <w:t xml:space="preserve"> naar de vorige cel wordt </w:t>
+      </w:r>
+      <w:r>
+        <w:t>genavigeerd</w:t>
+      </w:r>
+      <w:r>
+        <w:t xml:space="preserve"> en </w:t>
+      </w:r>
+      <w:r>
+        <w:t xml:space="preserve">hiervoor </w:t>
+      </w:r>
+      <w:r>
+        <w:t>een andere waarde probeert te vinden die ook klopt.</w:t>
+      </w:r>
+      <w:r>
+        <w:t xml:space="preserve"> </w:t>
+      </w:r>
+      <w:r>
+        <w:t>Waarna het algoritme opnieuw de sudoku zal proberen oplosson met de nieuwe waarde. Dit kan terug</w:t>
+      </w:r>
+      <w:r>
+        <w:t>gaan tot de beginc</w:t>
+      </w:r>
+      <w:r>
+        <w:t>el.</w:t>
+      </w:r>
+    </w:p>
+    <w:p/>
+    <w:p>
+      <w:pPr>
+        <w:rPr>
           <w:u w:val="single"/>
         </w:rPr>
       </w:pPr>
       <w:r>
         <w:rPr>
-          <w:b/>
           <w:u w:val="single"/>
         </w:rPr>
         <w:t>Algoritme verwijzing</w:t>
@@ -1700,22 +2251,13 @@
       </w:hyperlink>
     </w:p>
     <w:p>
-      <w:pPr>
-        <w:rPr>
-          <w:lang w:val="en-US"/>
-        </w:rPr>
-      </w:pPr>
-      <w:r>
-        <w:rPr>
-          <w:lang w:val="en-US"/>
-        </w:rPr>
+      <w:r>
         <w:t xml:space="preserve">Code My Road: </w:t>
       </w:r>
       <w:hyperlink r:id="rId10" w:history="1">
         <w:r>
           <w:rPr>
             <w:rStyle w:val="Hyperlink"/>
-            <w:lang w:val="en-US"/>
           </w:rPr>
           <w:t>https://codemyroad.wordpress.com/2014/05/01/solving-sudoku-by-backtracking/</w:t>
         </w:r>
@@ -1737,23 +2279,13 @@
         <w:t xml:space="preserve"> </w:t>
       </w:r>
     </w:p>
-    <w:p/>
     <w:p>
       <w:pPr>
         <w:pStyle w:val="Heading1"/>
         <w:spacing w:before="100" w:beforeAutospacing="1" w:after="100" w:afterAutospacing="1"/>
       </w:pPr>
       <w:r>
-        <w:t>Onderzoek</w:t>
-      </w:r>
-    </w:p>
-    <w:p>
-      <w:pPr>
-        <w:pStyle w:val="Heading1"/>
-        <w:spacing w:before="100" w:beforeAutospacing="1" w:after="100" w:afterAutospacing="1"/>
-      </w:pPr>
-      <w:r>
-        <w:t>Performantieverbeteringen (4)</w:t>
+        <w:t>Performantieverbeteringen</w:t>
       </w:r>
     </w:p>
     <w:p>
@@ -1861,47 +2393,47 @@
         <w:spacing w:before="100" w:beforeAutospacing="1" w:after="100" w:afterAutospacing="1"/>
       </w:pPr>
       <w:r>
+        <w:t>A</w:t>
+      </w:r>
+      <w:r>
+        <w:t>ls dezelfde</w:t>
+      </w:r>
+      <w:r>
+        <w:t xml:space="preserve"> sudoku dus meermaal </w:t>
+      </w:r>
+      <w:r>
+        <w:t>opgelost wordt</w:t>
+      </w:r>
+      <w:r>
+        <w:t xml:space="preserve"> met een lijst van getallen die steeds een willekeurige volgorde heeft, zal het algoritme altijd </w:t>
+      </w:r>
+      <w:r>
+        <w:t xml:space="preserve">een </w:t>
+      </w:r>
+      <w:r>
+        <w:t>verschillend</w:t>
+      </w:r>
+      <w:r>
+        <w:t xml:space="preserve"> aantal </w:t>
+      </w:r>
+      <w:r>
+        <w:t xml:space="preserve">keer de lijst doorlopen. </w:t>
+      </w:r>
+    </w:p>
+    <w:p>
+      <w:pPr>
+        <w:spacing w:before="100" w:beforeAutospacing="1" w:after="100" w:afterAutospacing="1"/>
+      </w:pPr>
+      <w:r>
+        <w:t>Omdat het algoritme functioneerd met de backtricking methode, zal eveneens het aantal keer dat er aan backtracking wordt gedaan verschillen.</w:t>
+      </w:r>
+    </w:p>
+    <w:p>
+      <w:pPr>
+        <w:spacing w:before="100" w:beforeAutospacing="1" w:after="100" w:afterAutospacing="1"/>
+      </w:pPr>
+      <w:r>
         <w:lastRenderedPageBreak/>
-        <w:t>A</w:t>
-      </w:r>
-      <w:r>
-        <w:t>ls dezelfde</w:t>
-      </w:r>
-      <w:r>
-        <w:t xml:space="preserve"> sudoku dus meermaal </w:t>
-      </w:r>
-      <w:r>
-        <w:t>opgelost wordt</w:t>
-      </w:r>
-      <w:r>
-        <w:t xml:space="preserve"> met een lijst van getallen die steeds een willekeurige volgorde heeft, zal het algoritme altijd </w:t>
-      </w:r>
-      <w:r>
-        <w:t xml:space="preserve">een </w:t>
-      </w:r>
-      <w:r>
-        <w:t>verschillend</w:t>
-      </w:r>
-      <w:r>
-        <w:t xml:space="preserve"> aantal </w:t>
-      </w:r>
-      <w:r>
-        <w:t xml:space="preserve">keer de lijst doorlopen. </w:t>
-      </w:r>
-    </w:p>
-    <w:p>
-      <w:pPr>
-        <w:spacing w:before="100" w:beforeAutospacing="1" w:after="100" w:afterAutospacing="1"/>
-      </w:pPr>
-      <w:r>
-        <w:t>Omdat het algoritme functioneerd met de backtricking methode, zal eveneens het aantal keer dat er aan backtracking wordt gedaan verschillen.</w:t>
-      </w:r>
-    </w:p>
-    <w:p>
-      <w:pPr>
-        <w:spacing w:before="100" w:beforeAutospacing="1" w:after="100" w:afterAutospacing="1"/>
-      </w:pPr>
-      <w:r>
         <w:t>Welk effect zou het hebben op het algoritme indien de lijst niet willekeurig door elkaar wordt geschud?</w:t>
       </w:r>
     </w:p>
@@ -2039,7 +2571,7 @@
               <wp:align>left</wp:align>
             </wp:positionH>
             <wp:positionV relativeFrom="paragraph">
-              <wp:posOffset>5080</wp:posOffset>
+              <wp:posOffset>12008</wp:posOffset>
             </wp:positionV>
             <wp:extent cx="6172200" cy="3049975"/>
             <wp:effectExtent l="0" t="0" r="0" b="0"/>
@@ -2183,15 +2715,7 @@
           <w:u w:val="single"/>
           <w:lang w:eastAsia="nl-BE"/>
         </w:rPr>
-        <w:t>Backtra</w:t>
-      </w:r>
-      <w:r>
-        <w:rPr>
-          <w:noProof/>
-          <w:u w:val="single"/>
-          <w:lang w:eastAsia="nl-BE"/>
-        </w:rPr>
-        <w:t>cking</w:t>
+        <w:t>Backtracking</w:t>
       </w:r>
     </w:p>
     <w:p>
@@ -2265,6 +2789,9 @@
     <w:p/>
     <w:p/>
     <w:p/>
+    <w:p/>
+    <w:p/>
+    <w:p/>
     <w:p>
       <w:r>
         <w:lastRenderedPageBreak/>
@@ -2278,7 +2805,19 @@
     </w:p>
     <w:p>
       <w:r>
-        <w:t>Wanneer we kijken naar de data in de grafieken die afkomstig zijn met de shuffle methode nemen we meteen waar dat er zeer ui</w:t>
+        <w:t xml:space="preserve">Wanneer we kijken naar de data in de grafieken die </w:t>
+      </w:r>
+      <w:r>
+        <w:t>gerelateerd</w:t>
+      </w:r>
+      <w:r>
+        <w:t xml:space="preserve"> zijn met de shuffle methode</w:t>
+      </w:r>
+      <w:r>
+        <w:t>,</w:t>
+      </w:r>
+      <w:r>
+        <w:t xml:space="preserve"> nemen we meteen waar dat er zeer ui</w:t>
       </w:r>
       <w:r>
         <w:t>teenlopende resultaten zijn tel</w:t>
@@ -2370,16 +2909,16 @@
           <w:lang w:eastAsia="nl-BE"/>
         </w:rPr>
         <w:drawing>
-          <wp:anchor distT="0" distB="0" distL="114300" distR="114300" simplePos="0" relativeHeight="251666432" behindDoc="1" locked="0" layoutInCell="1" allowOverlap="1" wp14:anchorId="2D129563" wp14:editId="3CF9C245">
+          <wp:anchor distT="0" distB="0" distL="114300" distR="114300" simplePos="0" relativeHeight="251666432" behindDoc="1" locked="0" layoutInCell="1" allowOverlap="1" wp14:anchorId="43AADA07" wp14:editId="0C7B231A">
             <wp:simplePos x="0" y="0"/>
             <wp:positionH relativeFrom="margin">
-              <wp:posOffset>-635</wp:posOffset>
+              <wp:align>left</wp:align>
             </wp:positionH>
             <wp:positionV relativeFrom="paragraph">
-              <wp:posOffset>72391</wp:posOffset>
+              <wp:posOffset>1014615</wp:posOffset>
             </wp:positionV>
-            <wp:extent cx="4610100" cy="3265996"/>
-            <wp:effectExtent l="0" t="0" r="0" b="0"/>
+            <wp:extent cx="4412615" cy="3126105"/>
+            <wp:effectExtent l="0" t="0" r="6985" b="0"/>
             <wp:wrapNone/>
             <wp:docPr id="8" name="Picture 8"/>
             <wp:cNvGraphicFramePr>
@@ -2407,7 +2946,7 @@
                   <pic:spPr>
                     <a:xfrm>
                       <a:off x="0" y="0"/>
-                      <a:ext cx="4625768" cy="3277096"/>
+                      <a:ext cx="4412615" cy="3126105"/>
                     </a:xfrm>
                     <a:prstGeom prst="rect">
                       <a:avLst/>
@@ -2425,249 +2964,367 @@
           </wp:anchor>
         </w:drawing>
       </w:r>
+      <w:r>
+        <w:t>Indien we</w:t>
+      </w:r>
+      <w:r>
+        <w:t xml:space="preserve"> dan</w:t>
+      </w:r>
+      <w:r>
+        <w:t xml:space="preserve"> naar absolute aantallen van iteraties gaan ki</w:t>
+      </w:r>
+      <w:r>
+        <w:t>jken, stellen we vast dat</w:t>
+      </w:r>
+      <w:r>
+        <w:t xml:space="preserve"> </w:t>
+      </w:r>
+      <w:r>
+        <w:t>het grootste aantal iteraties</w:t>
+      </w:r>
+      <w:r>
+        <w:t>,</w:t>
+      </w:r>
+      <w:r>
+        <w:t xml:space="preserve"> die een winst marge hebben</w:t>
+      </w:r>
+      <w:r>
+        <w:t>, zowel bij</w:t>
+      </w:r>
+      <w:r>
+        <w:t xml:space="preserve"> </w:t>
+      </w:r>
+      <w:r>
+        <w:t>de loop als bij</w:t>
+      </w:r>
+      <w:r>
+        <w:t xml:space="preserve"> backtracking maar net onder de constante liggen. </w:t>
+      </w:r>
+      <w:r>
+        <w:t>Hoewel dit een winst aan performantie blijkt te zijn</w:t>
+      </w:r>
+      <w:r>
+        <w:t>,</w:t>
+      </w:r>
+      <w:r>
+        <w:t xml:space="preserve"> is d</w:t>
+      </w:r>
+      <w:r>
+        <w:t xml:space="preserve">it in tegen stelling </w:t>
+      </w:r>
+      <w:r>
+        <w:t>met</w:t>
+      </w:r>
+      <w:r>
+        <w:t xml:space="preserve"> de iteraties die hoger liggen</w:t>
+      </w:r>
+      <w:r>
+        <w:t xml:space="preserve"> dan de constante</w:t>
+      </w:r>
+      <w:r>
+        <w:t>. Het groos</w:t>
+      </w:r>
+      <w:r>
+        <w:t>te aandeel hiervan ligt dan veel hoger boven de constante waarde.</w:t>
+      </w:r>
     </w:p>
     <w:p/>
     <w:p/>
     <w:p/>
     <w:p/>
     <w:p/>
-    <w:p>
-      <w:pPr>
-        <w:pStyle w:val="Heading1"/>
-        <w:spacing w:before="100" w:beforeAutospacing="1" w:after="100" w:afterAutospacing="1"/>
-      </w:pPr>
-    </w:p>
     <w:p/>
     <w:p/>
     <w:p/>
     <w:p/>
     <w:p/>
-    <w:p>
-      <w:r>
-        <w:t>Indien we</w:t>
-      </w:r>
-      <w:r>
-        <w:t xml:space="preserve"> dan</w:t>
-      </w:r>
-      <w:r>
-        <w:t xml:space="preserve"> naar absolute aantallen van iteraties gaan kijken, stellen we vast dat er bij de loop en backtracking het grootste aantal iteraties</w:t>
+    <w:p/>
+    <w:p>
+      <w:pPr>
+        <w:pStyle w:val="Heading3"/>
+        <w:spacing w:before="100" w:beforeAutospacing="1" w:after="100" w:afterAutospacing="1"/>
+      </w:pPr>
+      <w:r>
+        <w:t>Vaststelling</w:t>
+      </w:r>
+    </w:p>
+    <w:p>
+      <w:pPr>
+        <w:spacing w:before="100" w:beforeAutospacing="1" w:after="100" w:afterAutospacing="1"/>
+      </w:pPr>
+      <w:r>
+        <w:t xml:space="preserve">We kunnen dus </w:t>
+      </w:r>
+      <w:r>
+        <w:t>besluiten</w:t>
+      </w:r>
+      <w:r>
+        <w:t xml:space="preserve"> dat er een deel van de tijd met de shuffle methode een winst aan performantie gegenereerd wordt. Echter wordt er bij 5% van alle oplossingen een groter aantal </w:t>
+      </w:r>
+      <w:r>
+        <w:lastRenderedPageBreak/>
+        <w:t>iteraties uitgevoerd</w:t>
+      </w:r>
+      <w:r>
+        <w:t>. En</w:t>
+      </w:r>
+      <w:r>
+        <w:t xml:space="preserve"> </w:t>
+      </w:r>
+      <w:r>
+        <w:t>wanneer</w:t>
+      </w:r>
+      <w:r>
+        <w:t xml:space="preserve"> er meer iteraties worden overlopen</w:t>
       </w:r>
       <w:r>
         <w:t>,</w:t>
       </w:r>
       <w:r>
-        <w:t xml:space="preserve"> die een winst marge hebben</w:t>
-      </w:r>
-      <w:r>
-        <w:t>,</w:t>
-      </w:r>
-      <w:r>
-        <w:t xml:space="preserve"> maar net onder de constante liggen. </w:t>
-      </w:r>
-      <w:r>
-        <w:t>Hoewel dit een winst aan performantie blijkt te zijn is d</w:t>
-      </w:r>
-      <w:r>
-        <w:t xml:space="preserve">it in tegen stelling </w:t>
-      </w:r>
-      <w:r>
-        <w:t>met</w:t>
-      </w:r>
-      <w:r>
-        <w:t xml:space="preserve"> de iteraties die hoger liggen</w:t>
-      </w:r>
-      <w:r>
-        <w:t xml:space="preserve"> dan de constante</w:t>
-      </w:r>
-      <w:r>
-        <w:t>. Het groos</w:t>
-      </w:r>
-      <w:r>
-        <w:t>te aandeel hiervan ligt dan veel hoger boven de constante waarde.</w:t>
+        <w:t xml:space="preserve"> ligt dit aantal gemiddeld hoger dan </w:t>
+      </w:r>
+      <w:r>
+        <w:t xml:space="preserve">het aantal </w:t>
+      </w:r>
+      <w:r>
+        <w:t xml:space="preserve">iteraties die er gewonnen worden bij een winst marge.  </w:t>
+      </w:r>
+    </w:p>
+    <w:p>
+      <w:pPr>
+        <w:pStyle w:val="Heading2"/>
+        <w:spacing w:before="100" w:beforeAutospacing="1" w:after="100" w:afterAutospacing="1"/>
+      </w:pPr>
+      <w:r>
+        <w:t xml:space="preserve">2 - </w:t>
+      </w:r>
+      <w:r>
+        <w:t>?</w:t>
+      </w:r>
+    </w:p>
+    <w:p>
+      <w:pPr>
+        <w:pStyle w:val="Heading3"/>
+      </w:pPr>
+      <w:r>
+        <w:t>Beschrijving</w:t>
+      </w:r>
+    </w:p>
+    <w:p>
+      <w:pPr>
+        <w:pStyle w:val="Heading3"/>
+      </w:pPr>
+      <w:r>
+        <w:t>Meting</w:t>
+      </w:r>
+    </w:p>
+    <w:p>
+      <w:pPr>
+        <w:pStyle w:val="Heading3"/>
+      </w:pPr>
+      <w:r>
+        <w:t>Vastelling</w:t>
+      </w:r>
+    </w:p>
+    <w:p>
+      <w:pPr>
+        <w:pStyle w:val="Heading2"/>
+        <w:spacing w:before="100" w:beforeAutospacing="1" w:after="100" w:afterAutospacing="1"/>
+      </w:pPr>
+      <w:r>
+        <w:t>3 - ?</w:t>
+      </w:r>
+    </w:p>
+    <w:p>
+      <w:pPr>
+        <w:pStyle w:val="Heading3"/>
+      </w:pPr>
+      <w:r>
+        <w:t>Beschrijving</w:t>
+      </w:r>
+    </w:p>
+    <w:p>
+      <w:pPr>
+        <w:pStyle w:val="Heading3"/>
+      </w:pPr>
+      <w:r>
+        <w:t>Meting</w:t>
+      </w:r>
+    </w:p>
+    <w:p>
+      <w:pPr>
+        <w:pStyle w:val="Heading3"/>
+      </w:pPr>
+      <w:r>
+        <w:t>Vastelling</w:t>
+      </w:r>
+    </w:p>
+    <w:p>
+      <w:pPr>
+        <w:pStyle w:val="Heading2"/>
+        <w:spacing w:before="100" w:beforeAutospacing="1" w:after="100" w:afterAutospacing="1"/>
+      </w:pPr>
+      <w:r>
+        <w:t>4 - ?</w:t>
+      </w:r>
+    </w:p>
+    <w:p>
+      <w:pPr>
+        <w:pStyle w:val="Heading3"/>
+      </w:pPr>
+      <w:r>
+        <w:t>Beschrijving</w:t>
+      </w:r>
+    </w:p>
+    <w:p>
+      <w:pPr>
+        <w:pStyle w:val="Heading3"/>
+      </w:pPr>
+      <w:r>
+        <w:t>Meting</w:t>
+      </w:r>
+    </w:p>
+    <w:p>
+      <w:pPr>
+        <w:pStyle w:val="Heading3"/>
+      </w:pPr>
+      <w:r>
+        <w:t>Vastelling</w:t>
+      </w:r>
+    </w:p>
+    <w:p>
+      <w:pPr>
+        <w:pStyle w:val="Heading1"/>
+        <w:spacing w:before="100" w:beforeAutospacing="1" w:after="100" w:afterAutospacing="1"/>
+      </w:pPr>
+      <w:r>
+        <w:t>Verslag bevindingen (analyse, testen, cijfergegevens,…)</w:t>
+      </w:r>
+    </w:p>
+    <w:p>
+      <w:pPr>
+        <w:pStyle w:val="Heading1"/>
+        <w:spacing w:before="100" w:beforeAutospacing="1" w:after="100" w:afterAutospacing="1"/>
+      </w:pPr>
+      <w:r>
+        <w:t>Voorstellen verbeteringen aan auteur</w:t>
+      </w:r>
+    </w:p>
+    <w:p>
+      <w:pPr>
+        <w:pStyle w:val="Heading1"/>
+      </w:pPr>
+      <w:r>
+        <w:t>Reflectie</w:t>
       </w:r>
     </w:p>
     <w:p/>
     <w:p>
       <w:pPr>
-        <w:pStyle w:val="Heading3"/>
-        <w:spacing w:before="100" w:beforeAutospacing="1" w:after="100" w:afterAutospacing="1"/>
-      </w:pPr>
+        <w:pStyle w:val="Heading2"/>
+      </w:pPr>
+      <w:r>
+        <w:t>Arno Bruynseels</w:t>
+      </w:r>
+    </w:p>
+    <w:p/>
+    <w:p>
+      <w:r>
+        <w:t xml:space="preserve">Voor </w:t>
+      </w:r>
+      <w:r>
+        <w:t xml:space="preserve">de aanvang van deze opdracht was ik mezelf er niet van bewust dat performantie analyse een activiteit was die in vele verschillende domeinen gekent is. Het verbaasde me dan ook dat er zo frequent </w:t>
+      </w:r>
+      <w:r>
+        <w:t xml:space="preserve">aan </w:t>
+      </w:r>
+      <w:r>
+        <w:t xml:space="preserve">performantie </w:t>
+      </w:r>
+      <w:r>
+        <w:t>analyse</w:t>
+      </w:r>
+      <w:r>
+        <w:t xml:space="preserve"> </w:t>
+      </w:r>
+      <w:r>
+        <w:t>gedaan</w:t>
+      </w:r>
+      <w:r>
+        <w:t xml:space="preserve"> wordt</w:t>
+      </w:r>
+      <w:r>
+        <w:t>.</w:t>
+      </w:r>
+    </w:p>
+    <w:p>
+      <w:r>
+        <w:t>Nu realiseer ik me hoe belangrijk en impactvol performantie analyse kan zijn voor een applicatie, algortime of om het even welke zaak waarnaar er onderzoek wordt gedaan.</w:t>
+      </w:r>
+    </w:p>
+    <w:p>
+      <w:r>
+        <w:t xml:space="preserve">Door het uitwerken van de taak heb ik mezelf kunnen verdiepen in heel het verloop van wat er </w:t>
+      </w:r>
+      <w:r>
+        <w:t xml:space="preserve">zich </w:t>
+      </w:r>
+      <w:r>
+        <w:t xml:space="preserve">achter de code afspeelt. Dit vond ik een </w:t>
+      </w:r>
+      <w:r>
+        <w:t xml:space="preserve">unieke en </w:t>
+      </w:r>
+      <w:r>
+        <w:t xml:space="preserve">aangename ervaring </w:t>
+      </w:r>
+      <w:r>
+        <w:t>omdat dit niet iets is dat elke dag op school wordt aangeleerd.</w:t>
+      </w:r>
+    </w:p>
+    <w:p>
+      <w:r>
+        <w:t xml:space="preserve">Tijdens de opdracht hebben we ook kennis gemaakt met de verschillende tools die allemaal beschikbaar zijn om het proces van performantie analyse te ondersteunen. Ik vond </w:t>
+      </w:r>
+      <w:r>
+        <w:t>het</w:t>
+      </w:r>
+      <w:r>
+        <w:t xml:space="preserve"> zeer leerrijk </w:t>
+      </w:r>
+      <w:r>
+        <w:t>om al deze tools eens te vergelijken met elkaar en te kijken wat nu de voordelen/nadelen zijn van een tool t.o.v. van een andere.</w:t>
+      </w:r>
+    </w:p>
+    <w:p>
       <w:r>
         <w:lastRenderedPageBreak/>
-        <w:t>Vaststelling</w:t>
-      </w:r>
-    </w:p>
-    <w:p>
-      <w:pPr>
-        <w:spacing w:before="100" w:beforeAutospacing="1" w:after="100" w:afterAutospacing="1"/>
-      </w:pPr>
-      <w:r>
-        <w:t>We kunnen dus vaststellen dat er een deel van de tijd met de shuffle methode een winst aan performantie gegenereerd wordt. Echter wordt er bij 5% van alle oplossingen een groter aantal iteraties uitgevoerd</w:t>
-      </w:r>
-      <w:r>
-        <w:t>. En</w:t>
-      </w:r>
-      <w:r>
-        <w:t xml:space="preserve"> </w:t>
-      </w:r>
-      <w:r>
-        <w:t>wanneer</w:t>
-      </w:r>
-      <w:r>
-        <w:t xml:space="preserve"> er meer iteraties worden overlopen</w:t>
-      </w:r>
-      <w:r>
-        <w:t>,</w:t>
-      </w:r>
-      <w:r>
-        <w:t xml:space="preserve"> ligt dit aantal gemiddeld hoger dan </w:t>
-      </w:r>
-      <w:r>
-        <w:t xml:space="preserve">het aantal </w:t>
-      </w:r>
-      <w:r>
-        <w:t xml:space="preserve">iteraties die er gewonnen worden bij een winst marge.  </w:t>
-      </w:r>
-    </w:p>
-    <w:p>
-      <w:pPr>
-        <w:pStyle w:val="Heading2"/>
-        <w:spacing w:before="100" w:beforeAutospacing="1" w:after="100" w:afterAutospacing="1"/>
-      </w:pPr>
-      <w:r>
-        <w:t>2</w:t>
-      </w:r>
-      <w:r>
-        <w:t xml:space="preserve"> - </w:t>
-      </w:r>
-      <w:r>
-        <w:t>?</w:t>
-      </w:r>
-    </w:p>
-    <w:p>
-      <w:pPr>
-        <w:pStyle w:val="Heading3"/>
-      </w:pPr>
-      <w:r>
-        <w:t>Beschrijving</w:t>
-      </w:r>
-    </w:p>
-    <w:p>
-      <w:pPr>
-        <w:pStyle w:val="Heading3"/>
-      </w:pPr>
-      <w:r>
-        <w:t>Meting</w:t>
-      </w:r>
-    </w:p>
-    <w:p>
-      <w:pPr>
-        <w:pStyle w:val="Heading3"/>
-      </w:pPr>
-      <w:r>
-        <w:t>Vastelling</w:t>
-      </w:r>
-    </w:p>
-    <w:p>
-      <w:pPr>
-        <w:pStyle w:val="Heading2"/>
-        <w:spacing w:before="100" w:beforeAutospacing="1" w:after="100" w:afterAutospacing="1"/>
-      </w:pPr>
-      <w:r>
-        <w:t>3</w:t>
-      </w:r>
-      <w:r>
-        <w:t xml:space="preserve"> - ?</w:t>
-      </w:r>
-    </w:p>
-    <w:p>
-      <w:pPr>
-        <w:pStyle w:val="Heading3"/>
-      </w:pPr>
-      <w:r>
-        <w:t>Beschrijving</w:t>
-      </w:r>
-    </w:p>
-    <w:p>
-      <w:pPr>
-        <w:pStyle w:val="Heading3"/>
-      </w:pPr>
-      <w:r>
-        <w:t>Meting</w:t>
-      </w:r>
-    </w:p>
-    <w:p>
-      <w:pPr>
-        <w:pStyle w:val="Heading3"/>
-      </w:pPr>
-      <w:r>
-        <w:t>Vastelling</w:t>
-      </w:r>
-    </w:p>
-    <w:p>
-      <w:pPr>
-        <w:pStyle w:val="Heading2"/>
-        <w:spacing w:before="100" w:beforeAutospacing="1" w:after="100" w:afterAutospacing="1"/>
-      </w:pPr>
-      <w:r>
-        <w:t>4</w:t>
-      </w:r>
-      <w:r>
-        <w:t xml:space="preserve"> - ?</w:t>
-      </w:r>
-    </w:p>
-    <w:p>
-      <w:pPr>
-        <w:pStyle w:val="Heading3"/>
-      </w:pPr>
-      <w:r>
-        <w:t>Beschrijving</w:t>
-      </w:r>
-    </w:p>
-    <w:p>
-      <w:pPr>
-        <w:pStyle w:val="Heading3"/>
-      </w:pPr>
-      <w:r>
-        <w:t>Meting</w:t>
-      </w:r>
-    </w:p>
-    <w:p>
-      <w:pPr>
-        <w:pStyle w:val="Heading3"/>
-      </w:pPr>
-      <w:r>
-        <w:t>Vastelling</w:t>
+        <w:t>Nu ik weet wat performantie analyse</w:t>
       </w:r>
       <w:bookmarkStart w:id="0" w:name="_GoBack"/>
       <w:bookmarkEnd w:id="0"/>
-    </w:p>
-    <w:p>
-      <w:pPr>
-        <w:pStyle w:val="Heading1"/>
-        <w:spacing w:before="100" w:beforeAutospacing="1" w:after="100" w:afterAutospacing="1"/>
-      </w:pPr>
-      <w:r>
-        <w:t>Verslag bevindingen (analyse, testen, cijfergegevens,…)</w:t>
-      </w:r>
-    </w:p>
-    <w:p>
-      <w:pPr>
-        <w:pStyle w:val="Heading1"/>
-        <w:spacing w:before="100" w:beforeAutospacing="1" w:after="100" w:afterAutospacing="1"/>
-      </w:pPr>
-      <w:r>
-        <w:t>Voorstellen verbeteringen aan auteur</w:t>
-      </w:r>
-    </w:p>
-    <w:p>
-      <w:pPr>
-        <w:pStyle w:val="Heading1"/>
-      </w:pPr>
-      <w:r>
-        <w:t>Reflectie</w:t>
-      </w:r>
-    </w:p>
+      <w:r>
+        <w:t xml:space="preserve"> inhoud, de impact ervan kan zijn en de voordelen die het aanbeidt. Zal ik in de toekomst, </w:t>
+      </w:r>
+      <w:r>
+        <w:t>wanneer ik aan het coderen ben</w:t>
+      </w:r>
+      <w:r>
+        <w:t xml:space="preserve">, dit altijd in het achteroofd houden waardoor ik </w:t>
+      </w:r>
+      <w:r>
+        <w:t>kritischer</w:t>
+      </w:r>
+      <w:r>
+        <w:t xml:space="preserve"> zal</w:t>
+      </w:r>
+      <w:r>
+        <w:t xml:space="preserve"> kijken naar wat ik heb geschreven heb.</w:t>
+      </w:r>
+    </w:p>
+    <w:p/>
+    <w:p/>
+    <w:p/>
     <w:p>
       <w:pPr>
         <w:spacing w:before="100" w:beforeAutospacing="1" w:after="100" w:afterAutospacing="1"/>
@@ -2954,6 +3611,184 @@
     </w:lvl>
   </w:abstractNum>
   <w:abstractNum w:abstractNumId="3" w15:restartNumberingAfterBreak="0">
+    <w:nsid w:val="44C153B9"/>
+    <w:multiLevelType w:val="hybridMultilevel"/>
+    <w:tmpl w:val="A85A0464"/>
+    <w:lvl w:ilvl="0" w:tplc="0813000F">
+      <w:start w:val="1"/>
+      <w:numFmt w:val="decimal"/>
+      <w:lvlText w:val="%1."/>
+      <w:lvlJc w:val="left"/>
+      <w:pPr>
+        <w:ind w:left="720" w:hanging="360"/>
+      </w:pPr>
+      <w:rPr>
+        <w:rFonts w:hint="default"/>
+      </w:rPr>
+    </w:lvl>
+    <w:lvl w:ilvl="1" w:tplc="08130019" w:tentative="1">
+      <w:start w:val="1"/>
+      <w:numFmt w:val="lowerLetter"/>
+      <w:lvlText w:val="%2."/>
+      <w:lvlJc w:val="left"/>
+      <w:pPr>
+        <w:ind w:left="1440" w:hanging="360"/>
+      </w:pPr>
+    </w:lvl>
+    <w:lvl w:ilvl="2" w:tplc="0813001B" w:tentative="1">
+      <w:start w:val="1"/>
+      <w:numFmt w:val="lowerRoman"/>
+      <w:lvlText w:val="%3."/>
+      <w:lvlJc w:val="right"/>
+      <w:pPr>
+        <w:ind w:left="2160" w:hanging="180"/>
+      </w:pPr>
+    </w:lvl>
+    <w:lvl w:ilvl="3" w:tplc="0813000F" w:tentative="1">
+      <w:start w:val="1"/>
+      <w:numFmt w:val="decimal"/>
+      <w:lvlText w:val="%4."/>
+      <w:lvlJc w:val="left"/>
+      <w:pPr>
+        <w:ind w:left="2880" w:hanging="360"/>
+      </w:pPr>
+    </w:lvl>
+    <w:lvl w:ilvl="4" w:tplc="08130019" w:tentative="1">
+      <w:start w:val="1"/>
+      <w:numFmt w:val="lowerLetter"/>
+      <w:lvlText w:val="%5."/>
+      <w:lvlJc w:val="left"/>
+      <w:pPr>
+        <w:ind w:left="3600" w:hanging="360"/>
+      </w:pPr>
+    </w:lvl>
+    <w:lvl w:ilvl="5" w:tplc="0813001B" w:tentative="1">
+      <w:start w:val="1"/>
+      <w:numFmt w:val="lowerRoman"/>
+      <w:lvlText w:val="%6."/>
+      <w:lvlJc w:val="right"/>
+      <w:pPr>
+        <w:ind w:left="4320" w:hanging="180"/>
+      </w:pPr>
+    </w:lvl>
+    <w:lvl w:ilvl="6" w:tplc="0813000F" w:tentative="1">
+      <w:start w:val="1"/>
+      <w:numFmt w:val="decimal"/>
+      <w:lvlText w:val="%7."/>
+      <w:lvlJc w:val="left"/>
+      <w:pPr>
+        <w:ind w:left="5040" w:hanging="360"/>
+      </w:pPr>
+    </w:lvl>
+    <w:lvl w:ilvl="7" w:tplc="08130019" w:tentative="1">
+      <w:start w:val="1"/>
+      <w:numFmt w:val="lowerLetter"/>
+      <w:lvlText w:val="%8."/>
+      <w:lvlJc w:val="left"/>
+      <w:pPr>
+        <w:ind w:left="5760" w:hanging="360"/>
+      </w:pPr>
+    </w:lvl>
+    <w:lvl w:ilvl="8" w:tplc="0813001B" w:tentative="1">
+      <w:start w:val="1"/>
+      <w:numFmt w:val="lowerRoman"/>
+      <w:lvlText w:val="%9."/>
+      <w:lvlJc w:val="right"/>
+      <w:pPr>
+        <w:ind w:left="6480" w:hanging="180"/>
+      </w:pPr>
+    </w:lvl>
+  </w:abstractNum>
+  <w:abstractNum w:abstractNumId="4" w15:restartNumberingAfterBreak="0">
+    <w:nsid w:val="49DE10D8"/>
+    <w:multiLevelType w:val="hybridMultilevel"/>
+    <w:tmpl w:val="B2E8031E"/>
+    <w:lvl w:ilvl="0" w:tplc="0813000F">
+      <w:start w:val="1"/>
+      <w:numFmt w:val="decimal"/>
+      <w:lvlText w:val="%1."/>
+      <w:lvlJc w:val="left"/>
+      <w:pPr>
+        <w:ind w:left="720" w:hanging="360"/>
+      </w:pPr>
+      <w:rPr>
+        <w:rFonts w:hint="default"/>
+      </w:rPr>
+    </w:lvl>
+    <w:lvl w:ilvl="1" w:tplc="08130019" w:tentative="1">
+      <w:start w:val="1"/>
+      <w:numFmt w:val="lowerLetter"/>
+      <w:lvlText w:val="%2."/>
+      <w:lvlJc w:val="left"/>
+      <w:pPr>
+        <w:ind w:left="1440" w:hanging="360"/>
+      </w:pPr>
+    </w:lvl>
+    <w:lvl w:ilvl="2" w:tplc="0813001B" w:tentative="1">
+      <w:start w:val="1"/>
+      <w:numFmt w:val="lowerRoman"/>
+      <w:lvlText w:val="%3."/>
+      <w:lvlJc w:val="right"/>
+      <w:pPr>
+        <w:ind w:left="2160" w:hanging="180"/>
+      </w:pPr>
+    </w:lvl>
+    <w:lvl w:ilvl="3" w:tplc="0813000F" w:tentative="1">
+      <w:start w:val="1"/>
+      <w:numFmt w:val="decimal"/>
+      <w:lvlText w:val="%4."/>
+      <w:lvlJc w:val="left"/>
+      <w:pPr>
+        <w:ind w:left="2880" w:hanging="360"/>
+      </w:pPr>
+    </w:lvl>
+    <w:lvl w:ilvl="4" w:tplc="08130019" w:tentative="1">
+      <w:start w:val="1"/>
+      <w:numFmt w:val="lowerLetter"/>
+      <w:lvlText w:val="%5."/>
+      <w:lvlJc w:val="left"/>
+      <w:pPr>
+        <w:ind w:left="3600" w:hanging="360"/>
+      </w:pPr>
+    </w:lvl>
+    <w:lvl w:ilvl="5" w:tplc="0813001B" w:tentative="1">
+      <w:start w:val="1"/>
+      <w:numFmt w:val="lowerRoman"/>
+      <w:lvlText w:val="%6."/>
+      <w:lvlJc w:val="right"/>
+      <w:pPr>
+        <w:ind w:left="4320" w:hanging="180"/>
+      </w:pPr>
+    </w:lvl>
+    <w:lvl w:ilvl="6" w:tplc="0813000F" w:tentative="1">
+      <w:start w:val="1"/>
+      <w:numFmt w:val="decimal"/>
+      <w:lvlText w:val="%7."/>
+      <w:lvlJc w:val="left"/>
+      <w:pPr>
+        <w:ind w:left="5040" w:hanging="360"/>
+      </w:pPr>
+    </w:lvl>
+    <w:lvl w:ilvl="7" w:tplc="08130019" w:tentative="1">
+      <w:start w:val="1"/>
+      <w:numFmt w:val="lowerLetter"/>
+      <w:lvlText w:val="%8."/>
+      <w:lvlJc w:val="left"/>
+      <w:pPr>
+        <w:ind w:left="5760" w:hanging="360"/>
+      </w:pPr>
+    </w:lvl>
+    <w:lvl w:ilvl="8" w:tplc="0813001B" w:tentative="1">
+      <w:start w:val="1"/>
+      <w:numFmt w:val="lowerRoman"/>
+      <w:lvlText w:val="%9."/>
+      <w:lvlJc w:val="right"/>
+      <w:pPr>
+        <w:ind w:left="6480" w:hanging="180"/>
+      </w:pPr>
+    </w:lvl>
+  </w:abstractNum>
+  <w:abstractNum w:abstractNumId="5" w15:restartNumberingAfterBreak="0">
     <w:nsid w:val="4E444850"/>
     <w:multiLevelType w:val="hybridMultilevel"/>
     <w:tmpl w:val="B82633B2"/>
@@ -3042,7 +3877,7 @@
       </w:pPr>
     </w:lvl>
   </w:abstractNum>
-  <w:abstractNum w:abstractNumId="4" w15:restartNumberingAfterBreak="0">
+  <w:abstractNum w:abstractNumId="6" w15:restartNumberingAfterBreak="0">
     <w:nsid w:val="508B1E8B"/>
     <w:multiLevelType w:val="hybridMultilevel"/>
     <w:tmpl w:val="3A2061C2"/>
@@ -3154,7 +3989,7 @@
       </w:rPr>
     </w:lvl>
   </w:abstractNum>
-  <w:abstractNum w:abstractNumId="5" w15:restartNumberingAfterBreak="0">
+  <w:abstractNum w:abstractNumId="7" w15:restartNumberingAfterBreak="0">
     <w:nsid w:val="64DC1269"/>
     <w:multiLevelType w:val="hybridMultilevel"/>
     <w:tmpl w:val="D5C469E0"/>
@@ -3243,7 +4078,7 @@
       </w:pPr>
     </w:lvl>
   </w:abstractNum>
-  <w:abstractNum w:abstractNumId="6" w15:restartNumberingAfterBreak="0">
+  <w:abstractNum w:abstractNumId="8" w15:restartNumberingAfterBreak="0">
     <w:nsid w:val="7B663F87"/>
     <w:multiLevelType w:val="hybridMultilevel"/>
     <w:tmpl w:val="03F658F8"/>
@@ -3333,10 +4168,10 @@
     </w:lvl>
   </w:abstractNum>
   <w:num w:numId="1">
-    <w:abstractNumId w:val="4"/>
+    <w:abstractNumId w:val="6"/>
   </w:num>
   <w:num w:numId="2">
-    <w:abstractNumId w:val="5"/>
+    <w:abstractNumId w:val="7"/>
   </w:num>
   <w:num w:numId="3">
     <w:abstractNumId w:val="2"/>
@@ -3348,10 +4183,16 @@
     <w:abstractNumId w:val="1"/>
   </w:num>
   <w:num w:numId="6">
-    <w:abstractNumId w:val="3"/>
+    <w:abstractNumId w:val="5"/>
   </w:num>
   <w:num w:numId="7">
-    <w:abstractNumId w:val="6"/>
+    <w:abstractNumId w:val="8"/>
+  </w:num>
+  <w:num w:numId="8">
+    <w:abstractNumId w:val="4"/>
+  </w:num>
+  <w:num w:numId="9">
+    <w:abstractNumId w:val="3"/>
   </w:num>
 </w:numbering>
 </file>
@@ -4218,7 +5059,7 @@
 </file>
 
 <file path=customXml/itemProps1.xml><?xml version="1.0" encoding="utf-8"?>
-<ds:datastoreItem xmlns:ds="http://schemas.openxmlformats.org/officeDocument/2006/customXml" ds:itemID="{E7C9FED6-7A93-4CB7-AF8B-C41A34994E65}">
+<ds:datastoreItem xmlns:ds="http://schemas.openxmlformats.org/officeDocument/2006/customXml" ds:itemID="{25B89847-4EE9-4642-A368-092EEFFCE867}">
   <ds:schemaRefs>
     <ds:schemaRef ds:uri="http://schemas.openxmlformats.org/officeDocument/2006/bibliography"/>
   </ds:schemaRefs>

--- a/5 - Eind verslag/PE_Taak_Performantie_Analyse.docx
+++ b/5 - Eind verslag/PE_Taak_Performantie_Analyse.docx
@@ -168,10 +168,7 @@
                               <w:jc w:val="center"/>
                             </w:pPr>
                             <w:r>
-                              <w:t xml:space="preserve">Daan </w:t>
-                            </w:r>
-                            <w:r>
-                              <w:t>Bergmans</w:t>
+                              <w:t>Daan Bergmans</w:t>
                             </w:r>
                           </w:p>
                           <w:p>
@@ -238,10 +235,7 @@
                         <w:jc w:val="center"/>
                       </w:pPr>
                       <w:r>
-                        <w:t xml:space="preserve">Daan </w:t>
-                      </w:r>
-                      <w:r>
-                        <w:t>Bergmans</w:t>
+                        <w:t>Daan Bergmans</w:t>
                       </w:r>
                     </w:p>
                     <w:p>
@@ -376,13 +370,30 @@
       </w:r>
     </w:p>
     <w:p>
-      <w:r>
-        <w:t xml:space="preserve">Bron: </w:t>
+      <w:pPr>
+        <w:rPr>
+          <w:lang w:val="en-US"/>
+        </w:rPr>
+      </w:pPr>
+      <w:proofErr w:type="spellStart"/>
+      <w:r>
+        <w:rPr>
+          <w:lang w:val="en-US"/>
+        </w:rPr>
+        <w:t>Bron</w:t>
+      </w:r>
+      <w:proofErr w:type="spellEnd"/>
+      <w:r>
+        <w:rPr>
+          <w:lang w:val="en-US"/>
+        </w:rPr>
+        <w:t xml:space="preserve">: </w:t>
       </w:r>
       <w:hyperlink r:id="rId7" w:history="1">
         <w:r>
           <w:rPr>
             <w:rStyle w:val="Hyperlink"/>
+            <w:lang w:val="en-US"/>
           </w:rPr>
           <w:t>https://github.com/miga9/sudoku-solver-java</w:t>
         </w:r>
@@ -392,9 +403,29 @@
       <w:pPr>
         <w:pStyle w:val="Heading1"/>
         <w:spacing w:before="100" w:beforeAutospacing="1" w:after="100" w:afterAutospacing="1"/>
-      </w:pPr>
-      <w:r>
-        <w:t>Wat is peformance analysis?</w:t>
+        <w:rPr>
+          <w:lang w:val="en-US"/>
+        </w:rPr>
+      </w:pPr>
+      <w:r>
+        <w:rPr>
+          <w:lang w:val="en-US"/>
+        </w:rPr>
+        <w:t xml:space="preserve">Wat is </w:t>
+      </w:r>
+      <w:proofErr w:type="spellStart"/>
+      <w:r>
+        <w:rPr>
+          <w:lang w:val="en-US"/>
+        </w:rPr>
+        <w:t>peformance</w:t>
+      </w:r>
+      <w:proofErr w:type="spellEnd"/>
+      <w:r>
+        <w:rPr>
+          <w:lang w:val="en-US"/>
+        </w:rPr>
+        <w:t xml:space="preserve"> analysis?</w:t>
       </w:r>
     </w:p>
     <w:p>
@@ -948,6 +979,9 @@
       </w:pPr>
       <w:r>
         <w:lastRenderedPageBreak/>
+        <w:t xml:space="preserve">Java </w:t>
+      </w:r>
+      <w:r>
         <w:t>VisualVM</w:t>
       </w:r>
     </w:p>
@@ -1030,6 +1064,9 @@
       </w:r>
     </w:p>
     <w:p>
+      <w:pPr>
+        <w:spacing w:before="100" w:beforeAutospacing="1" w:after="100" w:afterAutospacing="1"/>
+      </w:pPr>
       <w:r>
         <w:t>Voo</w:t>
       </w:r>
@@ -1040,10 +1077,19 @@
         <w:t xml:space="preserve"> hebben we gekozen voor</w:t>
       </w:r>
       <w:r>
-        <w:t xml:space="preserve"> JConsole</w:t>
-      </w:r>
-      <w:r>
-        <w:t xml:space="preserve"> omdat deze tool aan al onze belangen </w:t>
+        <w:t xml:space="preserve"> </w:t>
+      </w:r>
+      <w:r>
+        <w:t xml:space="preserve">Java </w:t>
+      </w:r>
+      <w:r>
+        <w:t>VisualVM</w:t>
+      </w:r>
+      <w:r>
+        <w:t xml:space="preserve"> </w:t>
+      </w:r>
+      <w:r>
+        <w:t xml:space="preserve">omdat deze tool aan al onze belangen </w:t>
       </w:r>
       <w:r>
         <w:t xml:space="preserve">voldoet </w:t>
@@ -1064,26 +1110,24 @@
           <w:sz w:val="24"/>
           <w:u w:val="single"/>
         </w:rPr>
-        <w:t>J</w:t>
-      </w:r>
-      <w:r>
-        <w:rPr>
-          <w:sz w:val="24"/>
-          <w:u w:val="single"/>
-        </w:rPr>
-        <w:t>C</w:t>
-      </w:r>
-      <w:r>
-        <w:rPr>
-          <w:sz w:val="24"/>
-          <w:u w:val="single"/>
-        </w:rPr>
-        <w:t>onsole</w:t>
-      </w:r>
-    </w:p>
-    <w:p>
-      <w:r>
-        <w:t xml:space="preserve">De JConsole grafische user interface is een monitoring tool die voldoet aan de Java Management Extensions (JMX) specificatie. JConsole maakt gebruik van het uitgebreide instrumentarium van de Java Virtual Machine (Java VM) om informatie </w:t>
+        <w:t>Java VisualVM</w:t>
+      </w:r>
+    </w:p>
+    <w:p>
+      <w:r>
+        <w:t xml:space="preserve">De </w:t>
+      </w:r>
+      <w:r>
+        <w:t>Java VisualVM</w:t>
+      </w:r>
+      <w:r>
+        <w:t xml:space="preserve"> grafische user interface is een monitoring tool die voldoet aan de Java Management Extensions (JMX) specificatie. </w:t>
+      </w:r>
+      <w:r>
+        <w:t xml:space="preserve">Java VisualVM </w:t>
+      </w:r>
+      <w:r>
+        <w:t xml:space="preserve">maakt gebruik van het uitgebreide instrumentarium van de Java Virtual Machine (Java VM) om informatie </w:t>
       </w:r>
       <w:r>
         <w:t>te voorzien</w:t>
@@ -1117,21 +1161,52 @@
       </w:r>
     </w:p>
     <w:p>
-      <w:r>
+      <w:pPr>
+        <w:rPr>
+          <w:lang w:val="en-US"/>
+        </w:rPr>
+      </w:pPr>
+      <w:proofErr w:type="spellStart"/>
+      <w:r>
+        <w:rPr>
+          <w:lang w:val="en-US"/>
+        </w:rPr>
         <w:t>Bron</w:t>
       </w:r>
-      <w:r>
+      <w:proofErr w:type="spellEnd"/>
+      <w:r>
+        <w:rPr>
+          <w:lang w:val="en-US"/>
+        </w:rPr>
         <w:t>:</w:t>
       </w:r>
       <w:r>
+        <w:rPr>
+          <w:lang w:val="en-US"/>
+        </w:rPr>
         <w:t xml:space="preserve"> </w:t>
       </w:r>
       <w:hyperlink r:id="rId8" w:history="1">
         <w:r>
           <w:rPr>
             <w:rStyle w:val="Hyperlink"/>
+            <w:lang w:val="en-US"/>
           </w:rPr>
-          <w:t>https://blog.idrsolutions.com/2014/06/java-performance-tuning-tools/</w:t>
+          <w:t>https://blog.idrsolutions.com/2014/06/java-perfor</w:t>
+        </w:r>
+        <w:r>
+          <w:rPr>
+            <w:rStyle w:val="Hyperlink"/>
+            <w:lang w:val="en-US"/>
+          </w:rPr>
+          <w:t>m</w:t>
+        </w:r>
+        <w:r>
+          <w:rPr>
+            <w:rStyle w:val="Hyperlink"/>
+            <w:lang w:val="en-US"/>
+          </w:rPr>
+          <w:t>ance-tuning-tools/</w:t>
         </w:r>
       </w:hyperlink>
     </w:p>
@@ -1139,13 +1214,38 @@
       <w:pPr>
         <w:pStyle w:val="Heading1"/>
         <w:spacing w:before="100" w:beforeAutospacing="1" w:after="100" w:afterAutospacing="1"/>
-      </w:pPr>
-      <w:r>
+        <w:rPr>
+          <w:lang w:val="en-US"/>
+        </w:rPr>
+      </w:pPr>
+      <w:proofErr w:type="spellStart"/>
+      <w:r>
+        <w:rPr>
+          <w:lang w:val="en-US"/>
+        </w:rPr>
         <w:t>Oplossi</w:t>
       </w:r>
       <w:r>
-        <w:t>ngsmethode sudoku</w:t>
-      </w:r>
+        <w:rPr>
+          <w:lang w:val="en-US"/>
+        </w:rPr>
+        <w:t>ngsmethode</w:t>
+      </w:r>
+      <w:proofErr w:type="spellEnd"/>
+      <w:r>
+        <w:rPr>
+          <w:lang w:val="en-US"/>
+        </w:rPr>
+        <w:t xml:space="preserve"> </w:t>
+      </w:r>
+      <w:proofErr w:type="spellStart"/>
+      <w:r>
+        <w:rPr>
+          <w:lang w:val="en-US"/>
+        </w:rPr>
+        <w:t>sudoku</w:t>
+      </w:r>
+      <w:proofErr w:type="spellEnd"/>
     </w:p>
     <w:p>
       <w:r>
@@ -1360,10 +1460,7 @@
         <w:t xml:space="preserve">: </w:t>
       </w:r>
       <w:r>
-        <w:t xml:space="preserve">Controleer dat de huidige celwaarde geen duplicaties </w:t>
-      </w:r>
-      <w:r>
-        <w:t xml:space="preserve">heeft </w:t>
+        <w:t xml:space="preserve">Controleer dat de huidige celwaarde geen duplicaties heeft </w:t>
       </w:r>
       <w:r>
         <w:t>in</w:t>
@@ -1422,13 +1519,7 @@
         <w:t xml:space="preserve">: </w:t>
       </w:r>
       <w:r>
-        <w:t xml:space="preserve">Einde algoritme, toon bericht dat suduko niet </w:t>
-      </w:r>
-      <w:r>
-        <w:t>correct</w:t>
-      </w:r>
-      <w:r>
-        <w:t xml:space="preserve"> is</w:t>
+        <w:t>Einde algoritme, toon bericht dat suduko niet correct is</w:t>
       </w:r>
       <w:r>
         <w:t>.</w:t>
@@ -1492,10 +1583,7 @@
         <w:t xml:space="preserve"> </w:t>
       </w:r>
       <w:r>
-        <w:t xml:space="preserve">Controleer dat </w:t>
-      </w:r>
-      <w:r>
-        <w:t>de huidige celwaarde geen duplicaties heeft in de rij of kolom.</w:t>
+        <w:t>Controleer dat de huidige celwaarde geen duplicaties heeft in de rij of kolom.</w:t>
       </w:r>
       <w:r>
         <w:t xml:space="preserve"> De methode die dit controleerd sorteerd de rij en kolom op volgorde, waarna deze </w:t>
@@ -2251,13 +2339,22 @@
       </w:hyperlink>
     </w:p>
     <w:p>
-      <w:r>
+      <w:pPr>
+        <w:rPr>
+          <w:lang w:val="en-US"/>
+        </w:rPr>
+      </w:pPr>
+      <w:r>
+        <w:rPr>
+          <w:lang w:val="en-US"/>
+        </w:rPr>
         <w:t xml:space="preserve">Code My Road: </w:t>
       </w:r>
       <w:hyperlink r:id="rId10" w:history="1">
         <w:r>
           <w:rPr>
             <w:rStyle w:val="Hyperlink"/>
+            <w:lang w:val="en-US"/>
           </w:rPr>
           <w:t>https://codemyroad.wordpress.com/2014/05/01/solving-sudoku-by-backtracking/</w:t>
         </w:r>
@@ -3096,10 +3193,16 @@
         <w:spacing w:before="100" w:beforeAutospacing="1" w:after="100" w:afterAutospacing="1"/>
       </w:pPr>
       <w:r>
-        <w:t xml:space="preserve">2 - </w:t>
-      </w:r>
-      <w:r>
-        <w:t>?</w:t>
+        <w:t xml:space="preserve">2 </w:t>
+      </w:r>
+      <w:r>
+        <w:t>–</w:t>
+      </w:r>
+      <w:r>
+        <w:t xml:space="preserve"> </w:t>
+      </w:r>
+      <w:r>
+        <w:t>Primitieve datatypes</w:t>
       </w:r>
     </w:p>
     <w:p>
@@ -3110,17 +3213,612 @@
         <w:t>Beschrijving</w:t>
       </w:r>
     </w:p>
+    <w:p/>
+    <w:p>
+      <w:r>
+        <w:t>De Java virtuele machine werkt met de heap en de stack. Dit zijn 2 geheugenopslagplaatsen die een verschillende werking hebben wat betreft geheugen allocatie</w:t>
+      </w:r>
+      <w:r>
+        <w:t xml:space="preserve"> en dataopslag</w:t>
+      </w:r>
+      <w:r>
+        <w:t>.</w:t>
+      </w:r>
+    </w:p>
+    <w:p>
+      <w:pPr>
+        <w:rPr>
+          <w:u w:val="single"/>
+        </w:rPr>
+      </w:pPr>
+      <w:r>
+        <w:rPr>
+          <w:u w:val="single"/>
+        </w:rPr>
+        <w:t>De heap</w:t>
+      </w:r>
+    </w:p>
+    <w:p>
+      <w:r>
+        <w:t>Op een heap kunnen data-elementen</w:t>
+      </w:r>
+      <w:r>
+        <w:t xml:space="preserve"> (vaak POJO objecten)</w:t>
+      </w:r>
+      <w:r>
+        <w:t xml:space="preserve"> w</w:t>
+      </w:r>
+      <w:r>
+        <w:t xml:space="preserve">orden opgeslagen en verwijderd. Dit verwijderen gebeurt door de garbage collector als </w:t>
+      </w:r>
+      <w:r>
+        <w:t xml:space="preserve">het geheugen van de heap vol is of indien het data-element niet meer nodig is en manueel afgebroken wordt. </w:t>
+      </w:r>
+    </w:p>
+    <w:p>
+      <w:r>
+        <w:t>Voor het alloceren</w:t>
+      </w:r>
+      <w:r>
+        <w:t xml:space="preserve"> van geheugen</w:t>
+      </w:r>
+      <w:r>
+        <w:t xml:space="preserve">blokken maakt de heap gebruikt van dynamische allocatie. Dit wil zeggen </w:t>
+      </w:r>
+      <w:r>
+        <w:t>dat</w:t>
+      </w:r>
+      <w:r>
+        <w:t xml:space="preserve"> een </w:t>
+      </w:r>
+      <w:r>
+        <w:t>geheugen</w:t>
+      </w:r>
+      <w:r>
+        <w:t xml:space="preserve">blok </w:t>
+      </w:r>
+      <w:r>
+        <w:t xml:space="preserve">zowel </w:t>
+      </w:r>
+      <w:r>
+        <w:t>gealloceerd</w:t>
+      </w:r>
+      <w:r>
+        <w:t xml:space="preserve"> als vrij gemaakt</w:t>
+      </w:r>
+      <w:r>
+        <w:t xml:space="preserve"> kan worden op elk gegeven </w:t>
+      </w:r>
+      <w:r>
+        <w:t>moment.</w:t>
+      </w:r>
+    </w:p>
+    <w:p>
+      <w:r>
+        <w:t>Een applicatie bevat meestal 1 heap.</w:t>
+      </w:r>
+    </w:p>
+    <w:p>
+      <w:pPr>
+        <w:rPr>
+          <w:u w:val="single"/>
+        </w:rPr>
+      </w:pPr>
+      <w:r>
+        <w:rPr>
+          <w:u w:val="single"/>
+        </w:rPr>
+        <w:t>De stack</w:t>
+      </w:r>
+    </w:p>
+    <w:p>
+      <w:r>
+        <w:t>De stack is een gereserveerde geheugenruimte die verdeeld is in frames. Er wordt telkens een stackframe aangemaakt waneer er een methode wordt uitgevoerd. Elk stackframe bevat de referentie van lokale variabelen en andere relevante data. Een stackframe wordt terug vrij gemaakt als de methode is afgelopen.</w:t>
+      </w:r>
+    </w:p>
+    <w:p>
+      <w:pPr>
+        <w:spacing w:before="100" w:beforeAutospacing="1" w:after="100" w:afterAutospacing="1"/>
+      </w:pPr>
+      <w:r>
+        <w:t xml:space="preserve">De </w:t>
+      </w:r>
+      <w:r>
+        <w:t>stack</w:t>
+      </w:r>
+      <w:r>
+        <w:t xml:space="preserve"> wordt altijd gereserveerd in een LIFO (last in first out) </w:t>
+      </w:r>
+      <w:r>
+        <w:t>volg</w:t>
+      </w:r>
+      <w:r>
+        <w:t xml:space="preserve">orde; de laatst gereserveerde blok </w:t>
+      </w:r>
+      <w:r>
+        <w:t xml:space="preserve">zal </w:t>
+      </w:r>
+      <w:r>
+        <w:t xml:space="preserve">altijd het volgende blok </w:t>
+      </w:r>
+      <w:r>
+        <w:t>zijn dat vrij gemaakt wordt.</w:t>
+      </w:r>
+    </w:p>
+    <w:p>
+      <w:pPr>
+        <w:spacing w:before="100" w:beforeAutospacing="1" w:after="100" w:afterAutospacing="1"/>
+      </w:pPr>
+      <w:r>
+        <w:t>Elke thread in een applicatie krijgt een stack toegewezen.</w:t>
+      </w:r>
+    </w:p>
+    <w:p>
+      <w:pPr>
+        <w:spacing w:before="100" w:beforeAutospacing="1" w:after="100" w:afterAutospacing="1"/>
+        <w:rPr>
+          <w:u w:val="single"/>
+        </w:rPr>
+      </w:pPr>
+      <w:r>
+        <w:rPr>
+          <w:u w:val="single"/>
+        </w:rPr>
+        <w:t>Besluit</w:t>
+      </w:r>
+    </w:p>
+    <w:p>
+      <w:pPr>
+        <w:spacing w:before="100" w:beforeAutospacing="1" w:after="100" w:afterAutospacing="1"/>
+      </w:pPr>
+      <w:r>
+        <w:t>Door de verschillende werking wat betreft geheugen allocatie en dataopslag zal de stack dus sneller sneller werken dan de heap.</w:t>
+      </w:r>
+    </w:p>
+    <w:p>
+      <w:pPr>
+        <w:spacing w:before="100" w:beforeAutospacing="1" w:after="100" w:afterAutospacing="1"/>
+      </w:pPr>
+      <w:r>
+        <w:t>Indien bovenstaande aspecten in beraad genomen</w:t>
+      </w:r>
+      <w:r>
+        <w:t>,</w:t>
+      </w:r>
+      <w:r>
+        <w:t xml:space="preserve"> kunnen we hiermee rekening gaan houden in de java code. In java </w:t>
+      </w:r>
+      <w:r>
+        <w:t>bestaan er wrapperklassen die afgeleid zijn van de primitieve datatypes. Deze wrapperklassen zijn echter objecten die worden opgeslagen op de heap, waar de primitieve datatypes worden bijgehouden op de stack indien deze geen referentie bevatten (bv. array).</w:t>
+      </w:r>
+    </w:p>
+    <w:p>
+      <w:pPr>
+        <w:spacing w:before="100" w:beforeAutospacing="1" w:after="100" w:afterAutospacing="1"/>
+      </w:pPr>
+      <w:r>
+        <w:t>Het zou dus efficiënter zijn in termen va</w:t>
+      </w:r>
+      <w:r>
+        <w:t xml:space="preserve">n geheugengebruik om primitieve </w:t>
+      </w:r>
+      <w:r>
+        <w:t>datatypes te gebruiken i.p.v. wrapperklassen.</w:t>
+      </w:r>
+    </w:p>
     <w:p>
       <w:pPr>
         <w:pStyle w:val="Heading3"/>
+        <w:spacing w:before="100" w:beforeAutospacing="1" w:after="100" w:afterAutospacing="1"/>
       </w:pPr>
       <w:r>
         <w:t>Meting</w:t>
       </w:r>
     </w:p>
     <w:p>
+      <w:r>
+        <w:t>We hebben de sudoku 50 maal opgelost met zowel wrapperklassen als primitieve</w:t>
+      </w:r>
+      <w:r>
+        <w:t xml:space="preserve"> </w:t>
+      </w:r>
+      <w:r>
+        <w:t>datatypes.</w:t>
+      </w:r>
+    </w:p>
+    <w:p>
+      <w:r>
+        <w:lastRenderedPageBreak/>
+        <w:t xml:space="preserve">Bij het uitvoeren hiervan hebben we gebruik gemaakt van de Java VisualVM heap monitor om het geheugengebruik van de heap te visualiseren. </w:t>
+      </w:r>
+    </w:p>
+    <w:p>
+      <w:pPr>
+        <w:rPr>
+          <w:noProof/>
+          <w:u w:val="single"/>
+          <w:lang w:eastAsia="nl-BE"/>
+        </w:rPr>
+      </w:pPr>
+      <w:r>
+        <w:rPr>
+          <w:noProof/>
+          <w:u w:val="single"/>
+          <w:lang w:eastAsia="nl-BE"/>
+        </w:rPr>
+        <w:t>Wrapperklassen</w:t>
+      </w:r>
+      <w:r>
+        <w:rPr>
+          <w:noProof/>
+          <w:u w:val="single"/>
+          <w:lang w:eastAsia="nl-BE"/>
+        </w:rPr>
+        <w:t xml:space="preserve"> (20 seconden)</w:t>
+      </w:r>
+    </w:p>
+    <w:p>
+      <w:pPr>
+        <w:spacing w:before="100" w:beforeAutospacing="1" w:after="100" w:afterAutospacing="1"/>
+      </w:pPr>
+      <w:r>
+        <w:rPr>
+          <w:noProof/>
+          <w:lang w:eastAsia="nl-BE"/>
+        </w:rPr>
+        <w:drawing>
+          <wp:anchor distT="0" distB="0" distL="114300" distR="114300" simplePos="0" relativeHeight="251667456" behindDoc="1" locked="0" layoutInCell="1" allowOverlap="1" wp14:anchorId="5CD1248F" wp14:editId="5E7477E3">
+            <wp:simplePos x="0" y="0"/>
+            <wp:positionH relativeFrom="margin">
+              <wp:align>right</wp:align>
+            </wp:positionH>
+            <wp:positionV relativeFrom="paragraph">
+              <wp:posOffset>24765</wp:posOffset>
+            </wp:positionV>
+            <wp:extent cx="5760720" cy="2785110"/>
+            <wp:effectExtent l="0" t="0" r="0" b="0"/>
+            <wp:wrapNone/>
+            <wp:docPr id="4" name="Picture 4" descr="C:\schoolArno\Java - Expert Programming\Project\GitHub\ProjectJavaExpert\3 - Meten &amp; Analyseren\Heap_With_Integer.PNG"/>
+            <wp:cNvGraphicFramePr>
+              <a:graphicFrameLocks xmlns:a="http://schemas.openxmlformats.org/drawingml/2006/main" noChangeAspect="1"/>
+            </wp:cNvGraphicFramePr>
+            <a:graphic xmlns:a="http://schemas.openxmlformats.org/drawingml/2006/main">
+              <a:graphicData uri="http://schemas.openxmlformats.org/drawingml/2006/picture">
+                <pic:pic xmlns:pic="http://schemas.openxmlformats.org/drawingml/2006/picture">
+                  <pic:nvPicPr>
+                    <pic:cNvPr id="0" name="Picture 1" descr="C:\schoolArno\Java - Expert Programming\Project\GitHub\ProjectJavaExpert\3 - Meten &amp; Analyseren\Heap_With_Integer.PNG"/>
+                    <pic:cNvPicPr>
+                      <a:picLocks noChangeAspect="1" noChangeArrowheads="1"/>
+                    </pic:cNvPicPr>
+                  </pic:nvPicPr>
+                  <pic:blipFill>
+                    <a:blip r:embed="rId16">
+                      <a:extLst>
+                        <a:ext uri="{28A0092B-C50C-407E-A947-70E740481C1C}">
+                          <a14:useLocalDpi xmlns:a14="http://schemas.microsoft.com/office/drawing/2010/main" val="0"/>
+                        </a:ext>
+                      </a:extLst>
+                    </a:blip>
+                    <a:srcRect/>
+                    <a:stretch>
+                      <a:fillRect/>
+                    </a:stretch>
+                  </pic:blipFill>
+                  <pic:spPr bwMode="auto">
+                    <a:xfrm>
+                      <a:off x="0" y="0"/>
+                      <a:ext cx="5760720" cy="2785110"/>
+                    </a:xfrm>
+                    <a:prstGeom prst="rect">
+                      <a:avLst/>
+                    </a:prstGeom>
+                    <a:noFill/>
+                    <a:ln>
+                      <a:noFill/>
+                    </a:ln>
+                  </pic:spPr>
+                </pic:pic>
+              </a:graphicData>
+            </a:graphic>
+          </wp:anchor>
+        </w:drawing>
+      </w:r>
+    </w:p>
+    <w:p>
+      <w:pPr>
+        <w:spacing w:before="100" w:beforeAutospacing="1" w:after="100" w:afterAutospacing="1"/>
+      </w:pPr>
+    </w:p>
+    <w:p>
+      <w:pPr>
+        <w:spacing w:before="100" w:beforeAutospacing="1" w:after="100" w:afterAutospacing="1"/>
+      </w:pPr>
+    </w:p>
+    <w:p>
+      <w:pPr>
+        <w:spacing w:before="100" w:beforeAutospacing="1" w:after="100" w:afterAutospacing="1"/>
+      </w:pPr>
+    </w:p>
+    <w:p>
+      <w:pPr>
+        <w:spacing w:before="100" w:beforeAutospacing="1" w:after="100" w:afterAutospacing="1"/>
+      </w:pPr>
+    </w:p>
+    <w:p>
+      <w:pPr>
+        <w:spacing w:before="100" w:beforeAutospacing="1" w:after="100" w:afterAutospacing="1"/>
+      </w:pPr>
+    </w:p>
+    <w:p>
+      <w:pPr>
+        <w:spacing w:before="100" w:beforeAutospacing="1" w:after="100" w:afterAutospacing="1"/>
+      </w:pPr>
+    </w:p>
+    <w:p/>
+    <w:p>
+      <w:pPr>
+        <w:rPr>
+          <w:noProof/>
+          <w:u w:val="single"/>
+          <w:lang w:eastAsia="nl-BE"/>
+        </w:rPr>
+      </w:pPr>
+      <w:r>
+        <w:rPr>
+          <w:noProof/>
+          <w:u w:val="single"/>
+          <w:lang w:eastAsia="nl-BE"/>
+        </w:rPr>
+        <w:t>Primitieve</w:t>
+      </w:r>
+      <w:r>
+        <w:rPr>
+          <w:noProof/>
+          <w:u w:val="single"/>
+          <w:lang w:eastAsia="nl-BE"/>
+        </w:rPr>
+        <w:t xml:space="preserve"> </w:t>
+      </w:r>
+      <w:r>
+        <w:rPr>
+          <w:noProof/>
+          <w:u w:val="single"/>
+          <w:lang w:eastAsia="nl-BE"/>
+        </w:rPr>
+        <w:t>datatypes</w:t>
+      </w:r>
+      <w:r>
+        <w:rPr>
+          <w:noProof/>
+          <w:u w:val="single"/>
+          <w:lang w:eastAsia="nl-BE"/>
+        </w:rPr>
+        <w:t xml:space="preserve"> (40 seconden)</w:t>
+      </w:r>
+    </w:p>
+    <w:p>
+      <w:r>
+        <w:rPr>
+          <w:noProof/>
+          <w:lang w:eastAsia="nl-BE"/>
+        </w:rPr>
+        <w:drawing>
+          <wp:anchor distT="0" distB="0" distL="114300" distR="114300" simplePos="0" relativeHeight="251668480" behindDoc="1" locked="0" layoutInCell="1" allowOverlap="1" wp14:anchorId="5A635385" wp14:editId="2F8803C3">
+            <wp:simplePos x="0" y="0"/>
+            <wp:positionH relativeFrom="margin">
+              <wp:align>left</wp:align>
+            </wp:positionH>
+            <wp:positionV relativeFrom="paragraph">
+              <wp:posOffset>104775</wp:posOffset>
+            </wp:positionV>
+            <wp:extent cx="5557520" cy="2814320"/>
+            <wp:effectExtent l="0" t="0" r="5080" b="5080"/>
+            <wp:wrapNone/>
+            <wp:docPr id="7" name="Picture 7" descr="C:\schoolArno\Java - Expert Programming\Project\GitHub\ProjectJavaExpert\3 - Meten &amp; Analyseren\Heap_With_Int.PNG"/>
+            <wp:cNvGraphicFramePr>
+              <a:graphicFrameLocks xmlns:a="http://schemas.openxmlformats.org/drawingml/2006/main" noChangeAspect="1"/>
+            </wp:cNvGraphicFramePr>
+            <a:graphic xmlns:a="http://schemas.openxmlformats.org/drawingml/2006/main">
+              <a:graphicData uri="http://schemas.openxmlformats.org/drawingml/2006/picture">
+                <pic:pic xmlns:pic="http://schemas.openxmlformats.org/drawingml/2006/picture">
+                  <pic:nvPicPr>
+                    <pic:cNvPr id="0" name="Picture 2" descr="C:\schoolArno\Java - Expert Programming\Project\GitHub\ProjectJavaExpert\3 - Meten &amp; Analyseren\Heap_With_Int.PNG"/>
+                    <pic:cNvPicPr>
+                      <a:picLocks noChangeAspect="1" noChangeArrowheads="1"/>
+                    </pic:cNvPicPr>
+                  </pic:nvPicPr>
+                  <pic:blipFill>
+                    <a:blip r:embed="rId17">
+                      <a:extLst>
+                        <a:ext uri="{28A0092B-C50C-407E-A947-70E740481C1C}">
+                          <a14:useLocalDpi xmlns:a14="http://schemas.microsoft.com/office/drawing/2010/main" val="0"/>
+                        </a:ext>
+                      </a:extLst>
+                    </a:blip>
+                    <a:srcRect/>
+                    <a:stretch>
+                      <a:fillRect/>
+                    </a:stretch>
+                  </pic:blipFill>
+                  <pic:spPr bwMode="auto">
+                    <a:xfrm>
+                      <a:off x="0" y="0"/>
+                      <a:ext cx="5557520" cy="2814320"/>
+                    </a:xfrm>
+                    <a:prstGeom prst="rect">
+                      <a:avLst/>
+                    </a:prstGeom>
+                    <a:noFill/>
+                    <a:ln>
+                      <a:noFill/>
+                    </a:ln>
+                  </pic:spPr>
+                </pic:pic>
+              </a:graphicData>
+            </a:graphic>
+            <wp14:sizeRelH relativeFrom="margin">
+              <wp14:pctWidth>0</wp14:pctWidth>
+            </wp14:sizeRelH>
+            <wp14:sizeRelV relativeFrom="margin">
+              <wp14:pctHeight>0</wp14:pctHeight>
+            </wp14:sizeRelV>
+          </wp:anchor>
+        </w:drawing>
+      </w:r>
+    </w:p>
+    <w:p/>
+    <w:p/>
+    <w:p/>
+    <w:p/>
+    <w:p/>
+    <w:p/>
+    <w:p/>
+    <w:p/>
+    <w:p/>
+    <w:p/>
+    <w:p>
+      <w:r>
+        <w:t>Op het eerste zicht ziet de grafiek er bij beide resultaten he</w:t>
+      </w:r>
+      <w:r>
+        <w:t>tze</w:t>
+      </w:r>
+      <w:r>
+        <w:t>lfde uit.</w:t>
+      </w:r>
+      <w:r>
+        <w:t xml:space="preserve"> Samen hebben ze opwaarste bewegingen, wat het ophopen en creëren van object voorstelt, en dalingen die het opruimen van de niet meer overlevende objecten in kaart brengt. </w:t>
+      </w:r>
+      <w:r>
+        <w:t xml:space="preserve"> </w:t>
+      </w:r>
+    </w:p>
+    <w:p>
+      <w:r>
+        <w:t xml:space="preserve">Hoewel er dus grafisch niet meteen </w:t>
+      </w:r>
+      <w:r>
+        <w:t>een verschil</w:t>
+      </w:r>
+      <w:r>
+        <w:t xml:space="preserve"> zichtbaar is, zit er toch er klein verschil in het totaal aantal geheugen die de heap</w:t>
+      </w:r>
+      <w:r>
+        <w:t xml:space="preserve"> heeft gebruikt</w:t>
+      </w:r>
+      <w:r>
+        <w:t xml:space="preserve">. Als we kijken naar de ‘Size’ </w:t>
+      </w:r>
+      <w:r>
+        <w:t xml:space="preserve">die Java VisualVM heeft geregistreed, </w:t>
+      </w:r>
+      <w:r>
+        <w:t xml:space="preserve">zien we dat de wrapperklassen 201 326 592 B </w:t>
+      </w:r>
+      <w:r>
+        <w:t>geheugen heeft gebruikt en de primitieve datatypes 193 462 272 B.</w:t>
+      </w:r>
+    </w:p>
+    <w:p/>
+    <w:p>
+      <w:r>
+        <w:lastRenderedPageBreak/>
+        <w:t xml:space="preserve">Dit is </w:t>
+      </w:r>
+      <w:r>
+        <w:t>vooral</w:t>
+      </w:r>
+      <w:r>
+        <w:t xml:space="preserve"> omslachtig en zegt weinig over het eigenlijke verschil. Dus zetten we deze resultaten even om in een percentage t.o.v. de maximum geheugenopslag van de heap.</w:t>
+      </w:r>
+    </w:p>
+    <w:p>
+      <w:r>
+        <w:rPr>
+          <w:noProof/>
+          <w:lang w:eastAsia="nl-BE"/>
+        </w:rPr>
+        <w:drawing>
+          <wp:anchor distT="0" distB="0" distL="114300" distR="114300" simplePos="0" relativeHeight="251669504" behindDoc="1" locked="0" layoutInCell="1" allowOverlap="1" wp14:anchorId="3335ABA6" wp14:editId="2D06C19E">
+            <wp:simplePos x="0" y="0"/>
+            <wp:positionH relativeFrom="margin">
+              <wp:align>left</wp:align>
+            </wp:positionH>
+            <wp:positionV relativeFrom="paragraph">
+              <wp:posOffset>147955</wp:posOffset>
+            </wp:positionV>
+            <wp:extent cx="2889250" cy="971550"/>
+            <wp:effectExtent l="0" t="0" r="6350" b="0"/>
+            <wp:wrapNone/>
+            <wp:docPr id="9" name="Picture 9" descr="C:\schoolArno\Java - Expert Programming\Project\GitHub\ProjectJavaExpert\3 - Meten &amp; Analyseren\PrimitiefVSWrapper.png"/>
+            <wp:cNvGraphicFramePr>
+              <a:graphicFrameLocks xmlns:a="http://schemas.openxmlformats.org/drawingml/2006/main" noChangeAspect="1"/>
+            </wp:cNvGraphicFramePr>
+            <a:graphic xmlns:a="http://schemas.openxmlformats.org/drawingml/2006/main">
+              <a:graphicData uri="http://schemas.openxmlformats.org/drawingml/2006/picture">
+                <pic:pic xmlns:pic="http://schemas.openxmlformats.org/drawingml/2006/picture">
+                  <pic:nvPicPr>
+                    <pic:cNvPr id="0" name="Picture 3" descr="C:\schoolArno\Java - Expert Programming\Project\GitHub\ProjectJavaExpert\3 - Meten &amp; Analyseren\PrimitiefVSWrapper.png"/>
+                    <pic:cNvPicPr>
+                      <a:picLocks noChangeAspect="1" noChangeArrowheads="1"/>
+                    </pic:cNvPicPr>
+                  </pic:nvPicPr>
+                  <pic:blipFill>
+                    <a:blip r:embed="rId18">
+                      <a:extLst>
+                        <a:ext uri="{28A0092B-C50C-407E-A947-70E740481C1C}">
+                          <a14:useLocalDpi xmlns:a14="http://schemas.microsoft.com/office/drawing/2010/main" val="0"/>
+                        </a:ext>
+                      </a:extLst>
+                    </a:blip>
+                    <a:srcRect/>
+                    <a:stretch>
+                      <a:fillRect/>
+                    </a:stretch>
+                  </pic:blipFill>
+                  <pic:spPr bwMode="auto">
+                    <a:xfrm>
+                      <a:off x="0" y="0"/>
+                      <a:ext cx="2889250" cy="971550"/>
+                    </a:xfrm>
+                    <a:prstGeom prst="rect">
+                      <a:avLst/>
+                    </a:prstGeom>
+                    <a:noFill/>
+                    <a:ln>
+                      <a:noFill/>
+                    </a:ln>
+                  </pic:spPr>
+                </pic:pic>
+              </a:graphicData>
+            </a:graphic>
+          </wp:anchor>
+        </w:drawing>
+      </w:r>
+    </w:p>
+    <w:p/>
+    <w:p/>
+    <w:p/>
+    <w:p/>
+    <w:p>
+      <w:r>
+        <w:t>In bovenstaande afbeelding merken we meteen op dat de wrapperklassen effectief meer geheugen gebruikt hebben (6,28%) dan de primitieve datatypes (6,01%).</w:t>
+      </w:r>
+    </w:p>
+    <w:p>
+      <w:r>
+        <w:t>Hierdoor kunnen we dus vaststellen dat het gebruik van wrapperklassen meer geheugen in beslag zal nemen en dus meer belastender zal zijn voor de heap dan primitieve datatypes.</w:t>
+      </w:r>
+    </w:p>
+    <w:p>
+      <w:r>
+        <w:t>Het zeer kleine verschil (0,27%) is echter te danken aan de weinige wrapperklassen die deze specifieke sudokusolver gebruikt. Indien een applicatie veel meer gebruikt maakt van wrapperklassen zal dit verschil dus veel opmerkelijker zijn.</w:t>
+      </w:r>
+    </w:p>
+    <w:p>
       <w:pPr>
         <w:pStyle w:val="Heading3"/>
+        <w:spacing w:before="100" w:beforeAutospacing="1" w:after="100" w:afterAutospacing="1"/>
       </w:pPr>
       <w:r>
         <w:t>Vastelling</w:t>
@@ -3128,198 +3826,219 @@
     </w:p>
     <w:p>
       <w:pPr>
-        <w:pStyle w:val="Heading2"/>
-        <w:spacing w:before="100" w:beforeAutospacing="1" w:after="100" w:afterAutospacing="1"/>
-      </w:pPr>
-      <w:r>
-        <w:t>3 - ?</w:t>
-      </w:r>
-    </w:p>
-    <w:p>
-      <w:pPr>
-        <w:pStyle w:val="Heading3"/>
-      </w:pPr>
-      <w:r>
-        <w:t>Beschrijving</w:t>
-      </w:r>
-    </w:p>
-    <w:p>
-      <w:pPr>
-        <w:pStyle w:val="Heading3"/>
-      </w:pPr>
-      <w:r>
-        <w:t>Meting</w:t>
-      </w:r>
-    </w:p>
-    <w:p>
-      <w:pPr>
-        <w:pStyle w:val="Heading3"/>
-      </w:pPr>
-      <w:r>
-        <w:t>Vastelling</w:t>
-      </w:r>
-    </w:p>
-    <w:p>
-      <w:pPr>
-        <w:pStyle w:val="Heading2"/>
-        <w:spacing w:before="100" w:beforeAutospacing="1" w:after="100" w:afterAutospacing="1"/>
-      </w:pPr>
-      <w:r>
-        <w:t>4 - ?</w:t>
-      </w:r>
-    </w:p>
-    <w:p>
-      <w:pPr>
-        <w:pStyle w:val="Heading3"/>
-      </w:pPr>
-      <w:r>
-        <w:t>Beschrijving</w:t>
-      </w:r>
-    </w:p>
-    <w:p>
-      <w:pPr>
-        <w:pStyle w:val="Heading3"/>
-      </w:pPr>
-      <w:r>
-        <w:t>Meting</w:t>
-      </w:r>
-    </w:p>
-    <w:p>
-      <w:pPr>
-        <w:pStyle w:val="Heading3"/>
-      </w:pPr>
-      <w:r>
-        <w:t>Vastelling</w:t>
-      </w:r>
-    </w:p>
-    <w:p>
-      <w:pPr>
-        <w:pStyle w:val="Heading1"/>
-        <w:spacing w:before="100" w:beforeAutospacing="1" w:after="100" w:afterAutospacing="1"/>
-      </w:pPr>
-      <w:r>
-        <w:t>Verslag bevindingen (analyse, testen, cijfergegevens,…)</w:t>
-      </w:r>
-    </w:p>
-    <w:p>
-      <w:pPr>
-        <w:pStyle w:val="Heading1"/>
-        <w:spacing w:before="100" w:beforeAutospacing="1" w:after="100" w:afterAutospacing="1"/>
-      </w:pPr>
-      <w:r>
-        <w:t>Voorstellen verbeteringen aan auteur</w:t>
-      </w:r>
-    </w:p>
-    <w:p>
-      <w:pPr>
-        <w:pStyle w:val="Heading1"/>
-      </w:pPr>
-      <w:r>
-        <w:t>Reflectie</w:t>
-      </w:r>
-    </w:p>
-    <w:p/>
-    <w:p>
-      <w:pPr>
-        <w:pStyle w:val="Heading2"/>
-      </w:pPr>
-      <w:r>
-        <w:t>Arno Bruynseels</w:t>
-      </w:r>
-    </w:p>
-    <w:p/>
-    <w:p>
-      <w:r>
-        <w:t xml:space="preserve">Voor </w:t>
-      </w:r>
-      <w:r>
-        <w:t xml:space="preserve">de aanvang van deze opdracht was ik mezelf er niet van bewust dat performantie analyse een activiteit was die in vele verschillende domeinen gekent is. Het verbaasde me dan ook dat er zo frequent </w:t>
-      </w:r>
-      <w:r>
-        <w:t xml:space="preserve">aan </w:t>
-      </w:r>
-      <w:r>
-        <w:t xml:space="preserve">performantie </w:t>
-      </w:r>
-      <w:r>
-        <w:t>analyse</w:t>
-      </w:r>
-      <w:r>
-        <w:t xml:space="preserve"> </w:t>
-      </w:r>
-      <w:r>
-        <w:t>gedaan</w:t>
-      </w:r>
-      <w:r>
-        <w:t xml:space="preserve"> wordt</w:t>
-      </w:r>
-      <w:r>
-        <w:t>.</w:t>
-      </w:r>
-    </w:p>
-    <w:p>
-      <w:r>
-        <w:t>Nu realiseer ik me hoe belangrijk en impactvol performantie analyse kan zijn voor een applicatie, algortime of om het even welke zaak waarnaar er onderzoek wordt gedaan.</w:t>
-      </w:r>
-    </w:p>
-    <w:p>
-      <w:r>
-        <w:t xml:space="preserve">Door het uitwerken van de taak heb ik mezelf kunnen verdiepen in heel het verloop van wat er </w:t>
-      </w:r>
-      <w:r>
-        <w:t xml:space="preserve">zich </w:t>
-      </w:r>
-      <w:r>
-        <w:t xml:space="preserve">achter de code afspeelt. Dit vond ik een </w:t>
-      </w:r>
-      <w:r>
-        <w:t xml:space="preserve">unieke en </w:t>
-      </w:r>
-      <w:r>
-        <w:t xml:space="preserve">aangename ervaring </w:t>
-      </w:r>
-      <w:r>
-        <w:t>omdat dit niet iets is dat elke dag op school wordt aangeleerd.</w:t>
-      </w:r>
-    </w:p>
-    <w:p>
-      <w:r>
-        <w:t xml:space="preserve">Tijdens de opdracht hebben we ook kennis gemaakt met de verschillende tools die allemaal beschikbaar zijn om het proces van performantie analyse te ondersteunen. Ik vond </w:t>
-      </w:r>
-      <w:r>
-        <w:t>het</w:t>
-      </w:r>
-      <w:r>
-        <w:t xml:space="preserve"> zeer leerrijk </w:t>
-      </w:r>
-      <w:r>
-        <w:t>om al deze tools eens te vergelijken met elkaar en te kijken wat nu de voordelen/nadelen zijn van een tool t.o.v. van een andere.</w:t>
-      </w:r>
-    </w:p>
-    <w:p>
-      <w:r>
-        <w:lastRenderedPageBreak/>
-        <w:t>Nu ik weet wat performantie analyse</w:t>
+        <w:spacing w:before="100" w:beforeAutospacing="1" w:after="100" w:afterAutospacing="1"/>
+      </w:pPr>
+      <w:r>
+        <w:t xml:space="preserve">Hoewel er in deze applicatie maar een erg klein performantie verschil is in termen van geheugengebruik, </w:t>
+      </w:r>
+      <w:r>
+        <w:t xml:space="preserve">merken we dus op dat </w:t>
+      </w:r>
+      <w:r>
+        <w:t>het geb</w:t>
+      </w:r>
+      <w:r>
+        <w:t>ruik van wrapperklassen meer geh</w:t>
+      </w:r>
+      <w:r>
+        <w:t xml:space="preserve">eugen zal </w:t>
+      </w:r>
+      <w:r>
+        <w:t>gerbruiken</w:t>
+      </w:r>
+      <w:r>
+        <w:t xml:space="preserve"> dan primitieve datatypes</w:t>
+      </w:r>
+      <w:r>
+        <w:t xml:space="preserve"> wat ervoor zal zorgen dat de heap minder belast zal zijn.</w:t>
       </w:r>
       <w:bookmarkStart w:id="0" w:name="_GoBack"/>
       <w:bookmarkEnd w:id="0"/>
-      <w:r>
-        <w:t xml:space="preserve"> inhoud, de impact ervan kan zijn en de voordelen die het aanbeidt. Zal ik in de toekomst, </w:t>
-      </w:r>
-      <w:r>
-        <w:t>wanneer ik aan het coderen ben</w:t>
-      </w:r>
-      <w:r>
-        <w:t xml:space="preserve">, dit altijd in het achteroofd houden waardoor ik </w:t>
-      </w:r>
-      <w:r>
-        <w:t>kritischer</w:t>
-      </w:r>
-      <w:r>
-        <w:t xml:space="preserve"> zal</w:t>
-      </w:r>
-      <w:r>
-        <w:t xml:space="preserve"> kijken naar wat ik heb geschreven heb.</w:t>
+    </w:p>
+    <w:p>
+      <w:pPr>
+        <w:pStyle w:val="Heading2"/>
+        <w:spacing w:before="100" w:beforeAutospacing="1" w:after="100" w:afterAutospacing="1"/>
+      </w:pPr>
+      <w:r>
+        <w:t>3 – String – StringBuilder</w:t>
+      </w:r>
+    </w:p>
+    <w:p>
+      <w:pPr>
+        <w:pStyle w:val="Heading3"/>
+      </w:pPr>
+      <w:r>
+        <w:t>Beschrijving</w:t>
+      </w:r>
+      <w:r>
+        <w:rPr>
+          <w:rStyle w:val="Normal"/>
+          <w:rFonts w:ascii="Times New Roman" w:eastAsia="Times New Roman" w:hAnsi="Times New Roman" w:cs="Times New Roman"/>
+          <w:snapToGrid w:val="0"/>
+          <w:color w:val="000000"/>
+          <w:w w:val="0"/>
+          <w:sz w:val="0"/>
+          <w:szCs w:val="0"/>
+          <w:u w:color="000000"/>
+          <w:bdr w:val="none" w:sz="0" w:space="0" w:color="000000"/>
+          <w:shd w:val="clear" w:color="000000" w:fill="000000"/>
+          <w:lang w:val="x-none" w:eastAsia="x-none" w:bidi="x-none"/>
+        </w:rPr>
+        <w:t xml:space="preserve"> </w:t>
+      </w:r>
+    </w:p>
+    <w:p>
+      <w:pPr>
+        <w:pStyle w:val="Heading3"/>
+      </w:pPr>
+      <w:r>
+        <w:t>Meting</w:t>
+      </w:r>
+    </w:p>
+    <w:p>
+      <w:pPr>
+        <w:pStyle w:val="Heading3"/>
+      </w:pPr>
+      <w:r>
+        <w:t>Vastelling</w:t>
+      </w:r>
+    </w:p>
+    <w:p>
+      <w:pPr>
+        <w:pStyle w:val="Heading2"/>
+        <w:spacing w:before="100" w:beforeAutospacing="1" w:after="100" w:afterAutospacing="1"/>
+      </w:pPr>
+      <w:r>
+        <w:t>4 - ?</w:t>
+      </w:r>
+    </w:p>
+    <w:p>
+      <w:pPr>
+        <w:pStyle w:val="Heading3"/>
+      </w:pPr>
+      <w:r>
+        <w:t>Beschrijving</w:t>
+      </w:r>
+    </w:p>
+    <w:p>
+      <w:pPr>
+        <w:pStyle w:val="Heading3"/>
+      </w:pPr>
+      <w:r>
+        <w:t>Meting</w:t>
+      </w:r>
+    </w:p>
+    <w:p>
+      <w:pPr>
+        <w:pStyle w:val="Heading3"/>
+      </w:pPr>
+      <w:r>
+        <w:t>Vastelling</w:t>
+      </w:r>
+    </w:p>
+    <w:p>
+      <w:pPr>
+        <w:pStyle w:val="Heading1"/>
+        <w:spacing w:before="100" w:beforeAutospacing="1" w:after="100" w:afterAutospacing="1"/>
+      </w:pPr>
+      <w:r>
+        <w:t>Verslag bevindingen (analyse, testen, cijfergegevens,…)</w:t>
+      </w:r>
+    </w:p>
+    <w:p>
+      <w:pPr>
+        <w:pStyle w:val="Heading1"/>
+        <w:spacing w:before="100" w:beforeAutospacing="1" w:after="100" w:afterAutospacing="1"/>
+      </w:pPr>
+      <w:r>
+        <w:t>Voorstellen verbeteringen aan auteur</w:t>
+      </w:r>
+    </w:p>
+    <w:p>
+      <w:pPr>
+        <w:pStyle w:val="Heading1"/>
+      </w:pPr>
+      <w:r>
+        <w:t>Reflectie</w:t>
+      </w:r>
+    </w:p>
+    <w:p/>
+    <w:p>
+      <w:pPr>
+        <w:pStyle w:val="Heading2"/>
+      </w:pPr>
+      <w:r>
+        <w:lastRenderedPageBreak/>
+        <w:t>Arno Bruynseels</w:t>
+      </w:r>
+    </w:p>
+    <w:p/>
+    <w:p>
+      <w:r>
+        <w:t xml:space="preserve">Voor </w:t>
+      </w:r>
+      <w:r>
+        <w:t xml:space="preserve">de aanvang van deze opdracht was ik mezelf er niet van bewust dat performantie analyse een activiteit was die in vele verschillende domeinen gekent is. Het verbaasde me dan ook dat er zo frequent </w:t>
+      </w:r>
+      <w:r>
+        <w:t xml:space="preserve">aan </w:t>
+      </w:r>
+      <w:r>
+        <w:t xml:space="preserve">performantie </w:t>
+      </w:r>
+      <w:r>
+        <w:t>analyse</w:t>
+      </w:r>
+      <w:r>
+        <w:t xml:space="preserve"> </w:t>
+      </w:r>
+      <w:r>
+        <w:t>gedaan</w:t>
+      </w:r>
+      <w:r>
+        <w:t xml:space="preserve"> wordt</w:t>
+      </w:r>
+      <w:r>
+        <w:t>.</w:t>
+      </w:r>
+    </w:p>
+    <w:p>
+      <w:r>
+        <w:t>Nu realiseer ik me hoe belangrijk en impactvol performantie analyse kan zijn voor een applicatie, algortime of om het even welke zaak waarnaar er onderzoek wordt gedaan.</w:t>
+      </w:r>
+    </w:p>
+    <w:p>
+      <w:r>
+        <w:t xml:space="preserve">Door het uitwerken van de taak heb ik mezelf kunnen verdiepen in heel het verloop van wat er zich achter de code afspeelt. Dit vond ik een </w:t>
+      </w:r>
+      <w:r>
+        <w:t xml:space="preserve">unieke en </w:t>
+      </w:r>
+      <w:r>
+        <w:t xml:space="preserve">aangename ervaring </w:t>
+      </w:r>
+      <w:r>
+        <w:t>omdat dit niet iets is dat elke dag op school wordt aangeleerd.</w:t>
+      </w:r>
+    </w:p>
+    <w:p>
+      <w:r>
+        <w:t xml:space="preserve">Tijdens de opdracht hebben we ook kennis gemaakt met de verschillende tools die allemaal beschikbaar zijn om het proces van performantie analyse te ondersteunen. Ik vond </w:t>
+      </w:r>
+      <w:r>
+        <w:t>het</w:t>
+      </w:r>
+      <w:r>
+        <w:t xml:space="preserve"> zeer leerrijk </w:t>
+      </w:r>
+      <w:r>
+        <w:t>om al deze tools eens te vergelijken met elkaar en te kijken wat nu de voordelen/nadelen zijn van een tool t.o.v. van een andere.</w:t>
+      </w:r>
+    </w:p>
+    <w:p>
+      <w:r>
+        <w:t>Nu ik weet wat performantie analyse inhoud, de impact ervan kan zijn en de voordelen die het aanbeidt. Zal ik in de toekomst, wanneer ik aan het coderen ben, dit altijd in het achteroofd houden waardoor ik kritischer zal kijken naar wat ik heb geschreven heb.</w:t>
       </w:r>
     </w:p>
     <w:p/>
@@ -5059,7 +5778,7 @@
 </file>
 
 <file path=customXml/itemProps1.xml><?xml version="1.0" encoding="utf-8"?>
-<ds:datastoreItem xmlns:ds="http://schemas.openxmlformats.org/officeDocument/2006/customXml" ds:itemID="{25B89847-4EE9-4642-A368-092EEFFCE867}">
+<ds:datastoreItem xmlns:ds="http://schemas.openxmlformats.org/officeDocument/2006/customXml" ds:itemID="{E96A3469-271E-411F-9796-C43402DDE860}">
   <ds:schemaRefs>
     <ds:schemaRef ds:uri="http://schemas.openxmlformats.org/officeDocument/2006/bibliography"/>
   </ds:schemaRefs>

--- a/5 - Eind verslag/PE_Taak_Performantie_Analyse.docx
+++ b/5 - Eind verslag/PE_Taak_Performantie_Analyse.docx
@@ -375,19 +375,11 @@
           <w:lang w:val="en-US"/>
         </w:rPr>
       </w:pPr>
-      <w:proofErr w:type="spellStart"/>
       <w:r>
         <w:rPr>
           <w:lang w:val="en-US"/>
         </w:rPr>
-        <w:t>Bron</w:t>
-      </w:r>
-      <w:proofErr w:type="spellEnd"/>
-      <w:r>
-        <w:rPr>
-          <w:lang w:val="en-US"/>
-        </w:rPr>
-        <w:t xml:space="preserve">: </w:t>
+        <w:t xml:space="preserve">Bron: </w:t>
       </w:r>
       <w:hyperlink r:id="rId7" w:history="1">
         <w:r>
@@ -411,21 +403,7 @@
         <w:rPr>
           <w:lang w:val="en-US"/>
         </w:rPr>
-        <w:t xml:space="preserve">Wat is </w:t>
-      </w:r>
-      <w:proofErr w:type="spellStart"/>
-      <w:r>
-        <w:rPr>
-          <w:lang w:val="en-US"/>
-        </w:rPr>
-        <w:t>peformance</w:t>
-      </w:r>
-      <w:proofErr w:type="spellEnd"/>
-      <w:r>
-        <w:rPr>
-          <w:lang w:val="en-US"/>
-        </w:rPr>
-        <w:t xml:space="preserve"> analysis?</w:t>
+        <w:t>Wat is peformance analysis?</w:t>
       </w:r>
     </w:p>
     <w:p>
@@ -1166,14 +1144,12 @@
           <w:lang w:val="en-US"/>
         </w:rPr>
       </w:pPr>
-      <w:proofErr w:type="spellStart"/>
       <w:r>
         <w:rPr>
           <w:lang w:val="en-US"/>
         </w:rPr>
         <w:t>Bron</w:t>
       </w:r>
-      <w:proofErr w:type="spellEnd"/>
       <w:r>
         <w:rPr>
           <w:lang w:val="en-US"/>
@@ -1192,21 +1168,7 @@
             <w:rStyle w:val="Hyperlink"/>
             <w:lang w:val="en-US"/>
           </w:rPr>
-          <w:t>https://blog.idrsolutions.com/2014/06/java-perfor</w:t>
-        </w:r>
-        <w:r>
-          <w:rPr>
-            <w:rStyle w:val="Hyperlink"/>
-            <w:lang w:val="en-US"/>
-          </w:rPr>
-          <w:t>m</w:t>
-        </w:r>
-        <w:r>
-          <w:rPr>
-            <w:rStyle w:val="Hyperlink"/>
-            <w:lang w:val="en-US"/>
-          </w:rPr>
-          <w:t>ance-tuning-tools/</w:t>
+          <w:t>https://blog.idrsolutions.com/2014/06/java-performance-tuning-tools/</w:t>
         </w:r>
       </w:hyperlink>
     </w:p>
@@ -1218,7 +1180,6 @@
           <w:lang w:val="en-US"/>
         </w:rPr>
       </w:pPr>
-      <w:proofErr w:type="spellStart"/>
       <w:r>
         <w:rPr>
           <w:lang w:val="en-US"/>
@@ -1229,23 +1190,8 @@
         <w:rPr>
           <w:lang w:val="en-US"/>
         </w:rPr>
-        <w:t>ngsmethode</w:t>
-      </w:r>
-      <w:proofErr w:type="spellEnd"/>
-      <w:r>
-        <w:rPr>
-          <w:lang w:val="en-US"/>
-        </w:rPr>
-        <w:t xml:space="preserve"> </w:t>
-      </w:r>
-      <w:proofErr w:type="spellStart"/>
-      <w:r>
-        <w:rPr>
-          <w:lang w:val="en-US"/>
-        </w:rPr>
-        <w:t>sudoku</w:t>
-      </w:r>
-      <w:proofErr w:type="spellEnd"/>
+        <w:t>ngsmethode sudoku</w:t>
+      </w:r>
     </w:p>
     <w:p>
       <w:r>
@@ -3243,7 +3189,7 @@
         <w:t>Op een heap kunnen data-elementen</w:t>
       </w:r>
       <w:r>
-        <w:t xml:space="preserve"> (vaak POJO objecten)</w:t>
+        <w:t xml:space="preserve"> (vaak objecten)</w:t>
       </w:r>
       <w:r>
         <w:t xml:space="preserve"> w</w:t>
@@ -3252,7 +3198,7 @@
         <w:t xml:space="preserve">orden opgeslagen en verwijderd. Dit verwijderen gebeurt door de garbage collector als </w:t>
       </w:r>
       <w:r>
-        <w:t xml:space="preserve">het geheugen van de heap vol is of indien het data-element niet meer nodig is en manueel afgebroken wordt. </w:t>
+        <w:t xml:space="preserve">het geheugen van de heap vol is of indien het data-element niet meer nodig is en afgebroken wordt. </w:t>
       </w:r>
     </w:p>
     <w:p>
@@ -3284,7 +3230,13 @@
         <w:t>gealloceerd</w:t>
       </w:r>
       <w:r>
-        <w:t xml:space="preserve"> als vrij gemaakt</w:t>
+        <w:t xml:space="preserve"> </w:t>
+      </w:r>
+      <w:r>
+        <w:t>en</w:t>
+      </w:r>
+      <w:r>
+        <w:t xml:space="preserve"> vrij gemaakt</w:t>
       </w:r>
       <w:r>
         <w:t xml:space="preserve"> kan worden op elk gegeven </w:t>
@@ -3313,21 +3265,21 @@
     </w:p>
     <w:p>
       <w:r>
-        <w:t>De stack is een gereserveerde geheugenruimte die verdeeld is in frames. Er wordt telkens een stackframe aangemaakt waneer er een methode wordt uitgevoerd. Elk stackframe bevat de referentie van lokale variabelen en andere relevante data. Een stackframe wordt terug vrij gemaakt als de methode is afgelopen.</w:t>
-      </w:r>
-    </w:p>
-    <w:p>
-      <w:pPr>
-        <w:spacing w:before="100" w:beforeAutospacing="1" w:after="100" w:afterAutospacing="1"/>
-      </w:pPr>
-      <w:r>
-        <w:t xml:space="preserve">De </w:t>
-      </w:r>
-      <w:r>
-        <w:t>stack</w:t>
-      </w:r>
-      <w:r>
-        <w:t xml:space="preserve"> wordt altijd gereserveerd in een LIFO (last in first out) </w:t>
+        <w:t>De stack is een gereserveerde geheugenruimte die verdeeld is in frames. Er wordt telkens een stackframe aangemaakt waneer er een methode wordt uitgevoerd. Elk stackframe bevat de referentie van lokale variabelen</w:t>
+      </w:r>
+      <w:r>
+        <w:t xml:space="preserve"> (primitieve datatypes)</w:t>
+      </w:r>
+      <w:r>
+        <w:t xml:space="preserve"> en andere relevante data. Een stackframe wordt terug vrij gemaakt als de methode is afgelopen.</w:t>
+      </w:r>
+    </w:p>
+    <w:p>
+      <w:pPr>
+        <w:spacing w:before="100" w:beforeAutospacing="1" w:after="100" w:afterAutospacing="1"/>
+      </w:pPr>
+      <w:r>
+        <w:t xml:space="preserve">De stack wordt altijd gereserveerd in een LIFO (last in first out) </w:t>
       </w:r>
       <w:r>
         <w:t>volg</w:t>
@@ -3372,15 +3324,30 @@
         <w:spacing w:before="100" w:beforeAutospacing="1" w:after="100" w:afterAutospacing="1"/>
       </w:pPr>
       <w:r>
-        <w:t>Door de verschillende werking wat betreft geheugen allocatie en dataopslag zal de stack dus sneller sneller werken dan de heap.</w:t>
-      </w:r>
-    </w:p>
-    <w:p>
-      <w:pPr>
-        <w:spacing w:before="100" w:beforeAutospacing="1" w:after="100" w:afterAutospacing="1"/>
-      </w:pPr>
-      <w:r>
-        <w:t>Indien bovenstaande aspecten in beraad genomen</w:t>
+        <w:t xml:space="preserve">Door de verschillende werking </w:t>
+      </w:r>
+      <w:r>
+        <w:t>van</w:t>
+      </w:r>
+      <w:r>
+        <w:t xml:space="preserve"> geheugen allocatie en dataopslag zal de stack dus sneller werken dan de heap.</w:t>
+      </w:r>
+    </w:p>
+    <w:p>
+      <w:pPr>
+        <w:spacing w:before="100" w:beforeAutospacing="1" w:after="100" w:afterAutospacing="1"/>
+      </w:pPr>
+      <w:r>
+        <w:t xml:space="preserve">Indien </w:t>
+      </w:r>
+      <w:r>
+        <w:t xml:space="preserve">we </w:t>
+      </w:r>
+      <w:r>
+        <w:t xml:space="preserve">bovenstaande aspecten in beraad </w:t>
+      </w:r>
+      <w:r>
+        <w:t>gaan nemen</w:t>
       </w:r>
       <w:r>
         <w:t>,</w:t>
@@ -3389,7 +3356,34 @@
         <w:t xml:space="preserve"> kunnen we hiermee rekening gaan houden in de java code. In java </w:t>
       </w:r>
       <w:r>
-        <w:t>bestaan er wrapperklassen die afgeleid zijn van de primitieve datatypes. Deze wrapperklassen zijn echter objecten die worden opgeslagen op de heap, waar de primitieve datatypes worden bijgehouden op de stack indien deze geen referentie bevatten (bv. array).</w:t>
+        <w:t>bestaan er wrapperklassen die afgeleid zijn van de primitieve datatypes. Deze wrapperklassen zijn echter objecten die</w:t>
+      </w:r>
+      <w:r>
+        <w:t xml:space="preserve"> op de heap</w:t>
+      </w:r>
+      <w:r>
+        <w:t xml:space="preserve"> worden opgeslagen. Dit</w:t>
+      </w:r>
+      <w:r>
+        <w:t xml:space="preserve"> </w:t>
+      </w:r>
+      <w:r>
+        <w:t>in tegenstelling tot</w:t>
+      </w:r>
+      <w:r>
+        <w:t xml:space="preserve"> de primitieve datatypes </w:t>
+      </w:r>
+      <w:r>
+        <w:t xml:space="preserve">dia </w:t>
+      </w:r>
+      <w:r>
+        <w:t xml:space="preserve">worden bijgehouden op de stack </w:t>
+      </w:r>
+      <w:r>
+        <w:t>wanneer</w:t>
+      </w:r>
+      <w:r>
+        <w:t xml:space="preserve"> deze geen referentie bevatten (bv. array).</w:t>
       </w:r>
     </w:p>
     <w:p>
@@ -3412,6 +3406,7 @@
         <w:spacing w:before="100" w:beforeAutospacing="1" w:after="100" w:afterAutospacing="1"/>
       </w:pPr>
       <w:r>
+        <w:lastRenderedPageBreak/>
         <w:t>Meting</w:t>
       </w:r>
     </w:p>
@@ -3428,8 +3423,13 @@
     </w:p>
     <w:p>
       <w:r>
-        <w:lastRenderedPageBreak/>
-        <w:t xml:space="preserve">Bij het uitvoeren hiervan hebben we gebruik gemaakt van de Java VisualVM heap monitor om het geheugengebruik van de heap te visualiseren. </w:t>
+        <w:t xml:space="preserve">Bij het uitvoeren </w:t>
+      </w:r>
+      <w:r>
+        <w:t>van deze metingen</w:t>
+      </w:r>
+      <w:r>
+        <w:t xml:space="preserve"> hebben we gebruik gemaakt van de Java VisualVM heap monitor om het geheugengebruik van de heap te visualiseren. </w:t>
       </w:r>
     </w:p>
     <w:p>
@@ -3447,14 +3447,6 @@
           <w:lang w:eastAsia="nl-BE"/>
         </w:rPr>
         <w:t>Wrapperklassen</w:t>
-      </w:r>
-      <w:r>
-        <w:rPr>
-          <w:noProof/>
-          <w:u w:val="single"/>
-          <w:lang w:eastAsia="nl-BE"/>
-        </w:rPr>
-        <w:t xml:space="preserve"> (20 seconden)</w:t>
       </w:r>
     </w:p>
     <w:p>
@@ -3586,14 +3578,6 @@
           <w:lang w:eastAsia="nl-BE"/>
         </w:rPr>
         <w:t>datatypes</w:t>
-      </w:r>
-      <w:r>
-        <w:rPr>
-          <w:noProof/>
-          <w:u w:val="single"/>
-          <w:lang w:eastAsia="nl-BE"/>
-        </w:rPr>
-        <w:t xml:space="preserve"> (40 seconden)</w:t>
       </w:r>
     </w:p>
     <w:p>
@@ -3678,13 +3662,16 @@
     <w:p/>
     <w:p>
       <w:r>
-        <w:t>Op het eerste zicht ziet de grafiek er bij beide resultaten he</w:t>
-      </w:r>
-      <w:r>
-        <w:t>tze</w:t>
-      </w:r>
-      <w:r>
-        <w:t>lfde uit.</w:t>
+        <w:t xml:space="preserve">Op het eerste zicht ziet de grafiek er </w:t>
+      </w:r>
+      <w:r>
+        <w:t>hetzelfde uit</w:t>
+      </w:r>
+      <w:r>
+        <w:t xml:space="preserve"> </w:t>
+      </w:r>
+      <w:r>
+        <w:t>bij beide resultaten.</w:t>
       </w:r>
       <w:r>
         <w:t xml:space="preserve"> Samen hebben ze opwaarste bewegingen, wat het ophopen en creëren van object voorstelt, en dalingen die het opruimen van de niet meer overlevende objecten in kaart brengt. </w:t>
@@ -3701,35 +3688,88 @@
         <w:t>een verschil</w:t>
       </w:r>
       <w:r>
-        <w:t xml:space="preserve"> zichtbaar is, zit er toch er klein verschil in het totaal aantal geheugen die de heap</w:t>
-      </w:r>
-      <w:r>
-        <w:t xml:space="preserve"> heeft gebruikt</w:t>
-      </w:r>
-      <w:r>
-        <w:t xml:space="preserve">. Als we kijken naar de ‘Size’ </w:t>
+        <w:t xml:space="preserve"> zichtbaar is, zit er </w:t>
+      </w:r>
+      <w:r>
+        <w:t xml:space="preserve">een </w:t>
+      </w:r>
+      <w:r>
+        <w:t xml:space="preserve">verschil in het totaal aantal geheugen </w:t>
+      </w:r>
+      <w:r>
+        <w:t>dat</w:t>
+      </w:r>
+      <w:r>
+        <w:t xml:space="preserve"> de heap</w:t>
+      </w:r>
+      <w:r>
+        <w:t xml:space="preserve"> </w:t>
+      </w:r>
+      <w:r>
+        <w:t xml:space="preserve">in </w:t>
+      </w:r>
+      <w:r>
+        <w:t>gebruikt</w:t>
+      </w:r>
+      <w:r>
+        <w:t xml:space="preserve"> heeft op het einde van de meting</w:t>
+      </w:r>
+      <w:r>
+        <w:t>. Als we kijken naar de ‘</w:t>
+      </w:r>
+      <w:r>
+        <w:t xml:space="preserve">Used’ </w:t>
+      </w:r>
+      <w:r>
+        <w:lastRenderedPageBreak/>
+        <w:t>paramater</w:t>
+      </w:r>
+      <w:r>
+        <w:t xml:space="preserve"> </w:t>
       </w:r>
       <w:r>
         <w:t xml:space="preserve">die Java VisualVM heeft geregistreed, </w:t>
       </w:r>
       <w:r>
-        <w:t xml:space="preserve">zien we dat de wrapperklassen 201 326 592 B </w:t>
-      </w:r>
-      <w:r>
-        <w:t>geheugen heeft gebruikt en de primitieve datatypes 193 462 272 B.</w:t>
-      </w:r>
-    </w:p>
-    <w:p/>
-    <w:p>
-      <w:r>
-        <w:lastRenderedPageBreak/>
+        <w:t xml:space="preserve">zien we dat de wrapperklassen </w:t>
+      </w:r>
+      <w:r>
+        <w:t>47 776 024</w:t>
+      </w:r>
+      <w:r>
+        <w:t xml:space="preserve"> B </w:t>
+      </w:r>
+      <w:r>
+        <w:t>geheugen</w:t>
+      </w:r>
+      <w:r>
+        <w:t xml:space="preserve"> in gebruikt</w:t>
+      </w:r>
+      <w:r>
+        <w:t xml:space="preserve"> heeft en de primitieve datatypes </w:t>
+      </w:r>
+      <w:r>
+        <w:t>26 163 256</w:t>
+      </w:r>
+      <w:r>
+        <w:t xml:space="preserve"> B.</w:t>
+      </w:r>
+    </w:p>
+    <w:p>
+      <w:r>
         <w:t xml:space="preserve">Dit is </w:t>
       </w:r>
       <w:r>
         <w:t>vooral</w:t>
       </w:r>
       <w:r>
-        <w:t xml:space="preserve"> omslachtig en zegt weinig over het eigenlijke verschil. Dus zetten we deze resultaten even om in een percentage t.o.v. de maximum geheugenopslag van de heap.</w:t>
+        <w:t xml:space="preserve"> omslachtig en zegt weinig over het eigenlijke verschil. Dus zetten we deze resultaten even om </w:t>
+      </w:r>
+      <w:r>
+        <w:t>leesbare vorm waarbij de factor staat t.o.v. de grootte van de primitieve datatypes</w:t>
+      </w:r>
+      <w:r>
+        <w:t>.</w:t>
       </w:r>
     </w:p>
     <w:p>
@@ -3739,18 +3779,18 @@
           <w:lang w:eastAsia="nl-BE"/>
         </w:rPr>
         <w:drawing>
-          <wp:anchor distT="0" distB="0" distL="114300" distR="114300" simplePos="0" relativeHeight="251669504" behindDoc="1" locked="0" layoutInCell="1" allowOverlap="1" wp14:anchorId="3335ABA6" wp14:editId="2D06C19E">
+          <wp:anchor distT="0" distB="0" distL="114300" distR="114300" simplePos="0" relativeHeight="251669504" behindDoc="1" locked="0" layoutInCell="1" allowOverlap="1" wp14:anchorId="35CF7E45" wp14:editId="742BF927">
             <wp:simplePos x="0" y="0"/>
             <wp:positionH relativeFrom="margin">
               <wp:align>left</wp:align>
             </wp:positionH>
             <wp:positionV relativeFrom="paragraph">
-              <wp:posOffset>147955</wp:posOffset>
+              <wp:posOffset>123190</wp:posOffset>
             </wp:positionV>
-            <wp:extent cx="2889250" cy="971550"/>
-            <wp:effectExtent l="0" t="0" r="6350" b="0"/>
+            <wp:extent cx="2470150" cy="699099"/>
+            <wp:effectExtent l="0" t="0" r="6350" b="6350"/>
             <wp:wrapNone/>
-            <wp:docPr id="9" name="Picture 9" descr="C:\schoolArno\Java - Expert Programming\Project\GitHub\ProjectJavaExpert\3 - Meten &amp; Analyseren\PrimitiefVSWrapper.png"/>
+            <wp:docPr id="10" name="Picture 10"/>
             <wp:cNvGraphicFramePr>
               <a:graphicFrameLocks xmlns:a="http://schemas.openxmlformats.org/drawingml/2006/main" noChangeAspect="1"/>
             </wp:cNvGraphicFramePr>
@@ -3758,10 +3798,8 @@
               <a:graphicData uri="http://schemas.openxmlformats.org/drawingml/2006/picture">
                 <pic:pic xmlns:pic="http://schemas.openxmlformats.org/drawingml/2006/picture">
                   <pic:nvPicPr>
-                    <pic:cNvPr id="0" name="Picture 3" descr="C:\schoolArno\Java - Expert Programming\Project\GitHub\ProjectJavaExpert\3 - Meten &amp; Analyseren\PrimitiefVSWrapper.png"/>
-                    <pic:cNvPicPr>
-                      <a:picLocks noChangeAspect="1" noChangeArrowheads="1"/>
-                    </pic:cNvPicPr>
+                    <pic:cNvPr id="1" name=""/>
+                    <pic:cNvPicPr/>
                   </pic:nvPicPr>
                   <pic:blipFill>
                     <a:blip r:embed="rId18">
@@ -3771,27 +3809,28 @@
                         </a:ext>
                       </a:extLst>
                     </a:blip>
-                    <a:srcRect/>
                     <a:stretch>
                       <a:fillRect/>
                     </a:stretch>
                   </pic:blipFill>
-                  <pic:spPr bwMode="auto">
+                  <pic:spPr>
                     <a:xfrm>
                       <a:off x="0" y="0"/>
-                      <a:ext cx="2889250" cy="971550"/>
+                      <a:ext cx="2470150" cy="699099"/>
                     </a:xfrm>
                     <a:prstGeom prst="rect">
                       <a:avLst/>
                     </a:prstGeom>
-                    <a:noFill/>
-                    <a:ln>
-                      <a:noFill/>
-                    </a:ln>
                   </pic:spPr>
                 </pic:pic>
               </a:graphicData>
             </a:graphic>
+            <wp14:sizeRelH relativeFrom="margin">
+              <wp14:pctWidth>0</wp14:pctWidth>
+            </wp14:sizeRelH>
+            <wp14:sizeRelV relativeFrom="margin">
+              <wp14:pctHeight>0</wp14:pctHeight>
+            </wp14:sizeRelV>
           </wp:anchor>
         </w:drawing>
       </w:r>
@@ -3799,61 +3838,138 @@
     <w:p/>
     <w:p/>
     <w:p/>
-    <w:p/>
-    <w:p>
-      <w:r>
-        <w:t>In bovenstaande afbeelding merken we meteen op dat de wrapperklassen effectief meer geheugen gebruikt hebben (6,28%) dan de primitieve datatypes (6,01%).</w:t>
-      </w:r>
-    </w:p>
-    <w:p>
-      <w:r>
-        <w:t>Hierdoor kunnen we dus vaststellen dat het gebruik van wrapperklassen meer geheugen in beslag zal nemen en dus meer belastender zal zijn voor de heap dan primitieve datatypes.</w:t>
-      </w:r>
-    </w:p>
-    <w:p>
-      <w:r>
-        <w:t>Het zeer kleine verschil (0,27%) is echter te danken aan de weinige wrapperklassen die deze specifieke sudokusolver gebruikt. Indien een applicatie veel meer gebruikt maakt van wrapperklassen zal dit verschil dus veel opmerkelijker zijn.</w:t>
-      </w:r>
-    </w:p>
-    <w:p>
-      <w:pPr>
-        <w:pStyle w:val="Heading3"/>
-        <w:spacing w:before="100" w:beforeAutospacing="1" w:after="100" w:afterAutospacing="1"/>
-      </w:pPr>
-      <w:r>
-        <w:t>Vastelling</w:t>
-      </w:r>
-    </w:p>
-    <w:p>
-      <w:pPr>
-        <w:spacing w:before="100" w:beforeAutospacing="1" w:after="100" w:afterAutospacing="1"/>
-      </w:pPr>
-      <w:r>
-        <w:t xml:space="preserve">Hoewel er in deze applicatie maar een erg klein performantie verschil is in termen van geheugengebruik, </w:t>
-      </w:r>
-      <w:r>
-        <w:t xml:space="preserve">merken we dus op dat </w:t>
-      </w:r>
-      <w:r>
-        <w:t>het geb</w:t>
-      </w:r>
-      <w:r>
-        <w:t>ruik van wrapperklassen meer geh</w:t>
-      </w:r>
-      <w:r>
-        <w:t xml:space="preserve">eugen zal </w:t>
-      </w:r>
-      <w:r>
-        <w:t>gerbruiken</w:t>
-      </w:r>
-      <w:r>
-        <w:t xml:space="preserve"> dan primitieve datatypes</w:t>
-      </w:r>
-      <w:r>
-        <w:t xml:space="preserve"> wat ervoor zal zorgen dat de heap minder belast zal zijn.</w:t>
+    <w:p>
+      <w:r>
+        <w:t xml:space="preserve">In bovenstaande afbeelding merken we meteen op dat de wrapperklassen effectief meer </w:t>
+      </w:r>
+      <w:r>
+        <w:t>geheugen gebruikt hebben (47.7MB)</w:t>
+      </w:r>
+      <w:r>
+        <w:t xml:space="preserve"> da</w:t>
+      </w:r>
+      <w:r>
+        <w:t>n de primitieve datatypes (26.1MB</w:t>
+      </w:r>
+      <w:r>
+        <w:t>)</w:t>
+      </w:r>
+      <w:r>
+        <w:t xml:space="preserve"> hoewel ze beide even vaak zijn uitgevoerd maar toch met een verschillende hoeveelheid eindigen</w:t>
+      </w:r>
+      <w:r>
+        <w:t>.</w:t>
+      </w:r>
+    </w:p>
+    <w:p>
+      <w:r>
+        <w:t>Hierdoor kunnen we vaststellen dat het gebruik van wrapperklassen mee</w:t>
+      </w:r>
+      <w:r>
+        <w:t xml:space="preserve">r geheugen in beslag zal nemen waarbij </w:t>
+      </w:r>
+      <w:r>
+        <w:t xml:space="preserve">de heap </w:t>
+      </w:r>
+      <w:r>
+        <w:t xml:space="preserve">meer belast zal worden. In tegenstelling tot </w:t>
+      </w:r>
+      <w:r>
+        <w:t>primitieve datatypes</w:t>
+      </w:r>
+      <w:r>
+        <w:t xml:space="preserve"> die op de stack</w:t>
+      </w:r>
+      <w:r>
+        <w:t xml:space="preserve"> </w:t>
+      </w:r>
+      <w:r>
+        <w:t>worden</w:t>
+      </w:r>
+      <w:r>
+        <w:t xml:space="preserve"> bijgehouden en dus sneller zullen functioneren</w:t>
+      </w:r>
+      <w:r>
+        <w:t>.</w:t>
+      </w:r>
+    </w:p>
+    <w:p>
+      <w:r>
+        <w:t xml:space="preserve">Merk op dat het bestuderen van geheugen allocatie zoals de heap en de stack zeer moeilijk is. Hierdoor zullen de resultaten van deze meting niet volledig accuraat zijn. </w:t>
+      </w:r>
+      <w:r>
+        <w:t>I</w:t>
+      </w:r>
+      <w:r>
+        <w:t xml:space="preserve">n hoofdfunctie wilden we aantonen dat wrapperklassen </w:t>
+      </w:r>
+      <w:r>
+        <w:t>minder geheugen-</w:t>
       </w:r>
       <w:bookmarkStart w:id="0" w:name="_GoBack"/>
       <w:bookmarkEnd w:id="0"/>
+      <w:r>
+        <w:t>vriendelijk zijn de primitieve datatypes.</w:t>
+      </w:r>
+    </w:p>
+    <w:p>
+      <w:pPr>
+        <w:pStyle w:val="Heading3"/>
+        <w:spacing w:before="100" w:beforeAutospacing="1" w:after="100" w:afterAutospacing="1"/>
+      </w:pPr>
+      <w:r>
+        <w:t>Vastelling</w:t>
+      </w:r>
+    </w:p>
+    <w:p>
+      <w:pPr>
+        <w:spacing w:before="100" w:beforeAutospacing="1" w:after="100" w:afterAutospacing="1"/>
+      </w:pPr>
+      <w:r>
+        <w:t xml:space="preserve">Hoewel er in deze applicatie maar een erg klein performantie verschil </w:t>
+      </w:r>
+      <w:r>
+        <w:t>zal zijn door het zeer weinig gebruik van wrapperklassenn. M</w:t>
+      </w:r>
+      <w:r>
+        <w:t>erken we dus</w:t>
+      </w:r>
+      <w:r>
+        <w:t xml:space="preserve"> toch</w:t>
+      </w:r>
+      <w:r>
+        <w:t xml:space="preserve"> op dat </w:t>
+      </w:r>
+      <w:r>
+        <w:t>het geb</w:t>
+      </w:r>
+      <w:r>
+        <w:t>ruik van wrapperklassen meer geh</w:t>
+      </w:r>
+      <w:r>
+        <w:t xml:space="preserve">eugen zal </w:t>
+      </w:r>
+      <w:r>
+        <w:t>gerbruiken</w:t>
+      </w:r>
+      <w:r>
+        <w:t xml:space="preserve"> dan primitieve datatypes</w:t>
+      </w:r>
+      <w:r>
+        <w:t xml:space="preserve"> wat ervoor zal zorgen dat de heap </w:t>
+      </w:r>
+      <w:r>
+        <w:t>meer</w:t>
+      </w:r>
+      <w:r>
+        <w:t xml:space="preserve"> belast zal </w:t>
+      </w:r>
+      <w:r>
+        <w:t>worden en eventueel zal de applicatie trager functioneren</w:t>
+      </w:r>
+      <w:r>
+        <w:t>.</w:t>
+      </w:r>
     </w:p>
     <w:p>
       <w:pPr>
@@ -3861,6 +3977,7 @@
         <w:spacing w:before="100" w:beforeAutospacing="1" w:after="100" w:afterAutospacing="1"/>
       </w:pPr>
       <w:r>
+        <w:lastRenderedPageBreak/>
         <w:t>3 – String – StringBuilder</w:t>
       </w:r>
     </w:p>
@@ -3873,7 +3990,6 @@
       </w:r>
       <w:r>
         <w:rPr>
-          <w:rStyle w:val="Normal"/>
           <w:rFonts w:ascii="Times New Roman" w:eastAsia="Times New Roman" w:hAnsi="Times New Roman" w:cs="Times New Roman"/>
           <w:snapToGrid w:val="0"/>
           <w:color w:val="000000"/>
@@ -3969,7 +4085,6 @@
         <w:pStyle w:val="Heading2"/>
       </w:pPr>
       <w:r>
-        <w:lastRenderedPageBreak/>
         <w:t>Arno Bruynseels</w:t>
       </w:r>
     </w:p>
@@ -5778,7 +5893,7 @@
 </file>
 
 <file path=customXml/itemProps1.xml><?xml version="1.0" encoding="utf-8"?>
-<ds:datastoreItem xmlns:ds="http://schemas.openxmlformats.org/officeDocument/2006/customXml" ds:itemID="{E96A3469-271E-411F-9796-C43402DDE860}">
+<ds:datastoreItem xmlns:ds="http://schemas.openxmlformats.org/officeDocument/2006/customXml" ds:itemID="{5F574A32-8011-4813-81A8-A6C601F1D29A}">
   <ds:schemaRefs>
     <ds:schemaRef ds:uri="http://schemas.openxmlformats.org/officeDocument/2006/bibliography"/>
   </ds:schemaRefs>

--- a/5 - Eind verslag/PE_Taak_Performantie_Analyse.docx
+++ b/5 - Eind verslag/PE_Taak_Performantie_Analyse.docx
@@ -3665,10 +3665,7 @@
         <w:t xml:space="preserve">Op het eerste zicht ziet de grafiek er </w:t>
       </w:r>
       <w:r>
-        <w:t>hetzelfde uit</w:t>
-      </w:r>
-      <w:r>
-        <w:t xml:space="preserve"> </w:t>
+        <w:t xml:space="preserve">hetzelfde uit </w:t>
       </w:r>
       <w:r>
         <w:t>bij beide resultaten.</w:t>
@@ -3866,13 +3863,7 @@
         <w:t>Hierdoor kunnen we vaststellen dat het gebruik van wrapperklassen mee</w:t>
       </w:r>
       <w:r>
-        <w:t xml:space="preserve">r geheugen in beslag zal nemen waarbij </w:t>
-      </w:r>
-      <w:r>
-        <w:t xml:space="preserve">de heap </w:t>
-      </w:r>
-      <w:r>
-        <w:t xml:space="preserve">meer belast zal worden. In tegenstelling tot </w:t>
+        <w:t xml:space="preserve">r geheugen in beslag zal nemen waarbij de heap meer belast zal worden. In tegenstelling tot </w:t>
       </w:r>
       <w:r>
         <w:t>primitieve datatypes</w:t>
@@ -3884,10 +3875,7 @@
         <w:t xml:space="preserve"> </w:t>
       </w:r>
       <w:r>
-        <w:t>worden</w:t>
-      </w:r>
-      <w:r>
-        <w:t xml:space="preserve"> bijgehouden en dus sneller zullen functioneren</w:t>
+        <w:t>worden bijgehouden en dus sneller zullen functioneren</w:t>
       </w:r>
       <w:r>
         <w:t>.</w:t>
@@ -3904,12 +3892,7 @@
         <w:t xml:space="preserve">n hoofdfunctie wilden we aantonen dat wrapperklassen </w:t>
       </w:r>
       <w:r>
-        <w:t>minder geheugen-</w:t>
-      </w:r>
-      <w:bookmarkStart w:id="0" w:name="_GoBack"/>
-      <w:bookmarkEnd w:id="0"/>
-      <w:r>
-        <w:t>vriendelijk zijn de primitieve datatypes.</w:t>
+        <w:t>minder geheugen-vriendelijk zijn de primitieve datatypes.</w:t>
       </w:r>
     </w:p>
     <w:p>
@@ -3978,7 +3961,10 @@
       </w:pPr>
       <w:r>
         <w:lastRenderedPageBreak/>
-        <w:t>3 – String – StringBuilder</w:t>
+        <w:t xml:space="preserve">3 – </w:t>
+      </w:r>
+      <w:r>
+        <w:t>Callable solve-method</w:t>
       </w:r>
     </w:p>
     <w:p>
@@ -4026,8 +4012,13 @@
         <w:spacing w:before="100" w:beforeAutospacing="1" w:after="100" w:afterAutospacing="1"/>
       </w:pPr>
       <w:r>
-        <w:t>4 - ?</w:t>
-      </w:r>
+        <w:t xml:space="preserve">4 - </w:t>
+      </w:r>
+      <w:r>
+        <w:t>?</w:t>
+      </w:r>
+      <w:bookmarkStart w:id="0" w:name="_GoBack"/>
+      <w:bookmarkEnd w:id="0"/>
     </w:p>
     <w:p>
       <w:pPr>
@@ -5893,7 +5884,7 @@
 </file>
 
 <file path=customXml/itemProps1.xml><?xml version="1.0" encoding="utf-8"?>
-<ds:datastoreItem xmlns:ds="http://schemas.openxmlformats.org/officeDocument/2006/customXml" ds:itemID="{5F574A32-8011-4813-81A8-A6C601F1D29A}">
+<ds:datastoreItem xmlns:ds="http://schemas.openxmlformats.org/officeDocument/2006/customXml" ds:itemID="{E15B56E8-04FE-45FB-A6B9-0772FB2CE3EE}">
   <ds:schemaRefs>
     <ds:schemaRef ds:uri="http://schemas.openxmlformats.org/officeDocument/2006/bibliography"/>
   </ds:schemaRefs>

--- a/5 - Eind verslag/PE_Taak_Performantie_Analyse.docx
+++ b/5 - Eind verslag/PE_Taak_Performantie_Analyse.docx
@@ -5,12 +5,6 @@
     <w:p>
       <w:pPr>
         <w:spacing w:before="100" w:beforeAutospacing="1" w:after="100" w:afterAutospacing="1"/>
-        <w:rPr>
-          <w:rFonts w:asciiTheme="majorHAnsi" w:eastAsiaTheme="majorEastAsia" w:hAnsiTheme="majorHAnsi" w:cstheme="majorBidi"/>
-          <w:color w:val="2E74B5" w:themeColor="accent1" w:themeShade="BF"/>
-          <w:sz w:val="32"/>
-          <w:szCs w:val="32"/>
-        </w:rPr>
       </w:pPr>
       <w:r>
         <w:rPr>
@@ -355,14 +349,2361 @@
       </w:r>
     </w:p>
     <w:p>
+      <w:r>
+        <w:lastRenderedPageBreak/>
+        <w:br w:type="page"/>
+      </w:r>
+    </w:p>
+    <w:sdt>
+      <w:sdtPr>
+        <w:id w:val="-1220439670"/>
+        <w:docPartObj>
+          <w:docPartGallery w:val="Table of Contents"/>
+          <w:docPartUnique/>
+        </w:docPartObj>
+      </w:sdtPr>
+      <w:sdtEndPr>
+        <w:rPr>
+          <w:rFonts w:asciiTheme="minorHAnsi" w:eastAsiaTheme="minorEastAsia" w:hAnsiTheme="minorHAnsi" w:cstheme="minorBidi"/>
+          <w:b/>
+          <w:bCs/>
+          <w:noProof/>
+          <w:color w:val="auto"/>
+          <w:sz w:val="22"/>
+          <w:szCs w:val="22"/>
+          <w:lang w:val="nl-BE" w:eastAsia="ja-JP"/>
+        </w:rPr>
+      </w:sdtEndPr>
+      <w:sdtContent>
+        <w:p>
+          <w:pPr>
+            <w:pStyle w:val="TOCHeading"/>
+          </w:pPr>
+          <w:r>
+            <w:t>Contents</w:t>
+          </w:r>
+        </w:p>
+        <w:p>
+          <w:pPr>
+            <w:pStyle w:val="TOC1"/>
+            <w:tabs>
+              <w:tab w:val="right" w:leader="dot" w:pos="9062"/>
+            </w:tabs>
+            <w:rPr>
+              <w:noProof/>
+              <w:lang w:eastAsia="nl-BE"/>
+            </w:rPr>
+          </w:pPr>
+          <w:r>
+            <w:fldChar w:fldCharType="begin"/>
+          </w:r>
+          <w:r>
+            <w:instrText xml:space="preserve"> TOC \o "1-3" \h \z \u </w:instrText>
+          </w:r>
+          <w:r>
+            <w:fldChar w:fldCharType="separate"/>
+          </w:r>
+          <w:hyperlink w:anchor="_Toc465077061" w:history="1">
+            <w:r>
+              <w:rPr>
+                <w:rStyle w:val="Hyperlink"/>
+                <w:noProof/>
+              </w:rPr>
+              <w:t>Sudokusolver-project op Github</w:t>
+            </w:r>
+            <w:r>
+              <w:rPr>
+                <w:noProof/>
+                <w:webHidden/>
+              </w:rPr>
+              <w:tab/>
+            </w:r>
+            <w:r>
+              <w:rPr>
+                <w:noProof/>
+                <w:webHidden/>
+              </w:rPr>
+              <w:fldChar w:fldCharType="begin"/>
+            </w:r>
+            <w:r>
+              <w:rPr>
+                <w:noProof/>
+                <w:webHidden/>
+              </w:rPr>
+              <w:instrText xml:space="preserve"> PAGEREF _Toc465077061 \h </w:instrText>
+            </w:r>
+            <w:r>
+              <w:rPr>
+                <w:noProof/>
+                <w:webHidden/>
+              </w:rPr>
+            </w:r>
+            <w:r>
+              <w:rPr>
+                <w:noProof/>
+                <w:webHidden/>
+              </w:rPr>
+              <w:fldChar w:fldCharType="separate"/>
+            </w:r>
+            <w:r>
+              <w:rPr>
+                <w:noProof/>
+                <w:webHidden/>
+              </w:rPr>
+              <w:t>4</w:t>
+            </w:r>
+            <w:r>
+              <w:rPr>
+                <w:noProof/>
+                <w:webHidden/>
+              </w:rPr>
+              <w:fldChar w:fldCharType="end"/>
+            </w:r>
+          </w:hyperlink>
+        </w:p>
+        <w:p>
+          <w:pPr>
+            <w:pStyle w:val="TOC1"/>
+            <w:tabs>
+              <w:tab w:val="right" w:leader="dot" w:pos="9062"/>
+            </w:tabs>
+            <w:rPr>
+              <w:noProof/>
+              <w:lang w:eastAsia="nl-BE"/>
+            </w:rPr>
+          </w:pPr>
+          <w:hyperlink w:anchor="_Toc465077062" w:history="1">
+            <w:r>
+              <w:rPr>
+                <w:rStyle w:val="Hyperlink"/>
+                <w:noProof/>
+              </w:rPr>
+              <w:t>Wat is peformance analysis?</w:t>
+            </w:r>
+            <w:r>
+              <w:rPr>
+                <w:noProof/>
+                <w:webHidden/>
+              </w:rPr>
+              <w:tab/>
+            </w:r>
+            <w:r>
+              <w:rPr>
+                <w:noProof/>
+                <w:webHidden/>
+              </w:rPr>
+              <w:fldChar w:fldCharType="begin"/>
+            </w:r>
+            <w:r>
+              <w:rPr>
+                <w:noProof/>
+                <w:webHidden/>
+              </w:rPr>
+              <w:instrText xml:space="preserve"> PAGEREF _Toc465077062 \h </w:instrText>
+            </w:r>
+            <w:r>
+              <w:rPr>
+                <w:noProof/>
+                <w:webHidden/>
+              </w:rPr>
+            </w:r>
+            <w:r>
+              <w:rPr>
+                <w:noProof/>
+                <w:webHidden/>
+              </w:rPr>
+              <w:fldChar w:fldCharType="separate"/>
+            </w:r>
+            <w:r>
+              <w:rPr>
+                <w:noProof/>
+                <w:webHidden/>
+              </w:rPr>
+              <w:t>4</w:t>
+            </w:r>
+            <w:r>
+              <w:rPr>
+                <w:noProof/>
+                <w:webHidden/>
+              </w:rPr>
+              <w:fldChar w:fldCharType="end"/>
+            </w:r>
+          </w:hyperlink>
+        </w:p>
+        <w:p>
+          <w:pPr>
+            <w:pStyle w:val="TOC2"/>
+            <w:tabs>
+              <w:tab w:val="right" w:leader="dot" w:pos="9062"/>
+            </w:tabs>
+            <w:rPr>
+              <w:noProof/>
+              <w:lang w:eastAsia="nl-BE"/>
+            </w:rPr>
+          </w:pPr>
+          <w:hyperlink w:anchor="_Toc465077063" w:history="1">
+            <w:r>
+              <w:rPr>
+                <w:rStyle w:val="Hyperlink"/>
+                <w:noProof/>
+              </w:rPr>
+              <w:t>Inleiding</w:t>
+            </w:r>
+            <w:r>
+              <w:rPr>
+                <w:noProof/>
+                <w:webHidden/>
+              </w:rPr>
+              <w:tab/>
+            </w:r>
+            <w:r>
+              <w:rPr>
+                <w:noProof/>
+                <w:webHidden/>
+              </w:rPr>
+              <w:fldChar w:fldCharType="begin"/>
+            </w:r>
+            <w:r>
+              <w:rPr>
+                <w:noProof/>
+                <w:webHidden/>
+              </w:rPr>
+              <w:instrText xml:space="preserve"> PAGEREF _Toc465077063 \h </w:instrText>
+            </w:r>
+            <w:r>
+              <w:rPr>
+                <w:noProof/>
+                <w:webHidden/>
+              </w:rPr>
+            </w:r>
+            <w:r>
+              <w:rPr>
+                <w:noProof/>
+                <w:webHidden/>
+              </w:rPr>
+              <w:fldChar w:fldCharType="separate"/>
+            </w:r>
+            <w:r>
+              <w:rPr>
+                <w:noProof/>
+                <w:webHidden/>
+              </w:rPr>
+              <w:t>4</w:t>
+            </w:r>
+            <w:r>
+              <w:rPr>
+                <w:noProof/>
+                <w:webHidden/>
+              </w:rPr>
+              <w:fldChar w:fldCharType="end"/>
+            </w:r>
+          </w:hyperlink>
+        </w:p>
+        <w:p>
+          <w:pPr>
+            <w:pStyle w:val="TOC2"/>
+            <w:tabs>
+              <w:tab w:val="right" w:leader="dot" w:pos="9062"/>
+            </w:tabs>
+            <w:rPr>
+              <w:noProof/>
+              <w:lang w:eastAsia="nl-BE"/>
+            </w:rPr>
+          </w:pPr>
+          <w:hyperlink w:anchor="_Toc465077064" w:history="1">
+            <w:r>
+              <w:rPr>
+                <w:rStyle w:val="Hyperlink"/>
+                <w:noProof/>
+              </w:rPr>
+              <w:t>Beschrijving</w:t>
+            </w:r>
+            <w:r>
+              <w:rPr>
+                <w:noProof/>
+                <w:webHidden/>
+              </w:rPr>
+              <w:tab/>
+            </w:r>
+            <w:r>
+              <w:rPr>
+                <w:noProof/>
+                <w:webHidden/>
+              </w:rPr>
+              <w:fldChar w:fldCharType="begin"/>
+            </w:r>
+            <w:r>
+              <w:rPr>
+                <w:noProof/>
+                <w:webHidden/>
+              </w:rPr>
+              <w:instrText xml:space="preserve"> PAGEREF _Toc465077064 \h </w:instrText>
+            </w:r>
+            <w:r>
+              <w:rPr>
+                <w:noProof/>
+                <w:webHidden/>
+              </w:rPr>
+            </w:r>
+            <w:r>
+              <w:rPr>
+                <w:noProof/>
+                <w:webHidden/>
+              </w:rPr>
+              <w:fldChar w:fldCharType="separate"/>
+            </w:r>
+            <w:r>
+              <w:rPr>
+                <w:noProof/>
+                <w:webHidden/>
+              </w:rPr>
+              <w:t>4</w:t>
+            </w:r>
+            <w:r>
+              <w:rPr>
+                <w:noProof/>
+                <w:webHidden/>
+              </w:rPr>
+              <w:fldChar w:fldCharType="end"/>
+            </w:r>
+          </w:hyperlink>
+        </w:p>
+        <w:p>
+          <w:pPr>
+            <w:pStyle w:val="TOC3"/>
+            <w:tabs>
+              <w:tab w:val="right" w:leader="dot" w:pos="9062"/>
+            </w:tabs>
+            <w:rPr>
+              <w:noProof/>
+              <w:lang w:eastAsia="nl-BE"/>
+            </w:rPr>
+          </w:pPr>
+          <w:hyperlink w:anchor="_Toc465077065" w:history="1">
+            <w:r>
+              <w:rPr>
+                <w:rStyle w:val="Hyperlink"/>
+                <w:noProof/>
+              </w:rPr>
+              <w:t>1. Verzamelen van gegevens</w:t>
+            </w:r>
+            <w:r>
+              <w:rPr>
+                <w:noProof/>
+                <w:webHidden/>
+              </w:rPr>
+              <w:tab/>
+            </w:r>
+            <w:r>
+              <w:rPr>
+                <w:noProof/>
+                <w:webHidden/>
+              </w:rPr>
+              <w:fldChar w:fldCharType="begin"/>
+            </w:r>
+            <w:r>
+              <w:rPr>
+                <w:noProof/>
+                <w:webHidden/>
+              </w:rPr>
+              <w:instrText xml:space="preserve"> PAGEREF _Toc465077065 \h </w:instrText>
+            </w:r>
+            <w:r>
+              <w:rPr>
+                <w:noProof/>
+                <w:webHidden/>
+              </w:rPr>
+            </w:r>
+            <w:r>
+              <w:rPr>
+                <w:noProof/>
+                <w:webHidden/>
+              </w:rPr>
+              <w:fldChar w:fldCharType="separate"/>
+            </w:r>
+            <w:r>
+              <w:rPr>
+                <w:noProof/>
+                <w:webHidden/>
+              </w:rPr>
+              <w:t>4</w:t>
+            </w:r>
+            <w:r>
+              <w:rPr>
+                <w:noProof/>
+                <w:webHidden/>
+              </w:rPr>
+              <w:fldChar w:fldCharType="end"/>
+            </w:r>
+          </w:hyperlink>
+        </w:p>
+        <w:p>
+          <w:pPr>
+            <w:pStyle w:val="TOC3"/>
+            <w:tabs>
+              <w:tab w:val="right" w:leader="dot" w:pos="9062"/>
+            </w:tabs>
+            <w:rPr>
+              <w:noProof/>
+              <w:lang w:eastAsia="nl-BE"/>
+            </w:rPr>
+          </w:pPr>
+          <w:hyperlink w:anchor="_Toc465077066" w:history="1">
+            <w:r>
+              <w:rPr>
+                <w:rStyle w:val="Hyperlink"/>
+                <w:noProof/>
+              </w:rPr>
+              <w:t>2. Gegevens transformeren</w:t>
+            </w:r>
+            <w:r>
+              <w:rPr>
+                <w:noProof/>
+                <w:webHidden/>
+              </w:rPr>
+              <w:tab/>
+            </w:r>
+            <w:r>
+              <w:rPr>
+                <w:noProof/>
+                <w:webHidden/>
+              </w:rPr>
+              <w:fldChar w:fldCharType="begin"/>
+            </w:r>
+            <w:r>
+              <w:rPr>
+                <w:noProof/>
+                <w:webHidden/>
+              </w:rPr>
+              <w:instrText xml:space="preserve"> PAGEREF _Toc465077066 \h </w:instrText>
+            </w:r>
+            <w:r>
+              <w:rPr>
+                <w:noProof/>
+                <w:webHidden/>
+              </w:rPr>
+            </w:r>
+            <w:r>
+              <w:rPr>
+                <w:noProof/>
+                <w:webHidden/>
+              </w:rPr>
+              <w:fldChar w:fldCharType="separate"/>
+            </w:r>
+            <w:r>
+              <w:rPr>
+                <w:noProof/>
+                <w:webHidden/>
+              </w:rPr>
+              <w:t>5</w:t>
+            </w:r>
+            <w:r>
+              <w:rPr>
+                <w:noProof/>
+                <w:webHidden/>
+              </w:rPr>
+              <w:fldChar w:fldCharType="end"/>
+            </w:r>
+          </w:hyperlink>
+        </w:p>
+        <w:p>
+          <w:pPr>
+            <w:pStyle w:val="TOC3"/>
+            <w:tabs>
+              <w:tab w:val="right" w:leader="dot" w:pos="9062"/>
+            </w:tabs>
+            <w:rPr>
+              <w:noProof/>
+              <w:lang w:eastAsia="nl-BE"/>
+            </w:rPr>
+          </w:pPr>
+          <w:hyperlink w:anchor="_Toc465077067" w:history="1">
+            <w:r>
+              <w:rPr>
+                <w:rStyle w:val="Hyperlink"/>
+                <w:noProof/>
+              </w:rPr>
+              <w:t>3. Gegevens visualiseren</w:t>
+            </w:r>
+            <w:r>
+              <w:rPr>
+                <w:noProof/>
+                <w:webHidden/>
+              </w:rPr>
+              <w:tab/>
+            </w:r>
+            <w:r>
+              <w:rPr>
+                <w:noProof/>
+                <w:webHidden/>
+              </w:rPr>
+              <w:fldChar w:fldCharType="begin"/>
+            </w:r>
+            <w:r>
+              <w:rPr>
+                <w:noProof/>
+                <w:webHidden/>
+              </w:rPr>
+              <w:instrText xml:space="preserve"> PAGEREF _Toc465077067 \h </w:instrText>
+            </w:r>
+            <w:r>
+              <w:rPr>
+                <w:noProof/>
+                <w:webHidden/>
+              </w:rPr>
+            </w:r>
+            <w:r>
+              <w:rPr>
+                <w:noProof/>
+                <w:webHidden/>
+              </w:rPr>
+              <w:fldChar w:fldCharType="separate"/>
+            </w:r>
+            <w:r>
+              <w:rPr>
+                <w:noProof/>
+                <w:webHidden/>
+              </w:rPr>
+              <w:t>5</w:t>
+            </w:r>
+            <w:r>
+              <w:rPr>
+                <w:noProof/>
+                <w:webHidden/>
+              </w:rPr>
+              <w:fldChar w:fldCharType="end"/>
+            </w:r>
+          </w:hyperlink>
+        </w:p>
+        <w:p>
+          <w:pPr>
+            <w:pStyle w:val="TOC2"/>
+            <w:tabs>
+              <w:tab w:val="right" w:leader="dot" w:pos="9062"/>
+            </w:tabs>
+            <w:rPr>
+              <w:noProof/>
+              <w:lang w:eastAsia="nl-BE"/>
+            </w:rPr>
+          </w:pPr>
+          <w:hyperlink w:anchor="_Toc465077068" w:history="1">
+            <w:r>
+              <w:rPr>
+                <w:rStyle w:val="Hyperlink"/>
+                <w:noProof/>
+              </w:rPr>
+              <w:t>Waarom performance anylyse?</w:t>
+            </w:r>
+            <w:r>
+              <w:rPr>
+                <w:noProof/>
+                <w:webHidden/>
+              </w:rPr>
+              <w:tab/>
+            </w:r>
+            <w:r>
+              <w:rPr>
+                <w:noProof/>
+                <w:webHidden/>
+              </w:rPr>
+              <w:fldChar w:fldCharType="begin"/>
+            </w:r>
+            <w:r>
+              <w:rPr>
+                <w:noProof/>
+                <w:webHidden/>
+              </w:rPr>
+              <w:instrText xml:space="preserve"> PAGEREF _Toc465077068 \h </w:instrText>
+            </w:r>
+            <w:r>
+              <w:rPr>
+                <w:noProof/>
+                <w:webHidden/>
+              </w:rPr>
+            </w:r>
+            <w:r>
+              <w:rPr>
+                <w:noProof/>
+                <w:webHidden/>
+              </w:rPr>
+              <w:fldChar w:fldCharType="separate"/>
+            </w:r>
+            <w:r>
+              <w:rPr>
+                <w:noProof/>
+                <w:webHidden/>
+              </w:rPr>
+              <w:t>5</w:t>
+            </w:r>
+            <w:r>
+              <w:rPr>
+                <w:noProof/>
+                <w:webHidden/>
+              </w:rPr>
+              <w:fldChar w:fldCharType="end"/>
+            </w:r>
+          </w:hyperlink>
+        </w:p>
+        <w:p>
+          <w:pPr>
+            <w:pStyle w:val="TOC1"/>
+            <w:tabs>
+              <w:tab w:val="right" w:leader="dot" w:pos="9062"/>
+            </w:tabs>
+            <w:rPr>
+              <w:noProof/>
+              <w:lang w:eastAsia="nl-BE"/>
+            </w:rPr>
+          </w:pPr>
+          <w:hyperlink w:anchor="_Toc465077069" w:history="1">
+            <w:r>
+              <w:rPr>
+                <w:rStyle w:val="Hyperlink"/>
+                <w:noProof/>
+              </w:rPr>
+              <w:t>Tools voor performance analysis</w:t>
+            </w:r>
+            <w:r>
+              <w:rPr>
+                <w:noProof/>
+                <w:webHidden/>
+              </w:rPr>
+              <w:tab/>
+            </w:r>
+            <w:r>
+              <w:rPr>
+                <w:noProof/>
+                <w:webHidden/>
+              </w:rPr>
+              <w:fldChar w:fldCharType="begin"/>
+            </w:r>
+            <w:r>
+              <w:rPr>
+                <w:noProof/>
+                <w:webHidden/>
+              </w:rPr>
+              <w:instrText xml:space="preserve"> PAGEREF _Toc465077069 \h </w:instrText>
+            </w:r>
+            <w:r>
+              <w:rPr>
+                <w:noProof/>
+                <w:webHidden/>
+              </w:rPr>
+            </w:r>
+            <w:r>
+              <w:rPr>
+                <w:noProof/>
+                <w:webHidden/>
+              </w:rPr>
+              <w:fldChar w:fldCharType="separate"/>
+            </w:r>
+            <w:r>
+              <w:rPr>
+                <w:noProof/>
+                <w:webHidden/>
+              </w:rPr>
+              <w:t>5</w:t>
+            </w:r>
+            <w:r>
+              <w:rPr>
+                <w:noProof/>
+                <w:webHidden/>
+              </w:rPr>
+              <w:fldChar w:fldCharType="end"/>
+            </w:r>
+          </w:hyperlink>
+        </w:p>
+        <w:p>
+          <w:pPr>
+            <w:pStyle w:val="TOC1"/>
+            <w:tabs>
+              <w:tab w:val="right" w:leader="dot" w:pos="9062"/>
+            </w:tabs>
+            <w:rPr>
+              <w:noProof/>
+              <w:lang w:eastAsia="nl-BE"/>
+            </w:rPr>
+          </w:pPr>
+          <w:hyperlink w:anchor="_Toc465077070" w:history="1">
+            <w:r>
+              <w:rPr>
+                <w:rStyle w:val="Hyperlink"/>
+                <w:noProof/>
+                <w:lang w:val="en-US"/>
+              </w:rPr>
+              <w:t>Oplossingsmethode sudoku</w:t>
+            </w:r>
+            <w:r>
+              <w:rPr>
+                <w:noProof/>
+                <w:webHidden/>
+              </w:rPr>
+              <w:tab/>
+            </w:r>
+            <w:r>
+              <w:rPr>
+                <w:noProof/>
+                <w:webHidden/>
+              </w:rPr>
+              <w:fldChar w:fldCharType="begin"/>
+            </w:r>
+            <w:r>
+              <w:rPr>
+                <w:noProof/>
+                <w:webHidden/>
+              </w:rPr>
+              <w:instrText xml:space="preserve"> PAGEREF _Toc465077070 \h </w:instrText>
+            </w:r>
+            <w:r>
+              <w:rPr>
+                <w:noProof/>
+                <w:webHidden/>
+              </w:rPr>
+            </w:r>
+            <w:r>
+              <w:rPr>
+                <w:noProof/>
+                <w:webHidden/>
+              </w:rPr>
+              <w:fldChar w:fldCharType="separate"/>
+            </w:r>
+            <w:r>
+              <w:rPr>
+                <w:noProof/>
+                <w:webHidden/>
+              </w:rPr>
+              <w:t>6</w:t>
+            </w:r>
+            <w:r>
+              <w:rPr>
+                <w:noProof/>
+                <w:webHidden/>
+              </w:rPr>
+              <w:fldChar w:fldCharType="end"/>
+            </w:r>
+          </w:hyperlink>
+        </w:p>
+        <w:p>
+          <w:pPr>
+            <w:pStyle w:val="TOC2"/>
+            <w:tabs>
+              <w:tab w:val="right" w:leader="dot" w:pos="9062"/>
+            </w:tabs>
+            <w:rPr>
+              <w:noProof/>
+              <w:lang w:eastAsia="nl-BE"/>
+            </w:rPr>
+          </w:pPr>
+          <w:hyperlink w:anchor="_Toc465077071" w:history="1">
+            <w:r>
+              <w:rPr>
+                <w:rStyle w:val="Hyperlink"/>
+                <w:noProof/>
+              </w:rPr>
+              <w:t>1. Submit button - controleren van een ingegeven oplossing</w:t>
+            </w:r>
+            <w:r>
+              <w:rPr>
+                <w:noProof/>
+                <w:webHidden/>
+              </w:rPr>
+              <w:tab/>
+            </w:r>
+            <w:r>
+              <w:rPr>
+                <w:noProof/>
+                <w:webHidden/>
+              </w:rPr>
+              <w:fldChar w:fldCharType="begin"/>
+            </w:r>
+            <w:r>
+              <w:rPr>
+                <w:noProof/>
+                <w:webHidden/>
+              </w:rPr>
+              <w:instrText xml:space="preserve"> PAGEREF _Toc465077071 \h </w:instrText>
+            </w:r>
+            <w:r>
+              <w:rPr>
+                <w:noProof/>
+                <w:webHidden/>
+              </w:rPr>
+            </w:r>
+            <w:r>
+              <w:rPr>
+                <w:noProof/>
+                <w:webHidden/>
+              </w:rPr>
+              <w:fldChar w:fldCharType="separate"/>
+            </w:r>
+            <w:r>
+              <w:rPr>
+                <w:noProof/>
+                <w:webHidden/>
+              </w:rPr>
+              <w:t>6</w:t>
+            </w:r>
+            <w:r>
+              <w:rPr>
+                <w:noProof/>
+                <w:webHidden/>
+              </w:rPr>
+              <w:fldChar w:fldCharType="end"/>
+            </w:r>
+          </w:hyperlink>
+        </w:p>
+        <w:p>
+          <w:pPr>
+            <w:pStyle w:val="TOC2"/>
+            <w:tabs>
+              <w:tab w:val="right" w:leader="dot" w:pos="9062"/>
+            </w:tabs>
+            <w:rPr>
+              <w:noProof/>
+              <w:lang w:eastAsia="nl-BE"/>
+            </w:rPr>
+          </w:pPr>
+          <w:hyperlink w:anchor="_Toc465077072" w:history="1">
+            <w:r>
+              <w:rPr>
+                <w:rStyle w:val="Hyperlink"/>
+                <w:noProof/>
+              </w:rPr>
+              <w:t>2. Solve button – oplossen van een sudoku</w:t>
+            </w:r>
+            <w:r>
+              <w:rPr>
+                <w:noProof/>
+                <w:webHidden/>
+              </w:rPr>
+              <w:tab/>
+            </w:r>
+            <w:r>
+              <w:rPr>
+                <w:noProof/>
+                <w:webHidden/>
+              </w:rPr>
+              <w:fldChar w:fldCharType="begin"/>
+            </w:r>
+            <w:r>
+              <w:rPr>
+                <w:noProof/>
+                <w:webHidden/>
+              </w:rPr>
+              <w:instrText xml:space="preserve"> PAGEREF _Toc465077072 \h </w:instrText>
+            </w:r>
+            <w:r>
+              <w:rPr>
+                <w:noProof/>
+                <w:webHidden/>
+              </w:rPr>
+            </w:r>
+            <w:r>
+              <w:rPr>
+                <w:noProof/>
+                <w:webHidden/>
+              </w:rPr>
+              <w:fldChar w:fldCharType="separate"/>
+            </w:r>
+            <w:r>
+              <w:rPr>
+                <w:noProof/>
+                <w:webHidden/>
+              </w:rPr>
+              <w:t>7</w:t>
+            </w:r>
+            <w:r>
+              <w:rPr>
+                <w:noProof/>
+                <w:webHidden/>
+              </w:rPr>
+              <w:fldChar w:fldCharType="end"/>
+            </w:r>
+          </w:hyperlink>
+        </w:p>
+        <w:p>
+          <w:pPr>
+            <w:pStyle w:val="TOC1"/>
+            <w:tabs>
+              <w:tab w:val="right" w:leader="dot" w:pos="9062"/>
+            </w:tabs>
+            <w:rPr>
+              <w:noProof/>
+              <w:lang w:eastAsia="nl-BE"/>
+            </w:rPr>
+          </w:pPr>
+          <w:hyperlink w:anchor="_Toc465077073" w:history="1">
+            <w:r>
+              <w:rPr>
+                <w:rStyle w:val="Hyperlink"/>
+                <w:noProof/>
+              </w:rPr>
+              <w:t>Performantieverbeteringen</w:t>
+            </w:r>
+            <w:r>
+              <w:rPr>
+                <w:noProof/>
+                <w:webHidden/>
+              </w:rPr>
+              <w:tab/>
+            </w:r>
+            <w:r>
+              <w:rPr>
+                <w:noProof/>
+                <w:webHidden/>
+              </w:rPr>
+              <w:fldChar w:fldCharType="begin"/>
+            </w:r>
+            <w:r>
+              <w:rPr>
+                <w:noProof/>
+                <w:webHidden/>
+              </w:rPr>
+              <w:instrText xml:space="preserve"> PAGEREF _Toc465077073 \h </w:instrText>
+            </w:r>
+            <w:r>
+              <w:rPr>
+                <w:noProof/>
+                <w:webHidden/>
+              </w:rPr>
+            </w:r>
+            <w:r>
+              <w:rPr>
+                <w:noProof/>
+                <w:webHidden/>
+              </w:rPr>
+              <w:fldChar w:fldCharType="separate"/>
+            </w:r>
+            <w:r>
+              <w:rPr>
+                <w:noProof/>
+                <w:webHidden/>
+              </w:rPr>
+              <w:t>8</w:t>
+            </w:r>
+            <w:r>
+              <w:rPr>
+                <w:noProof/>
+                <w:webHidden/>
+              </w:rPr>
+              <w:fldChar w:fldCharType="end"/>
+            </w:r>
+          </w:hyperlink>
+        </w:p>
+        <w:p>
+          <w:pPr>
+            <w:pStyle w:val="TOC2"/>
+            <w:tabs>
+              <w:tab w:val="right" w:leader="dot" w:pos="9062"/>
+            </w:tabs>
+            <w:rPr>
+              <w:noProof/>
+              <w:lang w:eastAsia="nl-BE"/>
+            </w:rPr>
+          </w:pPr>
+          <w:hyperlink w:anchor="_Toc465077074" w:history="1">
+            <w:r>
+              <w:rPr>
+                <w:rStyle w:val="Hyperlink"/>
+                <w:noProof/>
+              </w:rPr>
+              <w:t>1 - Shuffle methode</w:t>
+            </w:r>
+            <w:r>
+              <w:rPr>
+                <w:noProof/>
+                <w:webHidden/>
+              </w:rPr>
+              <w:tab/>
+            </w:r>
+            <w:r>
+              <w:rPr>
+                <w:noProof/>
+                <w:webHidden/>
+              </w:rPr>
+              <w:fldChar w:fldCharType="begin"/>
+            </w:r>
+            <w:r>
+              <w:rPr>
+                <w:noProof/>
+                <w:webHidden/>
+              </w:rPr>
+              <w:instrText xml:space="preserve"> PAGEREF _Toc465077074 \h </w:instrText>
+            </w:r>
+            <w:r>
+              <w:rPr>
+                <w:noProof/>
+                <w:webHidden/>
+              </w:rPr>
+            </w:r>
+            <w:r>
+              <w:rPr>
+                <w:noProof/>
+                <w:webHidden/>
+              </w:rPr>
+              <w:fldChar w:fldCharType="separate"/>
+            </w:r>
+            <w:r>
+              <w:rPr>
+                <w:noProof/>
+                <w:webHidden/>
+              </w:rPr>
+              <w:t>8</w:t>
+            </w:r>
+            <w:r>
+              <w:rPr>
+                <w:noProof/>
+                <w:webHidden/>
+              </w:rPr>
+              <w:fldChar w:fldCharType="end"/>
+            </w:r>
+          </w:hyperlink>
+        </w:p>
+        <w:p>
+          <w:pPr>
+            <w:pStyle w:val="TOC3"/>
+            <w:tabs>
+              <w:tab w:val="right" w:leader="dot" w:pos="9062"/>
+            </w:tabs>
+            <w:rPr>
+              <w:noProof/>
+              <w:lang w:eastAsia="nl-BE"/>
+            </w:rPr>
+          </w:pPr>
+          <w:hyperlink w:anchor="_Toc465077075" w:history="1">
+            <w:r>
+              <w:rPr>
+                <w:rStyle w:val="Hyperlink"/>
+                <w:noProof/>
+              </w:rPr>
+              <w:t>Beschrijving</w:t>
+            </w:r>
+            <w:r>
+              <w:rPr>
+                <w:noProof/>
+                <w:webHidden/>
+              </w:rPr>
+              <w:tab/>
+            </w:r>
+            <w:r>
+              <w:rPr>
+                <w:noProof/>
+                <w:webHidden/>
+              </w:rPr>
+              <w:fldChar w:fldCharType="begin"/>
+            </w:r>
+            <w:r>
+              <w:rPr>
+                <w:noProof/>
+                <w:webHidden/>
+              </w:rPr>
+              <w:instrText xml:space="preserve"> PAGEREF _Toc465077075 \h </w:instrText>
+            </w:r>
+            <w:r>
+              <w:rPr>
+                <w:noProof/>
+                <w:webHidden/>
+              </w:rPr>
+            </w:r>
+            <w:r>
+              <w:rPr>
+                <w:noProof/>
+                <w:webHidden/>
+              </w:rPr>
+              <w:fldChar w:fldCharType="separate"/>
+            </w:r>
+            <w:r>
+              <w:rPr>
+                <w:noProof/>
+                <w:webHidden/>
+              </w:rPr>
+              <w:t>8</w:t>
+            </w:r>
+            <w:r>
+              <w:rPr>
+                <w:noProof/>
+                <w:webHidden/>
+              </w:rPr>
+              <w:fldChar w:fldCharType="end"/>
+            </w:r>
+          </w:hyperlink>
+        </w:p>
+        <w:p>
+          <w:pPr>
+            <w:pStyle w:val="TOC3"/>
+            <w:tabs>
+              <w:tab w:val="right" w:leader="dot" w:pos="9062"/>
+            </w:tabs>
+            <w:rPr>
+              <w:noProof/>
+              <w:lang w:eastAsia="nl-BE"/>
+            </w:rPr>
+          </w:pPr>
+          <w:hyperlink w:anchor="_Toc465077076" w:history="1">
+            <w:r>
+              <w:rPr>
+                <w:rStyle w:val="Hyperlink"/>
+                <w:noProof/>
+              </w:rPr>
+              <w:t>Meting</w:t>
+            </w:r>
+            <w:r>
+              <w:rPr>
+                <w:noProof/>
+                <w:webHidden/>
+              </w:rPr>
+              <w:tab/>
+            </w:r>
+            <w:r>
+              <w:rPr>
+                <w:noProof/>
+                <w:webHidden/>
+              </w:rPr>
+              <w:fldChar w:fldCharType="begin"/>
+            </w:r>
+            <w:r>
+              <w:rPr>
+                <w:noProof/>
+                <w:webHidden/>
+              </w:rPr>
+              <w:instrText xml:space="preserve"> PAGEREF _Toc465077076 \h </w:instrText>
+            </w:r>
+            <w:r>
+              <w:rPr>
+                <w:noProof/>
+                <w:webHidden/>
+              </w:rPr>
+            </w:r>
+            <w:r>
+              <w:rPr>
+                <w:noProof/>
+                <w:webHidden/>
+              </w:rPr>
+              <w:fldChar w:fldCharType="separate"/>
+            </w:r>
+            <w:r>
+              <w:rPr>
+                <w:noProof/>
+                <w:webHidden/>
+              </w:rPr>
+              <w:t>9</w:t>
+            </w:r>
+            <w:r>
+              <w:rPr>
+                <w:noProof/>
+                <w:webHidden/>
+              </w:rPr>
+              <w:fldChar w:fldCharType="end"/>
+            </w:r>
+          </w:hyperlink>
+        </w:p>
+        <w:p>
+          <w:pPr>
+            <w:pStyle w:val="TOC3"/>
+            <w:tabs>
+              <w:tab w:val="right" w:leader="dot" w:pos="9062"/>
+            </w:tabs>
+            <w:rPr>
+              <w:noProof/>
+              <w:lang w:eastAsia="nl-BE"/>
+            </w:rPr>
+          </w:pPr>
+          <w:hyperlink w:anchor="_Toc465077077" w:history="1">
+            <w:r>
+              <w:rPr>
+                <w:rStyle w:val="Hyperlink"/>
+                <w:noProof/>
+              </w:rPr>
+              <w:t>Vaststelling</w:t>
+            </w:r>
+            <w:r>
+              <w:rPr>
+                <w:noProof/>
+                <w:webHidden/>
+              </w:rPr>
+              <w:tab/>
+            </w:r>
+            <w:r>
+              <w:rPr>
+                <w:noProof/>
+                <w:webHidden/>
+              </w:rPr>
+              <w:fldChar w:fldCharType="begin"/>
+            </w:r>
+            <w:r>
+              <w:rPr>
+                <w:noProof/>
+                <w:webHidden/>
+              </w:rPr>
+              <w:instrText xml:space="preserve"> PAGEREF _Toc465077077 \h </w:instrText>
+            </w:r>
+            <w:r>
+              <w:rPr>
+                <w:noProof/>
+                <w:webHidden/>
+              </w:rPr>
+            </w:r>
+            <w:r>
+              <w:rPr>
+                <w:noProof/>
+                <w:webHidden/>
+              </w:rPr>
+              <w:fldChar w:fldCharType="separate"/>
+            </w:r>
+            <w:r>
+              <w:rPr>
+                <w:noProof/>
+                <w:webHidden/>
+              </w:rPr>
+              <w:t>10</w:t>
+            </w:r>
+            <w:r>
+              <w:rPr>
+                <w:noProof/>
+                <w:webHidden/>
+              </w:rPr>
+              <w:fldChar w:fldCharType="end"/>
+            </w:r>
+          </w:hyperlink>
+        </w:p>
+        <w:p>
+          <w:pPr>
+            <w:pStyle w:val="TOC2"/>
+            <w:tabs>
+              <w:tab w:val="right" w:leader="dot" w:pos="9062"/>
+            </w:tabs>
+            <w:rPr>
+              <w:noProof/>
+              <w:lang w:eastAsia="nl-BE"/>
+            </w:rPr>
+          </w:pPr>
+          <w:hyperlink w:anchor="_Toc465077078" w:history="1">
+            <w:r>
+              <w:rPr>
+                <w:rStyle w:val="Hyperlink"/>
+                <w:noProof/>
+              </w:rPr>
+              <w:t>2 – Primitieve datatypes</w:t>
+            </w:r>
+            <w:r>
+              <w:rPr>
+                <w:noProof/>
+                <w:webHidden/>
+              </w:rPr>
+              <w:tab/>
+            </w:r>
+            <w:r>
+              <w:rPr>
+                <w:noProof/>
+                <w:webHidden/>
+              </w:rPr>
+              <w:fldChar w:fldCharType="begin"/>
+            </w:r>
+            <w:r>
+              <w:rPr>
+                <w:noProof/>
+                <w:webHidden/>
+              </w:rPr>
+              <w:instrText xml:space="preserve"> PAGEREF _Toc465077078 \h </w:instrText>
+            </w:r>
+            <w:r>
+              <w:rPr>
+                <w:noProof/>
+                <w:webHidden/>
+              </w:rPr>
+            </w:r>
+            <w:r>
+              <w:rPr>
+                <w:noProof/>
+                <w:webHidden/>
+              </w:rPr>
+              <w:fldChar w:fldCharType="separate"/>
+            </w:r>
+            <w:r>
+              <w:rPr>
+                <w:noProof/>
+                <w:webHidden/>
+              </w:rPr>
+              <w:t>11</w:t>
+            </w:r>
+            <w:r>
+              <w:rPr>
+                <w:noProof/>
+                <w:webHidden/>
+              </w:rPr>
+              <w:fldChar w:fldCharType="end"/>
+            </w:r>
+          </w:hyperlink>
+        </w:p>
+        <w:p>
+          <w:pPr>
+            <w:pStyle w:val="TOC3"/>
+            <w:tabs>
+              <w:tab w:val="right" w:leader="dot" w:pos="9062"/>
+            </w:tabs>
+            <w:rPr>
+              <w:noProof/>
+              <w:lang w:eastAsia="nl-BE"/>
+            </w:rPr>
+          </w:pPr>
+          <w:hyperlink w:anchor="_Toc465077079" w:history="1">
+            <w:r>
+              <w:rPr>
+                <w:rStyle w:val="Hyperlink"/>
+                <w:noProof/>
+              </w:rPr>
+              <w:t>Beschrijving</w:t>
+            </w:r>
+            <w:r>
+              <w:rPr>
+                <w:noProof/>
+                <w:webHidden/>
+              </w:rPr>
+              <w:tab/>
+            </w:r>
+            <w:r>
+              <w:rPr>
+                <w:noProof/>
+                <w:webHidden/>
+              </w:rPr>
+              <w:fldChar w:fldCharType="begin"/>
+            </w:r>
+            <w:r>
+              <w:rPr>
+                <w:noProof/>
+                <w:webHidden/>
+              </w:rPr>
+              <w:instrText xml:space="preserve"> PAGEREF _Toc465077079 \h </w:instrText>
+            </w:r>
+            <w:r>
+              <w:rPr>
+                <w:noProof/>
+                <w:webHidden/>
+              </w:rPr>
+            </w:r>
+            <w:r>
+              <w:rPr>
+                <w:noProof/>
+                <w:webHidden/>
+              </w:rPr>
+              <w:fldChar w:fldCharType="separate"/>
+            </w:r>
+            <w:r>
+              <w:rPr>
+                <w:noProof/>
+                <w:webHidden/>
+              </w:rPr>
+              <w:t>11</w:t>
+            </w:r>
+            <w:r>
+              <w:rPr>
+                <w:noProof/>
+                <w:webHidden/>
+              </w:rPr>
+              <w:fldChar w:fldCharType="end"/>
+            </w:r>
+          </w:hyperlink>
+        </w:p>
+        <w:p>
+          <w:pPr>
+            <w:pStyle w:val="TOC3"/>
+            <w:tabs>
+              <w:tab w:val="right" w:leader="dot" w:pos="9062"/>
+            </w:tabs>
+            <w:rPr>
+              <w:noProof/>
+              <w:lang w:eastAsia="nl-BE"/>
+            </w:rPr>
+          </w:pPr>
+          <w:hyperlink w:anchor="_Toc465077080" w:history="1">
+            <w:r>
+              <w:rPr>
+                <w:rStyle w:val="Hyperlink"/>
+                <w:noProof/>
+              </w:rPr>
+              <w:t>Meting</w:t>
+            </w:r>
+            <w:r>
+              <w:rPr>
+                <w:noProof/>
+                <w:webHidden/>
+              </w:rPr>
+              <w:tab/>
+            </w:r>
+            <w:r>
+              <w:rPr>
+                <w:noProof/>
+                <w:webHidden/>
+              </w:rPr>
+              <w:fldChar w:fldCharType="begin"/>
+            </w:r>
+            <w:r>
+              <w:rPr>
+                <w:noProof/>
+                <w:webHidden/>
+              </w:rPr>
+              <w:instrText xml:space="preserve"> PAGEREF _Toc465077080 \h </w:instrText>
+            </w:r>
+            <w:r>
+              <w:rPr>
+                <w:noProof/>
+                <w:webHidden/>
+              </w:rPr>
+            </w:r>
+            <w:r>
+              <w:rPr>
+                <w:noProof/>
+                <w:webHidden/>
+              </w:rPr>
+              <w:fldChar w:fldCharType="separate"/>
+            </w:r>
+            <w:r>
+              <w:rPr>
+                <w:noProof/>
+                <w:webHidden/>
+              </w:rPr>
+              <w:t>12</w:t>
+            </w:r>
+            <w:r>
+              <w:rPr>
+                <w:noProof/>
+                <w:webHidden/>
+              </w:rPr>
+              <w:fldChar w:fldCharType="end"/>
+            </w:r>
+          </w:hyperlink>
+        </w:p>
+        <w:p>
+          <w:pPr>
+            <w:pStyle w:val="TOC3"/>
+            <w:tabs>
+              <w:tab w:val="right" w:leader="dot" w:pos="9062"/>
+            </w:tabs>
+            <w:rPr>
+              <w:noProof/>
+              <w:lang w:eastAsia="nl-BE"/>
+            </w:rPr>
+          </w:pPr>
+          <w:hyperlink w:anchor="_Toc465077081" w:history="1">
+            <w:r>
+              <w:rPr>
+                <w:rStyle w:val="Hyperlink"/>
+                <w:noProof/>
+              </w:rPr>
+              <w:t>Vastelling</w:t>
+            </w:r>
+            <w:r>
+              <w:rPr>
+                <w:noProof/>
+                <w:webHidden/>
+              </w:rPr>
+              <w:tab/>
+            </w:r>
+            <w:r>
+              <w:rPr>
+                <w:noProof/>
+                <w:webHidden/>
+              </w:rPr>
+              <w:fldChar w:fldCharType="begin"/>
+            </w:r>
+            <w:r>
+              <w:rPr>
+                <w:noProof/>
+                <w:webHidden/>
+              </w:rPr>
+              <w:instrText xml:space="preserve"> PAGEREF _Toc465077081 \h </w:instrText>
+            </w:r>
+            <w:r>
+              <w:rPr>
+                <w:noProof/>
+                <w:webHidden/>
+              </w:rPr>
+            </w:r>
+            <w:r>
+              <w:rPr>
+                <w:noProof/>
+                <w:webHidden/>
+              </w:rPr>
+              <w:fldChar w:fldCharType="separate"/>
+            </w:r>
+            <w:r>
+              <w:rPr>
+                <w:noProof/>
+                <w:webHidden/>
+              </w:rPr>
+              <w:t>13</w:t>
+            </w:r>
+            <w:r>
+              <w:rPr>
+                <w:noProof/>
+                <w:webHidden/>
+              </w:rPr>
+              <w:fldChar w:fldCharType="end"/>
+            </w:r>
+          </w:hyperlink>
+        </w:p>
+        <w:p>
+          <w:pPr>
+            <w:pStyle w:val="TOC2"/>
+            <w:tabs>
+              <w:tab w:val="right" w:leader="dot" w:pos="9062"/>
+            </w:tabs>
+            <w:rPr>
+              <w:noProof/>
+              <w:lang w:eastAsia="nl-BE"/>
+            </w:rPr>
+          </w:pPr>
+          <w:hyperlink w:anchor="_Toc465077082" w:history="1">
+            <w:r>
+              <w:rPr>
+                <w:rStyle w:val="Hyperlink"/>
+                <w:noProof/>
+              </w:rPr>
+              <w:t>3 – Callable solve-method</w:t>
+            </w:r>
+            <w:r>
+              <w:rPr>
+                <w:noProof/>
+                <w:webHidden/>
+              </w:rPr>
+              <w:tab/>
+            </w:r>
+            <w:r>
+              <w:rPr>
+                <w:noProof/>
+                <w:webHidden/>
+              </w:rPr>
+              <w:fldChar w:fldCharType="begin"/>
+            </w:r>
+            <w:r>
+              <w:rPr>
+                <w:noProof/>
+                <w:webHidden/>
+              </w:rPr>
+              <w:instrText xml:space="preserve"> PAGEREF _Toc465077082 \h </w:instrText>
+            </w:r>
+            <w:r>
+              <w:rPr>
+                <w:noProof/>
+                <w:webHidden/>
+              </w:rPr>
+            </w:r>
+            <w:r>
+              <w:rPr>
+                <w:noProof/>
+                <w:webHidden/>
+              </w:rPr>
+              <w:fldChar w:fldCharType="separate"/>
+            </w:r>
+            <w:r>
+              <w:rPr>
+                <w:noProof/>
+                <w:webHidden/>
+              </w:rPr>
+              <w:t>14</w:t>
+            </w:r>
+            <w:r>
+              <w:rPr>
+                <w:noProof/>
+                <w:webHidden/>
+              </w:rPr>
+              <w:fldChar w:fldCharType="end"/>
+            </w:r>
+          </w:hyperlink>
+        </w:p>
+        <w:p>
+          <w:pPr>
+            <w:pStyle w:val="TOC3"/>
+            <w:tabs>
+              <w:tab w:val="right" w:leader="dot" w:pos="9062"/>
+            </w:tabs>
+            <w:rPr>
+              <w:noProof/>
+              <w:lang w:eastAsia="nl-BE"/>
+            </w:rPr>
+          </w:pPr>
+          <w:hyperlink w:anchor="_Toc465077083" w:history="1">
+            <w:r>
+              <w:rPr>
+                <w:rStyle w:val="Hyperlink"/>
+                <w:noProof/>
+              </w:rPr>
+              <w:t>Beschrijving</w:t>
+            </w:r>
+            <w:r>
+              <w:rPr>
+                <w:noProof/>
+                <w:webHidden/>
+              </w:rPr>
+              <w:tab/>
+            </w:r>
+            <w:r>
+              <w:rPr>
+                <w:noProof/>
+                <w:webHidden/>
+              </w:rPr>
+              <w:fldChar w:fldCharType="begin"/>
+            </w:r>
+            <w:r>
+              <w:rPr>
+                <w:noProof/>
+                <w:webHidden/>
+              </w:rPr>
+              <w:instrText xml:space="preserve"> PAGEREF _Toc465077083 \h </w:instrText>
+            </w:r>
+            <w:r>
+              <w:rPr>
+                <w:noProof/>
+                <w:webHidden/>
+              </w:rPr>
+            </w:r>
+            <w:r>
+              <w:rPr>
+                <w:noProof/>
+                <w:webHidden/>
+              </w:rPr>
+              <w:fldChar w:fldCharType="separate"/>
+            </w:r>
+            <w:r>
+              <w:rPr>
+                <w:noProof/>
+                <w:webHidden/>
+              </w:rPr>
+              <w:t>14</w:t>
+            </w:r>
+            <w:r>
+              <w:rPr>
+                <w:noProof/>
+                <w:webHidden/>
+              </w:rPr>
+              <w:fldChar w:fldCharType="end"/>
+            </w:r>
+          </w:hyperlink>
+        </w:p>
+        <w:p>
+          <w:pPr>
+            <w:pStyle w:val="TOC3"/>
+            <w:tabs>
+              <w:tab w:val="right" w:leader="dot" w:pos="9062"/>
+            </w:tabs>
+            <w:rPr>
+              <w:noProof/>
+              <w:lang w:eastAsia="nl-BE"/>
+            </w:rPr>
+          </w:pPr>
+          <w:hyperlink w:anchor="_Toc465077084" w:history="1">
+            <w:r>
+              <w:rPr>
+                <w:rStyle w:val="Hyperlink"/>
+                <w:noProof/>
+              </w:rPr>
+              <w:t>Meting</w:t>
+            </w:r>
+            <w:r>
+              <w:rPr>
+                <w:noProof/>
+                <w:webHidden/>
+              </w:rPr>
+              <w:tab/>
+            </w:r>
+            <w:r>
+              <w:rPr>
+                <w:noProof/>
+                <w:webHidden/>
+              </w:rPr>
+              <w:fldChar w:fldCharType="begin"/>
+            </w:r>
+            <w:r>
+              <w:rPr>
+                <w:noProof/>
+                <w:webHidden/>
+              </w:rPr>
+              <w:instrText xml:space="preserve"> PAGEREF _Toc465077084 \h </w:instrText>
+            </w:r>
+            <w:r>
+              <w:rPr>
+                <w:noProof/>
+                <w:webHidden/>
+              </w:rPr>
+            </w:r>
+            <w:r>
+              <w:rPr>
+                <w:noProof/>
+                <w:webHidden/>
+              </w:rPr>
+              <w:fldChar w:fldCharType="separate"/>
+            </w:r>
+            <w:r>
+              <w:rPr>
+                <w:noProof/>
+                <w:webHidden/>
+              </w:rPr>
+              <w:t>14</w:t>
+            </w:r>
+            <w:r>
+              <w:rPr>
+                <w:noProof/>
+                <w:webHidden/>
+              </w:rPr>
+              <w:fldChar w:fldCharType="end"/>
+            </w:r>
+          </w:hyperlink>
+        </w:p>
+        <w:p>
+          <w:pPr>
+            <w:pStyle w:val="TOC3"/>
+            <w:tabs>
+              <w:tab w:val="right" w:leader="dot" w:pos="9062"/>
+            </w:tabs>
+            <w:rPr>
+              <w:noProof/>
+              <w:lang w:eastAsia="nl-BE"/>
+            </w:rPr>
+          </w:pPr>
+          <w:hyperlink w:anchor="_Toc465077085" w:history="1">
+            <w:r>
+              <w:rPr>
+                <w:rStyle w:val="Hyperlink"/>
+                <w:noProof/>
+              </w:rPr>
+              <w:t>Vastelling</w:t>
+            </w:r>
+            <w:r>
+              <w:rPr>
+                <w:noProof/>
+                <w:webHidden/>
+              </w:rPr>
+              <w:tab/>
+            </w:r>
+            <w:r>
+              <w:rPr>
+                <w:noProof/>
+                <w:webHidden/>
+              </w:rPr>
+              <w:fldChar w:fldCharType="begin"/>
+            </w:r>
+            <w:r>
+              <w:rPr>
+                <w:noProof/>
+                <w:webHidden/>
+              </w:rPr>
+              <w:instrText xml:space="preserve"> PAGEREF _Toc465077085 \h </w:instrText>
+            </w:r>
+            <w:r>
+              <w:rPr>
+                <w:noProof/>
+                <w:webHidden/>
+              </w:rPr>
+            </w:r>
+            <w:r>
+              <w:rPr>
+                <w:noProof/>
+                <w:webHidden/>
+              </w:rPr>
+              <w:fldChar w:fldCharType="separate"/>
+            </w:r>
+            <w:r>
+              <w:rPr>
+                <w:noProof/>
+                <w:webHidden/>
+              </w:rPr>
+              <w:t>14</w:t>
+            </w:r>
+            <w:r>
+              <w:rPr>
+                <w:noProof/>
+                <w:webHidden/>
+              </w:rPr>
+              <w:fldChar w:fldCharType="end"/>
+            </w:r>
+          </w:hyperlink>
+        </w:p>
+        <w:p>
+          <w:pPr>
+            <w:pStyle w:val="TOC2"/>
+            <w:tabs>
+              <w:tab w:val="right" w:leader="dot" w:pos="9062"/>
+            </w:tabs>
+            <w:rPr>
+              <w:noProof/>
+              <w:lang w:eastAsia="nl-BE"/>
+            </w:rPr>
+          </w:pPr>
+          <w:hyperlink w:anchor="_Toc465077086" w:history="1">
+            <w:r>
+              <w:rPr>
+                <w:rStyle w:val="Hyperlink"/>
+                <w:noProof/>
+              </w:rPr>
+              <w:t>4 - ?</w:t>
+            </w:r>
+            <w:r>
+              <w:rPr>
+                <w:noProof/>
+                <w:webHidden/>
+              </w:rPr>
+              <w:tab/>
+            </w:r>
+            <w:r>
+              <w:rPr>
+                <w:noProof/>
+                <w:webHidden/>
+              </w:rPr>
+              <w:fldChar w:fldCharType="begin"/>
+            </w:r>
+            <w:r>
+              <w:rPr>
+                <w:noProof/>
+                <w:webHidden/>
+              </w:rPr>
+              <w:instrText xml:space="preserve"> PAGEREF _Toc465077086 \h </w:instrText>
+            </w:r>
+            <w:r>
+              <w:rPr>
+                <w:noProof/>
+                <w:webHidden/>
+              </w:rPr>
+            </w:r>
+            <w:r>
+              <w:rPr>
+                <w:noProof/>
+                <w:webHidden/>
+              </w:rPr>
+              <w:fldChar w:fldCharType="separate"/>
+            </w:r>
+            <w:r>
+              <w:rPr>
+                <w:noProof/>
+                <w:webHidden/>
+              </w:rPr>
+              <w:t>14</w:t>
+            </w:r>
+            <w:r>
+              <w:rPr>
+                <w:noProof/>
+                <w:webHidden/>
+              </w:rPr>
+              <w:fldChar w:fldCharType="end"/>
+            </w:r>
+          </w:hyperlink>
+        </w:p>
+        <w:p>
+          <w:pPr>
+            <w:pStyle w:val="TOC3"/>
+            <w:tabs>
+              <w:tab w:val="right" w:leader="dot" w:pos="9062"/>
+            </w:tabs>
+            <w:rPr>
+              <w:noProof/>
+              <w:lang w:eastAsia="nl-BE"/>
+            </w:rPr>
+          </w:pPr>
+          <w:hyperlink w:anchor="_Toc465077087" w:history="1">
+            <w:r>
+              <w:rPr>
+                <w:rStyle w:val="Hyperlink"/>
+                <w:noProof/>
+              </w:rPr>
+              <w:t>Beschrijving</w:t>
+            </w:r>
+            <w:r>
+              <w:rPr>
+                <w:noProof/>
+                <w:webHidden/>
+              </w:rPr>
+              <w:tab/>
+            </w:r>
+            <w:r>
+              <w:rPr>
+                <w:noProof/>
+                <w:webHidden/>
+              </w:rPr>
+              <w:fldChar w:fldCharType="begin"/>
+            </w:r>
+            <w:r>
+              <w:rPr>
+                <w:noProof/>
+                <w:webHidden/>
+              </w:rPr>
+              <w:instrText xml:space="preserve"> PAGEREF _Toc465077087 \h </w:instrText>
+            </w:r>
+            <w:r>
+              <w:rPr>
+                <w:noProof/>
+                <w:webHidden/>
+              </w:rPr>
+            </w:r>
+            <w:r>
+              <w:rPr>
+                <w:noProof/>
+                <w:webHidden/>
+              </w:rPr>
+              <w:fldChar w:fldCharType="separate"/>
+            </w:r>
+            <w:r>
+              <w:rPr>
+                <w:noProof/>
+                <w:webHidden/>
+              </w:rPr>
+              <w:t>14</w:t>
+            </w:r>
+            <w:r>
+              <w:rPr>
+                <w:noProof/>
+                <w:webHidden/>
+              </w:rPr>
+              <w:fldChar w:fldCharType="end"/>
+            </w:r>
+          </w:hyperlink>
+        </w:p>
+        <w:p>
+          <w:pPr>
+            <w:pStyle w:val="TOC3"/>
+            <w:tabs>
+              <w:tab w:val="right" w:leader="dot" w:pos="9062"/>
+            </w:tabs>
+            <w:rPr>
+              <w:noProof/>
+              <w:lang w:eastAsia="nl-BE"/>
+            </w:rPr>
+          </w:pPr>
+          <w:hyperlink w:anchor="_Toc465077088" w:history="1">
+            <w:r>
+              <w:rPr>
+                <w:rStyle w:val="Hyperlink"/>
+                <w:noProof/>
+              </w:rPr>
+              <w:t>Meting</w:t>
+            </w:r>
+            <w:r>
+              <w:rPr>
+                <w:noProof/>
+                <w:webHidden/>
+              </w:rPr>
+              <w:tab/>
+            </w:r>
+            <w:r>
+              <w:rPr>
+                <w:noProof/>
+                <w:webHidden/>
+              </w:rPr>
+              <w:fldChar w:fldCharType="begin"/>
+            </w:r>
+            <w:r>
+              <w:rPr>
+                <w:noProof/>
+                <w:webHidden/>
+              </w:rPr>
+              <w:instrText xml:space="preserve"> PAGEREF _Toc465077088 \h </w:instrText>
+            </w:r>
+            <w:r>
+              <w:rPr>
+                <w:noProof/>
+                <w:webHidden/>
+              </w:rPr>
+            </w:r>
+            <w:r>
+              <w:rPr>
+                <w:noProof/>
+                <w:webHidden/>
+              </w:rPr>
+              <w:fldChar w:fldCharType="separate"/>
+            </w:r>
+            <w:r>
+              <w:rPr>
+                <w:noProof/>
+                <w:webHidden/>
+              </w:rPr>
+              <w:t>14</w:t>
+            </w:r>
+            <w:r>
+              <w:rPr>
+                <w:noProof/>
+                <w:webHidden/>
+              </w:rPr>
+              <w:fldChar w:fldCharType="end"/>
+            </w:r>
+          </w:hyperlink>
+        </w:p>
+        <w:p>
+          <w:pPr>
+            <w:pStyle w:val="TOC3"/>
+            <w:tabs>
+              <w:tab w:val="right" w:leader="dot" w:pos="9062"/>
+            </w:tabs>
+            <w:rPr>
+              <w:noProof/>
+              <w:lang w:eastAsia="nl-BE"/>
+            </w:rPr>
+          </w:pPr>
+          <w:hyperlink w:anchor="_Toc465077089" w:history="1">
+            <w:r>
+              <w:rPr>
+                <w:rStyle w:val="Hyperlink"/>
+                <w:noProof/>
+              </w:rPr>
+              <w:t>Vastelling</w:t>
+            </w:r>
+            <w:r>
+              <w:rPr>
+                <w:noProof/>
+                <w:webHidden/>
+              </w:rPr>
+              <w:tab/>
+            </w:r>
+            <w:r>
+              <w:rPr>
+                <w:noProof/>
+                <w:webHidden/>
+              </w:rPr>
+              <w:fldChar w:fldCharType="begin"/>
+            </w:r>
+            <w:r>
+              <w:rPr>
+                <w:noProof/>
+                <w:webHidden/>
+              </w:rPr>
+              <w:instrText xml:space="preserve"> PAGEREF _Toc465077089 \h </w:instrText>
+            </w:r>
+            <w:r>
+              <w:rPr>
+                <w:noProof/>
+                <w:webHidden/>
+              </w:rPr>
+            </w:r>
+            <w:r>
+              <w:rPr>
+                <w:noProof/>
+                <w:webHidden/>
+              </w:rPr>
+              <w:fldChar w:fldCharType="separate"/>
+            </w:r>
+            <w:r>
+              <w:rPr>
+                <w:noProof/>
+                <w:webHidden/>
+              </w:rPr>
+              <w:t>14</w:t>
+            </w:r>
+            <w:r>
+              <w:rPr>
+                <w:noProof/>
+                <w:webHidden/>
+              </w:rPr>
+              <w:fldChar w:fldCharType="end"/>
+            </w:r>
+          </w:hyperlink>
+        </w:p>
+        <w:p>
+          <w:pPr>
+            <w:pStyle w:val="TOC1"/>
+            <w:tabs>
+              <w:tab w:val="right" w:leader="dot" w:pos="9062"/>
+            </w:tabs>
+            <w:rPr>
+              <w:noProof/>
+              <w:lang w:eastAsia="nl-BE"/>
+            </w:rPr>
+          </w:pPr>
+          <w:hyperlink w:anchor="_Toc465077090" w:history="1">
+            <w:r>
+              <w:rPr>
+                <w:rStyle w:val="Hyperlink"/>
+                <w:noProof/>
+              </w:rPr>
+              <w:t>Verslag bevindingen (analyse, testen, cijfergegevens,…)</w:t>
+            </w:r>
+            <w:r>
+              <w:rPr>
+                <w:noProof/>
+                <w:webHidden/>
+              </w:rPr>
+              <w:tab/>
+            </w:r>
+            <w:r>
+              <w:rPr>
+                <w:noProof/>
+                <w:webHidden/>
+              </w:rPr>
+              <w:fldChar w:fldCharType="begin"/>
+            </w:r>
+            <w:r>
+              <w:rPr>
+                <w:noProof/>
+                <w:webHidden/>
+              </w:rPr>
+              <w:instrText xml:space="preserve"> PAGEREF _Toc465077090 \h </w:instrText>
+            </w:r>
+            <w:r>
+              <w:rPr>
+                <w:noProof/>
+                <w:webHidden/>
+              </w:rPr>
+            </w:r>
+            <w:r>
+              <w:rPr>
+                <w:noProof/>
+                <w:webHidden/>
+              </w:rPr>
+              <w:fldChar w:fldCharType="separate"/>
+            </w:r>
+            <w:r>
+              <w:rPr>
+                <w:noProof/>
+                <w:webHidden/>
+              </w:rPr>
+              <w:t>14</w:t>
+            </w:r>
+            <w:r>
+              <w:rPr>
+                <w:noProof/>
+                <w:webHidden/>
+              </w:rPr>
+              <w:fldChar w:fldCharType="end"/>
+            </w:r>
+          </w:hyperlink>
+        </w:p>
+        <w:p>
+          <w:pPr>
+            <w:pStyle w:val="TOC1"/>
+            <w:tabs>
+              <w:tab w:val="right" w:leader="dot" w:pos="9062"/>
+            </w:tabs>
+            <w:rPr>
+              <w:noProof/>
+              <w:lang w:eastAsia="nl-BE"/>
+            </w:rPr>
+          </w:pPr>
+          <w:hyperlink w:anchor="_Toc465077091" w:history="1">
+            <w:r>
+              <w:rPr>
+                <w:rStyle w:val="Hyperlink"/>
+                <w:noProof/>
+              </w:rPr>
+              <w:t>Voorstellen verbeteringen aan auteur</w:t>
+            </w:r>
+            <w:r>
+              <w:rPr>
+                <w:noProof/>
+                <w:webHidden/>
+              </w:rPr>
+              <w:tab/>
+            </w:r>
+            <w:r>
+              <w:rPr>
+                <w:noProof/>
+                <w:webHidden/>
+              </w:rPr>
+              <w:fldChar w:fldCharType="begin"/>
+            </w:r>
+            <w:r>
+              <w:rPr>
+                <w:noProof/>
+                <w:webHidden/>
+              </w:rPr>
+              <w:instrText xml:space="preserve"> PAGEREF _Toc465077091 \h </w:instrText>
+            </w:r>
+            <w:r>
+              <w:rPr>
+                <w:noProof/>
+                <w:webHidden/>
+              </w:rPr>
+            </w:r>
+            <w:r>
+              <w:rPr>
+                <w:noProof/>
+                <w:webHidden/>
+              </w:rPr>
+              <w:fldChar w:fldCharType="separate"/>
+            </w:r>
+            <w:r>
+              <w:rPr>
+                <w:noProof/>
+                <w:webHidden/>
+              </w:rPr>
+              <w:t>14</w:t>
+            </w:r>
+            <w:r>
+              <w:rPr>
+                <w:noProof/>
+                <w:webHidden/>
+              </w:rPr>
+              <w:fldChar w:fldCharType="end"/>
+            </w:r>
+          </w:hyperlink>
+        </w:p>
+        <w:p>
+          <w:pPr>
+            <w:pStyle w:val="TOC1"/>
+            <w:tabs>
+              <w:tab w:val="right" w:leader="dot" w:pos="9062"/>
+            </w:tabs>
+            <w:rPr>
+              <w:noProof/>
+              <w:lang w:eastAsia="nl-BE"/>
+            </w:rPr>
+          </w:pPr>
+          <w:hyperlink w:anchor="_Toc465077092" w:history="1">
+            <w:r>
+              <w:rPr>
+                <w:rStyle w:val="Hyperlink"/>
+                <w:noProof/>
+              </w:rPr>
+              <w:t>Reflectie</w:t>
+            </w:r>
+            <w:r>
+              <w:rPr>
+                <w:noProof/>
+                <w:webHidden/>
+              </w:rPr>
+              <w:tab/>
+            </w:r>
+            <w:r>
+              <w:rPr>
+                <w:noProof/>
+                <w:webHidden/>
+              </w:rPr>
+              <w:fldChar w:fldCharType="begin"/>
+            </w:r>
+            <w:r>
+              <w:rPr>
+                <w:noProof/>
+                <w:webHidden/>
+              </w:rPr>
+              <w:instrText xml:space="preserve"> PAGEREF _Toc465077092 \h </w:instrText>
+            </w:r>
+            <w:r>
+              <w:rPr>
+                <w:noProof/>
+                <w:webHidden/>
+              </w:rPr>
+            </w:r>
+            <w:r>
+              <w:rPr>
+                <w:noProof/>
+                <w:webHidden/>
+              </w:rPr>
+              <w:fldChar w:fldCharType="separate"/>
+            </w:r>
+            <w:r>
+              <w:rPr>
+                <w:noProof/>
+                <w:webHidden/>
+              </w:rPr>
+              <w:t>14</w:t>
+            </w:r>
+            <w:r>
+              <w:rPr>
+                <w:noProof/>
+                <w:webHidden/>
+              </w:rPr>
+              <w:fldChar w:fldCharType="end"/>
+            </w:r>
+          </w:hyperlink>
+        </w:p>
+        <w:p>
+          <w:pPr>
+            <w:pStyle w:val="TOC2"/>
+            <w:tabs>
+              <w:tab w:val="right" w:leader="dot" w:pos="9062"/>
+            </w:tabs>
+            <w:rPr>
+              <w:noProof/>
+              <w:lang w:eastAsia="nl-BE"/>
+            </w:rPr>
+          </w:pPr>
+          <w:hyperlink w:anchor="_Toc465077093" w:history="1">
+            <w:r>
+              <w:rPr>
+                <w:rStyle w:val="Hyperlink"/>
+                <w:noProof/>
+              </w:rPr>
+              <w:t>Arno Bruynseels</w:t>
+            </w:r>
+            <w:r>
+              <w:rPr>
+                <w:noProof/>
+                <w:webHidden/>
+              </w:rPr>
+              <w:tab/>
+            </w:r>
+            <w:r>
+              <w:rPr>
+                <w:noProof/>
+                <w:webHidden/>
+              </w:rPr>
+              <w:fldChar w:fldCharType="begin"/>
+            </w:r>
+            <w:r>
+              <w:rPr>
+                <w:noProof/>
+                <w:webHidden/>
+              </w:rPr>
+              <w:instrText xml:space="preserve"> PAGEREF _Toc465077093 \h </w:instrText>
+            </w:r>
+            <w:r>
+              <w:rPr>
+                <w:noProof/>
+                <w:webHidden/>
+              </w:rPr>
+            </w:r>
+            <w:r>
+              <w:rPr>
+                <w:noProof/>
+                <w:webHidden/>
+              </w:rPr>
+              <w:fldChar w:fldCharType="separate"/>
+            </w:r>
+            <w:r>
+              <w:rPr>
+                <w:noProof/>
+                <w:webHidden/>
+              </w:rPr>
+              <w:t>14</w:t>
+            </w:r>
+            <w:r>
+              <w:rPr>
+                <w:noProof/>
+                <w:webHidden/>
+              </w:rPr>
+              <w:fldChar w:fldCharType="end"/>
+            </w:r>
+          </w:hyperlink>
+        </w:p>
+        <w:p>
+          <w:r>
+            <w:rPr>
+              <w:b/>
+              <w:bCs/>
+              <w:noProof/>
+            </w:rPr>
+            <w:fldChar w:fldCharType="end"/>
+          </w:r>
+        </w:p>
+      </w:sdtContent>
+    </w:sdt>
+    <w:p/>
+    <w:p>
+      <w:pPr>
+        <w:spacing w:before="100" w:beforeAutospacing="1" w:after="100" w:afterAutospacing="1"/>
+        <w:rPr>
+          <w:rFonts w:asciiTheme="majorHAnsi" w:eastAsiaTheme="majorEastAsia" w:hAnsiTheme="majorHAnsi" w:cstheme="majorBidi"/>
+          <w:color w:val="2E74B5" w:themeColor="accent1" w:themeShade="BF"/>
+          <w:sz w:val="32"/>
+          <w:szCs w:val="32"/>
+        </w:rPr>
+      </w:pPr>
+    </w:p>
+    <w:p>
       <w:pPr>
         <w:pStyle w:val="Heading1"/>
         <w:spacing w:before="100" w:beforeAutospacing="1" w:after="100" w:afterAutospacing="1"/>
       </w:pPr>
-      <w:r>
-        <w:lastRenderedPageBreak/>
+      <w:bookmarkStart w:id="0" w:name="_Toc465077061"/>
+      <w:r>
         <w:t>Sudokusolver-project op Github</w:t>
       </w:r>
+      <w:bookmarkEnd w:id="0"/>
     </w:p>
     <w:p>
       <w:r>
@@ -395,25 +2736,23 @@
       <w:pPr>
         <w:pStyle w:val="Heading1"/>
         <w:spacing w:before="100" w:beforeAutospacing="1" w:after="100" w:afterAutospacing="1"/>
-        <w:rPr>
-          <w:lang w:val="en-US"/>
-        </w:rPr>
-      </w:pPr>
-      <w:r>
-        <w:rPr>
-          <w:lang w:val="en-US"/>
-        </w:rPr>
+      </w:pPr>
+      <w:bookmarkStart w:id="1" w:name="_Toc465077062"/>
+      <w:r>
         <w:t>Wat is peformance analysis?</w:t>
       </w:r>
+      <w:bookmarkEnd w:id="1"/>
     </w:p>
     <w:p>
       <w:pPr>
         <w:pStyle w:val="Heading2"/>
         <w:spacing w:before="100" w:beforeAutospacing="1" w:after="100" w:afterAutospacing="1"/>
       </w:pPr>
+      <w:bookmarkStart w:id="2" w:name="_Toc465077063"/>
       <w:r>
         <w:t>Inleiding</w:t>
       </w:r>
+      <w:bookmarkEnd w:id="2"/>
     </w:p>
     <w:p>
       <w:pPr>
@@ -547,9 +2886,11 @@
         <w:pStyle w:val="Heading2"/>
         <w:spacing w:before="100" w:beforeAutospacing="1" w:after="100" w:afterAutospacing="1"/>
       </w:pPr>
+      <w:bookmarkStart w:id="3" w:name="_Toc465077064"/>
       <w:r>
         <w:t>Beschrijving</w:t>
       </w:r>
+      <w:bookmarkEnd w:id="3"/>
     </w:p>
     <w:p>
       <w:pPr>
@@ -588,9 +2929,11 @@
       <w:pPr>
         <w:pStyle w:val="Heading3"/>
       </w:pPr>
+      <w:bookmarkStart w:id="4" w:name="_Toc465077065"/>
       <w:r>
         <w:t>1. Verzamelen van gegevens</w:t>
       </w:r>
+      <w:bookmarkEnd w:id="4"/>
     </w:p>
     <w:p>
       <w:pPr>
@@ -621,6 +2964,7 @@
         <w:spacing w:before="100" w:beforeAutospacing="1" w:after="100" w:afterAutospacing="1"/>
       </w:pPr>
       <w:r>
+        <w:lastRenderedPageBreak/>
         <w:t xml:space="preserve">Doorgaans is dit een langdurig en intensief gebeuren waarbij de hoeveelheid data die verzamelt wordt zal verschillen per </w:t>
       </w:r>
       <w:r>
@@ -634,10 +2978,11 @@
       <w:pPr>
         <w:pStyle w:val="Heading3"/>
       </w:pPr>
-      <w:r>
-        <w:lastRenderedPageBreak/>
+      <w:bookmarkStart w:id="5" w:name="_Toc465077066"/>
+      <w:r>
         <w:t>2. Gegevens transformeren</w:t>
       </w:r>
+      <w:bookmarkEnd w:id="5"/>
     </w:p>
     <w:p>
       <w:pPr>
@@ -662,9 +3007,11 @@
       <w:pPr>
         <w:pStyle w:val="Heading3"/>
       </w:pPr>
+      <w:bookmarkStart w:id="6" w:name="_Toc465077067"/>
       <w:r>
         <w:t>3. Gegevens visualiseren</w:t>
       </w:r>
+      <w:bookmarkEnd w:id="6"/>
     </w:p>
     <w:p>
       <w:pPr>
@@ -717,9 +3064,11 @@
         <w:pStyle w:val="Heading2"/>
         <w:spacing w:before="100" w:beforeAutospacing="1" w:after="100" w:afterAutospacing="1"/>
       </w:pPr>
+      <w:bookmarkStart w:id="7" w:name="_Toc465077068"/>
       <w:r>
         <w:t>Waarom performance anylyse?</w:t>
       </w:r>
+      <w:bookmarkEnd w:id="7"/>
     </w:p>
     <w:p>
       <w:pPr>
@@ -758,9 +3107,11 @@
         <w:pStyle w:val="Heading1"/>
         <w:spacing w:before="100" w:beforeAutospacing="1" w:after="100" w:afterAutospacing="1"/>
       </w:pPr>
+      <w:bookmarkStart w:id="8" w:name="_Toc465077069"/>
       <w:r>
         <w:t>Tools voor performance analysis</w:t>
       </w:r>
+      <w:bookmarkEnd w:id="8"/>
     </w:p>
     <w:p>
       <w:pPr>
@@ -810,7 +3161,7 @@
       </w:pPr>
       <w:r>
         <w:rPr>
-          <w:b/>
+          <w:i/>
         </w:rPr>
         <w:t>Accuraatheid</w:t>
       </w:r>
@@ -841,7 +3192,7 @@
       </w:pPr>
       <w:r>
         <w:rPr>
-          <w:b/>
+          <w:i/>
         </w:rPr>
         <w:t>Flexibiliteit</w:t>
       </w:r>
@@ -883,37 +3234,46 @@
       </w:pPr>
       <w:r>
         <w:rPr>
+          <w:i/>
+        </w:rPr>
+        <w:t>Abstractie</w:t>
+      </w:r>
+      <w:r>
+        <w:rPr>
           <w:b/>
         </w:rPr>
-        <w:t>Abstractie</w:t>
+        <w:t>:</w:t>
       </w:r>
       <w:r>
         <w:rPr>
           <w:b/>
         </w:rPr>
-        <w:t>:</w:t>
-      </w:r>
-      <w:r>
+        <w:t xml:space="preserve"> </w:t>
+      </w:r>
+      <w:r>
+        <w:t xml:space="preserve">Welke data ga je analyseren met welke graad van </w:t>
+      </w:r>
+      <w:r>
+        <w:t>nauwkeurigheid</w:t>
+      </w:r>
+      <w:r>
+        <w:t>.</w:t>
+      </w:r>
+    </w:p>
+    <w:p>
+      <w:pPr>
+        <w:spacing w:before="100" w:beforeAutospacing="1" w:after="100" w:afterAutospacing="1"/>
         <w:rPr>
           <w:b/>
         </w:rPr>
-        <w:t xml:space="preserve"> </w:t>
-      </w:r>
-      <w:r>
-        <w:t xml:space="preserve">Welke data ga je analyseren met welke graad van </w:t>
-      </w:r>
-      <w:r>
-        <w:t>nauwkeurigheid</w:t>
-      </w:r>
-      <w:r>
-        <w:t>.</w:t>
-      </w:r>
+      </w:pPr>
     </w:p>
     <w:p>
       <w:pPr>
         <w:spacing w:before="100" w:beforeAutospacing="1" w:after="100" w:afterAutospacing="1"/>
       </w:pPr>
       <w:r>
+        <w:lastRenderedPageBreak/>
         <w:t>Voor java zijn vol</w:t>
       </w:r>
       <w:r>
@@ -956,7 +3316,6 @@
         <w:spacing w:before="100" w:beforeAutospacing="1" w:after="100" w:afterAutospacing="1"/>
       </w:pPr>
       <w:r>
-        <w:lastRenderedPageBreak/>
         <w:t xml:space="preserve">Java </w:t>
       </w:r>
       <w:r>
@@ -1180,6 +3539,7 @@
           <w:lang w:val="en-US"/>
         </w:rPr>
       </w:pPr>
+      <w:bookmarkStart w:id="9" w:name="_Toc465077070"/>
       <w:r>
         <w:rPr>
           <w:lang w:val="en-US"/>
@@ -1192,6 +3552,7 @@
         </w:rPr>
         <w:t>ngsmethode sudoku</w:t>
       </w:r>
+      <w:bookmarkEnd w:id="9"/>
     </w:p>
     <w:p>
       <w:r>
@@ -1222,6 +3583,7 @@
       <w:pPr>
         <w:pStyle w:val="Heading2"/>
       </w:pPr>
+      <w:bookmarkStart w:id="10" w:name="_Toc465077071"/>
       <w:r>
         <w:t>1.</w:t>
       </w:r>
@@ -1231,6 +3593,7 @@
       <w:r>
         <w:t xml:space="preserve"> - controleren van een ingegeven oplossing</w:t>
       </w:r>
+      <w:bookmarkEnd w:id="10"/>
     </w:p>
     <w:p/>
     <w:p>
@@ -1493,7 +3856,6 @@
         <w:rPr>
           <w:sz w:val="24"/>
         </w:rPr>
-        <w:lastRenderedPageBreak/>
         <w:t>Check rij en kolom</w:t>
       </w:r>
     </w:p>
@@ -1658,6 +4020,7 @@
       <w:pPr>
         <w:pStyle w:val="Heading2"/>
       </w:pPr>
+      <w:bookmarkStart w:id="11" w:name="_Toc465077072"/>
       <w:r>
         <w:t>2</w:t>
       </w:r>
@@ -1676,6 +4039,7 @@
       <w:r>
         <w:t xml:space="preserve"> – oplossen van een sudoku</w:t>
       </w:r>
+      <w:bookmarkEnd w:id="11"/>
     </w:p>
     <w:p/>
     <w:p>
@@ -1955,7 +4319,13 @@
         <w:t xml:space="preserve"> </w:t>
       </w:r>
       <w:r>
-        <w:t>Het algoritme maakt begruikt van recursie (methode die zichzelf aanroept)</w:t>
+        <w:t>Het algori</w:t>
+      </w:r>
+      <w:r>
+        <w:t>tme maakt gebruik</w:t>
+      </w:r>
+      <w:r>
+        <w:t xml:space="preserve"> van recursie (methode die zichzelf aanroept)</w:t>
       </w:r>
       <w:r>
         <w:t xml:space="preserve"> en backtracking.</w:t>
@@ -2035,57 +4405,6 @@
     <w:p>
       <w:pPr>
         <w:pStyle w:val="ListParagraph"/>
-        <w:numPr>
-          <w:ilvl w:val="0"/>
-          <w:numId w:val="3"/>
-        </w:numPr>
-      </w:pPr>
-      <w:r>
-        <w:t>Check of de cell al een preset was of een waarde bevat</w:t>
-      </w:r>
-    </w:p>
-    <w:p>
-      <w:pPr>
-        <w:pStyle w:val="ListParagraph"/>
-        <w:ind w:left="1080"/>
-      </w:pPr>
-    </w:p>
-    <w:p>
-      <w:pPr>
-        <w:pStyle w:val="ListParagraph"/>
-        <w:ind w:left="1080"/>
-      </w:pPr>
-      <w:r>
-        <w:rPr>
-          <w:i/>
-        </w:rPr>
-        <w:t>Ja</w:t>
-      </w:r>
-      <w:r>
-        <w:t xml:space="preserve"> : Ga naar voglende cell</w:t>
-      </w:r>
-      <w:r>
-        <w:t>, door zichtzelf aan te roepen met de voglende celwaarde</w:t>
-      </w:r>
-    </w:p>
-    <w:p>
-      <w:pPr>
-        <w:pStyle w:val="ListParagraph"/>
-        <w:ind w:left="1080"/>
-      </w:pPr>
-      <w:r>
-        <w:rPr>
-          <w:i/>
-        </w:rPr>
-        <w:t>Neen</w:t>
-      </w:r>
-      <w:r>
-        <w:t>: Stap 3</w:t>
-      </w:r>
-    </w:p>
-    <w:p>
-      <w:pPr>
-        <w:pStyle w:val="ListParagraph"/>
         <w:ind w:left="1080"/>
       </w:pPr>
     </w:p>
@@ -2099,6 +4418,63 @@
       </w:pPr>
       <w:r>
         <w:lastRenderedPageBreak/>
+        <w:t>Check of de cell al een preset was of een waarde bevat</w:t>
+      </w:r>
+    </w:p>
+    <w:p>
+      <w:pPr>
+        <w:pStyle w:val="ListParagraph"/>
+        <w:ind w:left="1080"/>
+      </w:pPr>
+    </w:p>
+    <w:p>
+      <w:pPr>
+        <w:pStyle w:val="ListParagraph"/>
+        <w:ind w:left="1080"/>
+      </w:pPr>
+      <w:r>
+        <w:rPr>
+          <w:i/>
+        </w:rPr>
+        <w:t>Ja</w:t>
+      </w:r>
+      <w:r>
+        <w:t xml:space="preserve"> : Ga naar voglende cell</w:t>
+      </w:r>
+      <w:r>
+        <w:t>, door zichtzelf aan te roepen met de voglende celwaarde</w:t>
+      </w:r>
+    </w:p>
+    <w:p>
+      <w:pPr>
+        <w:pStyle w:val="ListParagraph"/>
+        <w:ind w:left="1080"/>
+      </w:pPr>
+      <w:r>
+        <w:rPr>
+          <w:i/>
+        </w:rPr>
+        <w:t>Neen</w:t>
+      </w:r>
+      <w:r>
+        <w:t>: Stap 3</w:t>
+      </w:r>
+    </w:p>
+    <w:p>
+      <w:pPr>
+        <w:pStyle w:val="ListParagraph"/>
+        <w:ind w:left="1080"/>
+      </w:pPr>
+    </w:p>
+    <w:p>
+      <w:pPr>
+        <w:pStyle w:val="ListParagraph"/>
+        <w:numPr>
+          <w:ilvl w:val="0"/>
+          <w:numId w:val="3"/>
+        </w:numPr>
+      </w:pPr>
+      <w:r>
         <w:t>Maak een lijst aan met cijfers aan van 1 t.e.</w:t>
       </w:r>
       <w:r>
@@ -2327,27 +4703,39 @@
         <w:pStyle w:val="Heading1"/>
         <w:spacing w:before="100" w:beforeAutospacing="1" w:after="100" w:afterAutospacing="1"/>
       </w:pPr>
+      <w:bookmarkStart w:id="12" w:name="_Toc465077073"/>
       <w:r>
         <w:t>Performantieverbeteringen</w:t>
       </w:r>
+      <w:bookmarkEnd w:id="12"/>
     </w:p>
     <w:p>
       <w:pPr>
         <w:pStyle w:val="Heading2"/>
         <w:spacing w:before="100" w:beforeAutospacing="1" w:after="100" w:afterAutospacing="1"/>
       </w:pPr>
-      <w:r>
-        <w:t>1 - Shuffle methode</w:t>
-      </w:r>
+      <w:bookmarkStart w:id="13" w:name="_Toc465077074"/>
+      <w:r>
+        <w:t xml:space="preserve">1 </w:t>
+      </w:r>
+      <w:r>
+        <w:t>–</w:t>
+      </w:r>
+      <w:r>
+        <w:t xml:space="preserve"> Shuffle methode</w:t>
+      </w:r>
+      <w:bookmarkEnd w:id="13"/>
     </w:p>
     <w:p>
       <w:pPr>
         <w:pStyle w:val="Heading3"/>
         <w:spacing w:before="100" w:beforeAutospacing="1" w:after="100" w:afterAutospacing="1"/>
       </w:pPr>
+      <w:bookmarkStart w:id="14" w:name="_Toc465077075"/>
       <w:r>
         <w:t>Beschrijving</w:t>
       </w:r>
+      <w:bookmarkEnd w:id="14"/>
     </w:p>
     <w:p>
       <w:pPr>
@@ -2468,6 +4856,7 @@
         <w:spacing w:before="100" w:beforeAutospacing="1" w:after="100" w:afterAutospacing="1"/>
       </w:pPr>
       <w:r>
+        <w:lastRenderedPageBreak/>
         <w:t>Omdat het algoritme functioneerd met de backtricking methode, zal eveneens het aantal keer dat er aan backtracking wordt gedaan verschillen.</w:t>
       </w:r>
     </w:p>
@@ -2476,22 +4865,22 @@
         <w:spacing w:before="100" w:beforeAutospacing="1" w:after="100" w:afterAutospacing="1"/>
       </w:pPr>
       <w:r>
-        <w:lastRenderedPageBreak/>
         <w:t>Welk effect zou het hebben op het algoritme indien de lijst niet willekeurig door elkaar wordt geschud?</w:t>
       </w:r>
     </w:p>
     <w:p>
       <w:pPr>
-        <w:pStyle w:val="Heading2"/>
-        <w:spacing w:before="100" w:beforeAutospacing="1" w:after="100" w:afterAutospacing="1"/>
+        <w:pStyle w:val="Heading3"/>
         <w:rPr>
           <w:noProof/>
           <w:lang w:eastAsia="nl-BE"/>
         </w:rPr>
       </w:pPr>
+      <w:bookmarkStart w:id="15" w:name="_Toc465077076"/>
       <w:r>
         <w:t>Meting</w:t>
       </w:r>
+      <w:bookmarkEnd w:id="15"/>
       <w:r>
         <w:rPr>
           <w:noProof/>
@@ -2499,6 +4888,13 @@
         </w:rPr>
         <w:t xml:space="preserve"> </w:t>
       </w:r>
+    </w:p>
+    <w:p>
+      <w:pPr>
+        <w:rPr>
+          <w:lang w:eastAsia="nl-BE"/>
+        </w:rPr>
+      </w:pPr>
     </w:p>
     <w:p>
       <w:pPr>
@@ -2608,7 +5004,7 @@
           <w:lang w:eastAsia="nl-BE"/>
         </w:rPr>
         <w:drawing>
-          <wp:anchor distT="0" distB="0" distL="114300" distR="114300" simplePos="0" relativeHeight="251663360" behindDoc="1" locked="0" layoutInCell="1" allowOverlap="1" wp14:anchorId="4ADBA20B" wp14:editId="66E45BC8">
+          <wp:anchor distT="0" distB="0" distL="114300" distR="114300" simplePos="0" relativeHeight="251663360" behindDoc="1" locked="0" layoutInCell="1" allowOverlap="1" wp14:anchorId="4F58D7CA" wp14:editId="1E5B4636">
             <wp:simplePos x="0" y="0"/>
             <wp:positionH relativeFrom="margin">
               <wp:align>left</wp:align>
@@ -2768,7 +5164,7 @@
           <w:lang w:eastAsia="nl-BE"/>
         </w:rPr>
         <w:drawing>
-          <wp:anchor distT="0" distB="0" distL="114300" distR="114300" simplePos="0" relativeHeight="251664384" behindDoc="1" locked="0" layoutInCell="1" allowOverlap="1" wp14:anchorId="0E7A2D8E" wp14:editId="00324ADA">
+          <wp:anchor distT="0" distB="0" distL="114300" distR="114300" simplePos="0" relativeHeight="251664384" behindDoc="1" locked="0" layoutInCell="1" allowOverlap="1" wp14:anchorId="2EA159B0" wp14:editId="7EFA8721">
             <wp:simplePos x="0" y="0"/>
             <wp:positionH relativeFrom="margin">
               <wp:posOffset>-635</wp:posOffset>
@@ -2837,7 +5233,6 @@
     <w:p/>
     <w:p>
       <w:r>
-        <w:lastRenderedPageBreak/>
         <w:t>Deze resultaten hebben we in een lijngrafiek gegoten om beter inzicht te krijgen in de verzamelde resutlaten.</w:t>
       </w:r>
     </w:p>
@@ -2881,7 +5276,7 @@
           <w:lang w:eastAsia="nl-BE"/>
         </w:rPr>
         <w:drawing>
-          <wp:anchor distT="0" distB="0" distL="114300" distR="114300" simplePos="0" relativeHeight="251665408" behindDoc="1" locked="0" layoutInCell="1" allowOverlap="1" wp14:anchorId="58201EF5" wp14:editId="6350739F">
+          <wp:anchor distT="0" distB="0" distL="114300" distR="114300" simplePos="0" relativeHeight="251665408" behindDoc="1" locked="0" layoutInCell="1" allowOverlap="1" wp14:anchorId="6C1F0727" wp14:editId="7D626145">
             <wp:simplePos x="0" y="0"/>
             <wp:positionH relativeFrom="margin">
               <wp:align>left</wp:align>
@@ -2952,7 +5347,7 @@
           <w:lang w:eastAsia="nl-BE"/>
         </w:rPr>
         <w:drawing>
-          <wp:anchor distT="0" distB="0" distL="114300" distR="114300" simplePos="0" relativeHeight="251666432" behindDoc="1" locked="0" layoutInCell="1" allowOverlap="1" wp14:anchorId="43AADA07" wp14:editId="0C7B231A">
+          <wp:anchor distT="0" distB="0" distL="114300" distR="114300" simplePos="0" relativeHeight="251666432" behindDoc="1" locked="0" layoutInCell="1" allowOverlap="1" wp14:anchorId="423A88E1" wp14:editId="5AA20078">
             <wp:simplePos x="0" y="0"/>
             <wp:positionH relativeFrom="margin">
               <wp:align>left</wp:align>
@@ -3087,9 +5482,12 @@
         <w:pStyle w:val="Heading3"/>
         <w:spacing w:before="100" w:beforeAutospacing="1" w:after="100" w:afterAutospacing="1"/>
       </w:pPr>
-      <w:r>
+      <w:bookmarkStart w:id="16" w:name="_Toc465077077"/>
+      <w:r>
+        <w:lastRenderedPageBreak/>
         <w:t>Vaststelling</w:t>
       </w:r>
+      <w:bookmarkEnd w:id="16"/>
     </w:p>
     <w:p>
       <w:pPr>
@@ -3102,11 +5500,7 @@
         <w:t>besluiten</w:t>
       </w:r>
       <w:r>
-        <w:t xml:space="preserve"> dat er een deel van de tijd met de shuffle methode een winst aan performantie gegenereerd wordt. Echter wordt er bij 5% van alle oplossingen een groter aantal </w:t>
-      </w:r>
-      <w:r>
-        <w:lastRenderedPageBreak/>
-        <w:t>iteraties uitgevoerd</w:t>
+        <w:t xml:space="preserve"> dat er een deel van de tijd met de shuffle methode een winst aan performantie gegenereerd wordt. Echter wordt er bij 5% van alle oplossingen een groter aantal iteraties uitgevoerd</w:t>
       </w:r>
       <w:r>
         <w:t>. En</w:t>
@@ -3138,6 +5532,7 @@
         <w:pStyle w:val="Heading2"/>
         <w:spacing w:before="100" w:beforeAutospacing="1" w:after="100" w:afterAutospacing="1"/>
       </w:pPr>
+      <w:bookmarkStart w:id="17" w:name="_Toc465077078"/>
       <w:r>
         <w:t xml:space="preserve">2 </w:t>
       </w:r>
@@ -3150,14 +5545,20 @@
       <w:r>
         <w:t>Primitieve datatypes</w:t>
       </w:r>
+      <w:bookmarkEnd w:id="17"/>
+      <w:r>
+        <w:t xml:space="preserve"> &amp; Wrapperklassen</w:t>
+      </w:r>
     </w:p>
     <w:p>
       <w:pPr>
         <w:pStyle w:val="Heading3"/>
       </w:pPr>
+      <w:bookmarkStart w:id="18" w:name="_Toc465077079"/>
       <w:r>
         <w:t>Beschrijving</w:t>
       </w:r>
+      <w:bookmarkEnd w:id="18"/>
     </w:p>
     <w:p/>
     <w:p>
@@ -3391,6 +5792,7 @@
         <w:spacing w:before="100" w:beforeAutospacing="1" w:after="100" w:afterAutospacing="1"/>
       </w:pPr>
       <w:r>
+        <w:lastRenderedPageBreak/>
         <w:t>Het zou dus efficiënter zijn in termen va</w:t>
       </w:r>
       <w:r>
@@ -3405,10 +5807,11 @@
         <w:pStyle w:val="Heading3"/>
         <w:spacing w:before="100" w:beforeAutospacing="1" w:after="100" w:afterAutospacing="1"/>
       </w:pPr>
-      <w:r>
-        <w:lastRenderedPageBreak/>
+      <w:bookmarkStart w:id="19" w:name="_Toc465077080"/>
+      <w:r>
         <w:t>Meting</w:t>
       </w:r>
+      <w:bookmarkEnd w:id="19"/>
     </w:p>
     <w:p>
       <w:r>
@@ -3459,7 +5862,7 @@
           <w:lang w:eastAsia="nl-BE"/>
         </w:rPr>
         <w:drawing>
-          <wp:anchor distT="0" distB="0" distL="114300" distR="114300" simplePos="0" relativeHeight="251667456" behindDoc="1" locked="0" layoutInCell="1" allowOverlap="1" wp14:anchorId="5CD1248F" wp14:editId="5E7477E3">
+          <wp:anchor distT="0" distB="0" distL="114300" distR="114300" simplePos="0" relativeHeight="251667456" behindDoc="1" locked="0" layoutInCell="1" allowOverlap="1" wp14:anchorId="13F8E88B" wp14:editId="4EFDD404">
             <wp:simplePos x="0" y="0"/>
             <wp:positionH relativeFrom="margin">
               <wp:align>right</wp:align>
@@ -3587,7 +5990,7 @@
           <w:lang w:eastAsia="nl-BE"/>
         </w:rPr>
         <w:drawing>
-          <wp:anchor distT="0" distB="0" distL="114300" distR="114300" simplePos="0" relativeHeight="251668480" behindDoc="1" locked="0" layoutInCell="1" allowOverlap="1" wp14:anchorId="5A635385" wp14:editId="2F8803C3">
+          <wp:anchor distT="0" distB="0" distL="114300" distR="114300" simplePos="0" relativeHeight="251668480" behindDoc="1" locked="0" layoutInCell="1" allowOverlap="1" wp14:anchorId="7ABB8E24" wp14:editId="0849027A">
             <wp:simplePos x="0" y="0"/>
             <wp:positionH relativeFrom="margin">
               <wp:align>left</wp:align>
@@ -3679,6 +6082,7 @@
     </w:p>
     <w:p>
       <w:r>
+        <w:lastRenderedPageBreak/>
         <w:t xml:space="preserve">Hoewel er dus grafisch niet meteen </w:t>
       </w:r>
       <w:r>
@@ -3715,11 +6119,7 @@
         <w:t>. Als we kijken naar de ‘</w:t>
       </w:r>
       <w:r>
-        <w:t xml:space="preserve">Used’ </w:t>
-      </w:r>
-      <w:r>
-        <w:lastRenderedPageBreak/>
-        <w:t>paramater</w:t>
+        <w:t>Used’ paramater</w:t>
       </w:r>
       <w:r>
         <w:t xml:space="preserve"> </w:t>
@@ -3776,7 +6176,7 @@
           <w:lang w:eastAsia="nl-BE"/>
         </w:rPr>
         <w:drawing>
-          <wp:anchor distT="0" distB="0" distL="114300" distR="114300" simplePos="0" relativeHeight="251669504" behindDoc="1" locked="0" layoutInCell="1" allowOverlap="1" wp14:anchorId="35CF7E45" wp14:editId="742BF927">
+          <wp:anchor distT="0" distB="0" distL="114300" distR="114300" simplePos="0" relativeHeight="251669504" behindDoc="1" locked="0" layoutInCell="1" allowOverlap="1" wp14:anchorId="73F0BE7C" wp14:editId="75C895C7">
             <wp:simplePos x="0" y="0"/>
             <wp:positionH relativeFrom="margin">
               <wp:align>left</wp:align>
@@ -3900,9 +6300,11 @@
         <w:pStyle w:val="Heading3"/>
         <w:spacing w:before="100" w:beforeAutospacing="1" w:after="100" w:afterAutospacing="1"/>
       </w:pPr>
+      <w:bookmarkStart w:id="20" w:name="_Toc465077081"/>
       <w:r>
         <w:t>Vastelling</w:t>
       </w:r>
+      <w:bookmarkEnd w:id="20"/>
     </w:p>
     <w:p>
       <w:pPr>
@@ -3952,6 +6354,9 @@
       </w:r>
       <w:r>
         <w:t>.</w:t>
+      </w:r>
+      <w:r>
+        <w:tab/>
       </w:r>
     </w:p>
     <w:p>
@@ -3959,129 +6364,382 @@
         <w:pStyle w:val="Heading2"/>
         <w:spacing w:before="100" w:beforeAutospacing="1" w:after="100" w:afterAutospacing="1"/>
       </w:pPr>
+      <w:bookmarkStart w:id="21" w:name="_Toc465077082"/>
+      <w:r>
+        <w:t xml:space="preserve">3 – </w:t>
+      </w:r>
+      <w:r>
+        <w:t>Callable solve-method</w:t>
+      </w:r>
+      <w:bookmarkEnd w:id="21"/>
+    </w:p>
+    <w:p>
+      <w:pPr>
+        <w:pStyle w:val="Heading3"/>
+        <w:spacing w:before="100" w:beforeAutospacing="1" w:after="100" w:afterAutospacing="1"/>
+      </w:pPr>
+      <w:bookmarkStart w:id="22" w:name="_Toc465077083"/>
+      <w:r>
+        <w:t>Beschrijving</w:t>
+      </w:r>
+      <w:bookmarkEnd w:id="22"/>
+    </w:p>
+    <w:p>
+      <w:r>
+        <w:t xml:space="preserve">Java is een </w:t>
+      </w:r>
+      <w:r>
+        <w:t>programmeertaal</w:t>
+      </w:r>
+      <w:r>
+        <w:t xml:space="preserve"> dat </w:t>
+      </w:r>
+      <w:r>
+        <w:t>multithreading</w:t>
+      </w:r>
+      <w:r>
+        <w:t xml:space="preserve"> </w:t>
+      </w:r>
+      <w:r>
+        <w:t>ondersteunt.</w:t>
+      </w:r>
+    </w:p>
+    <w:p>
+      <w:r>
+        <w:t>M</w:t>
+      </w:r>
+      <w:r>
+        <w:t>ultithreading</w:t>
+      </w:r>
+      <w:r>
+        <w:t xml:space="preserve"> is een concept dat het uitvoeren van verschillende taken op hetzelfde moment mogelijk maakt. De taken worden op een verschillende thread</w:t>
+      </w:r>
+      <w:r>
+        <w:t xml:space="preserve"> geplaatst en</w:t>
+      </w:r>
+      <w:r>
+        <w:t xml:space="preserve"> </w:t>
+      </w:r>
+      <w:r>
+        <w:t>simultaan uitgevoerd.</w:t>
+      </w:r>
+      <w:r>
+        <w:t xml:space="preserve"> </w:t>
+      </w:r>
+    </w:p>
+    <w:p>
+      <w:r>
+        <w:t xml:space="preserve">Indien een applicatie gebruikt maakt van een GUI (grafische user interface), is het gebruik van multithreading zeker aan te raden. De taakverdeling zal er dan voor zorgen dat de GUI niet zal </w:t>
+      </w:r>
+      <w:r>
+        <w:t xml:space="preserve">bevriezen </w:t>
+      </w:r>
+      <w:r>
+        <w:t>als er taken op de achtergrond uitgevoerd worden.</w:t>
+      </w:r>
+    </w:p>
+    <w:p>
+      <w:r>
+        <w:t xml:space="preserve">Het simultaan uitvoeren van taken zal </w:t>
+      </w:r>
+      <w:r>
+        <w:t xml:space="preserve">dus </w:t>
+      </w:r>
+      <w:r>
+        <w:t xml:space="preserve">minder tijd </w:t>
+      </w:r>
+      <w:r>
+        <w:t xml:space="preserve">in beslag nemen </w:t>
+      </w:r>
+      <w:r>
+        <w:t xml:space="preserve">en </w:t>
+      </w:r>
+      <w:r>
+        <w:t xml:space="preserve">is dan ook zeer aantrekelijk op gebied van performantie. </w:t>
+      </w:r>
+    </w:p>
+    <w:p>
+      <w:r>
+        <w:t xml:space="preserve">In de broncode van de sudoku applicatie word er geen multithreading toegepast en bijgevolg zal elke taak die aangesproken wordt zich </w:t>
+      </w:r>
+      <w:r>
+        <w:t>na elkaar uitvoeren</w:t>
+      </w:r>
+      <w:r>
+        <w:t>.</w:t>
+      </w:r>
+    </w:p>
+    <w:p>
       <w:r>
         <w:lastRenderedPageBreak/>
-        <w:t xml:space="preserve">3 – </w:t>
-      </w:r>
-      <w:r>
-        <w:t>Callable solve-method</w:t>
+        <w:t xml:space="preserve">Om deze reden hebben we de zwaarste taak die de sudokusolver </w:t>
+      </w:r>
+      <w:r>
+        <w:t>moet uitvoeren</w:t>
+      </w:r>
+      <w:r>
+        <w:t xml:space="preserve"> in een aparte thread </w:t>
+      </w:r>
+      <w:r>
+        <w:t>gezet. Hier kan de bereking dan</w:t>
+      </w:r>
+      <w:r>
+        <w:t xml:space="preserve"> simultaan uitgevoerd worden zonde</w:t>
+      </w:r>
+      <w:r>
+        <w:t>r dat de GUI bevriesd</w:t>
+      </w:r>
+      <w:r>
+        <w:t>.</w:t>
       </w:r>
     </w:p>
     <w:p>
       <w:pPr>
         <w:pStyle w:val="Heading3"/>
-      </w:pPr>
-      <w:r>
-        <w:t>Beschrijving</w:t>
-      </w:r>
-      <w:r>
-        <w:rPr>
-          <w:rFonts w:ascii="Times New Roman" w:eastAsia="Times New Roman" w:hAnsi="Times New Roman" w:cs="Times New Roman"/>
-          <w:snapToGrid w:val="0"/>
-          <w:color w:val="000000"/>
-          <w:w w:val="0"/>
-          <w:sz w:val="0"/>
-          <w:szCs w:val="0"/>
-          <w:u w:color="000000"/>
-          <w:bdr w:val="none" w:sz="0" w:space="0" w:color="000000"/>
-          <w:shd w:val="clear" w:color="000000" w:fill="000000"/>
-          <w:lang w:val="x-none" w:eastAsia="x-none" w:bidi="x-none"/>
-        </w:rPr>
+        <w:spacing w:before="100" w:beforeAutospacing="1" w:after="100" w:afterAutospacing="1"/>
+      </w:pPr>
+      <w:bookmarkStart w:id="23" w:name="_Toc465077084"/>
+      <w:r>
+        <w:t>Meting</w:t>
+      </w:r>
+      <w:bookmarkEnd w:id="23"/>
+    </w:p>
+    <w:p>
+      <w:r>
+        <w:t>Hoewel de taak</w:t>
+      </w:r>
+      <w:r>
+        <w:t xml:space="preserve"> nu</w:t>
+      </w:r>
+      <w:r>
+        <w:t xml:space="preserve"> in een aparte thread zit is het </w:t>
+      </w:r>
+      <w:r>
+        <w:t xml:space="preserve">niet echt mogelijk om een </w:t>
+      </w:r>
+      <w:r>
+        <w:t>observatie</w:t>
+      </w:r>
+      <w:r>
+        <w:t xml:space="preserve"> uit te voeren</w:t>
+      </w:r>
+      <w:r>
         <w:t xml:space="preserve"> </w:t>
       </w:r>
+      <w:r>
+        <w:t xml:space="preserve">waarin we de performantieverbetering </w:t>
+      </w:r>
+      <w:r>
+        <w:t>gaan meten</w:t>
+      </w:r>
+      <w:r>
+        <w:t>.</w:t>
+      </w:r>
+      <w:r>
+        <w:t xml:space="preserve"> Dit is omwille van de </w:t>
+      </w:r>
+      <w:r>
+        <w:t>recursieve berekening die wordt gebruikt bij het oplossen van een sudoku</w:t>
+      </w:r>
+      <w:r>
+        <w:t>.</w:t>
+      </w:r>
+    </w:p>
+    <w:p>
+      <w:r>
+        <w:t>Een recursieve berekening kan niet op</w:t>
+      </w:r>
+      <w:r>
+        <w:t>ges</w:t>
+      </w:r>
+      <w:r>
+        <w:t>p</w:t>
+      </w:r>
+      <w:r>
+        <w:t>l</w:t>
+      </w:r>
+      <w:r>
+        <w:t>itst worden in meerdere threads omdat de methode altijd de vorige waarde nodig heeft van de vorige aanroep.</w:t>
+      </w:r>
+    </w:p>
+    <w:p>
+      <w:r>
+        <w:t xml:space="preserve">Een vaststelling zou wel mogelijk zijn mocht er een taak simultaan uitgevoerd moeten worden met de solve-methode. Dit is echter niet het geval in de broncode en is </w:t>
+      </w:r>
+      <w:r>
+        <w:t xml:space="preserve">een </w:t>
+      </w:r>
+      <w:r>
+        <w:t>meting uitvoeren dus overbodig.</w:t>
+      </w:r>
+    </w:p>
+    <w:p>
+      <w:r>
+        <w:t xml:space="preserve">De grootste winst aan performantie bij het gebruik van de aangemaakte thread is de </w:t>
+      </w:r>
+      <w:r>
+        <w:t xml:space="preserve">responsiviteit </w:t>
+      </w:r>
+      <w:r>
+        <w:t>van de GUI.</w:t>
+      </w:r>
+      <w:r>
+        <w:t xml:space="preserve"> De grafisch user-interface zal nu niet meer bevriezen bij </w:t>
+      </w:r>
+      <w:r>
+        <w:t>het uitvoeren van de zware recursieve berekening.</w:t>
+      </w:r>
     </w:p>
     <w:p>
       <w:pPr>
         <w:pStyle w:val="Heading3"/>
-      </w:pPr>
-      <w:r>
-        <w:t>Meting</w:t>
-      </w:r>
-    </w:p>
-    <w:p>
-      <w:pPr>
-        <w:pStyle w:val="Heading3"/>
-      </w:pPr>
+        <w:spacing w:before="100" w:beforeAutospacing="1" w:after="100" w:afterAutospacing="1"/>
+      </w:pPr>
+      <w:bookmarkStart w:id="24" w:name="_Toc465077085"/>
       <w:r>
         <w:t>Vastelling</w:t>
       </w:r>
+      <w:bookmarkEnd w:id="24"/>
+    </w:p>
+    <w:p>
+      <w:r>
+        <w:t>Het gebruik van m</w:t>
+      </w:r>
+      <w:r>
+        <w:t>ultithreading</w:t>
+      </w:r>
+      <w:r>
+        <w:t xml:space="preserve"> is noodzakelijk als men en perfomante applicatie wil opbouwen</w:t>
+      </w:r>
+      <w:r>
+        <w:t>.</w:t>
+      </w:r>
+      <w:r>
+        <w:t xml:space="preserve"> </w:t>
+      </w:r>
+      <w:r>
+        <w:t xml:space="preserve">Hierdoor zullen meerdere taken simultaan uitgevoerd </w:t>
+      </w:r>
+      <w:r>
+        <w:t xml:space="preserve">kunnen </w:t>
+      </w:r>
+      <w:r>
+        <w:t xml:space="preserve">worden waardoor er een grootte tijdswinst zal </w:t>
+      </w:r>
+      <w:r>
+        <w:t>zijn</w:t>
+      </w:r>
+      <w:r>
+        <w:t xml:space="preserve">. </w:t>
+      </w:r>
+    </w:p>
+    <w:p>
+      <w:r>
+        <w:t xml:space="preserve">Hoewel de sudoko solver </w:t>
+      </w:r>
+      <w:r>
+        <w:t>niet sneller zal werken door de geïntegreerde mulithreading, zal de taakverdeling er toch voor gaan zorgen dat de GUI responsief blijft</w:t>
+      </w:r>
+      <w:r>
+        <w:t xml:space="preserve"> bij het uitvoeren van de solve-methode</w:t>
+      </w:r>
+      <w:r>
+        <w:t>.</w:t>
+      </w:r>
+      <w:bookmarkStart w:id="25" w:name="_GoBack"/>
+      <w:bookmarkEnd w:id="25"/>
     </w:p>
     <w:p>
       <w:pPr>
         <w:pStyle w:val="Heading2"/>
         <w:spacing w:before="100" w:beforeAutospacing="1" w:after="100" w:afterAutospacing="1"/>
       </w:pPr>
+      <w:bookmarkStart w:id="26" w:name="_Toc465077086"/>
       <w:r>
         <w:t xml:space="preserve">4 - </w:t>
       </w:r>
       <w:r>
         <w:t>?</w:t>
       </w:r>
-      <w:bookmarkStart w:id="0" w:name="_GoBack"/>
-      <w:bookmarkEnd w:id="0"/>
+      <w:bookmarkEnd w:id="26"/>
     </w:p>
     <w:p>
       <w:pPr>
         <w:pStyle w:val="Heading3"/>
       </w:pPr>
+      <w:bookmarkStart w:id="27" w:name="_Toc465077087"/>
       <w:r>
         <w:t>Beschrijving</w:t>
       </w:r>
+      <w:bookmarkEnd w:id="27"/>
     </w:p>
     <w:p>
       <w:pPr>
         <w:pStyle w:val="Heading3"/>
       </w:pPr>
+      <w:bookmarkStart w:id="28" w:name="_Toc465077088"/>
       <w:r>
         <w:t>Meting</w:t>
       </w:r>
+      <w:bookmarkEnd w:id="28"/>
     </w:p>
     <w:p>
       <w:pPr>
         <w:pStyle w:val="Heading3"/>
       </w:pPr>
+      <w:bookmarkStart w:id="29" w:name="_Toc465077089"/>
       <w:r>
         <w:t>Vastelling</w:t>
       </w:r>
+      <w:bookmarkEnd w:id="29"/>
     </w:p>
     <w:p>
       <w:pPr>
         <w:pStyle w:val="Heading1"/>
         <w:spacing w:before="100" w:beforeAutospacing="1" w:after="100" w:afterAutospacing="1"/>
       </w:pPr>
+      <w:bookmarkStart w:id="30" w:name="_Toc465077090"/>
       <w:r>
         <w:t>Verslag bevindingen (analyse, testen, cijfergegevens,…)</w:t>
       </w:r>
+      <w:bookmarkEnd w:id="30"/>
     </w:p>
     <w:p>
       <w:pPr>
         <w:pStyle w:val="Heading1"/>
         <w:spacing w:before="100" w:beforeAutospacing="1" w:after="100" w:afterAutospacing="1"/>
       </w:pPr>
+      <w:bookmarkStart w:id="31" w:name="_Toc465077091"/>
       <w:r>
         <w:t>Voorstellen verbeteringen aan auteur</w:t>
       </w:r>
+      <w:bookmarkEnd w:id="31"/>
     </w:p>
     <w:p>
       <w:pPr>
         <w:pStyle w:val="Heading1"/>
       </w:pPr>
+      <w:bookmarkStart w:id="32" w:name="_Toc465077092"/>
       <w:r>
         <w:t>Reflectie</w:t>
       </w:r>
+      <w:bookmarkEnd w:id="32"/>
     </w:p>
     <w:p/>
     <w:p>
       <w:pPr>
         <w:pStyle w:val="Heading2"/>
       </w:pPr>
+      <w:bookmarkStart w:id="33" w:name="_Toc465077093"/>
       <w:r>
         <w:t>Arno Bruynseels</w:t>
       </w:r>
+      <w:bookmarkEnd w:id="33"/>
     </w:p>
     <w:p/>
     <w:p>
       <w:r>
+        <w:lastRenderedPageBreak/>
         <w:t xml:space="preserve">Voor </w:t>
       </w:r>
       <w:r>
@@ -5615,7 +8273,610 @@
       <w:u w:val="single"/>
     </w:rPr>
   </w:style>
+  <w:style w:type="paragraph" w:styleId="TOCHeading">
+    <w:name w:val="TOC Heading"/>
+    <w:basedOn w:val="Heading1"/>
+    <w:next w:val="Normal"/>
+    <w:uiPriority w:val="39"/>
+    <w:unhideWhenUsed/>
+    <w:qFormat/>
+    <w:rsid w:val="00CD5158"/>
+    <w:pPr>
+      <w:outlineLvl w:val="9"/>
+    </w:pPr>
+    <w:rPr>
+      <w:lang w:val="en-US" w:eastAsia="en-US"/>
+    </w:rPr>
+  </w:style>
+  <w:style w:type="paragraph" w:styleId="TOC1">
+    <w:name w:val="toc 1"/>
+    <w:basedOn w:val="Normal"/>
+    <w:next w:val="Normal"/>
+    <w:autoRedefine/>
+    <w:uiPriority w:val="39"/>
+    <w:unhideWhenUsed/>
+    <w:rsid w:val="00CD5158"/>
+    <w:pPr>
+      <w:spacing w:after="100"/>
+    </w:pPr>
+  </w:style>
+  <w:style w:type="paragraph" w:styleId="TOC2">
+    <w:name w:val="toc 2"/>
+    <w:basedOn w:val="Normal"/>
+    <w:next w:val="Normal"/>
+    <w:autoRedefine/>
+    <w:uiPriority w:val="39"/>
+    <w:unhideWhenUsed/>
+    <w:rsid w:val="00CD5158"/>
+    <w:pPr>
+      <w:spacing w:after="100"/>
+      <w:ind w:left="220"/>
+    </w:pPr>
+  </w:style>
+  <w:style w:type="paragraph" w:styleId="TOC3">
+    <w:name w:val="toc 3"/>
+    <w:basedOn w:val="Normal"/>
+    <w:next w:val="Normal"/>
+    <w:autoRedefine/>
+    <w:uiPriority w:val="39"/>
+    <w:unhideWhenUsed/>
+    <w:rsid w:val="00CD5158"/>
+    <w:pPr>
+      <w:spacing w:after="100"/>
+      <w:ind w:left="440"/>
+    </w:pPr>
+  </w:style>
 </w:styles>
+</file>
+
+<file path=word/glossary/document.xml><?xml version="1.0" encoding="utf-8"?>
+<w:glossaryDocument xmlns:wpc="http://schemas.microsoft.com/office/word/2010/wordprocessingCanvas" xmlns:mc="http://schemas.openxmlformats.org/markup-compatibility/2006" xmlns:o="urn:schemas-microsoft-com:office:office" xmlns:r="http://schemas.openxmlformats.org/officeDocument/2006/relationships" xmlns:m="http://schemas.openxmlformats.org/officeDocument/2006/math" xmlns:v="urn:schemas-microsoft-com:vml" xmlns:wp14="http://schemas.microsoft.com/office/word/2010/wordprocessingDrawing" xmlns:wp="http://schemas.openxmlformats.org/drawingml/2006/wordprocessingDrawing" xmlns:w10="urn:schemas-microsoft-com:office:word" xmlns:w="http://schemas.openxmlformats.org/wordprocessingml/2006/main" xmlns:w14="http://schemas.microsoft.com/office/word/2010/wordml" xmlns:w15="http://schemas.microsoft.com/office/word/2012/wordml" xmlns:wpg="http://schemas.microsoft.com/office/word/2010/wordprocessingGroup" xmlns:wpi="http://schemas.microsoft.com/office/word/2010/wordprocessingInk" xmlns:wne="http://schemas.microsoft.com/office/word/2006/wordml" xmlns:wps="http://schemas.microsoft.com/office/word/2010/wordprocessingShape" mc:Ignorable="w14 w15 wp14"/>
+</file>
+
+<file path=word/glossary/fontTable.xml><?xml version="1.0" encoding="utf-8"?>
+<w:fonts xmlns:mc="http://schemas.openxmlformats.org/markup-compatibility/2006" xmlns:r="http://schemas.openxmlformats.org/officeDocument/2006/relationships" xmlns:w="http://schemas.openxmlformats.org/wordprocessingml/2006/main" xmlns:w14="http://schemas.microsoft.com/office/word/2010/wordml" xmlns:w15="http://schemas.microsoft.com/office/word/2012/wordml" mc:Ignorable="w14 w15">
+  <w:font w:name="Times New Roman">
+    <w:panose1 w:val="02020603050405020304"/>
+    <w:charset w:val="00"/>
+    <w:family w:val="roman"/>
+    <w:pitch w:val="variable"/>
+    <w:sig w:usb0="E0002EFF" w:usb1="C000785B" w:usb2="00000009" w:usb3="00000000" w:csb0="000001FF" w:csb1="00000000"/>
+  </w:font>
+  <w:font w:name="Calibri">
+    <w:panose1 w:val="020F0502020204030204"/>
+    <w:charset w:val="00"/>
+    <w:family w:val="swiss"/>
+    <w:pitch w:val="variable"/>
+    <w:sig w:usb0="E0002AFF" w:usb1="C000247B" w:usb2="00000009" w:usb3="00000000" w:csb0="000001FF" w:csb1="00000000"/>
+  </w:font>
+  <w:font w:name="MS Mincho">
+    <w:altName w:val="MS Gothic"/>
+    <w:panose1 w:val="02020609040205080304"/>
+    <w:charset w:val="80"/>
+    <w:family w:val="roman"/>
+    <w:notTrueType/>
+    <w:pitch w:val="fixed"/>
+    <w:sig w:usb0="00000000" w:usb1="08070000" w:usb2="00000010" w:usb3="00000000" w:csb0="00020000" w:csb1="00000000"/>
+  </w:font>
+  <w:font w:name="Courier New">
+    <w:panose1 w:val="02070309020205020404"/>
+    <w:charset w:val="00"/>
+    <w:family w:val="modern"/>
+    <w:pitch w:val="fixed"/>
+    <w:sig w:usb0="E0002EFF" w:usb1="C0007843" w:usb2="00000009" w:usb3="00000000" w:csb0="000001FF" w:csb1="00000000"/>
+  </w:font>
+  <w:font w:name="Wingdings">
+    <w:panose1 w:val="05000000000000000000"/>
+    <w:charset w:val="02"/>
+    <w:family w:val="auto"/>
+    <w:pitch w:val="variable"/>
+    <w:sig w:usb0="00000000" w:usb1="10000000" w:usb2="00000000" w:usb3="00000000" w:csb0="80000000" w:csb1="00000000"/>
+  </w:font>
+  <w:font w:name="Symbol">
+    <w:panose1 w:val="05050102010706020507"/>
+    <w:charset w:val="02"/>
+    <w:family w:val="roman"/>
+    <w:pitch w:val="variable"/>
+    <w:sig w:usb0="00000000" w:usb1="10000000" w:usb2="00000000" w:usb3="00000000" w:csb0="80000000" w:csb1="00000000"/>
+  </w:font>
+  <w:font w:name="Calibri Light">
+    <w:panose1 w:val="020F0302020204030204"/>
+    <w:charset w:val="00"/>
+    <w:family w:val="swiss"/>
+    <w:pitch w:val="variable"/>
+    <w:sig w:usb0="E0002AFF" w:usb1="C000247B" w:usb2="00000009" w:usb3="00000000" w:csb0="000001FF" w:csb1="00000000"/>
+  </w:font>
+  <w:font w:name="MS Gothic">
+    <w:altName w:val="ＭＳ ゴシック"/>
+    <w:panose1 w:val="020B0609070205080204"/>
+    <w:charset w:val="80"/>
+    <w:family w:val="modern"/>
+    <w:pitch w:val="fixed"/>
+    <w:sig w:usb0="E00002FF" w:usb1="6AC7FDFB" w:usb2="08000012" w:usb3="00000000" w:csb0="0002009F" w:csb1="00000000"/>
+  </w:font>
+</w:fonts>
+</file>
+
+<file path=word/glossary/settings.xml><?xml version="1.0" encoding="utf-8"?>
+<w:settings xmlns:mc="http://schemas.openxmlformats.org/markup-compatibility/2006" xmlns:o="urn:schemas-microsoft-com:office:office" xmlns:r="http://schemas.openxmlformats.org/officeDocument/2006/relationships" xmlns:m="http://schemas.openxmlformats.org/officeDocument/2006/math" xmlns:v="urn:schemas-microsoft-com:vml" xmlns:w10="urn:schemas-microsoft-com:office:word" xmlns:w="http://schemas.openxmlformats.org/wordprocessingml/2006/main" xmlns:w14="http://schemas.microsoft.com/office/word/2010/wordml" xmlns:w15="http://schemas.microsoft.com/office/word/2012/wordml" xmlns:sl="http://schemas.openxmlformats.org/schemaLibrary/2006/main" mc:Ignorable="w14 w15">
+  <w:view w:val="normal"/>
+  <w:defaultTabStop w:val="708"/>
+  <w:hyphenationZone w:val="425"/>
+  <w:characterSpacingControl w:val="doNotCompress"/>
+  <w:compat>
+    <w:useFELayout/>
+    <w:compatSetting w:name="compatibilityMode" w:uri="http://schemas.microsoft.com/office/word" w:val="15"/>
+    <w:compatSetting w:name="overrideTableStyleFontSizeAndJustification" w:uri="http://schemas.microsoft.com/office/word" w:val="1"/>
+    <w:compatSetting w:name="enableOpenTypeFeatures" w:uri="http://schemas.microsoft.com/office/word" w:val="1"/>
+    <w:compatSetting w:name="doNotFlipMirrorIndents" w:uri="http://schemas.microsoft.com/office/word" w:val="1"/>
+    <w:compatSetting w:name="differentiateMultirowTableHeaders" w:uri="http://schemas.microsoft.com/office/word" w:val="1"/>
+  </w:compat>
+  <w:rsids>
+    <w:rsidRoot w:val="00502264"/>
+    <w:rsid w:val="00502264"/>
+  </w:rsids>
+  <m:mathPr>
+    <m:mathFont m:val="Cambria Math"/>
+    <m:brkBin m:val="before"/>
+    <m:brkBinSub m:val="--"/>
+    <m:smallFrac m:val="0"/>
+    <m:dispDef/>
+    <m:lMargin m:val="0"/>
+    <m:rMargin m:val="0"/>
+    <m:defJc m:val="centerGroup"/>
+    <m:wrapIndent m:val="1440"/>
+    <m:intLim m:val="subSup"/>
+    <m:naryLim m:val="undOvr"/>
+  </m:mathPr>
+  <w:themeFontLang w:val="nl-BE"/>
+  <w:clrSchemeMapping w:bg1="light1" w:t1="dark1" w:bg2="light2" w:t2="dark2" w:accent1="accent1" w:accent2="accent2" w:accent3="accent3" w:accent4="accent4" w:accent5="accent5" w:accent6="accent6" w:hyperlink="hyperlink" w:followedHyperlink="followedHyperlink"/>
+  <w:decimalSymbol w:val=","/>
+  <w:listSeparator w:val=";"/>
+  <w15:chartTrackingRefBased/>
+</w:settings>
+</file>
+
+<file path=word/glossary/styles.xml><?xml version="1.0" encoding="utf-8"?>
+<w:styles xmlns:mc="http://schemas.openxmlformats.org/markup-compatibility/2006" xmlns:r="http://schemas.openxmlformats.org/officeDocument/2006/relationships" xmlns:w="http://schemas.openxmlformats.org/wordprocessingml/2006/main" xmlns:w14="http://schemas.microsoft.com/office/word/2010/wordml" xmlns:w15="http://schemas.microsoft.com/office/word/2012/wordml" mc:Ignorable="w14 w15">
+  <w:docDefaults>
+    <w:rPrDefault>
+      <w:rPr>
+        <w:rFonts w:asciiTheme="minorHAnsi" w:eastAsiaTheme="minorEastAsia" w:hAnsiTheme="minorHAnsi" w:cstheme="minorBidi"/>
+        <w:sz w:val="22"/>
+        <w:szCs w:val="22"/>
+        <w:lang w:val="nl-BE" w:eastAsia="nl-BE" w:bidi="ar-SA"/>
+      </w:rPr>
+    </w:rPrDefault>
+    <w:pPrDefault>
+      <w:pPr>
+        <w:spacing w:after="160" w:line="259" w:lineRule="auto"/>
+      </w:pPr>
+    </w:pPrDefault>
+  </w:docDefaults>
+  <w:latentStyles w:defLockedState="0" w:defUIPriority="99" w:defSemiHidden="0" w:defUnhideWhenUsed="0" w:defQFormat="0" w:count="371">
+    <w:lsdException w:name="Normal" w:uiPriority="0" w:qFormat="1"/>
+    <w:lsdException w:name="heading 1" w:uiPriority="9" w:qFormat="1"/>
+    <w:lsdException w:name="heading 2" w:semiHidden="1" w:uiPriority="9" w:unhideWhenUsed="1" w:qFormat="1"/>
+    <w:lsdException w:name="heading 3" w:semiHidden="1" w:uiPriority="9" w:unhideWhenUsed="1" w:qFormat="1"/>
+    <w:lsdException w:name="heading 4" w:semiHidden="1" w:uiPriority="9" w:unhideWhenUsed="1" w:qFormat="1"/>
+    <w:lsdException w:name="heading 5" w:semiHidden="1" w:uiPriority="9" w:unhideWhenUsed="1" w:qFormat="1"/>
+    <w:lsdException w:name="heading 6" w:semiHidden="1" w:uiPriority="9" w:unhideWhenUsed="1" w:qFormat="1"/>
+    <w:lsdException w:name="heading 7" w:semiHidden="1" w:uiPriority="9" w:unhideWhenUsed="1" w:qFormat="1"/>
+    <w:lsdException w:name="heading 8" w:semiHidden="1" w:uiPriority="9" w:unhideWhenUsed="1" w:qFormat="1"/>
+    <w:lsdException w:name="heading 9" w:semiHidden="1" w:uiPriority="9" w:unhideWhenUsed="1" w:qFormat="1"/>
+    <w:lsdException w:name="index 1" w:semiHidden="1" w:unhideWhenUsed="1"/>
+    <w:lsdException w:name="index 2" w:semiHidden="1" w:unhideWhenUsed="1"/>
+    <w:lsdException w:name="index 3" w:semiHidden="1" w:unhideWhenUsed="1"/>
+    <w:lsdException w:name="index 4" w:semiHidden="1" w:unhideWhenUsed="1"/>
+    <w:lsdException w:name="index 5" w:semiHidden="1" w:unhideWhenUsed="1"/>
+    <w:lsdException w:name="index 6" w:semiHidden="1" w:unhideWhenUsed="1"/>
+    <w:lsdException w:name="index 7" w:semiHidden="1" w:unhideWhenUsed="1"/>
+    <w:lsdException w:name="index 8" w:semiHidden="1" w:unhideWhenUsed="1"/>
+    <w:lsdException w:name="index 9" w:semiHidden="1" w:unhideWhenUsed="1"/>
+    <w:lsdException w:name="toc 1" w:semiHidden="1" w:uiPriority="39" w:unhideWhenUsed="1"/>
+    <w:lsdException w:name="toc 2" w:semiHidden="1" w:uiPriority="39" w:unhideWhenUsed="1"/>
+    <w:lsdException w:name="toc 3" w:semiHidden="1" w:uiPriority="39" w:unhideWhenUsed="1"/>
+    <w:lsdException w:name="toc 4" w:semiHidden="1" w:uiPriority="39" w:unhideWhenUsed="1"/>
+    <w:lsdException w:name="toc 5" w:semiHidden="1" w:uiPriority="39" w:unhideWhenUsed="1"/>
+    <w:lsdException w:name="toc 6" w:semiHidden="1" w:uiPriority="39" w:unhideWhenUsed="1"/>
+    <w:lsdException w:name="toc 7" w:semiHidden="1" w:uiPriority="39" w:unhideWhenUsed="1"/>
+    <w:lsdException w:name="toc 8" w:semiHidden="1" w:uiPriority="39" w:unhideWhenUsed="1"/>
+    <w:lsdException w:name="toc 9" w:semiHidden="1" w:uiPriority="39" w:unhideWhenUsed="1"/>
+    <w:lsdException w:name="Normal Indent" w:semiHidden="1" w:unhideWhenUsed="1"/>
+    <w:lsdException w:name="footnote text" w:semiHidden="1" w:unhideWhenUsed="1"/>
+    <w:lsdException w:name="annotation text" w:semiHidden="1" w:unhideWhenUsed="1"/>
+    <w:lsdException w:name="header" w:semiHidden="1" w:unhideWhenUsed="1"/>
+    <w:lsdException w:name="footer" w:semiHidden="1" w:unhideWhenUsed="1"/>
+    <w:lsdException w:name="index heading" w:semiHidden="1" w:unhideWhenUsed="1"/>
+    <w:lsdException w:name="caption" w:semiHidden="1" w:uiPriority="35" w:unhideWhenUsed="1" w:qFormat="1"/>
+    <w:lsdException w:name="table of figures" w:semiHidden="1" w:unhideWhenUsed="1"/>
+    <w:lsdException w:name="envelope address" w:semiHidden="1" w:unhideWhenUsed="1"/>
+    <w:lsdException w:name="envelope return" w:semiHidden="1" w:unhideWhenUsed="1"/>
+    <w:lsdException w:name="footnote reference" w:semiHidden="1" w:unhideWhenUsed="1"/>
+    <w:lsdException w:name="annotation reference" w:semiHidden="1" w:unhideWhenUsed="1"/>
+    <w:lsdException w:name="line number" w:semiHidden="1" w:unhideWhenUsed="1"/>
+    <w:lsdException w:name="page number" w:semiHidden="1" w:unhideWhenUsed="1"/>
+    <w:lsdException w:name="endnote reference" w:semiHidden="1" w:unhideWhenUsed="1"/>
+    <w:lsdException w:name="endnote text" w:semiHidden="1" w:unhideWhenUsed="1"/>
+    <w:lsdException w:name="table of authorities" w:semiHidden="1" w:unhideWhenUsed="1"/>
+    <w:lsdException w:name="macro" w:semiHidden="1" w:unhideWhenUsed="1"/>
+    <w:lsdException w:name="toa heading" w:semiHidden="1" w:unhideWhenUsed="1"/>
+    <w:lsdException w:name="List" w:semiHidden="1" w:unhideWhenUsed="1"/>
+    <w:lsdException w:name="List Bullet" w:semiHidden="1" w:unhideWhenUsed="1"/>
+    <w:lsdException w:name="List Number" w:semiHidden="1" w:unhideWhenUsed="1"/>
+    <w:lsdException w:name="List 2" w:semiHidden="1" w:unhideWhenUsed="1"/>
+    <w:lsdException w:name="List 3" w:semiHidden="1" w:unhideWhenUsed="1"/>
+    <w:lsdException w:name="List 4" w:semiHidden="1" w:unhideWhenUsed="1"/>
+    <w:lsdException w:name="List 5" w:semiHidden="1" w:unhideWhenUsed="1"/>
+    <w:lsdException w:name="List Bullet 2" w:semiHidden="1" w:unhideWhenUsed="1"/>
+    <w:lsdException w:name="List Bullet 3" w:semiHidden="1" w:unhideWhenUsed="1"/>
+    <w:lsdException w:name="List Bullet 4" w:semiHidden="1" w:unhideWhenUsed="1"/>
+    <w:lsdException w:name="List Bullet 5" w:semiHidden="1" w:unhideWhenUsed="1"/>
+    <w:lsdException w:name="List Number 2" w:semiHidden="1" w:unhideWhenUsed="1"/>
+    <w:lsdException w:name="List Number 3" w:semiHidden="1" w:unhideWhenUsed="1"/>
+    <w:lsdException w:name="List Number 4" w:semiHidden="1" w:unhideWhenUsed="1"/>
+    <w:lsdException w:name="List Number 5" w:semiHidden="1" w:unhideWhenUsed="1"/>
+    <w:lsdException w:name="Title" w:uiPriority="10" w:qFormat="1"/>
+    <w:lsdException w:name="Closing" w:semiHidden="1" w:unhideWhenUsed="1"/>
+    <w:lsdException w:name="Signature" w:semiHidden="1" w:unhideWhenUsed="1"/>
+    <w:lsdException w:name="Default Paragraph Font" w:semiHidden="1" w:uiPriority="1" w:unhideWhenUsed="1"/>
+    <w:lsdException w:name="Body Text" w:semiHidden="1" w:unhideWhenUsed="1"/>
+    <w:lsdException w:name="Body Text Indent" w:semiHidden="1" w:unhideWhenUsed="1"/>
+    <w:lsdException w:name="List Continue" w:semiHidden="1" w:unhideWhenUsed="1"/>
+    <w:lsdException w:name="List Continue 2" w:semiHidden="1" w:unhideWhenUsed="1"/>
+    <w:lsdException w:name="List Continue 3" w:semiHidden="1" w:unhideWhenUsed="1"/>
+    <w:lsdException w:name="List Continue 4" w:semiHidden="1" w:unhideWhenUsed="1"/>
+    <w:lsdException w:name="List Continue 5" w:semiHidden="1" w:unhideWhenUsed="1"/>
+    <w:lsdException w:name="Message Header" w:semiHidden="1" w:unhideWhenUsed="1"/>
+    <w:lsdException w:name="Subtitle" w:uiPriority="11" w:qFormat="1"/>
+    <w:lsdException w:name="Salutation" w:semiHidden="1" w:unhideWhenUsed="1"/>
+    <w:lsdException w:name="Date" w:semiHidden="1" w:unhideWhenUsed="1"/>
+    <w:lsdException w:name="Body Text First Indent" w:semiHidden="1" w:unhideWhenUsed="1"/>
+    <w:lsdException w:name="Body Text First Indent 2" w:semiHidden="1" w:unhideWhenUsed="1"/>
+    <w:lsdException w:name="Note Heading" w:semiHidden="1" w:unhideWhenUsed="1"/>
+    <w:lsdException w:name="Body Text 2" w:semiHidden="1" w:unhideWhenUsed="1"/>
+    <w:lsdException w:name="Body Text 3" w:semiHidden="1" w:unhideWhenUsed="1"/>
+    <w:lsdException w:name="Body Text Indent 2" w:semiHidden="1" w:unhideWhenUsed="1"/>
+    <w:lsdException w:name="Body Text Indent 3" w:semiHidden="1" w:unhideWhenUsed="1"/>
+    <w:lsdException w:name="Block Text" w:semiHidden="1" w:unhideWhenUsed="1"/>
+    <w:lsdException w:name="Hyperlink" w:semiHidden="1" w:unhideWhenUsed="1"/>
+    <w:lsdException w:name="FollowedHyperlink" w:semiHidden="1" w:unhideWhenUsed="1"/>
+    <w:lsdException w:name="Strong" w:uiPriority="22" w:qFormat="1"/>
+    <w:lsdException w:name="Emphasis" w:uiPriority="20" w:qFormat="1"/>
+    <w:lsdException w:name="Document Map" w:semiHidden="1" w:unhideWhenUsed="1"/>
+    <w:lsdException w:name="Plain Text" w:semiHidden="1" w:unhideWhenUsed="1"/>
+    <w:lsdException w:name="E-mail Signature" w:semiHidden="1" w:unhideWhenUsed="1"/>
+    <w:lsdException w:name="HTML Top of Form" w:semiHidden="1" w:unhideWhenUsed="1"/>
+    <w:lsdException w:name="HTML Bottom of Form" w:semiHidden="1" w:unhideWhenUsed="1"/>
+    <w:lsdException w:name="Normal (Web)" w:semiHidden="1" w:unhideWhenUsed="1"/>
+    <w:lsdException w:name="HTML Acronym" w:semiHidden="1" w:unhideWhenUsed="1"/>
+    <w:lsdException w:name="HTML Address" w:semiHidden="1" w:unhideWhenUsed="1"/>
+    <w:lsdException w:name="HTML Cite" w:semiHidden="1" w:unhideWhenUsed="1"/>
+    <w:lsdException w:name="HTML Code" w:semiHidden="1" w:unhideWhenUsed="1"/>
+    <w:lsdException w:name="HTML Definition" w:semiHidden="1" w:unhideWhenUsed="1"/>
+    <w:lsdException w:name="HTML Keyboard" w:semiHidden="1" w:unhideWhenUsed="1"/>
+    <w:lsdException w:name="HTML Preformatted" w:semiHidden="1" w:unhideWhenUsed="1"/>
+    <w:lsdException w:name="HTML Sample" w:semiHidden="1" w:unhideWhenUsed="1"/>
+    <w:lsdException w:name="HTML Typewriter" w:semiHidden="1" w:unhideWhenUsed="1"/>
+    <w:lsdException w:name="HTML Variable" w:semiHidden="1" w:unhideWhenUsed="1"/>
+    <w:lsdException w:name="Normal Table" w:semiHidden="1" w:unhideWhenUsed="1"/>
+    <w:lsdException w:name="annotation subject" w:semiHidden="1" w:unhideWhenUsed="1"/>
+    <w:lsdException w:name="No List" w:semiHidden="1" w:unhideWhenUsed="1"/>
+    <w:lsdException w:name="Outline List 1" w:semiHidden="1" w:unhideWhenUsed="1"/>
+    <w:lsdException w:name="Outline List 2" w:semiHidden="1" w:unhideWhenUsed="1"/>
+    <w:lsdException w:name="Outline List 3" w:semiHidden="1" w:unhideWhenUsed="1"/>
+    <w:lsdException w:name="Table Simple 1" w:semiHidden="1" w:unhideWhenUsed="1"/>
+    <w:lsdException w:name="Table Simple 2" w:semiHidden="1" w:unhideWhenUsed="1"/>
+    <w:lsdException w:name="Table Simple 3" w:semiHidden="1" w:unhideWhenUsed="1"/>
+    <w:lsdException w:name="Table Classic 1" w:semiHidden="1" w:unhideWhenUsed="1"/>
+    <w:lsdException w:name="Table Classic 2" w:semiHidden="1" w:unhideWhenUsed="1"/>
+    <w:lsdException w:name="Table Classic 3" w:semiHidden="1" w:unhideWhenUsed="1"/>
+    <w:lsdException w:name="Table Classic 4" w:semiHidden="1" w:unhideWhenUsed="1"/>
+    <w:lsdException w:name="Table Colorful 1" w:semiHidden="1" w:unhideWhenUsed="1"/>
+    <w:lsdException w:name="Table Colorful 2" w:semiHidden="1" w:unhideWhenUsed="1"/>
+    <w:lsdException w:name="Table Colorful 3" w:semiHidden="1" w:unhideWhenUsed="1"/>
+    <w:lsdException w:name="Table Columns 1" w:semiHidden="1" w:unhideWhenUsed="1"/>
+    <w:lsdException w:name="Table Columns 2" w:semiHidden="1" w:unhideWhenUsed="1"/>
+    <w:lsdException w:name="Table Columns 3" w:semiHidden="1" w:unhideWhenUsed="1"/>
+    <w:lsdException w:name="Table Columns 4" w:semiHidden="1" w:unhideWhenUsed="1"/>
+    <w:lsdException w:name="Table Columns 5" w:semiHidden="1" w:unhideWhenUsed="1"/>
+    <w:lsdException w:name="Table Grid 1" w:semiHidden="1" w:unhideWhenUsed="1"/>
+    <w:lsdException w:name="Table Grid 2" w:semiHidden="1" w:unhideWhenUsed="1"/>
+    <w:lsdException w:name="Table Grid 3" w:semiHidden="1" w:unhideWhenUsed="1"/>
+    <w:lsdException w:name="Table Grid 4" w:semiHidden="1" w:unhideWhenUsed="1"/>
+    <w:lsdException w:name="Table Grid 5" w:semiHidden="1" w:unhideWhenUsed="1"/>
+    <w:lsdException w:name="Table Grid 6" w:semiHidden="1" w:unhideWhenUsed="1"/>
+    <w:lsdException w:name="Table Grid 7" w:semiHidden="1" w:unhideWhenUsed="1"/>
+    <w:lsdException w:name="Table Grid 8" w:semiHidden="1" w:unhideWhenUsed="1"/>
+    <w:lsdException w:name="Table List 1" w:semiHidden="1" w:unhideWhenUsed="1"/>
+    <w:lsdException w:name="Table List 2" w:semiHidden="1" w:unhideWhenUsed="1"/>
+    <w:lsdException w:name="Table List 3" w:semiHidden="1" w:unhideWhenUsed="1"/>
+    <w:lsdException w:name="Table List 4" w:semiHidden="1" w:unhideWhenUsed="1"/>
+    <w:lsdException w:name="Table List 5" w:semiHidden="1" w:unhideWhenUsed="1"/>
+    <w:lsdException w:name="Table List 6" w:semiHidden="1" w:unhideWhenUsed="1"/>
+    <w:lsdException w:name="Table List 7" w:semiHidden="1" w:unhideWhenUsed="1"/>
+    <w:lsdException w:name="Table List 8" w:semiHidden="1" w:unhideWhenUsed="1"/>
+    <w:lsdException w:name="Table 3D effects 1" w:semiHidden="1" w:unhideWhenUsed="1"/>
+    <w:lsdException w:name="Table 3D effects 2" w:semiHidden="1" w:unhideWhenUsed="1"/>
+    <w:lsdException w:name="Table 3D effects 3" w:semiHidden="1" w:unhideWhenUsed="1"/>
+    <w:lsdException w:name="Table Contemporary" w:semiHidden="1" w:unhideWhenUsed="1"/>
+    <w:lsdException w:name="Table Elegant" w:semiHidden="1" w:unhideWhenUsed="1"/>
+    <w:lsdException w:name="Table Professional" w:semiHidden="1" w:unhideWhenUsed="1"/>
+    <w:lsdException w:name="Table Subtle 1" w:semiHidden="1" w:unhideWhenUsed="1"/>
+    <w:lsdException w:name="Table Subtle 2" w:semiHidden="1" w:unhideWhenUsed="1"/>
+    <w:lsdException w:name="Table Web 1" w:semiHidden="1" w:unhideWhenUsed="1"/>
+    <w:lsdException w:name="Table Web 2" w:semiHidden="1" w:unhideWhenUsed="1"/>
+    <w:lsdException w:name="Table Web 3" w:semiHidden="1" w:unhideWhenUsed="1"/>
+    <w:lsdException w:name="Balloon Text" w:semiHidden="1" w:unhideWhenUsed="1"/>
+    <w:lsdException w:name="Table Grid" w:uiPriority="39"/>
+    <w:lsdException w:name="Table Theme" w:semiHidden="1" w:unhideWhenUsed="1"/>
+    <w:lsdException w:name="Placeholder Text" w:semiHidden="1"/>
+    <w:lsdException w:name="No Spacing" w:uiPriority="1" w:qFormat="1"/>
+    <w:lsdException w:name="Light Shading" w:uiPriority="60"/>
+    <w:lsdException w:name="Light List" w:uiPriority="61"/>
+    <w:lsdException w:name="Light Grid" w:uiPriority="62"/>
+    <w:lsdException w:name="Medium Shading 1" w:uiPriority="63"/>
+    <w:lsdException w:name="Medium Shading 2" w:uiPriority="64"/>
+    <w:lsdException w:name="Medium List 1" w:uiPriority="65"/>
+    <w:lsdException w:name="Medium List 2" w:uiPriority="66"/>
+    <w:lsdException w:name="Medium Grid 1" w:uiPriority="67"/>
+    <w:lsdException w:name="Medium Grid 2" w:uiPriority="68"/>
+    <w:lsdException w:name="Medium Grid 3" w:uiPriority="69"/>
+    <w:lsdException w:name="Dark List" w:uiPriority="70"/>
+    <w:lsdException w:name="Colorful Shading" w:uiPriority="71"/>
+    <w:lsdException w:name="Colorful List" w:uiPriority="72"/>
+    <w:lsdException w:name="Colorful Grid" w:uiPriority="73"/>
+    <w:lsdException w:name="Light Shading Accent 1" w:uiPriority="60"/>
+    <w:lsdException w:name="Light List Accent 1" w:uiPriority="61"/>
+    <w:lsdException w:name="Light Grid Accent 1" w:uiPriority="62"/>
+    <w:lsdException w:name="Medium Shading 1 Accent 1" w:uiPriority="63"/>
+    <w:lsdException w:name="Medium Shading 2 Accent 1" w:uiPriority="64"/>
+    <w:lsdException w:name="Medium List 1 Accent 1" w:uiPriority="65"/>
+    <w:lsdException w:name="Revision" w:semiHidden="1"/>
+    <w:lsdException w:name="List Paragraph" w:uiPriority="34" w:qFormat="1"/>
+    <w:lsdException w:name="Quote" w:uiPriority="29" w:qFormat="1"/>
+    <w:lsdException w:name="Intense Quote" w:uiPriority="30" w:qFormat="1"/>
+    <w:lsdException w:name="Medium List 2 Accent 1" w:uiPriority="66"/>
+    <w:lsdException w:name="Medium Grid 1 Accent 1" w:uiPriority="67"/>
+    <w:lsdException w:name="Medium Grid 2 Accent 1" w:uiPriority="68"/>
+    <w:lsdException w:name="Medium Grid 3 Accent 1" w:uiPriority="69"/>
+    <w:lsdException w:name="Dark List Accent 1" w:uiPriority="70"/>
+    <w:lsdException w:name="Colorful Shading Accent 1" w:uiPriority="71"/>
+    <w:lsdException w:name="Colorful List Accent 1" w:uiPriority="72"/>
+    <w:lsdException w:name="Colorful Grid Accent 1" w:uiPriority="73"/>
+    <w:lsdException w:name="Light Shading Accent 2" w:uiPriority="60"/>
+    <w:lsdException w:name="Light List Accent 2" w:uiPriority="61"/>
+    <w:lsdException w:name="Light Grid Accent 2" w:uiPriority="62"/>
+    <w:lsdException w:name="Medium Shading 1 Accent 2" w:uiPriority="63"/>
+    <w:lsdException w:name="Medium Shading 2 Accent 2" w:uiPriority="64"/>
+    <w:lsdException w:name="Medium List 1 Accent 2" w:uiPriority="65"/>
+    <w:lsdException w:name="Medium List 2 Accent 2" w:uiPriority="66"/>
+    <w:lsdException w:name="Medium Grid 1 Accent 2" w:uiPriority="67"/>
+    <w:lsdException w:name="Medium Grid 2 Accent 2" w:uiPriority="68"/>
+    <w:lsdException w:name="Medium Grid 3 Accent 2" w:uiPriority="69"/>
+    <w:lsdException w:name="Dark List Accent 2" w:uiPriority="70"/>
+    <w:lsdException w:name="Colorful Shading Accent 2" w:uiPriority="71"/>
+    <w:lsdException w:name="Colorful List Accent 2" w:uiPriority="72"/>
+    <w:lsdException w:name="Colorful Grid Accent 2" w:uiPriority="73"/>
+    <w:lsdException w:name="Light Shading Accent 3" w:uiPriority="60"/>
+    <w:lsdException w:name="Light List Accent 3" w:uiPriority="61"/>
+    <w:lsdException w:name="Light Grid Accent 3" w:uiPriority="62"/>
+    <w:lsdException w:name="Medium Shading 1 Accent 3" w:uiPriority="63"/>
+    <w:lsdException w:name="Medium Shading 2 Accent 3" w:uiPriority="64"/>
+    <w:lsdException w:name="Medium List 1 Accent 3" w:uiPriority="65"/>
+    <w:lsdException w:name="Medium List 2 Accent 3" w:uiPriority="66"/>
+    <w:lsdException w:name="Medium Grid 1 Accent 3" w:uiPriority="67"/>
+    <w:lsdException w:name="Medium Grid 2 Accent 3" w:uiPriority="68"/>
+    <w:lsdException w:name="Medium Grid 3 Accent 3" w:uiPriority="69"/>
+    <w:lsdException w:name="Dark List Accent 3" w:uiPriority="70"/>
+    <w:lsdException w:name="Colorful Shading Accent 3" w:uiPriority="71"/>
+    <w:lsdException w:name="Colorful List Accent 3" w:uiPriority="72"/>
+    <w:lsdException w:name="Colorful Grid Accent 3" w:uiPriority="73"/>
+    <w:lsdException w:name="Light Shading Accent 4" w:uiPriority="60"/>
+    <w:lsdException w:name="Light List Accent 4" w:uiPriority="61"/>
+    <w:lsdException w:name="Light Grid Accent 4" w:uiPriority="62"/>
+    <w:lsdException w:name="Medium Shading 1 Accent 4" w:uiPriority="63"/>
+    <w:lsdException w:name="Medium Shading 2 Accent 4" w:uiPriority="64"/>
+    <w:lsdException w:name="Medium List 1 Accent 4" w:uiPriority="65"/>
+    <w:lsdException w:name="Medium List 2 Accent 4" w:uiPriority="66"/>
+    <w:lsdException w:name="Medium Grid 1 Accent 4" w:uiPriority="67"/>
+    <w:lsdException w:name="Medium Grid 2 Accent 4" w:uiPriority="68"/>
+    <w:lsdException w:name="Medium Grid 3 Accent 4" w:uiPriority="69"/>
+    <w:lsdException w:name="Dark List Accent 4" w:uiPriority="70"/>
+    <w:lsdException w:name="Colorful Shading Accent 4" w:uiPriority="71"/>
+    <w:lsdException w:name="Colorful List Accent 4" w:uiPriority="72"/>
+    <w:lsdException w:name="Colorful Grid Accent 4" w:uiPriority="73"/>
+    <w:lsdException w:name="Light Shading Accent 5" w:uiPriority="60"/>
+    <w:lsdException w:name="Light List Accent 5" w:uiPriority="61"/>
+    <w:lsdException w:name="Light Grid Accent 5" w:uiPriority="62"/>
+    <w:lsdException w:name="Medium Shading 1 Accent 5" w:uiPriority="63"/>
+    <w:lsdException w:name="Medium Shading 2 Accent 5" w:uiPriority="64"/>
+    <w:lsdException w:name="Medium List 1 Accent 5" w:uiPriority="65"/>
+    <w:lsdException w:name="Medium List 2 Accent 5" w:uiPriority="66"/>
+    <w:lsdException w:name="Medium Grid 1 Accent 5" w:uiPriority="67"/>
+    <w:lsdException w:name="Medium Grid 2 Accent 5" w:uiPriority="68"/>
+    <w:lsdException w:name="Medium Grid 3 Accent 5" w:uiPriority="69"/>
+    <w:lsdException w:name="Dark List Accent 5" w:uiPriority="70"/>
+    <w:lsdException w:name="Colorful Shading Accent 5" w:uiPriority="71"/>
+    <w:lsdException w:name="Colorful List Accent 5" w:uiPriority="72"/>
+    <w:lsdException w:name="Colorful Grid Accent 5" w:uiPriority="73"/>
+    <w:lsdException w:name="Light Shading Accent 6" w:uiPriority="60"/>
+    <w:lsdException w:name="Light List Accent 6" w:uiPriority="61"/>
+    <w:lsdException w:name="Light Grid Accent 6" w:uiPriority="62"/>
+    <w:lsdException w:name="Medium Shading 1 Accent 6" w:uiPriority="63"/>
+    <w:lsdException w:name="Medium Shading 2 Accent 6" w:uiPriority="64"/>
+    <w:lsdException w:name="Medium List 1 Accent 6" w:uiPriority="65"/>
+    <w:lsdException w:name="Medium List 2 Accent 6" w:uiPriority="66"/>
+    <w:lsdException w:name="Medium Grid 1 Accent 6" w:uiPriority="67"/>
+    <w:lsdException w:name="Medium Grid 2 Accent 6" w:uiPriority="68"/>
+    <w:lsdException w:name="Medium Grid 3 Accent 6" w:uiPriority="69"/>
+    <w:lsdException w:name="Dark List Accent 6" w:uiPriority="70"/>
+    <w:lsdException w:name="Colorful Shading Accent 6" w:uiPriority="71"/>
+    <w:lsdException w:name="Colorful List Accent 6" w:uiPriority="72"/>
+    <w:lsdException w:name="Colorful Grid Accent 6" w:uiPriority="73"/>
+    <w:lsdException w:name="Subtle Emphasis" w:uiPriority="19" w:qFormat="1"/>
+    <w:lsdException w:name="Intense Emphasis" w:uiPriority="21" w:qFormat="1"/>
+    <w:lsdException w:name="Subtle Reference" w:uiPriority="31" w:qFormat="1"/>
+    <w:lsdException w:name="Intense Reference" w:uiPriority="32" w:qFormat="1"/>
+    <w:lsdException w:name="Book Title" w:uiPriority="33" w:qFormat="1"/>
+    <w:lsdException w:name="Bibliography" w:semiHidden="1" w:uiPriority="37" w:unhideWhenUsed="1"/>
+    <w:lsdException w:name="TOC Heading" w:semiHidden="1" w:uiPriority="39" w:unhideWhenUsed="1" w:qFormat="1"/>
+    <w:lsdException w:name="Plain Table 1" w:uiPriority="41"/>
+    <w:lsdException w:name="Plain Table 2" w:uiPriority="42"/>
+    <w:lsdException w:name="Plain Table 3" w:uiPriority="43"/>
+    <w:lsdException w:name="Plain Table 4" w:uiPriority="44"/>
+    <w:lsdException w:name="Plain Table 5" w:uiPriority="45"/>
+    <w:lsdException w:name="Grid Table Light" w:uiPriority="40"/>
+    <w:lsdException w:name="Grid Table 1 Light" w:uiPriority="46"/>
+    <w:lsdException w:name="Grid Table 2" w:uiPriority="47"/>
+    <w:lsdException w:name="Grid Table 3" w:uiPriority="48"/>
+    <w:lsdException w:name="Grid Table 4" w:uiPriority="49"/>
+    <w:lsdException w:name="Grid Table 5 Dark" w:uiPriority="50"/>
+    <w:lsdException w:name="Grid Table 6 Colorful" w:uiPriority="51"/>
+    <w:lsdException w:name="Grid Table 7 Colorful" w:uiPriority="52"/>
+    <w:lsdException w:name="Grid Table 1 Light Accent 1" w:uiPriority="46"/>
+    <w:lsdException w:name="Grid Table 2 Accent 1" w:uiPriority="47"/>
+    <w:lsdException w:name="Grid Table 3 Accent 1" w:uiPriority="48"/>
+    <w:lsdException w:name="Grid Table 4 Accent 1" w:uiPriority="49"/>
+    <w:lsdException w:name="Grid Table 5 Dark Accent 1" w:uiPriority="50"/>
+    <w:lsdException w:name="Grid Table 6 Colorful Accent 1" w:uiPriority="51"/>
+    <w:lsdException w:name="Grid Table 7 Colorful Accent 1" w:uiPriority="52"/>
+    <w:lsdException w:name="Grid Table 1 Light Accent 2" w:uiPriority="46"/>
+    <w:lsdException w:name="Grid Table 2 Accent 2" w:uiPriority="47"/>
+    <w:lsdException w:name="Grid Table 3 Accent 2" w:uiPriority="48"/>
+    <w:lsdException w:name="Grid Table 4 Accent 2" w:uiPriority="49"/>
+    <w:lsdException w:name="Grid Table 5 Dark Accent 2" w:uiPriority="50"/>
+    <w:lsdException w:name="Grid Table 6 Colorful Accent 2" w:uiPriority="51"/>
+    <w:lsdException w:name="Grid Table 7 Colorful Accent 2" w:uiPriority="52"/>
+    <w:lsdException w:name="Grid Table 1 Light Accent 3" w:uiPriority="46"/>
+    <w:lsdException w:name="Grid Table 2 Accent 3" w:uiPriority="47"/>
+    <w:lsdException w:name="Grid Table 3 Accent 3" w:uiPriority="48"/>
+    <w:lsdException w:name="Grid Table 4 Accent 3" w:uiPriority="49"/>
+    <w:lsdException w:name="Grid Table 5 Dark Accent 3" w:uiPriority="50"/>
+    <w:lsdException w:name="Grid Table 6 Colorful Accent 3" w:uiPriority="51"/>
+    <w:lsdException w:name="Grid Table 7 Colorful Accent 3" w:uiPriority="52"/>
+    <w:lsdException w:name="Grid Table 1 Light Accent 4" w:uiPriority="46"/>
+    <w:lsdException w:name="Grid Table 2 Accent 4" w:uiPriority="47"/>
+    <w:lsdException w:name="Grid Table 3 Accent 4" w:uiPriority="48"/>
+    <w:lsdException w:name="Grid Table 4 Accent 4" w:uiPriority="49"/>
+    <w:lsdException w:name="Grid Table 5 Dark Accent 4" w:uiPriority="50"/>
+    <w:lsdException w:name="Grid Table 6 Colorful Accent 4" w:uiPriority="51"/>
+    <w:lsdException w:name="Grid Table 7 Colorful Accent 4" w:uiPriority="52"/>
+    <w:lsdException w:name="Grid Table 1 Light Accent 5" w:uiPriority="46"/>
+    <w:lsdException w:name="Grid Table 2 Accent 5" w:uiPriority="47"/>
+    <w:lsdException w:name="Grid Table 3 Accent 5" w:uiPriority="48"/>
+    <w:lsdException w:name="Grid Table 4 Accent 5" w:uiPriority="49"/>
+    <w:lsdException w:name="Grid Table 5 Dark Accent 5" w:uiPriority="50"/>
+    <w:lsdException w:name="Grid Table 6 Colorful Accent 5" w:uiPriority="51"/>
+    <w:lsdException w:name="Grid Table 7 Colorful Accent 5" w:uiPriority="52"/>
+    <w:lsdException w:name="Grid Table 1 Light Accent 6" w:uiPriority="46"/>
+    <w:lsdException w:name="Grid Table 2 Accent 6" w:uiPriority="47"/>
+    <w:lsdException w:name="Grid Table 3 Accent 6" w:uiPriority="48"/>
+    <w:lsdException w:name="Grid Table 4 Accent 6" w:uiPriority="49"/>
+    <w:lsdException w:name="Grid Table 5 Dark Accent 6" w:uiPriority="50"/>
+    <w:lsdException w:name="Grid Table 6 Colorful Accent 6" w:uiPriority="51"/>
+    <w:lsdException w:name="Grid Table 7 Colorful Accent 6" w:uiPriority="52"/>
+    <w:lsdException w:name="List Table 1 Light" w:uiPriority="46"/>
+    <w:lsdException w:name="List Table 2" w:uiPriority="47"/>
+    <w:lsdException w:name="List Table 3" w:uiPriority="48"/>
+    <w:lsdException w:name="List Table 4" w:uiPriority="49"/>
+    <w:lsdException w:name="List Table 5 Dark" w:uiPriority="50"/>
+    <w:lsdException w:name="List Table 6 Colorful" w:uiPriority="51"/>
+    <w:lsdException w:name="List Table 7 Colorful" w:uiPriority="52"/>
+    <w:lsdException w:name="List Table 1 Light Accent 1" w:uiPriority="46"/>
+    <w:lsdException w:name="List Table 2 Accent 1" w:uiPriority="47"/>
+    <w:lsdException w:name="List Table 3 Accent 1" w:uiPriority="48"/>
+    <w:lsdException w:name="List Table 4 Accent 1" w:uiPriority="49"/>
+    <w:lsdException w:name="List Table 5 Dark Accent 1" w:uiPriority="50"/>
+    <w:lsdException w:name="List Table 6 Colorful Accent 1" w:uiPriority="51"/>
+    <w:lsdException w:name="List Table 7 Colorful Accent 1" w:uiPriority="52"/>
+    <w:lsdException w:name="List Table 1 Light Accent 2" w:uiPriority="46"/>
+    <w:lsdException w:name="List Table 2 Accent 2" w:uiPriority="47"/>
+    <w:lsdException w:name="List Table 3 Accent 2" w:uiPriority="48"/>
+    <w:lsdException w:name="List Table 4 Accent 2" w:uiPriority="49"/>
+    <w:lsdException w:name="List Table 5 Dark Accent 2" w:uiPriority="50"/>
+    <w:lsdException w:name="List Table 6 Colorful Accent 2" w:uiPriority="51"/>
+    <w:lsdException w:name="List Table 7 Colorful Accent 2" w:uiPriority="52"/>
+    <w:lsdException w:name="List Table 1 Light Accent 3" w:uiPriority="46"/>
+    <w:lsdException w:name="List Table 2 Accent 3" w:uiPriority="47"/>
+    <w:lsdException w:name="List Table 3 Accent 3" w:uiPriority="48"/>
+    <w:lsdException w:name="List Table 4 Accent 3" w:uiPriority="49"/>
+    <w:lsdException w:name="List Table 5 Dark Accent 3" w:uiPriority="50"/>
+    <w:lsdException w:name="List Table 6 Colorful Accent 3" w:uiPriority="51"/>
+    <w:lsdException w:name="List Table 7 Colorful Accent 3" w:uiPriority="52"/>
+    <w:lsdException w:name="List Table 1 Light Accent 4" w:uiPriority="46"/>
+    <w:lsdException w:name="List Table 2 Accent 4" w:uiPriority="47"/>
+    <w:lsdException w:name="List Table 3 Accent 4" w:uiPriority="48"/>
+    <w:lsdException w:name="List Table 4 Accent 4" w:uiPriority="49"/>
+    <w:lsdException w:name="List Table 5 Dark Accent 4" w:uiPriority="50"/>
+    <w:lsdException w:name="List Table 6 Colorful Accent 4" w:uiPriority="51"/>
+    <w:lsdException w:name="List Table 7 Colorful Accent 4" w:uiPriority="52"/>
+    <w:lsdException w:name="List Table 1 Light Accent 5" w:uiPriority="46"/>
+    <w:lsdException w:name="List Table 2 Accent 5" w:uiPriority="47"/>
+    <w:lsdException w:name="List Table 3 Accent 5" w:uiPriority="48"/>
+    <w:lsdException w:name="List Table 4 Accent 5" w:uiPriority="49"/>
+    <w:lsdException w:name="List Table 5 Dark Accent 5" w:uiPriority="50"/>
+    <w:lsdException w:name="List Table 6 Colorful Accent 5" w:uiPriority="51"/>
+    <w:lsdException w:name="List Table 7 Colorful Accent 5" w:uiPriority="52"/>
+    <w:lsdException w:name="List Table 1 Light Accent 6" w:uiPriority="46"/>
+    <w:lsdException w:name="List Table 2 Accent 6" w:uiPriority="47"/>
+    <w:lsdException w:name="List Table 3 Accent 6" w:uiPriority="48"/>
+    <w:lsdException w:name="List Table 4 Accent 6" w:uiPriority="49"/>
+    <w:lsdException w:name="List Table 5 Dark Accent 6" w:uiPriority="50"/>
+    <w:lsdException w:name="List Table 6 Colorful Accent 6" w:uiPriority="51"/>
+    <w:lsdException w:name="List Table 7 Colorful Accent 6" w:uiPriority="52"/>
+  </w:latentStyles>
+  <w:style w:type="paragraph" w:default="1" w:styleId="Normal">
+    <w:name w:val="Normal"/>
+    <w:qFormat/>
+  </w:style>
+  <w:style w:type="character" w:default="1" w:styleId="DefaultParagraphFont">
+    <w:name w:val="Default Paragraph Font"/>
+    <w:uiPriority w:val="1"/>
+    <w:semiHidden/>
+    <w:unhideWhenUsed/>
+  </w:style>
+  <w:style w:type="table" w:default="1" w:styleId="TableNormal">
+    <w:name w:val="Normal Table"/>
+    <w:uiPriority w:val="99"/>
+    <w:semiHidden/>
+    <w:unhideWhenUsed/>
+    <w:tblPr>
+      <w:tblInd w:w="0" w:type="dxa"/>
+      <w:tblCellMar>
+        <w:top w:w="0" w:type="dxa"/>
+        <w:left w:w="108" w:type="dxa"/>
+        <w:bottom w:w="0" w:type="dxa"/>
+        <w:right w:w="108" w:type="dxa"/>
+      </w:tblCellMar>
+    </w:tblPr>
+  </w:style>
+  <w:style w:type="numbering" w:default="1" w:styleId="NoList">
+    <w:name w:val="No List"/>
+    <w:uiPriority w:val="99"/>
+    <w:semiHidden/>
+    <w:unhideWhenUsed/>
+  </w:style>
+  <w:style w:type="paragraph" w:customStyle="1" w:styleId="55C4F8281EB046F5B1D145627757AFF3">
+    <w:name w:val="55C4F8281EB046F5B1D145627757AFF3"/>
+    <w:rsid w:val="00502264"/>
+  </w:style>
+  <w:style w:type="paragraph" w:customStyle="1" w:styleId="4B67EB8935A54F549192449649B6C64E">
+    <w:name w:val="4B67EB8935A54F549192449649B6C64E"/>
+    <w:rsid w:val="00502264"/>
+  </w:style>
+  <w:style w:type="paragraph" w:customStyle="1" w:styleId="F1FFA3E032B24CEAAB84BF0E97A4AE45">
+    <w:name w:val="F1FFA3E032B24CEAAB84BF0E97A4AE45"/>
+    <w:rsid w:val="00502264"/>
+  </w:style>
+</w:styles>
+</file>
+
+<file path=word/glossary/webSettings.xml><?xml version="1.0" encoding="utf-8"?>
+<w:webSettings xmlns:mc="http://schemas.openxmlformats.org/markup-compatibility/2006" xmlns:r="http://schemas.openxmlformats.org/officeDocument/2006/relationships" xmlns:w="http://schemas.openxmlformats.org/wordprocessingml/2006/main" xmlns:w14="http://schemas.microsoft.com/office/word/2010/wordml" xmlns:w15="http://schemas.microsoft.com/office/word/2012/wordml" mc:Ignorable="w14 w15">
+  <w:optimizeForBrowser/>
+  <w:allowPNG/>
+</w:webSettings>
 </file>
 
 <file path=word/theme/theme1.xml><?xml version="1.0" encoding="utf-8"?>
@@ -5884,7 +9145,7 @@
 </file>
 
 <file path=customXml/itemProps1.xml><?xml version="1.0" encoding="utf-8"?>
-<ds:datastoreItem xmlns:ds="http://schemas.openxmlformats.org/officeDocument/2006/customXml" ds:itemID="{E15B56E8-04FE-45FB-A6B9-0772FB2CE3EE}">
+<ds:datastoreItem xmlns:ds="http://schemas.openxmlformats.org/officeDocument/2006/customXml" ds:itemID="{9EA7C280-5DAE-4B0A-8316-9AB76B8F2263}">
   <ds:schemaRefs>
     <ds:schemaRef ds:uri="http://schemas.openxmlformats.org/officeDocument/2006/bibliography"/>
   </ds:schemaRefs>
